--- a/Klassenbuch.docx
+++ b/Klassenbuch.docx
@@ -3891,7 +3891,7 @@
                 </w:rPr>
                 <w:id w:val="1524589709"/>
                 <w14:checkbox>
-                  <w14:checked w14:val="0"/>
+                  <w14:checked w14:val="1"/>
                   <w14:checkedState w14:val="2612" w14:font="MS Gothic"/>
                   <w14:uncheckedState w14:val="2610" w14:font="MS Gothic"/>
                 </w14:checkbox>
@@ -3905,7 +3905,7 @@
                     <w:szCs w:val="16"/>
                     <w:lang w:eastAsia="de-DE"/>
                   </w:rPr>
-                  <w:t>☐</w:t>
+                  <w:t>☒</w:t>
                 </w:r>
               </w:sdtContent>
             </w:sdt>
@@ -3939,7 +3939,7 @@
                 </w:rPr>
                 <w:id w:val="-755053142"/>
                 <w14:checkbox>
-                  <w14:checked w14:val="0"/>
+                  <w14:checked w14:val="1"/>
                   <w14:checkedState w14:val="2612" w14:font="MS Gothic"/>
                   <w14:uncheckedState w14:val="2610" w14:font="MS Gothic"/>
                 </w14:checkbox>
@@ -3953,7 +3953,7 @@
                     <w:szCs w:val="16"/>
                     <w:lang w:eastAsia="de-DE"/>
                   </w:rPr>
-                  <w:t>☐</w:t>
+                  <w:t>☒</w:t>
                 </w:r>
               </w:sdtContent>
             </w:sdt>
@@ -3987,7 +3987,7 @@
                 </w:rPr>
                 <w:id w:val="1480807503"/>
                 <w14:checkbox>
-                  <w14:checked w14:val="0"/>
+                  <w14:checked w14:val="1"/>
                   <w14:checkedState w14:val="2612" w14:font="MS Gothic"/>
                   <w14:uncheckedState w14:val="2610" w14:font="MS Gothic"/>
                 </w14:checkbox>
@@ -4001,7 +4001,7 @@
                     <w:szCs w:val="16"/>
                     <w:lang w:eastAsia="de-DE"/>
                   </w:rPr>
-                  <w:t>☐</w:t>
+                  <w:t>☒</w:t>
                 </w:r>
               </w:sdtContent>
             </w:sdt>
@@ -4422,7 +4422,6 @@
             <w:placeholder>
               <w:docPart w:val="EC1B46127F86400BA95EFB2FC222E849"/>
             </w:placeholder>
-            <w:showingPlcHdr/>
           </w:sdtPr>
           <w:sdtEndPr/>
           <w:sdtContent>
@@ -4445,12 +4444,70 @@
                     <w:lang w:val="en-US" w:eastAsia="de-DE"/>
                   </w:rPr>
                 </w:pPr>
-                <w:r>
-                  <w:rPr>
-                    <w:rStyle w:val="Platzhaltertext"/>
-                  </w:rPr>
-                  <w:t>Unterrichtsinhalt</w:t>
-                </w:r>
+                <w:proofErr w:type="spellStart"/>
+                <w:r>
+                  <w:rPr>
+                    <w:rFonts w:eastAsia="Times New Roman" w:cs="Tahoma"/>
+                    <w:szCs w:val="20"/>
+                    <w:lang w:val="en-US" w:eastAsia="de-DE"/>
+                  </w:rPr>
+                  <w:t>Angabe</w:t>
+                </w:r>
+                <w:proofErr w:type="spellEnd"/>
+                <w:r>
+                  <w:rPr>
+                    <w:rFonts w:eastAsia="Times New Roman" w:cs="Tahoma"/>
+                    <w:szCs w:val="20"/>
+                    <w:lang w:val="en-US" w:eastAsia="de-DE"/>
+                  </w:rPr>
+                  <w:t xml:space="preserve"> von </w:t>
+                </w:r>
+                <w:proofErr w:type="spellStart"/>
+                <w:r>
+                  <w:rPr>
+                    <w:rFonts w:eastAsia="Times New Roman" w:cs="Tahoma"/>
+                    <w:szCs w:val="20"/>
+                    <w:lang w:val="en-US" w:eastAsia="de-DE"/>
+                  </w:rPr>
+                  <w:t>Zahlen</w:t>
+                </w:r>
+                <w:proofErr w:type="spellEnd"/>
+                <w:r>
+                  <w:rPr>
+                    <w:rFonts w:eastAsia="Times New Roman" w:cs="Tahoma"/>
+                    <w:szCs w:val="20"/>
+                    <w:lang w:val="en-US" w:eastAsia="de-DE"/>
+                  </w:rPr>
+                  <w:t xml:space="preserve"> in </w:t>
+                </w:r>
+                <w:proofErr w:type="spellStart"/>
+                <w:r>
+                  <w:rPr>
+                    <w:rFonts w:eastAsia="Times New Roman" w:cs="Tahoma"/>
+                    <w:szCs w:val="20"/>
+                    <w:lang w:val="en-US" w:eastAsia="de-DE"/>
+                  </w:rPr>
+                  <w:t>verschiedenen</w:t>
+                </w:r>
+                <w:proofErr w:type="spellEnd"/>
+                <w:r>
+                  <w:rPr>
+                    <w:rFonts w:eastAsia="Times New Roman" w:cs="Tahoma"/>
+                    <w:szCs w:val="20"/>
+                    <w:lang w:val="en-US" w:eastAsia="de-DE"/>
+                  </w:rPr>
+                  <w:t xml:space="preserve"> </w:t>
+                </w:r>
+                <w:proofErr w:type="spellStart"/>
+                <w:r>
+                  <w:rPr>
+                    <w:rFonts w:eastAsia="Times New Roman" w:cs="Tahoma"/>
+                    <w:szCs w:val="20"/>
+                    <w:lang w:val="en-US" w:eastAsia="de-DE"/>
+                  </w:rPr>
+                  <w:t>Zahlensystemen</w:t>
+                </w:r>
+                <w:proofErr w:type="spellEnd"/>
               </w:p>
             </w:tc>
           </w:sdtContent>
@@ -4623,7 +4680,7 @@
                 </w:rPr>
                 <w:id w:val="-1204784187"/>
                 <w14:checkbox>
-                  <w14:checked w14:val="0"/>
+                  <w14:checked w14:val="1"/>
                   <w14:checkedState w14:val="2612" w14:font="MS Gothic"/>
                   <w14:uncheckedState w14:val="2610" w14:font="MS Gothic"/>
                 </w14:checkbox>
@@ -4637,7 +4694,7 @@
                     <w:szCs w:val="16"/>
                     <w:lang w:val="en-US" w:eastAsia="de-DE"/>
                   </w:rPr>
-                  <w:t>☐</w:t>
+                  <w:t>☒</w:t>
                 </w:r>
               </w:sdtContent>
             </w:sdt>
@@ -4671,7 +4728,7 @@
                 </w:rPr>
                 <w:id w:val="-1719197796"/>
                 <w14:checkbox>
-                  <w14:checked w14:val="0"/>
+                  <w14:checked w14:val="1"/>
                   <w14:checkedState w14:val="2612" w14:font="MS Gothic"/>
                   <w14:uncheckedState w14:val="2610" w14:font="MS Gothic"/>
                 </w14:checkbox>
@@ -4685,7 +4742,7 @@
                     <w:szCs w:val="16"/>
                     <w:lang w:val="en-US" w:eastAsia="de-DE"/>
                   </w:rPr>
-                  <w:t>☐</w:t>
+                  <w:t>☒</w:t>
                 </w:r>
               </w:sdtContent>
             </w:sdt>
@@ -5154,7 +5211,6 @@
             <w:placeholder>
               <w:docPart w:val="8DD384ED4228459B81CCA27DCFD3CFD5"/>
             </w:placeholder>
-            <w:showingPlcHdr/>
           </w:sdtPr>
           <w:sdtEndPr/>
           <w:sdtContent>
@@ -5177,11 +5233,77 @@
                     <w:lang w:val="en-US" w:eastAsia="de-DE"/>
                   </w:rPr>
                 </w:pPr>
-                <w:r>
-                  <w:rPr>
-                    <w:rStyle w:val="Platzhaltertext"/>
-                  </w:rPr>
-                  <w:t>Unterrichtsinhalt</w:t>
+                <w:proofErr w:type="spellStart"/>
+                <w:r>
+                  <w:rPr>
+                    <w:rFonts w:eastAsia="Times New Roman" w:cs="Tahoma"/>
+                    <w:szCs w:val="20"/>
+                    <w:lang w:val="en-US" w:eastAsia="de-DE"/>
+                  </w:rPr>
+                  <w:t>Wichtige</w:t>
+                </w:r>
+                <w:proofErr w:type="spellEnd"/>
+                <w:r>
+                  <w:rPr>
+                    <w:rFonts w:eastAsia="Times New Roman" w:cs="Tahoma"/>
+                    <w:szCs w:val="20"/>
+                    <w:lang w:val="en-US" w:eastAsia="de-DE"/>
+                  </w:rPr>
+                  <w:t xml:space="preserve"> String-</w:t>
+                </w:r>
+                <w:proofErr w:type="spellStart"/>
+                <w:r>
+                  <w:rPr>
+                    <w:rFonts w:eastAsia="Times New Roman" w:cs="Tahoma"/>
+                    <w:szCs w:val="20"/>
+                    <w:lang w:val="en-US" w:eastAsia="de-DE"/>
+                  </w:rPr>
+                  <w:t>Methoden</w:t>
+                </w:r>
+                <w:proofErr w:type="spellEnd"/>
+                <w:r>
+                  <w:rPr>
+                    <w:rFonts w:eastAsia="Times New Roman" w:cs="Tahoma"/>
+                    <w:szCs w:val="20"/>
+                    <w:lang w:val="en-US" w:eastAsia="de-DE"/>
+                  </w:rPr>
+                  <w:t xml:space="preserve"> </w:t>
+                </w:r>
+                <w:proofErr w:type="spellStart"/>
+                <w:r>
+                  <w:rPr>
+                    <w:rFonts w:eastAsia="Times New Roman" w:cs="Tahoma"/>
+                    <w:szCs w:val="20"/>
+                    <w:lang w:val="en-US" w:eastAsia="de-DE"/>
+                  </w:rPr>
+                  <w:t>kennen</w:t>
+                </w:r>
+                <w:proofErr w:type="spellEnd"/>
+                <w:r>
+                  <w:rPr>
+                    <w:rFonts w:eastAsia="Times New Roman" w:cs="Tahoma"/>
+                    <w:szCs w:val="20"/>
+                    <w:lang w:val="en-US" w:eastAsia="de-DE"/>
+                  </w:rPr>
+                  <w:t xml:space="preserve"> und </w:t>
+                </w:r>
+                <w:proofErr w:type="spellStart"/>
+                <w:r>
+                  <w:rPr>
+                    <w:rFonts w:eastAsia="Times New Roman" w:cs="Tahoma"/>
+                    <w:szCs w:val="20"/>
+                    <w:lang w:val="en-US" w:eastAsia="de-DE"/>
+                  </w:rPr>
+                  <w:t>anwenden</w:t>
+                </w:r>
+                <w:proofErr w:type="spellEnd"/>
+                <w:r>
+                  <w:rPr>
+                    <w:rFonts w:eastAsia="Times New Roman" w:cs="Tahoma"/>
+                    <w:szCs w:val="20"/>
+                    <w:lang w:val="en-US" w:eastAsia="de-DE"/>
+                  </w:rPr>
+                  <w:t>.</w:t>
                 </w:r>
               </w:p>
             </w:tc>
@@ -5317,7 +5439,6 @@
             <w:placeholder>
               <w:docPart w:val="903EB5A9F57C4D28819206C5B17B1732"/>
             </w:placeholder>
-            <w:showingPlcHdr/>
           </w:sdtPr>
           <w:sdtEndPr/>
           <w:sdtContent>
@@ -5343,10 +5464,58 @@
                 </w:pPr>
                 <w:r>
                   <w:rPr>
-                    <w:rStyle w:val="Platzhaltertext"/>
-                  </w:rPr>
-                  <w:t>Unterrichtsinhalt</w:t>
-                </w:r>
+                    <w:rFonts w:eastAsia="Times New Roman" w:cs="Tahoma"/>
+                    <w:szCs w:val="20"/>
+                    <w:lang w:val="en-US" w:eastAsia="de-DE"/>
+                  </w:rPr>
+                  <w:t xml:space="preserve">Overflow und Underflow </w:t>
+                </w:r>
+                <w:proofErr w:type="spellStart"/>
+                <w:r>
+                  <w:rPr>
+                    <w:rFonts w:eastAsia="Times New Roman" w:cs="Tahoma"/>
+                    <w:szCs w:val="20"/>
+                    <w:lang w:val="en-US" w:eastAsia="de-DE"/>
+                  </w:rPr>
+                  <w:t>bei</w:t>
+                </w:r>
+                <w:proofErr w:type="spellEnd"/>
+                <w:r>
+                  <w:rPr>
+                    <w:rFonts w:eastAsia="Times New Roman" w:cs="Tahoma"/>
+                    <w:szCs w:val="20"/>
+                    <w:lang w:val="en-US" w:eastAsia="de-DE"/>
+                  </w:rPr>
+                  <w:t xml:space="preserve"> </w:t>
+                </w:r>
+                <w:proofErr w:type="spellStart"/>
+                <w:r>
+                  <w:rPr>
+                    <w:rFonts w:eastAsia="Times New Roman" w:cs="Tahoma"/>
+                    <w:szCs w:val="20"/>
+                    <w:lang w:val="en-US" w:eastAsia="de-DE"/>
+                  </w:rPr>
+                  <w:t>Integern</w:t>
+                </w:r>
+                <w:proofErr w:type="spellEnd"/>
+                <w:r>
+                  <w:rPr>
+                    <w:rFonts w:eastAsia="Times New Roman" w:cs="Tahoma"/>
+                    <w:szCs w:val="20"/>
+                    <w:lang w:val="en-US" w:eastAsia="de-DE"/>
+                  </w:rPr>
+                  <w:t xml:space="preserve">; </w:t>
+                </w:r>
+                <w:proofErr w:type="spellStart"/>
+                <w:r>
+                  <w:rPr>
+                    <w:rFonts w:eastAsia="Times New Roman" w:cs="Tahoma"/>
+                    <w:szCs w:val="20"/>
+                    <w:lang w:val="en-US" w:eastAsia="de-DE"/>
+                  </w:rPr>
+                  <w:t>Zweierkomplement</w:t>
+                </w:r>
+                <w:proofErr w:type="spellEnd"/>
               </w:p>
             </w:tc>
           </w:sdtContent>
@@ -5478,7 +5647,6 @@
             <w:placeholder>
               <w:docPart w:val="48DC8C95F792479385FEFF0CDB14CFB6"/>
             </w:placeholder>
-            <w:showingPlcHdr/>
           </w:sdtPr>
           <w:sdtEndPr/>
           <w:sdtContent>
@@ -5502,12 +5670,70 @@
                     <w:lang w:val="en-US" w:eastAsia="de-DE"/>
                   </w:rPr>
                 </w:pPr>
-                <w:r>
-                  <w:rPr>
-                    <w:rStyle w:val="Platzhaltertext"/>
-                  </w:rPr>
-                  <w:t>Unterrichtsinhalt</w:t>
-                </w:r>
+                <w:proofErr w:type="spellStart"/>
+                <w:r>
+                  <w:rPr>
+                    <w:rFonts w:eastAsia="Times New Roman" w:cs="Tahoma"/>
+                    <w:szCs w:val="20"/>
+                    <w:lang w:val="en-US" w:eastAsia="de-DE"/>
+                  </w:rPr>
+                  <w:t>Zeichenpuffer</w:t>
+                </w:r>
+                <w:proofErr w:type="spellEnd"/>
+                <w:r>
+                  <w:rPr>
+                    <w:rFonts w:eastAsia="Times New Roman" w:cs="Tahoma"/>
+                    <w:szCs w:val="20"/>
+                    <w:lang w:val="en-US" w:eastAsia="de-DE"/>
+                  </w:rPr>
+                  <w:t xml:space="preserve"> </w:t>
+                </w:r>
+                <w:proofErr w:type="spellStart"/>
+                <w:r>
+                  <w:rPr>
+                    <w:rFonts w:eastAsia="Times New Roman" w:cs="Tahoma"/>
+                    <w:szCs w:val="20"/>
+                    <w:lang w:val="en-US" w:eastAsia="de-DE"/>
+                  </w:rPr>
+                  <w:t>verwalten</w:t>
+                </w:r>
+                <w:proofErr w:type="spellEnd"/>
+                <w:r>
+                  <w:rPr>
+                    <w:rFonts w:eastAsia="Times New Roman" w:cs="Tahoma"/>
+                    <w:szCs w:val="20"/>
+                    <w:lang w:val="en-US" w:eastAsia="de-DE"/>
+                  </w:rPr>
+                  <w:t xml:space="preserve"> </w:t>
+                </w:r>
+                <w:proofErr w:type="spellStart"/>
+                <w:r>
+                  <w:rPr>
+                    <w:rFonts w:eastAsia="Times New Roman" w:cs="Tahoma"/>
+                    <w:szCs w:val="20"/>
+                    <w:lang w:val="en-US" w:eastAsia="de-DE"/>
+                  </w:rPr>
+                  <w:t>mit</w:t>
+                </w:r>
+                <w:proofErr w:type="spellEnd"/>
+                <w:r>
+                  <w:rPr>
+                    <w:rFonts w:eastAsia="Times New Roman" w:cs="Tahoma"/>
+                    <w:szCs w:val="20"/>
+                    <w:lang w:val="en-US" w:eastAsia="de-DE"/>
+                  </w:rPr>
+                  <w:t xml:space="preserve"> StringBuilder / </w:t>
+                </w:r>
+                <w:proofErr w:type="spellStart"/>
+                <w:r>
+                  <w:rPr>
+                    <w:rFonts w:eastAsia="Times New Roman" w:cs="Tahoma"/>
+                    <w:szCs w:val="20"/>
+                    <w:lang w:val="en-US" w:eastAsia="de-DE"/>
+                  </w:rPr>
+                  <w:t>StringBuffer</w:t>
+                </w:r>
+                <w:proofErr w:type="spellEnd"/>
               </w:p>
             </w:tc>
           </w:sdtContent>
@@ -5643,7 +5869,6 @@
             <w:placeholder>
               <w:docPart w:val="59D5C3F8754B42398EFFE8FCAFFAC31A"/>
             </w:placeholder>
-            <w:showingPlcHdr/>
           </w:sdtPr>
           <w:sdtEndPr/>
           <w:sdtContent>
@@ -5667,12 +5892,52 @@
                     <w:lang w:val="en-US" w:eastAsia="de-DE"/>
                   </w:rPr>
                 </w:pPr>
-                <w:r>
-                  <w:rPr>
-                    <w:rStyle w:val="Platzhaltertext"/>
-                  </w:rPr>
-                  <w:t>Unterrichtsinhalt</w:t>
-                </w:r>
+                <w:proofErr w:type="spellStart"/>
+                <w:r>
+                  <w:rPr>
+                    <w:rFonts w:eastAsia="Times New Roman" w:cs="Tahoma"/>
+                    <w:szCs w:val="20"/>
+                    <w:lang w:val="en-US" w:eastAsia="de-DE"/>
+                  </w:rPr>
+                  <w:t>Übung</w:t>
+                </w:r>
+                <w:proofErr w:type="spellEnd"/>
+                <w:r>
+                  <w:rPr>
+                    <w:rFonts w:eastAsia="Times New Roman" w:cs="Tahoma"/>
+                    <w:szCs w:val="20"/>
+                    <w:lang w:val="en-US" w:eastAsia="de-DE"/>
+                  </w:rPr>
+                  <w:t xml:space="preserve"> </w:t>
+                </w:r>
+                <w:proofErr w:type="spellStart"/>
+                <w:r>
+                  <w:rPr>
+                    <w:rFonts w:eastAsia="Times New Roman" w:cs="Tahoma"/>
+                    <w:szCs w:val="20"/>
+                    <w:lang w:val="en-US" w:eastAsia="de-DE"/>
+                  </w:rPr>
+                  <w:t>zum</w:t>
+                </w:r>
+                <w:proofErr w:type="spellEnd"/>
+                <w:r>
+                  <w:rPr>
+                    <w:rFonts w:eastAsia="Times New Roman" w:cs="Tahoma"/>
+                    <w:szCs w:val="20"/>
+                    <w:lang w:val="en-US" w:eastAsia="de-DE"/>
+                  </w:rPr>
+                  <w:t xml:space="preserve"> Thema </w:t>
+                </w:r>
+                <w:proofErr w:type="spellStart"/>
+                <w:r>
+                  <w:rPr>
+                    <w:rFonts w:eastAsia="Times New Roman" w:cs="Tahoma"/>
+                    <w:szCs w:val="20"/>
+                    <w:lang w:val="en-US" w:eastAsia="de-DE"/>
+                  </w:rPr>
+                  <w:t>Typkonvertierungen</w:t>
+                </w:r>
+                <w:proofErr w:type="spellEnd"/>
               </w:p>
             </w:tc>
           </w:sdtContent>
@@ -5804,7 +6069,6 @@
             <w:placeholder>
               <w:docPart w:val="55EE38E774F0403E9160A6B6F5340C50"/>
             </w:placeholder>
-            <w:showingPlcHdr/>
           </w:sdtPr>
           <w:sdtEndPr/>
           <w:sdtContent>
@@ -5828,11 +6092,59 @@
                     <w:lang w:val="en-US" w:eastAsia="de-DE"/>
                   </w:rPr>
                 </w:pPr>
-                <w:r>
-                  <w:rPr>
-                    <w:rStyle w:val="Platzhaltertext"/>
-                  </w:rPr>
-                  <w:t>Unterrichtsinhalt</w:t>
+                <w:proofErr w:type="spellStart"/>
+                <w:r>
+                  <w:rPr>
+                    <w:rFonts w:eastAsia="Times New Roman" w:cs="Tahoma"/>
+                    <w:szCs w:val="20"/>
+                    <w:lang w:val="en-US" w:eastAsia="de-DE"/>
+                  </w:rPr>
+                  <w:t>Eindimensionale</w:t>
+                </w:r>
+                <w:proofErr w:type="spellEnd"/>
+                <w:r>
+                  <w:rPr>
+                    <w:rFonts w:eastAsia="Times New Roman" w:cs="Tahoma"/>
+                    <w:szCs w:val="20"/>
+                    <w:lang w:val="en-US" w:eastAsia="de-DE"/>
+                  </w:rPr>
+                  <w:t xml:space="preserve"> Arrays </w:t>
+                </w:r>
+                <w:proofErr w:type="spellStart"/>
+                <w:r>
+                  <w:rPr>
+                    <w:rFonts w:eastAsia="Times New Roman" w:cs="Tahoma"/>
+                    <w:szCs w:val="20"/>
+                    <w:lang w:val="en-US" w:eastAsia="de-DE"/>
+                  </w:rPr>
+                  <w:t>erzeugen</w:t>
+                </w:r>
+                <w:proofErr w:type="spellEnd"/>
+                <w:r>
+                  <w:rPr>
+                    <w:rFonts w:eastAsia="Times New Roman" w:cs="Tahoma"/>
+                    <w:szCs w:val="20"/>
+                    <w:lang w:val="en-US" w:eastAsia="de-DE"/>
+                  </w:rPr>
+                  <w:t xml:space="preserve"> und </w:t>
+                </w:r>
+                <w:proofErr w:type="spellStart"/>
+                <w:r>
+                  <w:rPr>
+                    <w:rFonts w:eastAsia="Times New Roman" w:cs="Tahoma"/>
+                    <w:szCs w:val="20"/>
+                    <w:lang w:val="en-US" w:eastAsia="de-DE"/>
+                  </w:rPr>
+                  <w:t>auslesen</w:t>
+                </w:r>
+                <w:proofErr w:type="spellEnd"/>
+                <w:r>
+                  <w:rPr>
+                    <w:rFonts w:eastAsia="Times New Roman" w:cs="Tahoma"/>
+                    <w:szCs w:val="20"/>
+                    <w:lang w:val="en-US" w:eastAsia="de-DE"/>
+                  </w:rPr>
+                  <w:t>.</w:t>
                 </w:r>
               </w:p>
             </w:tc>
@@ -5973,7 +6285,6 @@
             <w:placeholder>
               <w:docPart w:val="B3A182C68BFE47D8A2D0A5583663D231"/>
             </w:placeholder>
-            <w:showingPlcHdr/>
           </w:sdtPr>
           <w:sdtEndPr/>
           <w:sdtContent>
@@ -5997,11 +6308,77 @@
                     <w:lang w:val="en-US" w:eastAsia="de-DE"/>
                   </w:rPr>
                 </w:pPr>
-                <w:r>
-                  <w:rPr>
-                    <w:rStyle w:val="Platzhaltertext"/>
-                  </w:rPr>
-                  <w:t>Unterrichtsinhalt</w:t>
+                <w:proofErr w:type="spellStart"/>
+                <w:r>
+                  <w:rPr>
+                    <w:rFonts w:eastAsia="Times New Roman" w:cs="Tahoma"/>
+                    <w:szCs w:val="20"/>
+                    <w:lang w:val="en-US" w:eastAsia="de-DE"/>
+                  </w:rPr>
+                  <w:t>Formatierte</w:t>
+                </w:r>
+                <w:proofErr w:type="spellEnd"/>
+                <w:r>
+                  <w:rPr>
+                    <w:rFonts w:eastAsia="Times New Roman" w:cs="Tahoma"/>
+                    <w:szCs w:val="20"/>
+                    <w:lang w:val="en-US" w:eastAsia="de-DE"/>
+                  </w:rPr>
+                  <w:t xml:space="preserve"> </w:t>
+                </w:r>
+                <w:proofErr w:type="spellStart"/>
+                <w:r>
+                  <w:rPr>
+                    <w:rFonts w:eastAsia="Times New Roman" w:cs="Tahoma"/>
+                    <w:szCs w:val="20"/>
+                    <w:lang w:val="en-US" w:eastAsia="de-DE"/>
+                  </w:rPr>
+                  <w:t>Zeichenketten</w:t>
+                </w:r>
+                <w:proofErr w:type="spellEnd"/>
+                <w:r>
+                  <w:rPr>
+                    <w:rFonts w:eastAsia="Times New Roman" w:cs="Tahoma"/>
+                    <w:szCs w:val="20"/>
+                    <w:lang w:val="en-US" w:eastAsia="de-DE"/>
+                  </w:rPr>
+                  <w:t xml:space="preserve"> </w:t>
+                </w:r>
+                <w:proofErr w:type="spellStart"/>
+                <w:r>
+                  <w:rPr>
+                    <w:rFonts w:eastAsia="Times New Roman" w:cs="Tahoma"/>
+                    <w:szCs w:val="20"/>
+                    <w:lang w:val="en-US" w:eastAsia="de-DE"/>
+                  </w:rPr>
+                  <w:t>erzeugen</w:t>
+                </w:r>
+                <w:proofErr w:type="spellEnd"/>
+                <w:r>
+                  <w:rPr>
+                    <w:rFonts w:eastAsia="Times New Roman" w:cs="Tahoma"/>
+                    <w:szCs w:val="20"/>
+                    <w:lang w:val="en-US" w:eastAsia="de-DE"/>
+                  </w:rPr>
+                  <w:t xml:space="preserve"> </w:t>
+                </w:r>
+                <w:proofErr w:type="spellStart"/>
+                <w:r>
+                  <w:rPr>
+                    <w:rFonts w:eastAsia="Times New Roman" w:cs="Tahoma"/>
+                    <w:szCs w:val="20"/>
+                    <w:lang w:val="en-US" w:eastAsia="de-DE"/>
+                  </w:rPr>
+                  <w:t>mit</w:t>
+                </w:r>
+                <w:proofErr w:type="spellEnd"/>
+                <w:r>
+                  <w:rPr>
+                    <w:rFonts w:eastAsia="Times New Roman" w:cs="Tahoma"/>
+                    <w:szCs w:val="20"/>
+                    <w:lang w:val="en-US" w:eastAsia="de-DE"/>
+                  </w:rPr>
+                  <w:t xml:space="preserve"> formatted</w:t>
                 </w:r>
               </w:p>
             </w:tc>
@@ -6138,7 +6515,6 @@
             <w:placeholder>
               <w:docPart w:val="A23CD94DA9DD4388BFE00ABAAE6490CC"/>
             </w:placeholder>
-            <w:showingPlcHdr/>
           </w:sdtPr>
           <w:sdtEndPr/>
           <w:sdtContent>
@@ -6162,12 +6538,80 @@
                     <w:lang w:val="en-US" w:eastAsia="de-DE"/>
                   </w:rPr>
                 </w:pPr>
-                <w:r>
-                  <w:rPr>
-                    <w:rStyle w:val="Platzhaltertext"/>
-                  </w:rPr>
-                  <w:t>Unterrichtsinhalt</w:t>
-                </w:r>
+                <w:proofErr w:type="spellStart"/>
+                <w:r>
+                  <w:rPr>
+                    <w:rFonts w:eastAsia="Times New Roman" w:cs="Tahoma"/>
+                    <w:szCs w:val="20"/>
+                    <w:lang w:val="en-US" w:eastAsia="de-DE"/>
+                  </w:rPr>
+                  <w:t>Wichtige</w:t>
+                </w:r>
+                <w:proofErr w:type="spellEnd"/>
+                <w:r>
+                  <w:rPr>
+                    <w:rFonts w:eastAsia="Times New Roman" w:cs="Tahoma"/>
+                    <w:szCs w:val="20"/>
+                    <w:lang w:val="en-US" w:eastAsia="de-DE"/>
+                  </w:rPr>
+                  <w:t xml:space="preserve"> </w:t>
+                </w:r>
+                <w:proofErr w:type="spellStart"/>
+                <w:r>
+                  <w:rPr>
+                    <w:rFonts w:eastAsia="Times New Roman" w:cs="Tahoma"/>
+                    <w:szCs w:val="20"/>
+                    <w:lang w:val="en-US" w:eastAsia="de-DE"/>
+                  </w:rPr>
+                  <w:t>Methoden</w:t>
+                </w:r>
+                <w:proofErr w:type="spellEnd"/>
+                <w:r>
+                  <w:rPr>
+                    <w:rFonts w:eastAsia="Times New Roman" w:cs="Tahoma"/>
+                    <w:szCs w:val="20"/>
+                    <w:lang w:val="en-US" w:eastAsia="de-DE"/>
+                  </w:rPr>
+                  <w:t xml:space="preserve"> der </w:t>
+                </w:r>
+                <w:proofErr w:type="spellStart"/>
+                <w:r>
+                  <w:rPr>
+                    <w:rFonts w:eastAsia="Times New Roman" w:cs="Tahoma"/>
+                    <w:szCs w:val="20"/>
+                    <w:lang w:val="en-US" w:eastAsia="de-DE"/>
+                  </w:rPr>
+                  <w:t>Hilfsklasse</w:t>
+                </w:r>
+                <w:proofErr w:type="spellEnd"/>
+                <w:r>
+                  <w:rPr>
+                    <w:rFonts w:eastAsia="Times New Roman" w:cs="Tahoma"/>
+                    <w:szCs w:val="20"/>
+                    <w:lang w:val="en-US" w:eastAsia="de-DE"/>
+                  </w:rPr>
+                  <w:t xml:space="preserve"> </w:t>
+                </w:r>
+                <w:proofErr w:type="spellStart"/>
+                <w:proofErr w:type="gramStart"/>
+                <w:r>
+                  <w:rPr>
+                    <w:rFonts w:eastAsia="Times New Roman" w:cs="Tahoma"/>
+                    <w:szCs w:val="20"/>
+                    <w:lang w:val="en-US" w:eastAsia="de-DE"/>
+                  </w:rPr>
+                  <w:t>java.util</w:t>
+                </w:r>
+                <w:proofErr w:type="gramEnd"/>
+                <w:r>
+                  <w:rPr>
+                    <w:rFonts w:eastAsia="Times New Roman" w:cs="Tahoma"/>
+                    <w:szCs w:val="20"/>
+                    <w:lang w:val="en-US" w:eastAsia="de-DE"/>
+                  </w:rPr>
+                  <w:t>.Arrays</w:t>
+                </w:r>
+                <w:proofErr w:type="spellEnd"/>
               </w:p>
             </w:tc>
           </w:sdtContent>
@@ -16751,6 +17195,7 @@
     <w:rsid w:val="00A305D1"/>
     <w:rsid w:val="00C17026"/>
     <w:rsid w:val="00C76B5E"/>
+    <w:rsid w:val="00D3488C"/>
     <w:rsid w:val="00E00117"/>
     <w:rsid w:val="00F47712"/>
     <w:rsid w:val="00FD6A88"/>

--- a/Klassenbuch.docx
+++ b/Klassenbuch.docx
@@ -6953,7 +6953,7 @@
                 </w:rPr>
                 <w:id w:val="-1697851224"/>
                 <w14:checkbox>
-                  <w14:checked w14:val="0"/>
+                  <w14:checked w14:val="1"/>
                   <w14:checkedState w14:val="2612" w14:font="MS Gothic"/>
                   <w14:uncheckedState w14:val="2610" w14:font="MS Gothic"/>
                 </w14:checkbox>
@@ -6967,7 +6967,7 @@
                     <w:szCs w:val="16"/>
                     <w:lang w:eastAsia="de-DE"/>
                   </w:rPr>
-                  <w:t>☐</w:t>
+                  <w:t>☒</w:t>
                 </w:r>
               </w:sdtContent>
             </w:sdt>
@@ -7001,7 +7001,7 @@
                 </w:rPr>
                 <w:id w:val="-37974282"/>
                 <w14:checkbox>
-                  <w14:checked w14:val="0"/>
+                  <w14:checked w14:val="1"/>
                   <w14:checkedState w14:val="2612" w14:font="MS Gothic"/>
                   <w14:uncheckedState w14:val="2610" w14:font="MS Gothic"/>
                 </w14:checkbox>
@@ -7015,7 +7015,7 @@
                     <w:szCs w:val="16"/>
                     <w:lang w:eastAsia="de-DE"/>
                   </w:rPr>
-                  <w:t>☐</w:t>
+                  <w:t>☒</w:t>
                 </w:r>
               </w:sdtContent>
             </w:sdt>
@@ -7484,7 +7484,6 @@
             <w:placeholder>
               <w:docPart w:val="98225A465E894E438AD95BDAADBC1BEE"/>
             </w:placeholder>
-            <w:showingPlcHdr/>
           </w:sdtPr>
           <w:sdtEndPr/>
           <w:sdtContent>
@@ -7507,12 +7506,52 @@
                     <w:lang w:val="en-US" w:eastAsia="de-DE"/>
                   </w:rPr>
                 </w:pPr>
-                <w:r>
-                  <w:rPr>
-                    <w:rStyle w:val="Platzhaltertext"/>
-                  </w:rPr>
-                  <w:t>Unterrichtsinhalt</w:t>
-                </w:r>
+                <w:proofErr w:type="spellStart"/>
+                <w:r>
+                  <w:rPr>
+                    <w:rFonts w:eastAsia="Times New Roman" w:cs="Tahoma"/>
+                    <w:szCs w:val="20"/>
+                    <w:lang w:val="en-US" w:eastAsia="de-DE"/>
+                  </w:rPr>
+                  <w:t>Verzweigungen</w:t>
+                </w:r>
+                <w:proofErr w:type="spellEnd"/>
+                <w:r>
+                  <w:rPr>
+                    <w:rFonts w:eastAsia="Times New Roman" w:cs="Tahoma"/>
+                    <w:szCs w:val="20"/>
+                    <w:lang w:val="en-US" w:eastAsia="de-DE"/>
+                  </w:rPr>
+                  <w:t xml:space="preserve"> </w:t>
+                </w:r>
+                <w:proofErr w:type="spellStart"/>
+                <w:r>
+                  <w:rPr>
+                    <w:rFonts w:eastAsia="Times New Roman" w:cs="Tahoma"/>
+                    <w:szCs w:val="20"/>
+                    <w:lang w:val="en-US" w:eastAsia="de-DE"/>
+                  </w:rPr>
+                  <w:t>mit</w:t>
+                </w:r>
+                <w:proofErr w:type="spellEnd"/>
+                <w:r>
+                  <w:rPr>
+                    <w:rFonts w:eastAsia="Times New Roman" w:cs="Tahoma"/>
+                    <w:szCs w:val="20"/>
+                    <w:lang w:val="en-US" w:eastAsia="de-DE"/>
+                  </w:rPr>
+                  <w:t xml:space="preserve"> der if-</w:t>
+                </w:r>
+                <w:proofErr w:type="spellStart"/>
+                <w:r>
+                  <w:rPr>
+                    <w:rFonts w:eastAsia="Times New Roman" w:cs="Tahoma"/>
+                    <w:szCs w:val="20"/>
+                    <w:lang w:val="en-US" w:eastAsia="de-DE"/>
+                  </w:rPr>
+                  <w:t>Anweisung</w:t>
+                </w:r>
+                <w:proofErr w:type="spellEnd"/>
               </w:p>
             </w:tc>
           </w:sdtContent>
@@ -7685,7 +7724,7 @@
                 </w:rPr>
                 <w:id w:val="357782631"/>
                 <w14:checkbox>
-                  <w14:checked w14:val="0"/>
+                  <w14:checked w14:val="1"/>
                   <w14:checkedState w14:val="2612" w14:font="MS Gothic"/>
                   <w14:uncheckedState w14:val="2610" w14:font="MS Gothic"/>
                 </w14:checkbox>
@@ -7699,7 +7738,7 @@
                     <w:szCs w:val="16"/>
                     <w:lang w:val="en-US" w:eastAsia="de-DE"/>
                   </w:rPr>
-                  <w:t>☐</w:t>
+                  <w:t>☒</w:t>
                 </w:r>
               </w:sdtContent>
             </w:sdt>
@@ -7733,7 +7772,7 @@
                 </w:rPr>
                 <w:id w:val="1010878136"/>
                 <w14:checkbox>
-                  <w14:checked w14:val="0"/>
+                  <w14:checked w14:val="1"/>
                   <w14:checkedState w14:val="2612" w14:font="MS Gothic"/>
                   <w14:uncheckedState w14:val="2610" w14:font="MS Gothic"/>
                 </w14:checkbox>
@@ -7747,7 +7786,7 @@
                     <w:szCs w:val="16"/>
                     <w:lang w:val="en-US" w:eastAsia="de-DE"/>
                   </w:rPr>
-                  <w:t>☐</w:t>
+                  <w:t>☒</w:t>
                 </w:r>
               </w:sdtContent>
             </w:sdt>
@@ -8227,7 +8266,6 @@
             <w:placeholder>
               <w:docPart w:val="2326A9F60F7246BDB4A1D0B597864DE8"/>
             </w:placeholder>
-            <w:showingPlcHdr/>
           </w:sdtPr>
           <w:sdtEndPr/>
           <w:sdtContent>
@@ -8250,12 +8288,70 @@
                     <w:lang w:val="en-US" w:eastAsia="de-DE"/>
                   </w:rPr>
                 </w:pPr>
-                <w:r>
-                  <w:rPr>
-                    <w:rStyle w:val="Platzhaltertext"/>
-                  </w:rPr>
-                  <w:t>Unterrichtsinhalt</w:t>
-                </w:r>
+                <w:proofErr w:type="spellStart"/>
+                <w:r>
+                  <w:rPr>
+                    <w:rFonts w:eastAsia="Times New Roman" w:cs="Tahoma"/>
+                    <w:szCs w:val="20"/>
+                    <w:lang w:val="en-US" w:eastAsia="de-DE"/>
+                  </w:rPr>
+                  <w:t>Sequenzen</w:t>
+                </w:r>
+                <w:proofErr w:type="spellEnd"/>
+                <w:r>
+                  <w:rPr>
+                    <w:rFonts w:eastAsia="Times New Roman" w:cs="Tahoma"/>
+                    <w:szCs w:val="20"/>
+                    <w:lang w:val="en-US" w:eastAsia="de-DE"/>
+                  </w:rPr>
+                  <w:t xml:space="preserve"> </w:t>
+                </w:r>
+                <w:proofErr w:type="spellStart"/>
+                <w:r>
+                  <w:rPr>
+                    <w:rFonts w:eastAsia="Times New Roman" w:cs="Tahoma"/>
+                    <w:szCs w:val="20"/>
+                    <w:lang w:val="en-US" w:eastAsia="de-DE"/>
+                  </w:rPr>
+                  <w:t>durchlaufen</w:t>
+                </w:r>
+                <w:proofErr w:type="spellEnd"/>
+                <w:r>
+                  <w:rPr>
+                    <w:rFonts w:eastAsia="Times New Roman" w:cs="Tahoma"/>
+                    <w:szCs w:val="20"/>
+                    <w:lang w:val="en-US" w:eastAsia="de-DE"/>
+                  </w:rPr>
+                  <w:t xml:space="preserve"> </w:t>
+                </w:r>
+                <w:proofErr w:type="spellStart"/>
+                <w:r>
+                  <w:rPr>
+                    <w:rFonts w:eastAsia="Times New Roman" w:cs="Tahoma"/>
+                    <w:szCs w:val="20"/>
+                    <w:lang w:val="en-US" w:eastAsia="de-DE"/>
+                  </w:rPr>
+                  <w:t>mit</w:t>
+                </w:r>
+                <w:proofErr w:type="spellEnd"/>
+                <w:r>
+                  <w:rPr>
+                    <w:rFonts w:eastAsia="Times New Roman" w:cs="Tahoma"/>
+                    <w:szCs w:val="20"/>
+                    <w:lang w:val="en-US" w:eastAsia="de-DE"/>
+                  </w:rPr>
+                  <w:t xml:space="preserve"> der foreach </w:t>
+                </w:r>
+                <w:proofErr w:type="spellStart"/>
+                <w:r>
+                  <w:rPr>
+                    <w:rFonts w:eastAsia="Times New Roman" w:cs="Tahoma"/>
+                    <w:szCs w:val="20"/>
+                    <w:lang w:val="en-US" w:eastAsia="de-DE"/>
+                  </w:rPr>
+                  <w:t>Schleife</w:t>
+                </w:r>
+                <w:proofErr w:type="spellEnd"/>
               </w:p>
             </w:tc>
           </w:sdtContent>
@@ -8390,7 +8486,6 @@
             <w:placeholder>
               <w:docPart w:val="60C27BF46FDE4BC3B4E01ACC7BCB1E16"/>
             </w:placeholder>
-            <w:showingPlcHdr/>
           </w:sdtPr>
           <w:sdtEndPr/>
           <w:sdtContent>
@@ -8414,12 +8509,70 @@
                     <w:lang w:val="en-US" w:eastAsia="de-DE"/>
                   </w:rPr>
                 </w:pPr>
-                <w:r>
-                  <w:rPr>
-                    <w:rStyle w:val="Platzhaltertext"/>
-                  </w:rPr>
-                  <w:t>Unterrichtsinhalt</w:t>
-                </w:r>
+                <w:proofErr w:type="spellStart"/>
+                <w:r>
+                  <w:rPr>
+                    <w:rFonts w:eastAsia="Times New Roman" w:cs="Tahoma"/>
+                    <w:szCs w:val="20"/>
+                    <w:lang w:val="en-US" w:eastAsia="de-DE"/>
+                  </w:rPr>
+                  <w:t>Wiederholungen</w:t>
+                </w:r>
+                <w:proofErr w:type="spellEnd"/>
+                <w:r>
+                  <w:rPr>
+                    <w:rFonts w:eastAsia="Times New Roman" w:cs="Tahoma"/>
+                    <w:szCs w:val="20"/>
+                    <w:lang w:val="en-US" w:eastAsia="de-DE"/>
+                  </w:rPr>
+                  <w:t xml:space="preserve"> </w:t>
+                </w:r>
+                <w:proofErr w:type="spellStart"/>
+                <w:r>
+                  <w:rPr>
+                    <w:rFonts w:eastAsia="Times New Roman" w:cs="Tahoma"/>
+                    <w:szCs w:val="20"/>
+                    <w:lang w:val="en-US" w:eastAsia="de-DE"/>
+                  </w:rPr>
+                  <w:t>mit</w:t>
+                </w:r>
+                <w:proofErr w:type="spellEnd"/>
+                <w:r>
+                  <w:rPr>
+                    <w:rFonts w:eastAsia="Times New Roman" w:cs="Tahoma"/>
+                    <w:szCs w:val="20"/>
+                    <w:lang w:val="en-US" w:eastAsia="de-DE"/>
+                  </w:rPr>
+                  <w:t xml:space="preserve"> der </w:t>
+                </w:r>
+                <w:proofErr w:type="spellStart"/>
+                <w:r>
+                  <w:rPr>
+                    <w:rFonts w:eastAsia="Times New Roman" w:cs="Tahoma"/>
+                    <w:szCs w:val="20"/>
+                    <w:lang w:val="en-US" w:eastAsia="de-DE"/>
+                  </w:rPr>
+                  <w:t>kopfgesteuerten</w:t>
+                </w:r>
+                <w:proofErr w:type="spellEnd"/>
+                <w:r>
+                  <w:rPr>
+                    <w:rFonts w:eastAsia="Times New Roman" w:cs="Tahoma"/>
+                    <w:szCs w:val="20"/>
+                    <w:lang w:val="en-US" w:eastAsia="de-DE"/>
+                  </w:rPr>
+                  <w:t xml:space="preserve"> while </w:t>
+                </w:r>
+                <w:proofErr w:type="spellStart"/>
+                <w:r>
+                  <w:rPr>
+                    <w:rFonts w:eastAsia="Times New Roman" w:cs="Tahoma"/>
+                    <w:szCs w:val="20"/>
+                    <w:lang w:val="en-US" w:eastAsia="de-DE"/>
+                  </w:rPr>
+                  <w:t>Schleife</w:t>
+                </w:r>
+                <w:proofErr w:type="spellEnd"/>
               </w:p>
             </w:tc>
           </w:sdtContent>
@@ -8551,7 +8704,6 @@
             <w:placeholder>
               <w:docPart w:val="1340C24CB6A94FB385B7CE2480AA7F2D"/>
             </w:placeholder>
-            <w:showingPlcHdr/>
           </w:sdtPr>
           <w:sdtEndPr/>
           <w:sdtContent>
@@ -8575,12 +8727,52 @@
                     <w:lang w:val="en-US" w:eastAsia="de-DE"/>
                   </w:rPr>
                 </w:pPr>
-                <w:r>
-                  <w:rPr>
-                    <w:rStyle w:val="Platzhaltertext"/>
-                  </w:rPr>
-                  <w:t>Unterrichtsinhalt</w:t>
-                </w:r>
+                <w:proofErr w:type="spellStart"/>
+                <w:r>
+                  <w:rPr>
+                    <w:rFonts w:eastAsia="Times New Roman" w:cs="Tahoma"/>
+                    <w:szCs w:val="20"/>
+                    <w:lang w:val="en-US" w:eastAsia="de-DE"/>
+                  </w:rPr>
+                  <w:t>Fallunterscheidungen</w:t>
+                </w:r>
+                <w:proofErr w:type="spellEnd"/>
+                <w:r>
+                  <w:rPr>
+                    <w:rFonts w:eastAsia="Times New Roman" w:cs="Tahoma"/>
+                    <w:szCs w:val="20"/>
+                    <w:lang w:val="en-US" w:eastAsia="de-DE"/>
+                  </w:rPr>
+                  <w:t xml:space="preserve"> </w:t>
+                </w:r>
+                <w:proofErr w:type="spellStart"/>
+                <w:r>
+                  <w:rPr>
+                    <w:rFonts w:eastAsia="Times New Roman" w:cs="Tahoma"/>
+                    <w:szCs w:val="20"/>
+                    <w:lang w:val="en-US" w:eastAsia="de-DE"/>
+                  </w:rPr>
+                  <w:t>mit</w:t>
+                </w:r>
+                <w:proofErr w:type="spellEnd"/>
+                <w:r>
+                  <w:rPr>
+                    <w:rFonts w:eastAsia="Times New Roman" w:cs="Tahoma"/>
+                    <w:szCs w:val="20"/>
+                    <w:lang w:val="en-US" w:eastAsia="de-DE"/>
+                  </w:rPr>
+                  <w:t xml:space="preserve"> der switch </w:t>
+                </w:r>
+                <w:proofErr w:type="spellStart"/>
+                <w:r>
+                  <w:rPr>
+                    <w:rFonts w:eastAsia="Times New Roman" w:cs="Tahoma"/>
+                    <w:szCs w:val="20"/>
+                    <w:lang w:val="en-US" w:eastAsia="de-DE"/>
+                  </w:rPr>
+                  <w:t>Anweisung</w:t>
+                </w:r>
+                <w:proofErr w:type="spellEnd"/>
               </w:p>
             </w:tc>
           </w:sdtContent>
@@ -8716,7 +8908,6 @@
             <w:placeholder>
               <w:docPart w:val="59BB1A31AB94432C9D07B6534DA69462"/>
             </w:placeholder>
-            <w:showingPlcHdr/>
           </w:sdtPr>
           <w:sdtEndPr/>
           <w:sdtContent>
@@ -8740,12 +8931,70 @@
                     <w:lang w:val="en-US" w:eastAsia="de-DE"/>
                   </w:rPr>
                 </w:pPr>
-                <w:r>
-                  <w:rPr>
-                    <w:rStyle w:val="Platzhaltertext"/>
-                  </w:rPr>
-                  <w:t>Unterrichtsinhalt</w:t>
-                </w:r>
+                <w:proofErr w:type="spellStart"/>
+                <w:r>
+                  <w:rPr>
+                    <w:rFonts w:eastAsia="Times New Roman" w:cs="Tahoma"/>
+                    <w:szCs w:val="20"/>
+                    <w:lang w:val="en-US" w:eastAsia="de-DE"/>
+                  </w:rPr>
+                  <w:t>Wiederholungen</w:t>
+                </w:r>
+                <w:proofErr w:type="spellEnd"/>
+                <w:r>
+                  <w:rPr>
+                    <w:rFonts w:eastAsia="Times New Roman" w:cs="Tahoma"/>
+                    <w:szCs w:val="20"/>
+                    <w:lang w:val="en-US" w:eastAsia="de-DE"/>
+                  </w:rPr>
+                  <w:t xml:space="preserve"> </w:t>
+                </w:r>
+                <w:proofErr w:type="spellStart"/>
+                <w:r>
+                  <w:rPr>
+                    <w:rFonts w:eastAsia="Times New Roman" w:cs="Tahoma"/>
+                    <w:szCs w:val="20"/>
+                    <w:lang w:val="en-US" w:eastAsia="de-DE"/>
+                  </w:rPr>
+                  <w:t>mit</w:t>
+                </w:r>
+                <w:proofErr w:type="spellEnd"/>
+                <w:r>
+                  <w:rPr>
+                    <w:rFonts w:eastAsia="Times New Roman" w:cs="Tahoma"/>
+                    <w:szCs w:val="20"/>
+                    <w:lang w:val="en-US" w:eastAsia="de-DE"/>
+                  </w:rPr>
+                  <w:t xml:space="preserve"> der </w:t>
+                </w:r>
+                <w:proofErr w:type="spellStart"/>
+                <w:r>
+                  <w:rPr>
+                    <w:rFonts w:eastAsia="Times New Roman" w:cs="Tahoma"/>
+                    <w:szCs w:val="20"/>
+                    <w:lang w:val="en-US" w:eastAsia="de-DE"/>
+                  </w:rPr>
+                  <w:t>fußgesteuerten</w:t>
+                </w:r>
+                <w:proofErr w:type="spellEnd"/>
+                <w:r>
+                  <w:rPr>
+                    <w:rFonts w:eastAsia="Times New Roman" w:cs="Tahoma"/>
+                    <w:szCs w:val="20"/>
+                    <w:lang w:val="en-US" w:eastAsia="de-DE"/>
+                  </w:rPr>
+                  <w:t xml:space="preserve"> do-while-</w:t>
+                </w:r>
+                <w:proofErr w:type="spellStart"/>
+                <w:r>
+                  <w:rPr>
+                    <w:rFonts w:eastAsia="Times New Roman" w:cs="Tahoma"/>
+                    <w:szCs w:val="20"/>
+                    <w:lang w:val="en-US" w:eastAsia="de-DE"/>
+                  </w:rPr>
+                  <w:t>Schleife</w:t>
+                </w:r>
+                <w:proofErr w:type="spellEnd"/>
               </w:p>
             </w:tc>
           </w:sdtContent>
@@ -8877,7 +9126,6 @@
             <w:placeholder>
               <w:docPart w:val="7B0B8550FCEC47D285D38C29DA56BE67"/>
             </w:placeholder>
-            <w:showingPlcHdr/>
           </w:sdtPr>
           <w:sdtEndPr/>
           <w:sdtContent>
@@ -8903,9 +9151,47 @@
                 </w:pPr>
                 <w:r>
                   <w:rPr>
-                    <w:rStyle w:val="Platzhaltertext"/>
-                  </w:rPr>
-                  <w:t>Unterrichtsinhalt</w:t>
+                    <w:rFonts w:eastAsia="Times New Roman" w:cs="Tahoma"/>
+                    <w:szCs w:val="20"/>
+                    <w:lang w:val="en-US" w:eastAsia="de-DE"/>
+                  </w:rPr>
+                  <w:t xml:space="preserve">Die </w:t>
+                </w:r>
+                <w:proofErr w:type="spellStart"/>
+                <w:r>
+                  <w:rPr>
+                    <w:rFonts w:eastAsia="Times New Roman" w:cs="Tahoma"/>
+                    <w:szCs w:val="20"/>
+                    <w:lang w:val="en-US" w:eastAsia="de-DE"/>
+                  </w:rPr>
+                  <w:t>moderne</w:t>
+                </w:r>
+                <w:proofErr w:type="spellEnd"/>
+                <w:r>
+                  <w:rPr>
+                    <w:rFonts w:eastAsia="Times New Roman" w:cs="Tahoma"/>
+                    <w:szCs w:val="20"/>
+                    <w:lang w:val="en-US" w:eastAsia="de-DE"/>
+                  </w:rPr>
+                  <w:t xml:space="preserve"> switch </w:t>
+                </w:r>
+                <w:proofErr w:type="spellStart"/>
+                <w:r>
+                  <w:rPr>
+                    <w:rFonts w:eastAsia="Times New Roman" w:cs="Tahoma"/>
+                    <w:szCs w:val="20"/>
+                    <w:lang w:val="en-US" w:eastAsia="de-DE"/>
+                  </w:rPr>
+                  <w:t>Anweisung</w:t>
+                </w:r>
+                <w:proofErr w:type="spellEnd"/>
+                <w:r>
+                  <w:rPr>
+                    <w:rFonts w:eastAsia="Times New Roman" w:cs="Tahoma"/>
+                    <w:szCs w:val="20"/>
+                    <w:lang w:val="en-US" w:eastAsia="de-DE"/>
+                  </w:rPr>
+                  <w:t xml:space="preserve"> und switch Expression </w:t>
                 </w:r>
               </w:p>
             </w:tc>
@@ -9046,7 +9332,6 @@
             <w:placeholder>
               <w:docPart w:val="61DB013D1464424AAC6495D9866649B9"/>
             </w:placeholder>
-            <w:showingPlcHdr/>
           </w:sdtPr>
           <w:sdtEndPr/>
           <w:sdtContent>
@@ -9070,12 +9355,70 @@
                     <w:lang w:val="en-US" w:eastAsia="de-DE"/>
                   </w:rPr>
                 </w:pPr>
-                <w:r>
-                  <w:rPr>
-                    <w:rStyle w:val="Platzhaltertext"/>
-                  </w:rPr>
-                  <w:t>Unterrichtsinhalt</w:t>
-                </w:r>
+                <w:proofErr w:type="spellStart"/>
+                <w:r>
+                  <w:rPr>
+                    <w:rFonts w:eastAsia="Times New Roman" w:cs="Tahoma"/>
+                    <w:szCs w:val="20"/>
+                    <w:lang w:val="en-US" w:eastAsia="de-DE"/>
+                  </w:rPr>
+                  <w:t>Wiederholungen</w:t>
+                </w:r>
+                <w:proofErr w:type="spellEnd"/>
+                <w:r>
+                  <w:rPr>
+                    <w:rFonts w:eastAsia="Times New Roman" w:cs="Tahoma"/>
+                    <w:szCs w:val="20"/>
+                    <w:lang w:val="en-US" w:eastAsia="de-DE"/>
+                  </w:rPr>
+                  <w:t xml:space="preserve"> </w:t>
+                </w:r>
+                <w:proofErr w:type="spellStart"/>
+                <w:r>
+                  <w:rPr>
+                    <w:rFonts w:eastAsia="Times New Roman" w:cs="Tahoma"/>
+                    <w:szCs w:val="20"/>
+                    <w:lang w:val="en-US" w:eastAsia="de-DE"/>
+                  </w:rPr>
+                  <w:t>mit</w:t>
+                </w:r>
+                <w:proofErr w:type="spellEnd"/>
+                <w:r>
+                  <w:rPr>
+                    <w:rFonts w:eastAsia="Times New Roman" w:cs="Tahoma"/>
+                    <w:szCs w:val="20"/>
+                    <w:lang w:val="en-US" w:eastAsia="de-DE"/>
+                  </w:rPr>
+                  <w:t xml:space="preserve"> der </w:t>
+                </w:r>
+                <w:proofErr w:type="spellStart"/>
+                <w:r>
+                  <w:rPr>
+                    <w:rFonts w:eastAsia="Times New Roman" w:cs="Tahoma"/>
+                    <w:szCs w:val="20"/>
+                    <w:lang w:val="en-US" w:eastAsia="de-DE"/>
+                  </w:rPr>
+                  <w:t>kopfgesteuerten</w:t>
+                </w:r>
+                <w:proofErr w:type="spellEnd"/>
+                <w:r>
+                  <w:rPr>
+                    <w:rFonts w:eastAsia="Times New Roman" w:cs="Tahoma"/>
+                    <w:szCs w:val="20"/>
+                    <w:lang w:val="en-US" w:eastAsia="de-DE"/>
+                  </w:rPr>
+                  <w:t xml:space="preserve"> for-</w:t>
+                </w:r>
+                <w:proofErr w:type="spellStart"/>
+                <w:r>
+                  <w:rPr>
+                    <w:rFonts w:eastAsia="Times New Roman" w:cs="Tahoma"/>
+                    <w:szCs w:val="20"/>
+                    <w:lang w:val="en-US" w:eastAsia="de-DE"/>
+                  </w:rPr>
+                  <w:t>Schleife</w:t>
+                </w:r>
+                <w:proofErr w:type="spellEnd"/>
               </w:p>
             </w:tc>
           </w:sdtContent>
@@ -9211,7 +9554,6 @@
             <w:placeholder>
               <w:docPart w:val="3A3290EFCEC74282AB4D8000DCD2998A"/>
             </w:placeholder>
-            <w:showingPlcHdr/>
           </w:sdtPr>
           <w:sdtEndPr/>
           <w:sdtContent>
@@ -9235,11 +9577,59 @@
                     <w:lang w:val="en-US" w:eastAsia="de-DE"/>
                   </w:rPr>
                 </w:pPr>
-                <w:r>
-                  <w:rPr>
-                    <w:rStyle w:val="Platzhaltertext"/>
-                  </w:rPr>
-                  <w:t>Unterrichtsinhalt</w:t>
+                <w:proofErr w:type="spellStart"/>
+                <w:r>
+                  <w:rPr>
+                    <w:rFonts w:eastAsia="Times New Roman" w:cs="Tahoma"/>
+                    <w:szCs w:val="20"/>
+                    <w:lang w:val="en-US" w:eastAsia="de-DE"/>
+                  </w:rPr>
+                  <w:t>Fehler</w:t>
+                </w:r>
+                <w:proofErr w:type="spellEnd"/>
+                <w:r>
+                  <w:rPr>
+                    <w:rFonts w:eastAsia="Times New Roman" w:cs="Tahoma"/>
+                    <w:szCs w:val="20"/>
+                    <w:lang w:val="en-US" w:eastAsia="de-DE"/>
+                  </w:rPr>
+                  <w:t xml:space="preserve"> </w:t>
+                </w:r>
+                <w:proofErr w:type="spellStart"/>
+                <w:r>
+                  <w:rPr>
+                    <w:rFonts w:eastAsia="Times New Roman" w:cs="Tahoma"/>
+                    <w:szCs w:val="20"/>
+                    <w:lang w:val="en-US" w:eastAsia="de-DE"/>
+                  </w:rPr>
+                  <w:t>behandeln</w:t>
+                </w:r>
+                <w:proofErr w:type="spellEnd"/>
+                <w:r>
+                  <w:rPr>
+                    <w:rFonts w:eastAsia="Times New Roman" w:cs="Tahoma"/>
+                    <w:szCs w:val="20"/>
+                    <w:lang w:val="en-US" w:eastAsia="de-DE"/>
+                  </w:rPr>
+                  <w:t xml:space="preserve"> </w:t>
+                </w:r>
+                <w:proofErr w:type="spellStart"/>
+                <w:r>
+                  <w:rPr>
+                    <w:rFonts w:eastAsia="Times New Roman" w:cs="Tahoma"/>
+                    <w:szCs w:val="20"/>
+                    <w:lang w:val="en-US" w:eastAsia="de-DE"/>
+                  </w:rPr>
+                  <w:t>mit</w:t>
+                </w:r>
+                <w:proofErr w:type="spellEnd"/>
+                <w:r>
+                  <w:rPr>
+                    <w:rFonts w:eastAsia="Times New Roman" w:cs="Tahoma"/>
+                    <w:szCs w:val="20"/>
+                    <w:lang w:val="en-US" w:eastAsia="de-DE"/>
+                  </w:rPr>
+                  <w:t xml:space="preserve"> try-catch und finally.</w:t>
                 </w:r>
               </w:p>
             </w:tc>
@@ -17189,6 +17579,7 @@
     <w:rsid w:val="00450ECF"/>
     <w:rsid w:val="00584EED"/>
     <w:rsid w:val="00760E69"/>
+    <w:rsid w:val="00992581"/>
     <w:rsid w:val="009C4A27"/>
     <w:rsid w:val="00A15462"/>
     <w:rsid w:val="00A24061"/>

--- a/Klassenbuch.docx
+++ b/Klassenbuch.docx
@@ -485,20 +485,8 @@
                 <w:lang w:eastAsia="de-DE"/>
               </w:rPr>
               <w:br/>
-            </w:r>
-            <w:proofErr w:type="spellStart"/>
-            <w:r>
-              <w:rPr>
-                <w:rFonts w:eastAsia="Times New Roman" w:cs="Tahoma"/>
-                <w:b/>
-                <w:color w:val="FFFFFF"/>
-                <w:sz w:val="12"/>
-                <w:szCs w:val="12"/>
-                <w:lang w:eastAsia="de-DE"/>
-              </w:rPr>
               <w:t>zeichen</w:t>
             </w:r>
-            <w:proofErr w:type="spellEnd"/>
           </w:p>
         </w:tc>
         <w:tc>
@@ -655,20 +643,8 @@
                 <w:lang w:eastAsia="de-DE"/>
               </w:rPr>
               <w:br/>
-            </w:r>
-            <w:proofErr w:type="spellStart"/>
-            <w:r>
-              <w:rPr>
-                <w:rFonts w:eastAsia="Times New Roman" w:cs="Tahoma"/>
-                <w:b/>
-                <w:color w:val="FFFFFF"/>
-                <w:sz w:val="12"/>
-                <w:szCs w:val="12"/>
-                <w:lang w:eastAsia="de-DE"/>
-              </w:rPr>
               <w:t>zeichen</w:t>
             </w:r>
-            <w:proofErr w:type="spellEnd"/>
           </w:p>
         </w:tc>
       </w:tr>
@@ -1450,77 +1426,13 @@
                     <w:lang w:val="en-US" w:eastAsia="de-DE"/>
                   </w:rPr>
                 </w:pPr>
-                <w:proofErr w:type="spellStart"/>
                 <w:r>
                   <w:rPr>
                     <w:rFonts w:eastAsia="Times New Roman" w:cs="Tahoma"/>
                     <w:szCs w:val="20"/>
                     <w:lang w:val="en-US" w:eastAsia="de-DE"/>
                   </w:rPr>
-                  <w:t>Begrüßung</w:t>
-                </w:r>
-                <w:proofErr w:type="spellEnd"/>
-                <w:r>
-                  <w:rPr>
-                    <w:rFonts w:eastAsia="Times New Roman" w:cs="Tahoma"/>
-                    <w:szCs w:val="20"/>
-                    <w:lang w:val="en-US" w:eastAsia="de-DE"/>
-                  </w:rPr>
-                  <w:t xml:space="preserve"> </w:t>
-                </w:r>
-                <w:proofErr w:type="spellStart"/>
-                <w:r>
-                  <w:rPr>
-                    <w:rFonts w:eastAsia="Times New Roman" w:cs="Tahoma"/>
-                    <w:szCs w:val="20"/>
-                    <w:lang w:val="en-US" w:eastAsia="de-DE"/>
-                  </w:rPr>
-                  <w:t>neuer</w:t>
-                </w:r>
-                <w:proofErr w:type="spellEnd"/>
-                <w:r>
-                  <w:rPr>
-                    <w:rFonts w:eastAsia="Times New Roman" w:cs="Tahoma"/>
-                    <w:szCs w:val="20"/>
-                    <w:lang w:val="en-US" w:eastAsia="de-DE"/>
-                  </w:rPr>
-                  <w:t xml:space="preserve"> </w:t>
-                </w:r>
-                <w:proofErr w:type="spellStart"/>
-                <w:r>
-                  <w:rPr>
-                    <w:rFonts w:eastAsia="Times New Roman" w:cs="Tahoma"/>
-                    <w:szCs w:val="20"/>
-                    <w:lang w:val="en-US" w:eastAsia="de-DE"/>
-                  </w:rPr>
-                  <w:t>Teilnehmer</w:t>
-                </w:r>
-                <w:proofErr w:type="spellEnd"/>
-                <w:r>
-                  <w:rPr>
-                    <w:rFonts w:eastAsia="Times New Roman" w:cs="Tahoma"/>
-                    <w:szCs w:val="20"/>
-                    <w:lang w:val="en-US" w:eastAsia="de-DE"/>
-                  </w:rPr>
-                  <w:t xml:space="preserve"> und </w:t>
-                </w:r>
-                <w:proofErr w:type="spellStart"/>
-                <w:r>
-                  <w:rPr>
-                    <w:rFonts w:eastAsia="Times New Roman" w:cs="Tahoma"/>
-                    <w:szCs w:val="20"/>
-                    <w:lang w:val="en-US" w:eastAsia="de-DE"/>
-                  </w:rPr>
-                  <w:t>Einrichten</w:t>
-                </w:r>
-                <w:proofErr w:type="spellEnd"/>
-                <w:r>
-                  <w:rPr>
-                    <w:rFonts w:eastAsia="Times New Roman" w:cs="Tahoma"/>
-                    <w:szCs w:val="20"/>
-                    <w:lang w:val="en-US" w:eastAsia="de-DE"/>
-                  </w:rPr>
-                  <w:t xml:space="preserve"> von Windows Terminal</w:t>
+                  <w:t>Begrüßung neuer Teilnehmer und Einrichten von Windows Terminal</w:t>
                 </w:r>
               </w:p>
             </w:tc>
@@ -2253,43 +2165,7 @@
                     <w:szCs w:val="20"/>
                     <w:lang w:val="en-US" w:eastAsia="de-DE"/>
                   </w:rPr>
-                  <w:t xml:space="preserve">Hello-World </w:t>
-                </w:r>
-                <w:proofErr w:type="spellStart"/>
-                <w:r>
-                  <w:rPr>
-                    <w:rFonts w:eastAsia="Times New Roman" w:cs="Tahoma"/>
-                    <w:szCs w:val="20"/>
-                    <w:lang w:val="en-US" w:eastAsia="de-DE"/>
-                  </w:rPr>
-                  <w:t>Programm</w:t>
-                </w:r>
-                <w:proofErr w:type="spellEnd"/>
-                <w:r>
-                  <w:rPr>
-                    <w:rFonts w:eastAsia="Times New Roman" w:cs="Tahoma"/>
-                    <w:szCs w:val="20"/>
-                    <w:lang w:val="en-US" w:eastAsia="de-DE"/>
-                  </w:rPr>
-                  <w:t xml:space="preserve"> </w:t>
-                </w:r>
-                <w:proofErr w:type="spellStart"/>
-                <w:r>
-                  <w:rPr>
-                    <w:rFonts w:eastAsia="Times New Roman" w:cs="Tahoma"/>
-                    <w:szCs w:val="20"/>
-                    <w:lang w:val="en-US" w:eastAsia="de-DE"/>
-                  </w:rPr>
-                  <w:t>implementiert</w:t>
-                </w:r>
-                <w:proofErr w:type="spellEnd"/>
-                <w:r>
-                  <w:rPr>
-                    <w:rFonts w:eastAsia="Times New Roman" w:cs="Tahoma"/>
-                    <w:szCs w:val="20"/>
-                    <w:lang w:val="en-US" w:eastAsia="de-DE"/>
-                  </w:rPr>
-                  <w:t>.</w:t>
+                  <w:t>Hello-World Programm implementiert.</w:t>
                 </w:r>
               </w:p>
             </w:tc>
@@ -2448,41 +2324,13 @@
                     <w:lang w:val="en-US" w:eastAsia="de-DE"/>
                   </w:rPr>
                 </w:pPr>
-                <w:proofErr w:type="spellStart"/>
                 <w:r>
                   <w:rPr>
                     <w:rFonts w:eastAsia="Times New Roman" w:cs="Tahoma"/>
                     <w:szCs w:val="20"/>
                     <w:lang w:val="en-US" w:eastAsia="de-DE"/>
                   </w:rPr>
-                  <w:t>Herunterladen</w:t>
-                </w:r>
-                <w:proofErr w:type="spellEnd"/>
-                <w:r>
-                  <w:rPr>
-                    <w:rFonts w:eastAsia="Times New Roman" w:cs="Tahoma"/>
-                    <w:szCs w:val="20"/>
-                    <w:lang w:val="en-US" w:eastAsia="de-DE"/>
-                  </w:rPr>
-                  <w:t xml:space="preserve"> und </w:t>
-                </w:r>
-                <w:proofErr w:type="spellStart"/>
-                <w:r>
-                  <w:rPr>
-                    <w:rFonts w:eastAsia="Times New Roman" w:cs="Tahoma"/>
-                    <w:szCs w:val="20"/>
-                    <w:lang w:val="en-US" w:eastAsia="de-DE"/>
-                  </w:rPr>
-                  <w:t>Installieren</w:t>
-                </w:r>
-                <w:proofErr w:type="spellEnd"/>
-                <w:r>
-                  <w:rPr>
-                    <w:rFonts w:eastAsia="Times New Roman" w:cs="Tahoma"/>
-                    <w:szCs w:val="20"/>
-                    <w:lang w:val="en-US" w:eastAsia="de-DE"/>
-                  </w:rPr>
-                  <w:t xml:space="preserve"> des Java Development Kits</w:t>
+                  <w:t>Herunterladen und Installieren des Java Development Kits</w:t>
                 </w:r>
               </w:p>
             </w:tc>
@@ -2638,52 +2486,14 @@
                     <w:lang w:val="en-US" w:eastAsia="de-DE"/>
                   </w:rPr>
                 </w:pPr>
-                <w:proofErr w:type="spellStart"/>
                 <w:r>
                   <w:rPr>
                     <w:rFonts w:eastAsia="Times New Roman" w:cs="Tahoma"/>
                     <w:szCs w:val="20"/>
                     <w:lang w:val="en-US" w:eastAsia="de-DE"/>
                   </w:rPr>
-                  <w:t>Einführung</w:t>
+                  <w:t>Einführung in die Verwendung der jshell</w:t>
                 </w:r>
-                <w:proofErr w:type="spellEnd"/>
-                <w:r>
-                  <w:rPr>
-                    <w:rFonts w:eastAsia="Times New Roman" w:cs="Tahoma"/>
-                    <w:szCs w:val="20"/>
-                    <w:lang w:val="en-US" w:eastAsia="de-DE"/>
-                  </w:rPr>
-                  <w:t xml:space="preserve"> in die </w:t>
-                </w:r>
-                <w:proofErr w:type="spellStart"/>
-                <w:r>
-                  <w:rPr>
-                    <w:rFonts w:eastAsia="Times New Roman" w:cs="Tahoma"/>
-                    <w:szCs w:val="20"/>
-                    <w:lang w:val="en-US" w:eastAsia="de-DE"/>
-                  </w:rPr>
-                  <w:t>Verwendung</w:t>
-                </w:r>
-                <w:proofErr w:type="spellEnd"/>
-                <w:r>
-                  <w:rPr>
-                    <w:rFonts w:eastAsia="Times New Roman" w:cs="Tahoma"/>
-                    <w:szCs w:val="20"/>
-                    <w:lang w:val="en-US" w:eastAsia="de-DE"/>
-                  </w:rPr>
-                  <w:t xml:space="preserve"> der </w:t>
-                </w:r>
-                <w:proofErr w:type="spellStart"/>
-                <w:r>
-                  <w:rPr>
-                    <w:rFonts w:eastAsia="Times New Roman" w:cs="Tahoma"/>
-                    <w:szCs w:val="20"/>
-                    <w:lang w:val="en-US" w:eastAsia="de-DE"/>
-                  </w:rPr>
-                  <w:t>jshell</w:t>
-                </w:r>
-                <w:proofErr w:type="spellEnd"/>
               </w:p>
             </w:tc>
           </w:sdtContent>
@@ -2842,95 +2652,13 @@
                     <w:lang w:val="en-US" w:eastAsia="de-DE"/>
                   </w:rPr>
                 </w:pPr>
-                <w:proofErr w:type="spellStart"/>
                 <w:r>
                   <w:rPr>
                     <w:rFonts w:eastAsia="Times New Roman" w:cs="Tahoma"/>
                     <w:szCs w:val="20"/>
                     <w:lang w:val="en-US" w:eastAsia="de-DE"/>
                   </w:rPr>
-                  <w:t>Einrichten</w:t>
-                </w:r>
-                <w:proofErr w:type="spellEnd"/>
-                <w:r>
-                  <w:rPr>
-                    <w:rFonts w:eastAsia="Times New Roman" w:cs="Tahoma"/>
-                    <w:szCs w:val="20"/>
-                    <w:lang w:val="en-US" w:eastAsia="de-DE"/>
-                  </w:rPr>
-                  <w:t xml:space="preserve"> </w:t>
-                </w:r>
-                <w:proofErr w:type="spellStart"/>
-                <w:r>
-                  <w:rPr>
-                    <w:rFonts w:eastAsia="Times New Roman" w:cs="Tahoma"/>
-                    <w:szCs w:val="20"/>
-                    <w:lang w:val="en-US" w:eastAsia="de-DE"/>
-                  </w:rPr>
-                  <w:t>eines</w:t>
-                </w:r>
-                <w:proofErr w:type="spellEnd"/>
-                <w:r>
-                  <w:rPr>
-                    <w:rFonts w:eastAsia="Times New Roman" w:cs="Tahoma"/>
-                    <w:szCs w:val="20"/>
-                    <w:lang w:val="en-US" w:eastAsia="de-DE"/>
-                  </w:rPr>
-                  <w:t xml:space="preserve"> Windows Terminal </w:t>
-                </w:r>
-                <w:proofErr w:type="spellStart"/>
-                <w:r>
-                  <w:rPr>
-                    <w:rFonts w:eastAsia="Times New Roman" w:cs="Tahoma"/>
-                    <w:szCs w:val="20"/>
-                    <w:lang w:val="en-US" w:eastAsia="de-DE"/>
-                  </w:rPr>
-                  <w:t>Profils</w:t>
-                </w:r>
-                <w:proofErr w:type="spellEnd"/>
-                <w:r>
-                  <w:rPr>
-                    <w:rFonts w:eastAsia="Times New Roman" w:cs="Tahoma"/>
-                    <w:szCs w:val="20"/>
-                    <w:lang w:val="en-US" w:eastAsia="de-DE"/>
-                  </w:rPr>
-                  <w:t xml:space="preserve"> </w:t>
-                </w:r>
-                <w:proofErr w:type="spellStart"/>
-                <w:r>
-                  <w:rPr>
-                    <w:rFonts w:eastAsia="Times New Roman" w:cs="Tahoma"/>
-                    <w:szCs w:val="20"/>
-                    <w:lang w:val="en-US" w:eastAsia="de-DE"/>
-                  </w:rPr>
-                  <w:t>für</w:t>
-                </w:r>
-                <w:proofErr w:type="spellEnd"/>
-                <w:r>
-                  <w:rPr>
-                    <w:rFonts w:eastAsia="Times New Roman" w:cs="Tahoma"/>
-                    <w:szCs w:val="20"/>
-                    <w:lang w:val="en-US" w:eastAsia="de-DE"/>
-                  </w:rPr>
-                  <w:t xml:space="preserve"> Java </w:t>
-                </w:r>
-                <w:proofErr w:type="spellStart"/>
-                <w:r>
-                  <w:rPr>
-                    <w:rFonts w:eastAsia="Times New Roman" w:cs="Tahoma"/>
-                    <w:szCs w:val="20"/>
-                    <w:lang w:val="en-US" w:eastAsia="de-DE"/>
-                  </w:rPr>
-                  <w:t>Entw</w:t>
-                </w:r>
-                <w:proofErr w:type="spellEnd"/>
-                <w:r>
-                  <w:rPr>
-                    <w:rFonts w:eastAsia="Times New Roman" w:cs="Tahoma"/>
-                    <w:szCs w:val="20"/>
-                    <w:lang w:val="en-US" w:eastAsia="de-DE"/>
-                  </w:rPr>
-                  <w:t>.</w:t>
+                  <w:t>Einrichten eines Windows Terminal Profils für Java Entw.</w:t>
                 </w:r>
               </w:p>
             </w:tc>
@@ -3086,34 +2814,14 @@
                     <w:lang w:val="en-US" w:eastAsia="de-DE"/>
                   </w:rPr>
                 </w:pPr>
-                <w:proofErr w:type="spellStart"/>
                 <w:r>
                   <w:rPr>
                     <w:rFonts w:eastAsia="Times New Roman" w:cs="Tahoma"/>
                     <w:szCs w:val="20"/>
                     <w:lang w:val="en-US" w:eastAsia="de-DE"/>
                   </w:rPr>
-                  <w:t>Notwendigkeit</w:t>
+                  <w:t>Notwendigkeit von Datentypen</w:t>
                 </w:r>
-                <w:proofErr w:type="spellEnd"/>
-                <w:r>
-                  <w:rPr>
-                    <w:rFonts w:eastAsia="Times New Roman" w:cs="Tahoma"/>
-                    <w:szCs w:val="20"/>
-                    <w:lang w:val="en-US" w:eastAsia="de-DE"/>
-                  </w:rPr>
-                  <w:t xml:space="preserve"> von </w:t>
-                </w:r>
-                <w:proofErr w:type="spellStart"/>
-                <w:r>
-                  <w:rPr>
-                    <w:rFonts w:eastAsia="Times New Roman" w:cs="Tahoma"/>
-                    <w:szCs w:val="20"/>
-                    <w:lang w:val="en-US" w:eastAsia="de-DE"/>
-                  </w:rPr>
-                  <w:t>Datentypen</w:t>
-                </w:r>
-                <w:proofErr w:type="spellEnd"/>
               </w:p>
             </w:tc>
           </w:sdtContent>
@@ -3282,72 +2990,8 @@
                     <w:szCs w:val="20"/>
                     <w:lang w:val="en-US" w:eastAsia="de-DE"/>
                   </w:rPr>
-                  <w:t xml:space="preserve">Java </w:t>
+                  <w:t>Java Quelltext kompilieren und anschließend ausführen</w:t>
                 </w:r>
-                <w:proofErr w:type="spellStart"/>
-                <w:r>
-                  <w:rPr>
-                    <w:rFonts w:eastAsia="Times New Roman" w:cs="Tahoma"/>
-                    <w:szCs w:val="20"/>
-                    <w:lang w:val="en-US" w:eastAsia="de-DE"/>
-                  </w:rPr>
-                  <w:t>Quelltext</w:t>
-                </w:r>
-                <w:proofErr w:type="spellEnd"/>
-                <w:r>
-                  <w:rPr>
-                    <w:rFonts w:eastAsia="Times New Roman" w:cs="Tahoma"/>
-                    <w:szCs w:val="20"/>
-                    <w:lang w:val="en-US" w:eastAsia="de-DE"/>
-                  </w:rPr>
-                  <w:t xml:space="preserve"> </w:t>
-                </w:r>
-                <w:proofErr w:type="spellStart"/>
-                <w:r>
-                  <w:rPr>
-                    <w:rFonts w:eastAsia="Times New Roman" w:cs="Tahoma"/>
-                    <w:szCs w:val="20"/>
-                    <w:lang w:val="en-US" w:eastAsia="de-DE"/>
-                  </w:rPr>
-                  <w:t>kompilieren</w:t>
-                </w:r>
-                <w:proofErr w:type="spellEnd"/>
-                <w:r>
-                  <w:rPr>
-                    <w:rFonts w:eastAsia="Times New Roman" w:cs="Tahoma"/>
-                    <w:szCs w:val="20"/>
-                    <w:lang w:val="en-US" w:eastAsia="de-DE"/>
-                  </w:rPr>
-                  <w:t xml:space="preserve"> und </w:t>
-                </w:r>
-                <w:proofErr w:type="spellStart"/>
-                <w:r>
-                  <w:rPr>
-                    <w:rFonts w:eastAsia="Times New Roman" w:cs="Tahoma"/>
-                    <w:szCs w:val="20"/>
-                    <w:lang w:val="en-US" w:eastAsia="de-DE"/>
-                  </w:rPr>
-                  <w:t>anschließend</w:t>
-                </w:r>
-                <w:proofErr w:type="spellEnd"/>
-                <w:r>
-                  <w:rPr>
-                    <w:rFonts w:eastAsia="Times New Roman" w:cs="Tahoma"/>
-                    <w:szCs w:val="20"/>
-                    <w:lang w:val="en-US" w:eastAsia="de-DE"/>
-                  </w:rPr>
-                  <w:t xml:space="preserve"> </w:t>
-                </w:r>
-                <w:proofErr w:type="spellStart"/>
-                <w:r>
-                  <w:rPr>
-                    <w:rFonts w:eastAsia="Times New Roman" w:cs="Tahoma"/>
-                    <w:szCs w:val="20"/>
-                    <w:lang w:val="en-US" w:eastAsia="de-DE"/>
-                  </w:rPr>
-                  <w:t>ausführen</w:t>
-                </w:r>
-                <w:proofErr w:type="spellEnd"/>
               </w:p>
             </w:tc>
           </w:sdtContent>
@@ -3512,43 +3156,7 @@
                     <w:szCs w:val="20"/>
                     <w:lang w:val="en-US" w:eastAsia="de-DE"/>
                   </w:rPr>
-                  <w:t xml:space="preserve">Primitive </w:t>
-                </w:r>
-                <w:proofErr w:type="spellStart"/>
-                <w:r>
-                  <w:rPr>
-                    <w:rFonts w:eastAsia="Times New Roman" w:cs="Tahoma"/>
-                    <w:szCs w:val="20"/>
-                    <w:lang w:val="en-US" w:eastAsia="de-DE"/>
-                  </w:rPr>
-                  <w:t>Datentypen</w:t>
-                </w:r>
-                <w:proofErr w:type="spellEnd"/>
-                <w:r>
-                  <w:rPr>
-                    <w:rFonts w:eastAsia="Times New Roman" w:cs="Tahoma"/>
-                    <w:szCs w:val="20"/>
-                    <w:lang w:val="en-US" w:eastAsia="de-DE"/>
-                  </w:rPr>
-                  <w:t xml:space="preserve"> und </w:t>
-                </w:r>
-                <w:proofErr w:type="spellStart"/>
-                <w:r>
-                  <w:rPr>
-                    <w:rFonts w:eastAsia="Times New Roman" w:cs="Tahoma"/>
-                    <w:szCs w:val="20"/>
-                    <w:lang w:val="en-US" w:eastAsia="de-DE"/>
-                  </w:rPr>
-                  <w:t>zugehörige</w:t>
-                </w:r>
-                <w:proofErr w:type="spellEnd"/>
-                <w:r>
-                  <w:rPr>
-                    <w:rFonts w:eastAsia="Times New Roman" w:cs="Tahoma"/>
-                    <w:szCs w:val="20"/>
-                    <w:lang w:val="en-US" w:eastAsia="de-DE"/>
-                  </w:rPr>
-                  <w:t xml:space="preserve"> Wrapper-Klassen</w:t>
+                  <w:t>Primitive Datentypen und zugehörige Wrapper-Klassen</w:t>
                 </w:r>
               </w:p>
             </w:tc>
@@ -4444,70 +4052,14 @@
                     <w:lang w:val="en-US" w:eastAsia="de-DE"/>
                   </w:rPr>
                 </w:pPr>
-                <w:proofErr w:type="spellStart"/>
                 <w:r>
                   <w:rPr>
                     <w:rFonts w:eastAsia="Times New Roman" w:cs="Tahoma"/>
                     <w:szCs w:val="20"/>
                     <w:lang w:val="en-US" w:eastAsia="de-DE"/>
                   </w:rPr>
-                  <w:t>Angabe</w:t>
+                  <w:t>Angabe von Zahlen in verschiedenen Zahlensystemen</w:t>
                 </w:r>
-                <w:proofErr w:type="spellEnd"/>
-                <w:r>
-                  <w:rPr>
-                    <w:rFonts w:eastAsia="Times New Roman" w:cs="Tahoma"/>
-                    <w:szCs w:val="20"/>
-                    <w:lang w:val="en-US" w:eastAsia="de-DE"/>
-                  </w:rPr>
-                  <w:t xml:space="preserve"> von </w:t>
-                </w:r>
-                <w:proofErr w:type="spellStart"/>
-                <w:r>
-                  <w:rPr>
-                    <w:rFonts w:eastAsia="Times New Roman" w:cs="Tahoma"/>
-                    <w:szCs w:val="20"/>
-                    <w:lang w:val="en-US" w:eastAsia="de-DE"/>
-                  </w:rPr>
-                  <w:t>Zahlen</w:t>
-                </w:r>
-                <w:proofErr w:type="spellEnd"/>
-                <w:r>
-                  <w:rPr>
-                    <w:rFonts w:eastAsia="Times New Roman" w:cs="Tahoma"/>
-                    <w:szCs w:val="20"/>
-                    <w:lang w:val="en-US" w:eastAsia="de-DE"/>
-                  </w:rPr>
-                  <w:t xml:space="preserve"> in </w:t>
-                </w:r>
-                <w:proofErr w:type="spellStart"/>
-                <w:r>
-                  <w:rPr>
-                    <w:rFonts w:eastAsia="Times New Roman" w:cs="Tahoma"/>
-                    <w:szCs w:val="20"/>
-                    <w:lang w:val="en-US" w:eastAsia="de-DE"/>
-                  </w:rPr>
-                  <w:t>verschiedenen</w:t>
-                </w:r>
-                <w:proofErr w:type="spellEnd"/>
-                <w:r>
-                  <w:rPr>
-                    <w:rFonts w:eastAsia="Times New Roman" w:cs="Tahoma"/>
-                    <w:szCs w:val="20"/>
-                    <w:lang w:val="en-US" w:eastAsia="de-DE"/>
-                  </w:rPr>
-                  <w:t xml:space="preserve"> </w:t>
-                </w:r>
-                <w:proofErr w:type="spellStart"/>
-                <w:r>
-                  <w:rPr>
-                    <w:rFonts w:eastAsia="Times New Roman" w:cs="Tahoma"/>
-                    <w:szCs w:val="20"/>
-                    <w:lang w:val="en-US" w:eastAsia="de-DE"/>
-                  </w:rPr>
-                  <w:t>Zahlensystemen</w:t>
-                </w:r>
-                <w:proofErr w:type="spellEnd"/>
               </w:p>
             </w:tc>
           </w:sdtContent>
@@ -5233,77 +4785,13 @@
                     <w:lang w:val="en-US" w:eastAsia="de-DE"/>
                   </w:rPr>
                 </w:pPr>
-                <w:proofErr w:type="spellStart"/>
                 <w:r>
                   <w:rPr>
                     <w:rFonts w:eastAsia="Times New Roman" w:cs="Tahoma"/>
                     <w:szCs w:val="20"/>
                     <w:lang w:val="en-US" w:eastAsia="de-DE"/>
                   </w:rPr>
-                  <w:t>Wichtige</w:t>
-                </w:r>
-                <w:proofErr w:type="spellEnd"/>
-                <w:r>
-                  <w:rPr>
-                    <w:rFonts w:eastAsia="Times New Roman" w:cs="Tahoma"/>
-                    <w:szCs w:val="20"/>
-                    <w:lang w:val="en-US" w:eastAsia="de-DE"/>
-                  </w:rPr>
-                  <w:t xml:space="preserve"> String-</w:t>
-                </w:r>
-                <w:proofErr w:type="spellStart"/>
-                <w:r>
-                  <w:rPr>
-                    <w:rFonts w:eastAsia="Times New Roman" w:cs="Tahoma"/>
-                    <w:szCs w:val="20"/>
-                    <w:lang w:val="en-US" w:eastAsia="de-DE"/>
-                  </w:rPr>
-                  <w:t>Methoden</w:t>
-                </w:r>
-                <w:proofErr w:type="spellEnd"/>
-                <w:r>
-                  <w:rPr>
-                    <w:rFonts w:eastAsia="Times New Roman" w:cs="Tahoma"/>
-                    <w:szCs w:val="20"/>
-                    <w:lang w:val="en-US" w:eastAsia="de-DE"/>
-                  </w:rPr>
-                  <w:t xml:space="preserve"> </w:t>
-                </w:r>
-                <w:proofErr w:type="spellStart"/>
-                <w:r>
-                  <w:rPr>
-                    <w:rFonts w:eastAsia="Times New Roman" w:cs="Tahoma"/>
-                    <w:szCs w:val="20"/>
-                    <w:lang w:val="en-US" w:eastAsia="de-DE"/>
-                  </w:rPr>
-                  <w:t>kennen</w:t>
-                </w:r>
-                <w:proofErr w:type="spellEnd"/>
-                <w:r>
-                  <w:rPr>
-                    <w:rFonts w:eastAsia="Times New Roman" w:cs="Tahoma"/>
-                    <w:szCs w:val="20"/>
-                    <w:lang w:val="en-US" w:eastAsia="de-DE"/>
-                  </w:rPr>
-                  <w:t xml:space="preserve"> und </w:t>
-                </w:r>
-                <w:proofErr w:type="spellStart"/>
-                <w:r>
-                  <w:rPr>
-                    <w:rFonts w:eastAsia="Times New Roman" w:cs="Tahoma"/>
-                    <w:szCs w:val="20"/>
-                    <w:lang w:val="en-US" w:eastAsia="de-DE"/>
-                  </w:rPr>
-                  <w:t>anwenden</w:t>
-                </w:r>
-                <w:proofErr w:type="spellEnd"/>
-                <w:r>
-                  <w:rPr>
-                    <w:rFonts w:eastAsia="Times New Roman" w:cs="Tahoma"/>
-                    <w:szCs w:val="20"/>
-                    <w:lang w:val="en-US" w:eastAsia="de-DE"/>
-                  </w:rPr>
-                  <w:t>.</w:t>
+                  <w:t>Wichtige String-Methoden kennen und anwenden.</w:t>
                 </w:r>
               </w:p>
             </w:tc>
@@ -5468,54 +4956,8 @@
                     <w:szCs w:val="20"/>
                     <w:lang w:val="en-US" w:eastAsia="de-DE"/>
                   </w:rPr>
-                  <w:t xml:space="preserve">Overflow und Underflow </w:t>
+                  <w:t>Overflow und Underflow bei Integern; Zweierkomplement</w:t>
                 </w:r>
-                <w:proofErr w:type="spellStart"/>
-                <w:r>
-                  <w:rPr>
-                    <w:rFonts w:eastAsia="Times New Roman" w:cs="Tahoma"/>
-                    <w:szCs w:val="20"/>
-                    <w:lang w:val="en-US" w:eastAsia="de-DE"/>
-                  </w:rPr>
-                  <w:t>bei</w:t>
-                </w:r>
-                <w:proofErr w:type="spellEnd"/>
-                <w:r>
-                  <w:rPr>
-                    <w:rFonts w:eastAsia="Times New Roman" w:cs="Tahoma"/>
-                    <w:szCs w:val="20"/>
-                    <w:lang w:val="en-US" w:eastAsia="de-DE"/>
-                  </w:rPr>
-                  <w:t xml:space="preserve"> </w:t>
-                </w:r>
-                <w:proofErr w:type="spellStart"/>
-                <w:r>
-                  <w:rPr>
-                    <w:rFonts w:eastAsia="Times New Roman" w:cs="Tahoma"/>
-                    <w:szCs w:val="20"/>
-                    <w:lang w:val="en-US" w:eastAsia="de-DE"/>
-                  </w:rPr>
-                  <w:t>Integern</w:t>
-                </w:r>
-                <w:proofErr w:type="spellEnd"/>
-                <w:r>
-                  <w:rPr>
-                    <w:rFonts w:eastAsia="Times New Roman" w:cs="Tahoma"/>
-                    <w:szCs w:val="20"/>
-                    <w:lang w:val="en-US" w:eastAsia="de-DE"/>
-                  </w:rPr>
-                  <w:t xml:space="preserve">; </w:t>
-                </w:r>
-                <w:proofErr w:type="spellStart"/>
-                <w:r>
-                  <w:rPr>
-                    <w:rFonts w:eastAsia="Times New Roman" w:cs="Tahoma"/>
-                    <w:szCs w:val="20"/>
-                    <w:lang w:val="en-US" w:eastAsia="de-DE"/>
-                  </w:rPr>
-                  <w:t>Zweierkomplement</w:t>
-                </w:r>
-                <w:proofErr w:type="spellEnd"/>
               </w:p>
             </w:tc>
           </w:sdtContent>
@@ -5670,70 +5112,14 @@
                     <w:lang w:val="en-US" w:eastAsia="de-DE"/>
                   </w:rPr>
                 </w:pPr>
-                <w:proofErr w:type="spellStart"/>
                 <w:r>
                   <w:rPr>
                     <w:rFonts w:eastAsia="Times New Roman" w:cs="Tahoma"/>
                     <w:szCs w:val="20"/>
                     <w:lang w:val="en-US" w:eastAsia="de-DE"/>
                   </w:rPr>
-                  <w:t>Zeichenpuffer</w:t>
+                  <w:t>Zeichenpuffer verwalten mit StringBuilder / StringBuffer</w:t>
                 </w:r>
-                <w:proofErr w:type="spellEnd"/>
-                <w:r>
-                  <w:rPr>
-                    <w:rFonts w:eastAsia="Times New Roman" w:cs="Tahoma"/>
-                    <w:szCs w:val="20"/>
-                    <w:lang w:val="en-US" w:eastAsia="de-DE"/>
-                  </w:rPr>
-                  <w:t xml:space="preserve"> </w:t>
-                </w:r>
-                <w:proofErr w:type="spellStart"/>
-                <w:r>
-                  <w:rPr>
-                    <w:rFonts w:eastAsia="Times New Roman" w:cs="Tahoma"/>
-                    <w:szCs w:val="20"/>
-                    <w:lang w:val="en-US" w:eastAsia="de-DE"/>
-                  </w:rPr>
-                  <w:t>verwalten</w:t>
-                </w:r>
-                <w:proofErr w:type="spellEnd"/>
-                <w:r>
-                  <w:rPr>
-                    <w:rFonts w:eastAsia="Times New Roman" w:cs="Tahoma"/>
-                    <w:szCs w:val="20"/>
-                    <w:lang w:val="en-US" w:eastAsia="de-DE"/>
-                  </w:rPr>
-                  <w:t xml:space="preserve"> </w:t>
-                </w:r>
-                <w:proofErr w:type="spellStart"/>
-                <w:r>
-                  <w:rPr>
-                    <w:rFonts w:eastAsia="Times New Roman" w:cs="Tahoma"/>
-                    <w:szCs w:val="20"/>
-                    <w:lang w:val="en-US" w:eastAsia="de-DE"/>
-                  </w:rPr>
-                  <w:t>mit</w:t>
-                </w:r>
-                <w:proofErr w:type="spellEnd"/>
-                <w:r>
-                  <w:rPr>
-                    <w:rFonts w:eastAsia="Times New Roman" w:cs="Tahoma"/>
-                    <w:szCs w:val="20"/>
-                    <w:lang w:val="en-US" w:eastAsia="de-DE"/>
-                  </w:rPr>
-                  <w:t xml:space="preserve"> StringBuilder / </w:t>
-                </w:r>
-                <w:proofErr w:type="spellStart"/>
-                <w:r>
-                  <w:rPr>
-                    <w:rFonts w:eastAsia="Times New Roman" w:cs="Tahoma"/>
-                    <w:szCs w:val="20"/>
-                    <w:lang w:val="en-US" w:eastAsia="de-DE"/>
-                  </w:rPr>
-                  <w:t>StringBuffer</w:t>
-                </w:r>
-                <w:proofErr w:type="spellEnd"/>
               </w:p>
             </w:tc>
           </w:sdtContent>
@@ -5892,52 +5278,14 @@
                     <w:lang w:val="en-US" w:eastAsia="de-DE"/>
                   </w:rPr>
                 </w:pPr>
-                <w:proofErr w:type="spellStart"/>
                 <w:r>
                   <w:rPr>
                     <w:rFonts w:eastAsia="Times New Roman" w:cs="Tahoma"/>
                     <w:szCs w:val="20"/>
                     <w:lang w:val="en-US" w:eastAsia="de-DE"/>
                   </w:rPr>
-                  <w:t>Übung</w:t>
+                  <w:t>Übung zum Thema Typkonvertierungen</w:t>
                 </w:r>
-                <w:proofErr w:type="spellEnd"/>
-                <w:r>
-                  <w:rPr>
-                    <w:rFonts w:eastAsia="Times New Roman" w:cs="Tahoma"/>
-                    <w:szCs w:val="20"/>
-                    <w:lang w:val="en-US" w:eastAsia="de-DE"/>
-                  </w:rPr>
-                  <w:t xml:space="preserve"> </w:t>
-                </w:r>
-                <w:proofErr w:type="spellStart"/>
-                <w:r>
-                  <w:rPr>
-                    <w:rFonts w:eastAsia="Times New Roman" w:cs="Tahoma"/>
-                    <w:szCs w:val="20"/>
-                    <w:lang w:val="en-US" w:eastAsia="de-DE"/>
-                  </w:rPr>
-                  <w:t>zum</w:t>
-                </w:r>
-                <w:proofErr w:type="spellEnd"/>
-                <w:r>
-                  <w:rPr>
-                    <w:rFonts w:eastAsia="Times New Roman" w:cs="Tahoma"/>
-                    <w:szCs w:val="20"/>
-                    <w:lang w:val="en-US" w:eastAsia="de-DE"/>
-                  </w:rPr>
-                  <w:t xml:space="preserve"> Thema </w:t>
-                </w:r>
-                <w:proofErr w:type="spellStart"/>
-                <w:r>
-                  <w:rPr>
-                    <w:rFonts w:eastAsia="Times New Roman" w:cs="Tahoma"/>
-                    <w:szCs w:val="20"/>
-                    <w:lang w:val="en-US" w:eastAsia="de-DE"/>
-                  </w:rPr>
-                  <w:t>Typkonvertierungen</w:t>
-                </w:r>
-                <w:proofErr w:type="spellEnd"/>
               </w:p>
             </w:tc>
           </w:sdtContent>
@@ -6092,59 +5440,13 @@
                     <w:lang w:val="en-US" w:eastAsia="de-DE"/>
                   </w:rPr>
                 </w:pPr>
-                <w:proofErr w:type="spellStart"/>
                 <w:r>
                   <w:rPr>
                     <w:rFonts w:eastAsia="Times New Roman" w:cs="Tahoma"/>
                     <w:szCs w:val="20"/>
                     <w:lang w:val="en-US" w:eastAsia="de-DE"/>
                   </w:rPr>
-                  <w:t>Eindimensionale</w:t>
-                </w:r>
-                <w:proofErr w:type="spellEnd"/>
-                <w:r>
-                  <w:rPr>
-                    <w:rFonts w:eastAsia="Times New Roman" w:cs="Tahoma"/>
-                    <w:szCs w:val="20"/>
-                    <w:lang w:val="en-US" w:eastAsia="de-DE"/>
-                  </w:rPr>
-                  <w:t xml:space="preserve"> Arrays </w:t>
-                </w:r>
-                <w:proofErr w:type="spellStart"/>
-                <w:r>
-                  <w:rPr>
-                    <w:rFonts w:eastAsia="Times New Roman" w:cs="Tahoma"/>
-                    <w:szCs w:val="20"/>
-                    <w:lang w:val="en-US" w:eastAsia="de-DE"/>
-                  </w:rPr>
-                  <w:t>erzeugen</w:t>
-                </w:r>
-                <w:proofErr w:type="spellEnd"/>
-                <w:r>
-                  <w:rPr>
-                    <w:rFonts w:eastAsia="Times New Roman" w:cs="Tahoma"/>
-                    <w:szCs w:val="20"/>
-                    <w:lang w:val="en-US" w:eastAsia="de-DE"/>
-                  </w:rPr>
-                  <w:t xml:space="preserve"> und </w:t>
-                </w:r>
-                <w:proofErr w:type="spellStart"/>
-                <w:r>
-                  <w:rPr>
-                    <w:rFonts w:eastAsia="Times New Roman" w:cs="Tahoma"/>
-                    <w:szCs w:val="20"/>
-                    <w:lang w:val="en-US" w:eastAsia="de-DE"/>
-                  </w:rPr>
-                  <w:t>auslesen</w:t>
-                </w:r>
-                <w:proofErr w:type="spellEnd"/>
-                <w:r>
-                  <w:rPr>
-                    <w:rFonts w:eastAsia="Times New Roman" w:cs="Tahoma"/>
-                    <w:szCs w:val="20"/>
-                    <w:lang w:val="en-US" w:eastAsia="de-DE"/>
-                  </w:rPr>
-                  <w:t>.</w:t>
+                  <w:t>Eindimensionale Arrays erzeugen und auslesen.</w:t>
                 </w:r>
               </w:p>
             </w:tc>
@@ -6308,77 +5610,13 @@
                     <w:lang w:val="en-US" w:eastAsia="de-DE"/>
                   </w:rPr>
                 </w:pPr>
-                <w:proofErr w:type="spellStart"/>
                 <w:r>
                   <w:rPr>
                     <w:rFonts w:eastAsia="Times New Roman" w:cs="Tahoma"/>
                     <w:szCs w:val="20"/>
                     <w:lang w:val="en-US" w:eastAsia="de-DE"/>
                   </w:rPr>
-                  <w:t>Formatierte</w:t>
-                </w:r>
-                <w:proofErr w:type="spellEnd"/>
-                <w:r>
-                  <w:rPr>
-                    <w:rFonts w:eastAsia="Times New Roman" w:cs="Tahoma"/>
-                    <w:szCs w:val="20"/>
-                    <w:lang w:val="en-US" w:eastAsia="de-DE"/>
-                  </w:rPr>
-                  <w:t xml:space="preserve"> </w:t>
-                </w:r>
-                <w:proofErr w:type="spellStart"/>
-                <w:r>
-                  <w:rPr>
-                    <w:rFonts w:eastAsia="Times New Roman" w:cs="Tahoma"/>
-                    <w:szCs w:val="20"/>
-                    <w:lang w:val="en-US" w:eastAsia="de-DE"/>
-                  </w:rPr>
-                  <w:t>Zeichenketten</w:t>
-                </w:r>
-                <w:proofErr w:type="spellEnd"/>
-                <w:r>
-                  <w:rPr>
-                    <w:rFonts w:eastAsia="Times New Roman" w:cs="Tahoma"/>
-                    <w:szCs w:val="20"/>
-                    <w:lang w:val="en-US" w:eastAsia="de-DE"/>
-                  </w:rPr>
-                  <w:t xml:space="preserve"> </w:t>
-                </w:r>
-                <w:proofErr w:type="spellStart"/>
-                <w:r>
-                  <w:rPr>
-                    <w:rFonts w:eastAsia="Times New Roman" w:cs="Tahoma"/>
-                    <w:szCs w:val="20"/>
-                    <w:lang w:val="en-US" w:eastAsia="de-DE"/>
-                  </w:rPr>
-                  <w:t>erzeugen</w:t>
-                </w:r>
-                <w:proofErr w:type="spellEnd"/>
-                <w:r>
-                  <w:rPr>
-                    <w:rFonts w:eastAsia="Times New Roman" w:cs="Tahoma"/>
-                    <w:szCs w:val="20"/>
-                    <w:lang w:val="en-US" w:eastAsia="de-DE"/>
-                  </w:rPr>
-                  <w:t xml:space="preserve"> </w:t>
-                </w:r>
-                <w:proofErr w:type="spellStart"/>
-                <w:r>
-                  <w:rPr>
-                    <w:rFonts w:eastAsia="Times New Roman" w:cs="Tahoma"/>
-                    <w:szCs w:val="20"/>
-                    <w:lang w:val="en-US" w:eastAsia="de-DE"/>
-                  </w:rPr>
-                  <w:t>mit</w:t>
-                </w:r>
-                <w:proofErr w:type="spellEnd"/>
-                <w:r>
-                  <w:rPr>
-                    <w:rFonts w:eastAsia="Times New Roman" w:cs="Tahoma"/>
-                    <w:szCs w:val="20"/>
-                    <w:lang w:val="en-US" w:eastAsia="de-DE"/>
-                  </w:rPr>
-                  <w:t xml:space="preserve"> formatted</w:t>
+                  <w:t>Formatierte Zeichenketten erzeugen mit formatted</w:t>
                 </w:r>
               </w:p>
             </w:tc>
@@ -6538,80 +5776,14 @@
                     <w:lang w:val="en-US" w:eastAsia="de-DE"/>
                   </w:rPr>
                 </w:pPr>
-                <w:proofErr w:type="spellStart"/>
                 <w:r>
                   <w:rPr>
                     <w:rFonts w:eastAsia="Times New Roman" w:cs="Tahoma"/>
                     <w:szCs w:val="20"/>
                     <w:lang w:val="en-US" w:eastAsia="de-DE"/>
                   </w:rPr>
-                  <w:t>Wichtige</w:t>
+                  <w:t>Wichtige Methoden der Hilfsklasse java.util.Arrays</w:t>
                 </w:r>
-                <w:proofErr w:type="spellEnd"/>
-                <w:r>
-                  <w:rPr>
-                    <w:rFonts w:eastAsia="Times New Roman" w:cs="Tahoma"/>
-                    <w:szCs w:val="20"/>
-                    <w:lang w:val="en-US" w:eastAsia="de-DE"/>
-                  </w:rPr>
-                  <w:t xml:space="preserve"> </w:t>
-                </w:r>
-                <w:proofErr w:type="spellStart"/>
-                <w:r>
-                  <w:rPr>
-                    <w:rFonts w:eastAsia="Times New Roman" w:cs="Tahoma"/>
-                    <w:szCs w:val="20"/>
-                    <w:lang w:val="en-US" w:eastAsia="de-DE"/>
-                  </w:rPr>
-                  <w:t>Methoden</w:t>
-                </w:r>
-                <w:proofErr w:type="spellEnd"/>
-                <w:r>
-                  <w:rPr>
-                    <w:rFonts w:eastAsia="Times New Roman" w:cs="Tahoma"/>
-                    <w:szCs w:val="20"/>
-                    <w:lang w:val="en-US" w:eastAsia="de-DE"/>
-                  </w:rPr>
-                  <w:t xml:space="preserve"> der </w:t>
-                </w:r>
-                <w:proofErr w:type="spellStart"/>
-                <w:r>
-                  <w:rPr>
-                    <w:rFonts w:eastAsia="Times New Roman" w:cs="Tahoma"/>
-                    <w:szCs w:val="20"/>
-                    <w:lang w:val="en-US" w:eastAsia="de-DE"/>
-                  </w:rPr>
-                  <w:t>Hilfsklasse</w:t>
-                </w:r>
-                <w:proofErr w:type="spellEnd"/>
-                <w:r>
-                  <w:rPr>
-                    <w:rFonts w:eastAsia="Times New Roman" w:cs="Tahoma"/>
-                    <w:szCs w:val="20"/>
-                    <w:lang w:val="en-US" w:eastAsia="de-DE"/>
-                  </w:rPr>
-                  <w:t xml:space="preserve"> </w:t>
-                </w:r>
-                <w:proofErr w:type="spellStart"/>
-                <w:proofErr w:type="gramStart"/>
-                <w:r>
-                  <w:rPr>
-                    <w:rFonts w:eastAsia="Times New Roman" w:cs="Tahoma"/>
-                    <w:szCs w:val="20"/>
-                    <w:lang w:val="en-US" w:eastAsia="de-DE"/>
-                  </w:rPr>
-                  <w:t>java.util</w:t>
-                </w:r>
-                <w:proofErr w:type="gramEnd"/>
-                <w:r>
-                  <w:rPr>
-                    <w:rFonts w:eastAsia="Times New Roman" w:cs="Tahoma"/>
-                    <w:szCs w:val="20"/>
-                    <w:lang w:val="en-US" w:eastAsia="de-DE"/>
-                  </w:rPr>
-                  <w:t>.Arrays</w:t>
-                </w:r>
-                <w:proofErr w:type="spellEnd"/>
               </w:p>
             </w:tc>
           </w:sdtContent>
@@ -7506,52 +6678,14 @@
                     <w:lang w:val="en-US" w:eastAsia="de-DE"/>
                   </w:rPr>
                 </w:pPr>
-                <w:proofErr w:type="spellStart"/>
                 <w:r>
                   <w:rPr>
                     <w:rFonts w:eastAsia="Times New Roman" w:cs="Tahoma"/>
                     <w:szCs w:val="20"/>
                     <w:lang w:val="en-US" w:eastAsia="de-DE"/>
                   </w:rPr>
-                  <w:t>Verzweigungen</w:t>
+                  <w:t>Verzweigungen mit der if-Anweisung</w:t>
                 </w:r>
-                <w:proofErr w:type="spellEnd"/>
-                <w:r>
-                  <w:rPr>
-                    <w:rFonts w:eastAsia="Times New Roman" w:cs="Tahoma"/>
-                    <w:szCs w:val="20"/>
-                    <w:lang w:val="en-US" w:eastAsia="de-DE"/>
-                  </w:rPr>
-                  <w:t xml:space="preserve"> </w:t>
-                </w:r>
-                <w:proofErr w:type="spellStart"/>
-                <w:r>
-                  <w:rPr>
-                    <w:rFonts w:eastAsia="Times New Roman" w:cs="Tahoma"/>
-                    <w:szCs w:val="20"/>
-                    <w:lang w:val="en-US" w:eastAsia="de-DE"/>
-                  </w:rPr>
-                  <w:t>mit</w:t>
-                </w:r>
-                <w:proofErr w:type="spellEnd"/>
-                <w:r>
-                  <w:rPr>
-                    <w:rFonts w:eastAsia="Times New Roman" w:cs="Tahoma"/>
-                    <w:szCs w:val="20"/>
-                    <w:lang w:val="en-US" w:eastAsia="de-DE"/>
-                  </w:rPr>
-                  <w:t xml:space="preserve"> der if-</w:t>
-                </w:r>
-                <w:proofErr w:type="spellStart"/>
-                <w:r>
-                  <w:rPr>
-                    <w:rFonts w:eastAsia="Times New Roman" w:cs="Tahoma"/>
-                    <w:szCs w:val="20"/>
-                    <w:lang w:val="en-US" w:eastAsia="de-DE"/>
-                  </w:rPr>
-                  <w:t>Anweisung</w:t>
-                </w:r>
-                <w:proofErr w:type="spellEnd"/>
               </w:p>
             </w:tc>
           </w:sdtContent>
@@ -8288,70 +7422,14 @@
                     <w:lang w:val="en-US" w:eastAsia="de-DE"/>
                   </w:rPr>
                 </w:pPr>
-                <w:proofErr w:type="spellStart"/>
                 <w:r>
                   <w:rPr>
                     <w:rFonts w:eastAsia="Times New Roman" w:cs="Tahoma"/>
                     <w:szCs w:val="20"/>
                     <w:lang w:val="en-US" w:eastAsia="de-DE"/>
                   </w:rPr>
-                  <w:t>Sequenzen</w:t>
+                  <w:t>Sequenzen durchlaufen mit der foreach Schleife</w:t>
                 </w:r>
-                <w:proofErr w:type="spellEnd"/>
-                <w:r>
-                  <w:rPr>
-                    <w:rFonts w:eastAsia="Times New Roman" w:cs="Tahoma"/>
-                    <w:szCs w:val="20"/>
-                    <w:lang w:val="en-US" w:eastAsia="de-DE"/>
-                  </w:rPr>
-                  <w:t xml:space="preserve"> </w:t>
-                </w:r>
-                <w:proofErr w:type="spellStart"/>
-                <w:r>
-                  <w:rPr>
-                    <w:rFonts w:eastAsia="Times New Roman" w:cs="Tahoma"/>
-                    <w:szCs w:val="20"/>
-                    <w:lang w:val="en-US" w:eastAsia="de-DE"/>
-                  </w:rPr>
-                  <w:t>durchlaufen</w:t>
-                </w:r>
-                <w:proofErr w:type="spellEnd"/>
-                <w:r>
-                  <w:rPr>
-                    <w:rFonts w:eastAsia="Times New Roman" w:cs="Tahoma"/>
-                    <w:szCs w:val="20"/>
-                    <w:lang w:val="en-US" w:eastAsia="de-DE"/>
-                  </w:rPr>
-                  <w:t xml:space="preserve"> </w:t>
-                </w:r>
-                <w:proofErr w:type="spellStart"/>
-                <w:r>
-                  <w:rPr>
-                    <w:rFonts w:eastAsia="Times New Roman" w:cs="Tahoma"/>
-                    <w:szCs w:val="20"/>
-                    <w:lang w:val="en-US" w:eastAsia="de-DE"/>
-                  </w:rPr>
-                  <w:t>mit</w:t>
-                </w:r>
-                <w:proofErr w:type="spellEnd"/>
-                <w:r>
-                  <w:rPr>
-                    <w:rFonts w:eastAsia="Times New Roman" w:cs="Tahoma"/>
-                    <w:szCs w:val="20"/>
-                    <w:lang w:val="en-US" w:eastAsia="de-DE"/>
-                  </w:rPr>
-                  <w:t xml:space="preserve"> der foreach </w:t>
-                </w:r>
-                <w:proofErr w:type="spellStart"/>
-                <w:r>
-                  <w:rPr>
-                    <w:rFonts w:eastAsia="Times New Roman" w:cs="Tahoma"/>
-                    <w:szCs w:val="20"/>
-                    <w:lang w:val="en-US" w:eastAsia="de-DE"/>
-                  </w:rPr>
-                  <w:t>Schleife</w:t>
-                </w:r>
-                <w:proofErr w:type="spellEnd"/>
               </w:p>
             </w:tc>
           </w:sdtContent>
@@ -8509,70 +7587,14 @@
                     <w:lang w:val="en-US" w:eastAsia="de-DE"/>
                   </w:rPr>
                 </w:pPr>
-                <w:proofErr w:type="spellStart"/>
                 <w:r>
                   <w:rPr>
                     <w:rFonts w:eastAsia="Times New Roman" w:cs="Tahoma"/>
                     <w:szCs w:val="20"/>
                     <w:lang w:val="en-US" w:eastAsia="de-DE"/>
                   </w:rPr>
-                  <w:t>Wiederholungen</w:t>
+                  <w:t>Wiederholungen mit der kopfgesteuerten while Schleife</w:t>
                 </w:r>
-                <w:proofErr w:type="spellEnd"/>
-                <w:r>
-                  <w:rPr>
-                    <w:rFonts w:eastAsia="Times New Roman" w:cs="Tahoma"/>
-                    <w:szCs w:val="20"/>
-                    <w:lang w:val="en-US" w:eastAsia="de-DE"/>
-                  </w:rPr>
-                  <w:t xml:space="preserve"> </w:t>
-                </w:r>
-                <w:proofErr w:type="spellStart"/>
-                <w:r>
-                  <w:rPr>
-                    <w:rFonts w:eastAsia="Times New Roman" w:cs="Tahoma"/>
-                    <w:szCs w:val="20"/>
-                    <w:lang w:val="en-US" w:eastAsia="de-DE"/>
-                  </w:rPr>
-                  <w:t>mit</w:t>
-                </w:r>
-                <w:proofErr w:type="spellEnd"/>
-                <w:r>
-                  <w:rPr>
-                    <w:rFonts w:eastAsia="Times New Roman" w:cs="Tahoma"/>
-                    <w:szCs w:val="20"/>
-                    <w:lang w:val="en-US" w:eastAsia="de-DE"/>
-                  </w:rPr>
-                  <w:t xml:space="preserve"> der </w:t>
-                </w:r>
-                <w:proofErr w:type="spellStart"/>
-                <w:r>
-                  <w:rPr>
-                    <w:rFonts w:eastAsia="Times New Roman" w:cs="Tahoma"/>
-                    <w:szCs w:val="20"/>
-                    <w:lang w:val="en-US" w:eastAsia="de-DE"/>
-                  </w:rPr>
-                  <w:t>kopfgesteuerten</w:t>
-                </w:r>
-                <w:proofErr w:type="spellEnd"/>
-                <w:r>
-                  <w:rPr>
-                    <w:rFonts w:eastAsia="Times New Roman" w:cs="Tahoma"/>
-                    <w:szCs w:val="20"/>
-                    <w:lang w:val="en-US" w:eastAsia="de-DE"/>
-                  </w:rPr>
-                  <w:t xml:space="preserve"> while </w:t>
-                </w:r>
-                <w:proofErr w:type="spellStart"/>
-                <w:r>
-                  <w:rPr>
-                    <w:rFonts w:eastAsia="Times New Roman" w:cs="Tahoma"/>
-                    <w:szCs w:val="20"/>
-                    <w:lang w:val="en-US" w:eastAsia="de-DE"/>
-                  </w:rPr>
-                  <w:t>Schleife</w:t>
-                </w:r>
-                <w:proofErr w:type="spellEnd"/>
               </w:p>
             </w:tc>
           </w:sdtContent>
@@ -8727,52 +7749,14 @@
                     <w:lang w:val="en-US" w:eastAsia="de-DE"/>
                   </w:rPr>
                 </w:pPr>
-                <w:proofErr w:type="spellStart"/>
                 <w:r>
                   <w:rPr>
                     <w:rFonts w:eastAsia="Times New Roman" w:cs="Tahoma"/>
                     <w:szCs w:val="20"/>
                     <w:lang w:val="en-US" w:eastAsia="de-DE"/>
                   </w:rPr>
-                  <w:t>Fallunterscheidungen</w:t>
+                  <w:t>Fallunterscheidungen mit der switch Anweisung</w:t>
                 </w:r>
-                <w:proofErr w:type="spellEnd"/>
-                <w:r>
-                  <w:rPr>
-                    <w:rFonts w:eastAsia="Times New Roman" w:cs="Tahoma"/>
-                    <w:szCs w:val="20"/>
-                    <w:lang w:val="en-US" w:eastAsia="de-DE"/>
-                  </w:rPr>
-                  <w:t xml:space="preserve"> </w:t>
-                </w:r>
-                <w:proofErr w:type="spellStart"/>
-                <w:r>
-                  <w:rPr>
-                    <w:rFonts w:eastAsia="Times New Roman" w:cs="Tahoma"/>
-                    <w:szCs w:val="20"/>
-                    <w:lang w:val="en-US" w:eastAsia="de-DE"/>
-                  </w:rPr>
-                  <w:t>mit</w:t>
-                </w:r>
-                <w:proofErr w:type="spellEnd"/>
-                <w:r>
-                  <w:rPr>
-                    <w:rFonts w:eastAsia="Times New Roman" w:cs="Tahoma"/>
-                    <w:szCs w:val="20"/>
-                    <w:lang w:val="en-US" w:eastAsia="de-DE"/>
-                  </w:rPr>
-                  <w:t xml:space="preserve"> der switch </w:t>
-                </w:r>
-                <w:proofErr w:type="spellStart"/>
-                <w:r>
-                  <w:rPr>
-                    <w:rFonts w:eastAsia="Times New Roman" w:cs="Tahoma"/>
-                    <w:szCs w:val="20"/>
-                    <w:lang w:val="en-US" w:eastAsia="de-DE"/>
-                  </w:rPr>
-                  <w:t>Anweisung</w:t>
-                </w:r>
-                <w:proofErr w:type="spellEnd"/>
               </w:p>
             </w:tc>
           </w:sdtContent>
@@ -8931,70 +7915,14 @@
                     <w:lang w:val="en-US" w:eastAsia="de-DE"/>
                   </w:rPr>
                 </w:pPr>
-                <w:proofErr w:type="spellStart"/>
                 <w:r>
                   <w:rPr>
                     <w:rFonts w:eastAsia="Times New Roman" w:cs="Tahoma"/>
                     <w:szCs w:val="20"/>
                     <w:lang w:val="en-US" w:eastAsia="de-DE"/>
                   </w:rPr>
-                  <w:t>Wiederholungen</w:t>
+                  <w:t>Wiederholungen mit der fußgesteuerten do-while-Schleife</w:t>
                 </w:r>
-                <w:proofErr w:type="spellEnd"/>
-                <w:r>
-                  <w:rPr>
-                    <w:rFonts w:eastAsia="Times New Roman" w:cs="Tahoma"/>
-                    <w:szCs w:val="20"/>
-                    <w:lang w:val="en-US" w:eastAsia="de-DE"/>
-                  </w:rPr>
-                  <w:t xml:space="preserve"> </w:t>
-                </w:r>
-                <w:proofErr w:type="spellStart"/>
-                <w:r>
-                  <w:rPr>
-                    <w:rFonts w:eastAsia="Times New Roman" w:cs="Tahoma"/>
-                    <w:szCs w:val="20"/>
-                    <w:lang w:val="en-US" w:eastAsia="de-DE"/>
-                  </w:rPr>
-                  <w:t>mit</w:t>
-                </w:r>
-                <w:proofErr w:type="spellEnd"/>
-                <w:r>
-                  <w:rPr>
-                    <w:rFonts w:eastAsia="Times New Roman" w:cs="Tahoma"/>
-                    <w:szCs w:val="20"/>
-                    <w:lang w:val="en-US" w:eastAsia="de-DE"/>
-                  </w:rPr>
-                  <w:t xml:space="preserve"> der </w:t>
-                </w:r>
-                <w:proofErr w:type="spellStart"/>
-                <w:r>
-                  <w:rPr>
-                    <w:rFonts w:eastAsia="Times New Roman" w:cs="Tahoma"/>
-                    <w:szCs w:val="20"/>
-                    <w:lang w:val="en-US" w:eastAsia="de-DE"/>
-                  </w:rPr>
-                  <w:t>fußgesteuerten</w:t>
-                </w:r>
-                <w:proofErr w:type="spellEnd"/>
-                <w:r>
-                  <w:rPr>
-                    <w:rFonts w:eastAsia="Times New Roman" w:cs="Tahoma"/>
-                    <w:szCs w:val="20"/>
-                    <w:lang w:val="en-US" w:eastAsia="de-DE"/>
-                  </w:rPr>
-                  <w:t xml:space="preserve"> do-while-</w:t>
-                </w:r>
-                <w:proofErr w:type="spellStart"/>
-                <w:r>
-                  <w:rPr>
-                    <w:rFonts w:eastAsia="Times New Roman" w:cs="Tahoma"/>
-                    <w:szCs w:val="20"/>
-                    <w:lang w:val="en-US" w:eastAsia="de-DE"/>
-                  </w:rPr>
-                  <w:t>Schleife</w:t>
-                </w:r>
-                <w:proofErr w:type="spellEnd"/>
               </w:p>
             </w:tc>
           </w:sdtContent>
@@ -9155,43 +8083,7 @@
                     <w:szCs w:val="20"/>
                     <w:lang w:val="en-US" w:eastAsia="de-DE"/>
                   </w:rPr>
-                  <w:t xml:space="preserve">Die </w:t>
-                </w:r>
-                <w:proofErr w:type="spellStart"/>
-                <w:r>
-                  <w:rPr>
-                    <w:rFonts w:eastAsia="Times New Roman" w:cs="Tahoma"/>
-                    <w:szCs w:val="20"/>
-                    <w:lang w:val="en-US" w:eastAsia="de-DE"/>
-                  </w:rPr>
-                  <w:t>moderne</w:t>
-                </w:r>
-                <w:proofErr w:type="spellEnd"/>
-                <w:r>
-                  <w:rPr>
-                    <w:rFonts w:eastAsia="Times New Roman" w:cs="Tahoma"/>
-                    <w:szCs w:val="20"/>
-                    <w:lang w:val="en-US" w:eastAsia="de-DE"/>
-                  </w:rPr>
-                  <w:t xml:space="preserve"> switch </w:t>
-                </w:r>
-                <w:proofErr w:type="spellStart"/>
-                <w:r>
-                  <w:rPr>
-                    <w:rFonts w:eastAsia="Times New Roman" w:cs="Tahoma"/>
-                    <w:szCs w:val="20"/>
-                    <w:lang w:val="en-US" w:eastAsia="de-DE"/>
-                  </w:rPr>
-                  <w:t>Anweisung</w:t>
-                </w:r>
-                <w:proofErr w:type="spellEnd"/>
-                <w:r>
-                  <w:rPr>
-                    <w:rFonts w:eastAsia="Times New Roman" w:cs="Tahoma"/>
-                    <w:szCs w:val="20"/>
-                    <w:lang w:val="en-US" w:eastAsia="de-DE"/>
-                  </w:rPr>
-                  <w:t xml:space="preserve"> und switch Expression </w:t>
+                  <w:t xml:space="preserve">Die moderne switch Anweisung und switch Expression </w:t>
                 </w:r>
               </w:p>
             </w:tc>
@@ -9355,70 +8247,14 @@
                     <w:lang w:val="en-US" w:eastAsia="de-DE"/>
                   </w:rPr>
                 </w:pPr>
-                <w:proofErr w:type="spellStart"/>
                 <w:r>
                   <w:rPr>
                     <w:rFonts w:eastAsia="Times New Roman" w:cs="Tahoma"/>
                     <w:szCs w:val="20"/>
                     <w:lang w:val="en-US" w:eastAsia="de-DE"/>
                   </w:rPr>
-                  <w:t>Wiederholungen</w:t>
+                  <w:t>Wiederholungen mit der kopfgesteuerten for-Schleife</w:t>
                 </w:r>
-                <w:proofErr w:type="spellEnd"/>
-                <w:r>
-                  <w:rPr>
-                    <w:rFonts w:eastAsia="Times New Roman" w:cs="Tahoma"/>
-                    <w:szCs w:val="20"/>
-                    <w:lang w:val="en-US" w:eastAsia="de-DE"/>
-                  </w:rPr>
-                  <w:t xml:space="preserve"> </w:t>
-                </w:r>
-                <w:proofErr w:type="spellStart"/>
-                <w:r>
-                  <w:rPr>
-                    <w:rFonts w:eastAsia="Times New Roman" w:cs="Tahoma"/>
-                    <w:szCs w:val="20"/>
-                    <w:lang w:val="en-US" w:eastAsia="de-DE"/>
-                  </w:rPr>
-                  <w:t>mit</w:t>
-                </w:r>
-                <w:proofErr w:type="spellEnd"/>
-                <w:r>
-                  <w:rPr>
-                    <w:rFonts w:eastAsia="Times New Roman" w:cs="Tahoma"/>
-                    <w:szCs w:val="20"/>
-                    <w:lang w:val="en-US" w:eastAsia="de-DE"/>
-                  </w:rPr>
-                  <w:t xml:space="preserve"> der </w:t>
-                </w:r>
-                <w:proofErr w:type="spellStart"/>
-                <w:r>
-                  <w:rPr>
-                    <w:rFonts w:eastAsia="Times New Roman" w:cs="Tahoma"/>
-                    <w:szCs w:val="20"/>
-                    <w:lang w:val="en-US" w:eastAsia="de-DE"/>
-                  </w:rPr>
-                  <w:t>kopfgesteuerten</w:t>
-                </w:r>
-                <w:proofErr w:type="spellEnd"/>
-                <w:r>
-                  <w:rPr>
-                    <w:rFonts w:eastAsia="Times New Roman" w:cs="Tahoma"/>
-                    <w:szCs w:val="20"/>
-                    <w:lang w:val="en-US" w:eastAsia="de-DE"/>
-                  </w:rPr>
-                  <w:t xml:space="preserve"> for-</w:t>
-                </w:r>
-                <w:proofErr w:type="spellStart"/>
-                <w:r>
-                  <w:rPr>
-                    <w:rFonts w:eastAsia="Times New Roman" w:cs="Tahoma"/>
-                    <w:szCs w:val="20"/>
-                    <w:lang w:val="en-US" w:eastAsia="de-DE"/>
-                  </w:rPr>
-                  <w:t>Schleife</w:t>
-                </w:r>
-                <w:proofErr w:type="spellEnd"/>
               </w:p>
             </w:tc>
           </w:sdtContent>
@@ -9577,59 +8413,13 @@
                     <w:lang w:val="en-US" w:eastAsia="de-DE"/>
                   </w:rPr>
                 </w:pPr>
-                <w:proofErr w:type="spellStart"/>
                 <w:r>
                   <w:rPr>
                     <w:rFonts w:eastAsia="Times New Roman" w:cs="Tahoma"/>
                     <w:szCs w:val="20"/>
                     <w:lang w:val="en-US" w:eastAsia="de-DE"/>
                   </w:rPr>
-                  <w:t>Fehler</w:t>
-                </w:r>
-                <w:proofErr w:type="spellEnd"/>
-                <w:r>
-                  <w:rPr>
-                    <w:rFonts w:eastAsia="Times New Roman" w:cs="Tahoma"/>
-                    <w:szCs w:val="20"/>
-                    <w:lang w:val="en-US" w:eastAsia="de-DE"/>
-                  </w:rPr>
-                  <w:t xml:space="preserve"> </w:t>
-                </w:r>
-                <w:proofErr w:type="spellStart"/>
-                <w:r>
-                  <w:rPr>
-                    <w:rFonts w:eastAsia="Times New Roman" w:cs="Tahoma"/>
-                    <w:szCs w:val="20"/>
-                    <w:lang w:val="en-US" w:eastAsia="de-DE"/>
-                  </w:rPr>
-                  <w:t>behandeln</w:t>
-                </w:r>
-                <w:proofErr w:type="spellEnd"/>
-                <w:r>
-                  <w:rPr>
-                    <w:rFonts w:eastAsia="Times New Roman" w:cs="Tahoma"/>
-                    <w:szCs w:val="20"/>
-                    <w:lang w:val="en-US" w:eastAsia="de-DE"/>
-                  </w:rPr>
-                  <w:t xml:space="preserve"> </w:t>
-                </w:r>
-                <w:proofErr w:type="spellStart"/>
-                <w:r>
-                  <w:rPr>
-                    <w:rFonts w:eastAsia="Times New Roman" w:cs="Tahoma"/>
-                    <w:szCs w:val="20"/>
-                    <w:lang w:val="en-US" w:eastAsia="de-DE"/>
-                  </w:rPr>
-                  <w:t>mit</w:t>
-                </w:r>
-                <w:proofErr w:type="spellEnd"/>
-                <w:r>
-                  <w:rPr>
-                    <w:rFonts w:eastAsia="Times New Roman" w:cs="Tahoma"/>
-                    <w:szCs w:val="20"/>
-                    <w:lang w:val="en-US" w:eastAsia="de-DE"/>
-                  </w:rPr>
-                  <w:t xml:space="preserve"> try-catch und finally.</w:t>
+                  <w:t>Fehler behandeln mit try-catch und finally.</w:t>
                 </w:r>
               </w:p>
             </w:tc>
@@ -9972,7 +8762,7 @@
                 </w:rPr>
                 <w:id w:val="-1148277968"/>
                 <w14:checkbox>
-                  <w14:checked w14:val="0"/>
+                  <w14:checked w14:val="1"/>
                   <w14:checkedState w14:val="2612" w14:font="MS Gothic"/>
                   <w14:uncheckedState w14:val="2610" w14:font="MS Gothic"/>
                 </w14:checkbox>
@@ -9986,7 +8776,7 @@
                     <w:szCs w:val="16"/>
                     <w:lang w:eastAsia="de-DE"/>
                   </w:rPr>
-                  <w:t>☐</w:t>
+                  <w:t>☒</w:t>
                 </w:r>
               </w:sdtContent>
             </w:sdt>
@@ -10020,7 +8810,7 @@
                 </w:rPr>
                 <w:id w:val="-1187901325"/>
                 <w14:checkbox>
-                  <w14:checked w14:val="0"/>
+                  <w14:checked w14:val="1"/>
                   <w14:checkedState w14:val="2612" w14:font="MS Gothic"/>
                   <w14:uncheckedState w14:val="2610" w14:font="MS Gothic"/>
                 </w14:checkbox>
@@ -10034,7 +8824,7 @@
                     <w:szCs w:val="16"/>
                     <w:lang w:eastAsia="de-DE"/>
                   </w:rPr>
-                  <w:t>☐</w:t>
+                  <w:t>☒</w:t>
                 </w:r>
               </w:sdtContent>
             </w:sdt>
@@ -10068,7 +8858,7 @@
                 </w:rPr>
                 <w:id w:val="1752387139"/>
                 <w14:checkbox>
-                  <w14:checked w14:val="0"/>
+                  <w14:checked w14:val="1"/>
                   <w14:checkedState w14:val="2612" w14:font="MS Gothic"/>
                   <w14:uncheckedState w14:val="2610" w14:font="MS Gothic"/>
                 </w14:checkbox>
@@ -10082,7 +8872,7 @@
                     <w:szCs w:val="16"/>
                     <w:lang w:eastAsia="de-DE"/>
                   </w:rPr>
-                  <w:t>☐</w:t>
+                  <w:t>☒</w:t>
                 </w:r>
               </w:sdtContent>
             </w:sdt>
@@ -10503,7 +9293,6 @@
             <w:placeholder>
               <w:docPart w:val="766D4F308262481CAA9C0EE717463511"/>
             </w:placeholder>
-            <w:showingPlcHdr/>
           </w:sdtPr>
           <w:sdtEndPr/>
           <w:sdtContent>
@@ -10528,9 +9317,11 @@
                 </w:pPr>
                 <w:r>
                   <w:rPr>
-                    <w:rStyle w:val="Platzhaltertext"/>
-                  </w:rPr>
-                  <w:t>Unterrichtsinhalt</w:t>
+                    <w:rFonts w:eastAsia="Times New Roman" w:cs="Tahoma"/>
+                    <w:szCs w:val="20"/>
+                    <w:lang w:val="en-US" w:eastAsia="de-DE"/>
+                  </w:rPr>
+                  <w:t>Fehler behandeln mit try-catch und finally.</w:t>
                 </w:r>
               </w:p>
             </w:tc>
@@ -10704,7 +9495,7 @@
                 </w:rPr>
                 <w:id w:val="465475724"/>
                 <w14:checkbox>
-                  <w14:checked w14:val="0"/>
+                  <w14:checked w14:val="1"/>
                   <w14:checkedState w14:val="2612" w14:font="MS Gothic"/>
                   <w14:uncheckedState w14:val="2610" w14:font="MS Gothic"/>
                 </w14:checkbox>
@@ -10718,7 +9509,7 @@
                     <w:szCs w:val="16"/>
                     <w:lang w:val="en-US" w:eastAsia="de-DE"/>
                   </w:rPr>
-                  <w:t>☐</w:t>
+                  <w:t>☒</w:t>
                 </w:r>
               </w:sdtContent>
             </w:sdt>
@@ -10752,7 +9543,7 @@
                 </w:rPr>
                 <w:id w:val="-1718653180"/>
                 <w14:checkbox>
-                  <w14:checked w14:val="0"/>
+                  <w14:checked w14:val="1"/>
                   <w14:checkedState w14:val="2612" w14:font="MS Gothic"/>
                   <w14:uncheckedState w14:val="2610" w14:font="MS Gothic"/>
                 </w14:checkbox>
@@ -10766,7 +9557,7 @@
                     <w:szCs w:val="16"/>
                     <w:lang w:val="en-US" w:eastAsia="de-DE"/>
                   </w:rPr>
-                  <w:t>☐</w:t>
+                  <w:t>☒</w:t>
                 </w:r>
               </w:sdtContent>
             </w:sdt>
@@ -10800,7 +9591,7 @@
                 </w:rPr>
                 <w:id w:val="1184710010"/>
                 <w14:checkbox>
-                  <w14:checked w14:val="0"/>
+                  <w14:checked w14:val="1"/>
                   <w14:checkedState w14:val="2612" w14:font="MS Gothic"/>
                   <w14:uncheckedState w14:val="2610" w14:font="MS Gothic"/>
                 </w14:checkbox>
@@ -10814,7 +9605,7 @@
                     <w:szCs w:val="16"/>
                     <w:lang w:val="en-US" w:eastAsia="de-DE"/>
                   </w:rPr>
-                  <w:t>☐</w:t>
+                  <w:t>☒</w:t>
                 </w:r>
               </w:sdtContent>
             </w:sdt>
@@ -11257,7 +10048,6 @@
             <w:placeholder>
               <w:docPart w:val="C99C743C6ACE42F0AB71FA208FE5EB35"/>
             </w:placeholder>
-            <w:showingPlcHdr/>
           </w:sdtPr>
           <w:sdtEndPr/>
           <w:sdtContent>
@@ -11282,9 +10072,11 @@
                 </w:pPr>
                 <w:r>
                   <w:rPr>
-                    <w:rStyle w:val="Platzhaltertext"/>
-                  </w:rPr>
-                  <w:t>Unterrichtsinhalt</w:t>
+                    <w:rFonts w:eastAsia="Times New Roman" w:cs="Tahoma"/>
+                    <w:szCs w:val="20"/>
+                    <w:lang w:val="en-US" w:eastAsia="de-DE"/>
+                  </w:rPr>
+                  <w:t>Übungen: Algorithmen für Zeitberechnungen</w:t>
                 </w:r>
               </w:p>
             </w:tc>
@@ -11420,7 +10212,6 @@
             <w:placeholder>
               <w:docPart w:val="85AA7E770F9643AE91197412261C160C"/>
             </w:placeholder>
-            <w:showingPlcHdr/>
           </w:sdtPr>
           <w:sdtEndPr/>
           <w:sdtContent>
@@ -11446,9 +10237,11 @@
                 </w:pPr>
                 <w:r>
                   <w:rPr>
-                    <w:rStyle w:val="Platzhaltertext"/>
-                  </w:rPr>
-                  <w:t>Unterrichtsinhalt</w:t>
+                    <w:rFonts w:eastAsia="Times New Roman" w:cs="Tahoma"/>
+                    <w:szCs w:val="20"/>
+                    <w:lang w:val="en-US" w:eastAsia="de-DE"/>
+                  </w:rPr>
+                  <w:t>Fallunterscheidung mit dem Conditional Operator</w:t>
                 </w:r>
               </w:p>
             </w:tc>
@@ -11581,7 +10374,6 @@
             <w:placeholder>
               <w:docPart w:val="2D8DA15A57D14F5C8345A6572D6AA3A8"/>
             </w:placeholder>
-            <w:showingPlcHdr/>
           </w:sdtPr>
           <w:sdtEndPr/>
           <w:sdtContent>
@@ -11607,9 +10399,11 @@
                 </w:pPr>
                 <w:r>
                   <w:rPr>
-                    <w:rStyle w:val="Platzhaltertext"/>
-                  </w:rPr>
-                  <w:t>Unterrichtsinhalt</w:t>
+                    <w:rFonts w:eastAsia="Times New Roman" w:cs="Tahoma"/>
+                    <w:szCs w:val="20"/>
+                    <w:lang w:val="en-US" w:eastAsia="de-DE"/>
+                  </w:rPr>
+                  <w:t>Übungen: Algorithmen für Schaltjahre</w:t>
                 </w:r>
               </w:p>
             </w:tc>
@@ -11746,7 +10540,6 @@
             <w:placeholder>
               <w:docPart w:val="A357FF746F334861ACD15CAB8DB0B6EC"/>
             </w:placeholder>
-            <w:showingPlcHdr/>
           </w:sdtPr>
           <w:sdtEndPr/>
           <w:sdtContent>
@@ -11772,9 +10565,11 @@
                 </w:pPr>
                 <w:r>
                   <w:rPr>
-                    <w:rStyle w:val="Platzhaltertext"/>
-                  </w:rPr>
-                  <w:t>Unterrichtsinhalt</w:t>
+                    <w:rFonts w:eastAsia="Times New Roman" w:cs="Tahoma"/>
+                    <w:szCs w:val="20"/>
+                    <w:lang w:val="en-US" w:eastAsia="de-DE"/>
+                  </w:rPr>
+                  <w:t>Programmieren eines Temperaturkonverters</w:t>
                 </w:r>
               </w:p>
             </w:tc>
@@ -11907,7 +10702,6 @@
             <w:placeholder>
               <w:docPart w:val="4FC97C43B7114D1989419E8DF92DC1D0"/>
             </w:placeholder>
-            <w:showingPlcHdr/>
           </w:sdtPr>
           <w:sdtEndPr/>
           <w:sdtContent>
@@ -11933,9 +10727,11 @@
                 </w:pPr>
                 <w:r>
                   <w:rPr>
-                    <w:rStyle w:val="Platzhaltertext"/>
-                  </w:rPr>
-                  <w:t>Unterrichtsinhalt</w:t>
+                    <w:rFonts w:eastAsia="Times New Roman" w:cs="Tahoma"/>
+                    <w:szCs w:val="20"/>
+                    <w:lang w:val="en-US" w:eastAsia="de-DE"/>
+                  </w:rPr>
+                  <w:t>Übungen: Römische Zahlen umwandeln</w:t>
                 </w:r>
               </w:p>
             </w:tc>
@@ -12076,7 +10872,6 @@
             <w:placeholder>
               <w:docPart w:val="374682931C8A44F3BEF9BB251EECE544"/>
             </w:placeholder>
-            <w:showingPlcHdr/>
           </w:sdtPr>
           <w:sdtEndPr/>
           <w:sdtContent>
@@ -12102,9 +10897,11 @@
                 </w:pPr>
                 <w:r>
                   <w:rPr>
-                    <w:rStyle w:val="Platzhaltertext"/>
-                  </w:rPr>
-                  <w:t>Unterrichtsinhalt</w:t>
+                    <w:rFonts w:eastAsia="Times New Roman" w:cs="Tahoma"/>
+                    <w:szCs w:val="20"/>
+                    <w:lang w:val="en-US" w:eastAsia="de-DE"/>
+                  </w:rPr>
+                  <w:t>Übungen: Algorithmen für Zeichenkettenverarbeitung</w:t>
                 </w:r>
               </w:p>
             </w:tc>
@@ -12241,7 +11038,6 @@
             <w:placeholder>
               <w:docPart w:val="990ED8E0B41B4386B9A53B343F00952D"/>
             </w:placeholder>
-            <w:showingPlcHdr/>
           </w:sdtPr>
           <w:sdtEndPr/>
           <w:sdtContent>
@@ -12267,9 +11063,11 @@
                 </w:pPr>
                 <w:r>
                   <w:rPr>
-                    <w:rStyle w:val="Platzhaltertext"/>
-                  </w:rPr>
-                  <w:t>Unterrichtsinhalt</w:t>
+                    <w:rFonts w:eastAsia="Times New Roman" w:cs="Tahoma"/>
+                    <w:szCs w:val="20"/>
+                    <w:lang w:val="en-US" w:eastAsia="de-DE"/>
+                  </w:rPr>
+                  <w:t>Übungen: Zeichenkettenverarbeitung</w:t>
                 </w:r>
               </w:p>
             </w:tc>
@@ -17587,6 +16385,7 @@
     <w:rsid w:val="00C17026"/>
     <w:rsid w:val="00C76B5E"/>
     <w:rsid w:val="00D3488C"/>
+    <w:rsid w:val="00DB30E2"/>
     <w:rsid w:val="00E00117"/>
     <w:rsid w:val="00F47712"/>
     <w:rsid w:val="00FD6A88"/>

--- a/Klassenbuch.docx
+++ b/Klassenbuch.docx
@@ -485,8 +485,20 @@
                 <w:lang w:eastAsia="de-DE"/>
               </w:rPr>
               <w:br/>
+            </w:r>
+            <w:proofErr w:type="spellStart"/>
+            <w:r>
+              <w:rPr>
+                <w:rFonts w:eastAsia="Times New Roman" w:cs="Tahoma"/>
+                <w:b/>
+                <w:color w:val="FFFFFF"/>
+                <w:sz w:val="12"/>
+                <w:szCs w:val="12"/>
+                <w:lang w:eastAsia="de-DE"/>
+              </w:rPr>
               <w:t>zeichen</w:t>
             </w:r>
+            <w:proofErr w:type="spellEnd"/>
           </w:p>
         </w:tc>
         <w:tc>
@@ -643,8 +655,20 @@
                 <w:lang w:eastAsia="de-DE"/>
               </w:rPr>
               <w:br/>
+            </w:r>
+            <w:proofErr w:type="spellStart"/>
+            <w:r>
+              <w:rPr>
+                <w:rFonts w:eastAsia="Times New Roman" w:cs="Tahoma"/>
+                <w:b/>
+                <w:color w:val="FFFFFF"/>
+                <w:sz w:val="12"/>
+                <w:szCs w:val="12"/>
+                <w:lang w:eastAsia="de-DE"/>
+              </w:rPr>
               <w:t>zeichen</w:t>
             </w:r>
+            <w:proofErr w:type="spellEnd"/>
           </w:p>
         </w:tc>
       </w:tr>
@@ -1426,13 +1450,77 @@
                     <w:lang w:val="en-US" w:eastAsia="de-DE"/>
                   </w:rPr>
                 </w:pPr>
-                <w:r>
-                  <w:rPr>
-                    <w:rFonts w:eastAsia="Times New Roman" w:cs="Tahoma"/>
-                    <w:szCs w:val="20"/>
-                    <w:lang w:val="en-US" w:eastAsia="de-DE"/>
-                  </w:rPr>
-                  <w:t>Begrüßung neuer Teilnehmer und Einrichten von Windows Terminal</w:t>
+                <w:proofErr w:type="spellStart"/>
+                <w:r>
+                  <w:rPr>
+                    <w:rFonts w:eastAsia="Times New Roman" w:cs="Tahoma"/>
+                    <w:szCs w:val="20"/>
+                    <w:lang w:val="en-US" w:eastAsia="de-DE"/>
+                  </w:rPr>
+                  <w:t>Begrüßung</w:t>
+                </w:r>
+                <w:proofErr w:type="spellEnd"/>
+                <w:r>
+                  <w:rPr>
+                    <w:rFonts w:eastAsia="Times New Roman" w:cs="Tahoma"/>
+                    <w:szCs w:val="20"/>
+                    <w:lang w:val="en-US" w:eastAsia="de-DE"/>
+                  </w:rPr>
+                  <w:t xml:space="preserve"> </w:t>
+                </w:r>
+                <w:proofErr w:type="spellStart"/>
+                <w:r>
+                  <w:rPr>
+                    <w:rFonts w:eastAsia="Times New Roman" w:cs="Tahoma"/>
+                    <w:szCs w:val="20"/>
+                    <w:lang w:val="en-US" w:eastAsia="de-DE"/>
+                  </w:rPr>
+                  <w:t>neuer</w:t>
+                </w:r>
+                <w:proofErr w:type="spellEnd"/>
+                <w:r>
+                  <w:rPr>
+                    <w:rFonts w:eastAsia="Times New Roman" w:cs="Tahoma"/>
+                    <w:szCs w:val="20"/>
+                    <w:lang w:val="en-US" w:eastAsia="de-DE"/>
+                  </w:rPr>
+                  <w:t xml:space="preserve"> </w:t>
+                </w:r>
+                <w:proofErr w:type="spellStart"/>
+                <w:r>
+                  <w:rPr>
+                    <w:rFonts w:eastAsia="Times New Roman" w:cs="Tahoma"/>
+                    <w:szCs w:val="20"/>
+                    <w:lang w:val="en-US" w:eastAsia="de-DE"/>
+                  </w:rPr>
+                  <w:t>Teilnehmer</w:t>
+                </w:r>
+                <w:proofErr w:type="spellEnd"/>
+                <w:r>
+                  <w:rPr>
+                    <w:rFonts w:eastAsia="Times New Roman" w:cs="Tahoma"/>
+                    <w:szCs w:val="20"/>
+                    <w:lang w:val="en-US" w:eastAsia="de-DE"/>
+                  </w:rPr>
+                  <w:t xml:space="preserve"> und </w:t>
+                </w:r>
+                <w:proofErr w:type="spellStart"/>
+                <w:r>
+                  <w:rPr>
+                    <w:rFonts w:eastAsia="Times New Roman" w:cs="Tahoma"/>
+                    <w:szCs w:val="20"/>
+                    <w:lang w:val="en-US" w:eastAsia="de-DE"/>
+                  </w:rPr>
+                  <w:t>Einrichten</w:t>
+                </w:r>
+                <w:proofErr w:type="spellEnd"/>
+                <w:r>
+                  <w:rPr>
+                    <w:rFonts w:eastAsia="Times New Roman" w:cs="Tahoma"/>
+                    <w:szCs w:val="20"/>
+                    <w:lang w:val="en-US" w:eastAsia="de-DE"/>
+                  </w:rPr>
+                  <w:t xml:space="preserve"> von Windows Terminal</w:t>
                 </w:r>
               </w:p>
             </w:tc>
@@ -2165,7 +2253,43 @@
                     <w:szCs w:val="20"/>
                     <w:lang w:val="en-US" w:eastAsia="de-DE"/>
                   </w:rPr>
-                  <w:t>Hello-World Programm implementiert.</w:t>
+                  <w:t xml:space="preserve">Hello-World </w:t>
+                </w:r>
+                <w:proofErr w:type="spellStart"/>
+                <w:r>
+                  <w:rPr>
+                    <w:rFonts w:eastAsia="Times New Roman" w:cs="Tahoma"/>
+                    <w:szCs w:val="20"/>
+                    <w:lang w:val="en-US" w:eastAsia="de-DE"/>
+                  </w:rPr>
+                  <w:t>Programm</w:t>
+                </w:r>
+                <w:proofErr w:type="spellEnd"/>
+                <w:r>
+                  <w:rPr>
+                    <w:rFonts w:eastAsia="Times New Roman" w:cs="Tahoma"/>
+                    <w:szCs w:val="20"/>
+                    <w:lang w:val="en-US" w:eastAsia="de-DE"/>
+                  </w:rPr>
+                  <w:t xml:space="preserve"> </w:t>
+                </w:r>
+                <w:proofErr w:type="spellStart"/>
+                <w:r>
+                  <w:rPr>
+                    <w:rFonts w:eastAsia="Times New Roman" w:cs="Tahoma"/>
+                    <w:szCs w:val="20"/>
+                    <w:lang w:val="en-US" w:eastAsia="de-DE"/>
+                  </w:rPr>
+                  <w:t>implementiert</w:t>
+                </w:r>
+                <w:proofErr w:type="spellEnd"/>
+                <w:r>
+                  <w:rPr>
+                    <w:rFonts w:eastAsia="Times New Roman" w:cs="Tahoma"/>
+                    <w:szCs w:val="20"/>
+                    <w:lang w:val="en-US" w:eastAsia="de-DE"/>
+                  </w:rPr>
+                  <w:t>.</w:t>
                 </w:r>
               </w:p>
             </w:tc>
@@ -2324,13 +2448,41 @@
                     <w:lang w:val="en-US" w:eastAsia="de-DE"/>
                   </w:rPr>
                 </w:pPr>
-                <w:r>
-                  <w:rPr>
-                    <w:rFonts w:eastAsia="Times New Roman" w:cs="Tahoma"/>
-                    <w:szCs w:val="20"/>
-                    <w:lang w:val="en-US" w:eastAsia="de-DE"/>
-                  </w:rPr>
-                  <w:t>Herunterladen und Installieren des Java Development Kits</w:t>
+                <w:proofErr w:type="spellStart"/>
+                <w:r>
+                  <w:rPr>
+                    <w:rFonts w:eastAsia="Times New Roman" w:cs="Tahoma"/>
+                    <w:szCs w:val="20"/>
+                    <w:lang w:val="en-US" w:eastAsia="de-DE"/>
+                  </w:rPr>
+                  <w:t>Herunterladen</w:t>
+                </w:r>
+                <w:proofErr w:type="spellEnd"/>
+                <w:r>
+                  <w:rPr>
+                    <w:rFonts w:eastAsia="Times New Roman" w:cs="Tahoma"/>
+                    <w:szCs w:val="20"/>
+                    <w:lang w:val="en-US" w:eastAsia="de-DE"/>
+                  </w:rPr>
+                  <w:t xml:space="preserve"> und </w:t>
+                </w:r>
+                <w:proofErr w:type="spellStart"/>
+                <w:r>
+                  <w:rPr>
+                    <w:rFonts w:eastAsia="Times New Roman" w:cs="Tahoma"/>
+                    <w:szCs w:val="20"/>
+                    <w:lang w:val="en-US" w:eastAsia="de-DE"/>
+                  </w:rPr>
+                  <w:t>Installieren</w:t>
+                </w:r>
+                <w:proofErr w:type="spellEnd"/>
+                <w:r>
+                  <w:rPr>
+                    <w:rFonts w:eastAsia="Times New Roman" w:cs="Tahoma"/>
+                    <w:szCs w:val="20"/>
+                    <w:lang w:val="en-US" w:eastAsia="de-DE"/>
+                  </w:rPr>
+                  <w:t xml:space="preserve"> des Java Development Kits</w:t>
                 </w:r>
               </w:p>
             </w:tc>
@@ -2486,14 +2638,52 @@
                     <w:lang w:val="en-US" w:eastAsia="de-DE"/>
                   </w:rPr>
                 </w:pPr>
-                <w:r>
-                  <w:rPr>
-                    <w:rFonts w:eastAsia="Times New Roman" w:cs="Tahoma"/>
-                    <w:szCs w:val="20"/>
-                    <w:lang w:val="en-US" w:eastAsia="de-DE"/>
-                  </w:rPr>
-                  <w:t>Einführung in die Verwendung der jshell</w:t>
-                </w:r>
+                <w:proofErr w:type="spellStart"/>
+                <w:r>
+                  <w:rPr>
+                    <w:rFonts w:eastAsia="Times New Roman" w:cs="Tahoma"/>
+                    <w:szCs w:val="20"/>
+                    <w:lang w:val="en-US" w:eastAsia="de-DE"/>
+                  </w:rPr>
+                  <w:t>Einführung</w:t>
+                </w:r>
+                <w:proofErr w:type="spellEnd"/>
+                <w:r>
+                  <w:rPr>
+                    <w:rFonts w:eastAsia="Times New Roman" w:cs="Tahoma"/>
+                    <w:szCs w:val="20"/>
+                    <w:lang w:val="en-US" w:eastAsia="de-DE"/>
+                  </w:rPr>
+                  <w:t xml:space="preserve"> in die </w:t>
+                </w:r>
+                <w:proofErr w:type="spellStart"/>
+                <w:r>
+                  <w:rPr>
+                    <w:rFonts w:eastAsia="Times New Roman" w:cs="Tahoma"/>
+                    <w:szCs w:val="20"/>
+                    <w:lang w:val="en-US" w:eastAsia="de-DE"/>
+                  </w:rPr>
+                  <w:t>Verwendung</w:t>
+                </w:r>
+                <w:proofErr w:type="spellEnd"/>
+                <w:r>
+                  <w:rPr>
+                    <w:rFonts w:eastAsia="Times New Roman" w:cs="Tahoma"/>
+                    <w:szCs w:val="20"/>
+                    <w:lang w:val="en-US" w:eastAsia="de-DE"/>
+                  </w:rPr>
+                  <w:t xml:space="preserve"> der </w:t>
+                </w:r>
+                <w:proofErr w:type="spellStart"/>
+                <w:r>
+                  <w:rPr>
+                    <w:rFonts w:eastAsia="Times New Roman" w:cs="Tahoma"/>
+                    <w:szCs w:val="20"/>
+                    <w:lang w:val="en-US" w:eastAsia="de-DE"/>
+                  </w:rPr>
+                  <w:t>jshell</w:t>
+                </w:r>
+                <w:proofErr w:type="spellEnd"/>
               </w:p>
             </w:tc>
           </w:sdtContent>
@@ -2652,13 +2842,95 @@
                     <w:lang w:val="en-US" w:eastAsia="de-DE"/>
                   </w:rPr>
                 </w:pPr>
-                <w:r>
-                  <w:rPr>
-                    <w:rFonts w:eastAsia="Times New Roman" w:cs="Tahoma"/>
-                    <w:szCs w:val="20"/>
-                    <w:lang w:val="en-US" w:eastAsia="de-DE"/>
-                  </w:rPr>
-                  <w:t>Einrichten eines Windows Terminal Profils für Java Entw.</w:t>
+                <w:proofErr w:type="spellStart"/>
+                <w:r>
+                  <w:rPr>
+                    <w:rFonts w:eastAsia="Times New Roman" w:cs="Tahoma"/>
+                    <w:szCs w:val="20"/>
+                    <w:lang w:val="en-US" w:eastAsia="de-DE"/>
+                  </w:rPr>
+                  <w:t>Einrichten</w:t>
+                </w:r>
+                <w:proofErr w:type="spellEnd"/>
+                <w:r>
+                  <w:rPr>
+                    <w:rFonts w:eastAsia="Times New Roman" w:cs="Tahoma"/>
+                    <w:szCs w:val="20"/>
+                    <w:lang w:val="en-US" w:eastAsia="de-DE"/>
+                  </w:rPr>
+                  <w:t xml:space="preserve"> </w:t>
+                </w:r>
+                <w:proofErr w:type="spellStart"/>
+                <w:r>
+                  <w:rPr>
+                    <w:rFonts w:eastAsia="Times New Roman" w:cs="Tahoma"/>
+                    <w:szCs w:val="20"/>
+                    <w:lang w:val="en-US" w:eastAsia="de-DE"/>
+                  </w:rPr>
+                  <w:t>eines</w:t>
+                </w:r>
+                <w:proofErr w:type="spellEnd"/>
+                <w:r>
+                  <w:rPr>
+                    <w:rFonts w:eastAsia="Times New Roman" w:cs="Tahoma"/>
+                    <w:szCs w:val="20"/>
+                    <w:lang w:val="en-US" w:eastAsia="de-DE"/>
+                  </w:rPr>
+                  <w:t xml:space="preserve"> Windows Terminal </w:t>
+                </w:r>
+                <w:proofErr w:type="spellStart"/>
+                <w:r>
+                  <w:rPr>
+                    <w:rFonts w:eastAsia="Times New Roman" w:cs="Tahoma"/>
+                    <w:szCs w:val="20"/>
+                    <w:lang w:val="en-US" w:eastAsia="de-DE"/>
+                  </w:rPr>
+                  <w:t>Profils</w:t>
+                </w:r>
+                <w:proofErr w:type="spellEnd"/>
+                <w:r>
+                  <w:rPr>
+                    <w:rFonts w:eastAsia="Times New Roman" w:cs="Tahoma"/>
+                    <w:szCs w:val="20"/>
+                    <w:lang w:val="en-US" w:eastAsia="de-DE"/>
+                  </w:rPr>
+                  <w:t xml:space="preserve"> </w:t>
+                </w:r>
+                <w:proofErr w:type="spellStart"/>
+                <w:r>
+                  <w:rPr>
+                    <w:rFonts w:eastAsia="Times New Roman" w:cs="Tahoma"/>
+                    <w:szCs w:val="20"/>
+                    <w:lang w:val="en-US" w:eastAsia="de-DE"/>
+                  </w:rPr>
+                  <w:t>für</w:t>
+                </w:r>
+                <w:proofErr w:type="spellEnd"/>
+                <w:r>
+                  <w:rPr>
+                    <w:rFonts w:eastAsia="Times New Roman" w:cs="Tahoma"/>
+                    <w:szCs w:val="20"/>
+                    <w:lang w:val="en-US" w:eastAsia="de-DE"/>
+                  </w:rPr>
+                  <w:t xml:space="preserve"> Java </w:t>
+                </w:r>
+                <w:proofErr w:type="spellStart"/>
+                <w:r>
+                  <w:rPr>
+                    <w:rFonts w:eastAsia="Times New Roman" w:cs="Tahoma"/>
+                    <w:szCs w:val="20"/>
+                    <w:lang w:val="en-US" w:eastAsia="de-DE"/>
+                  </w:rPr>
+                  <w:t>Entw</w:t>
+                </w:r>
+                <w:proofErr w:type="spellEnd"/>
+                <w:r>
+                  <w:rPr>
+                    <w:rFonts w:eastAsia="Times New Roman" w:cs="Tahoma"/>
+                    <w:szCs w:val="20"/>
+                    <w:lang w:val="en-US" w:eastAsia="de-DE"/>
+                  </w:rPr>
+                  <w:t>.</w:t>
                 </w:r>
               </w:p>
             </w:tc>
@@ -2814,14 +3086,34 @@
                     <w:lang w:val="en-US" w:eastAsia="de-DE"/>
                   </w:rPr>
                 </w:pPr>
-                <w:r>
-                  <w:rPr>
-                    <w:rFonts w:eastAsia="Times New Roman" w:cs="Tahoma"/>
-                    <w:szCs w:val="20"/>
-                    <w:lang w:val="en-US" w:eastAsia="de-DE"/>
-                  </w:rPr>
-                  <w:t>Notwendigkeit von Datentypen</w:t>
-                </w:r>
+                <w:proofErr w:type="spellStart"/>
+                <w:r>
+                  <w:rPr>
+                    <w:rFonts w:eastAsia="Times New Roman" w:cs="Tahoma"/>
+                    <w:szCs w:val="20"/>
+                    <w:lang w:val="en-US" w:eastAsia="de-DE"/>
+                  </w:rPr>
+                  <w:t>Notwendigkeit</w:t>
+                </w:r>
+                <w:proofErr w:type="spellEnd"/>
+                <w:r>
+                  <w:rPr>
+                    <w:rFonts w:eastAsia="Times New Roman" w:cs="Tahoma"/>
+                    <w:szCs w:val="20"/>
+                    <w:lang w:val="en-US" w:eastAsia="de-DE"/>
+                  </w:rPr>
+                  <w:t xml:space="preserve"> von </w:t>
+                </w:r>
+                <w:proofErr w:type="spellStart"/>
+                <w:r>
+                  <w:rPr>
+                    <w:rFonts w:eastAsia="Times New Roman" w:cs="Tahoma"/>
+                    <w:szCs w:val="20"/>
+                    <w:lang w:val="en-US" w:eastAsia="de-DE"/>
+                  </w:rPr>
+                  <w:t>Datentypen</w:t>
+                </w:r>
+                <w:proofErr w:type="spellEnd"/>
               </w:p>
             </w:tc>
           </w:sdtContent>
@@ -2990,8 +3282,72 @@
                     <w:szCs w:val="20"/>
                     <w:lang w:val="en-US" w:eastAsia="de-DE"/>
                   </w:rPr>
-                  <w:t>Java Quelltext kompilieren und anschließend ausführen</w:t>
-                </w:r>
+                  <w:t xml:space="preserve">Java </w:t>
+                </w:r>
+                <w:proofErr w:type="spellStart"/>
+                <w:r>
+                  <w:rPr>
+                    <w:rFonts w:eastAsia="Times New Roman" w:cs="Tahoma"/>
+                    <w:szCs w:val="20"/>
+                    <w:lang w:val="en-US" w:eastAsia="de-DE"/>
+                  </w:rPr>
+                  <w:t>Quelltext</w:t>
+                </w:r>
+                <w:proofErr w:type="spellEnd"/>
+                <w:r>
+                  <w:rPr>
+                    <w:rFonts w:eastAsia="Times New Roman" w:cs="Tahoma"/>
+                    <w:szCs w:val="20"/>
+                    <w:lang w:val="en-US" w:eastAsia="de-DE"/>
+                  </w:rPr>
+                  <w:t xml:space="preserve"> </w:t>
+                </w:r>
+                <w:proofErr w:type="spellStart"/>
+                <w:r>
+                  <w:rPr>
+                    <w:rFonts w:eastAsia="Times New Roman" w:cs="Tahoma"/>
+                    <w:szCs w:val="20"/>
+                    <w:lang w:val="en-US" w:eastAsia="de-DE"/>
+                  </w:rPr>
+                  <w:t>kompilieren</w:t>
+                </w:r>
+                <w:proofErr w:type="spellEnd"/>
+                <w:r>
+                  <w:rPr>
+                    <w:rFonts w:eastAsia="Times New Roman" w:cs="Tahoma"/>
+                    <w:szCs w:val="20"/>
+                    <w:lang w:val="en-US" w:eastAsia="de-DE"/>
+                  </w:rPr>
+                  <w:t xml:space="preserve"> und </w:t>
+                </w:r>
+                <w:proofErr w:type="spellStart"/>
+                <w:r>
+                  <w:rPr>
+                    <w:rFonts w:eastAsia="Times New Roman" w:cs="Tahoma"/>
+                    <w:szCs w:val="20"/>
+                    <w:lang w:val="en-US" w:eastAsia="de-DE"/>
+                  </w:rPr>
+                  <w:t>anschließend</w:t>
+                </w:r>
+                <w:proofErr w:type="spellEnd"/>
+                <w:r>
+                  <w:rPr>
+                    <w:rFonts w:eastAsia="Times New Roman" w:cs="Tahoma"/>
+                    <w:szCs w:val="20"/>
+                    <w:lang w:val="en-US" w:eastAsia="de-DE"/>
+                  </w:rPr>
+                  <w:t xml:space="preserve"> </w:t>
+                </w:r>
+                <w:proofErr w:type="spellStart"/>
+                <w:r>
+                  <w:rPr>
+                    <w:rFonts w:eastAsia="Times New Roman" w:cs="Tahoma"/>
+                    <w:szCs w:val="20"/>
+                    <w:lang w:val="en-US" w:eastAsia="de-DE"/>
+                  </w:rPr>
+                  <w:t>ausführen</w:t>
+                </w:r>
+                <w:proofErr w:type="spellEnd"/>
               </w:p>
             </w:tc>
           </w:sdtContent>
@@ -3156,7 +3512,43 @@
                     <w:szCs w:val="20"/>
                     <w:lang w:val="en-US" w:eastAsia="de-DE"/>
                   </w:rPr>
-                  <w:t>Primitive Datentypen und zugehörige Wrapper-Klassen</w:t>
+                  <w:t xml:space="preserve">Primitive </w:t>
+                </w:r>
+                <w:proofErr w:type="spellStart"/>
+                <w:r>
+                  <w:rPr>
+                    <w:rFonts w:eastAsia="Times New Roman" w:cs="Tahoma"/>
+                    <w:szCs w:val="20"/>
+                    <w:lang w:val="en-US" w:eastAsia="de-DE"/>
+                  </w:rPr>
+                  <w:t>Datentypen</w:t>
+                </w:r>
+                <w:proofErr w:type="spellEnd"/>
+                <w:r>
+                  <w:rPr>
+                    <w:rFonts w:eastAsia="Times New Roman" w:cs="Tahoma"/>
+                    <w:szCs w:val="20"/>
+                    <w:lang w:val="en-US" w:eastAsia="de-DE"/>
+                  </w:rPr>
+                  <w:t xml:space="preserve"> und </w:t>
+                </w:r>
+                <w:proofErr w:type="spellStart"/>
+                <w:r>
+                  <w:rPr>
+                    <w:rFonts w:eastAsia="Times New Roman" w:cs="Tahoma"/>
+                    <w:szCs w:val="20"/>
+                    <w:lang w:val="en-US" w:eastAsia="de-DE"/>
+                  </w:rPr>
+                  <w:t>zugehörige</w:t>
+                </w:r>
+                <w:proofErr w:type="spellEnd"/>
+                <w:r>
+                  <w:rPr>
+                    <w:rFonts w:eastAsia="Times New Roman" w:cs="Tahoma"/>
+                    <w:szCs w:val="20"/>
+                    <w:lang w:val="en-US" w:eastAsia="de-DE"/>
+                  </w:rPr>
+                  <w:t xml:space="preserve"> Wrapper-Klassen</w:t>
                 </w:r>
               </w:p>
             </w:tc>
@@ -4052,14 +4444,70 @@
                     <w:lang w:val="en-US" w:eastAsia="de-DE"/>
                   </w:rPr>
                 </w:pPr>
-                <w:r>
-                  <w:rPr>
-                    <w:rFonts w:eastAsia="Times New Roman" w:cs="Tahoma"/>
-                    <w:szCs w:val="20"/>
-                    <w:lang w:val="en-US" w:eastAsia="de-DE"/>
-                  </w:rPr>
-                  <w:t>Angabe von Zahlen in verschiedenen Zahlensystemen</w:t>
-                </w:r>
+                <w:proofErr w:type="spellStart"/>
+                <w:r>
+                  <w:rPr>
+                    <w:rFonts w:eastAsia="Times New Roman" w:cs="Tahoma"/>
+                    <w:szCs w:val="20"/>
+                    <w:lang w:val="en-US" w:eastAsia="de-DE"/>
+                  </w:rPr>
+                  <w:t>Angabe</w:t>
+                </w:r>
+                <w:proofErr w:type="spellEnd"/>
+                <w:r>
+                  <w:rPr>
+                    <w:rFonts w:eastAsia="Times New Roman" w:cs="Tahoma"/>
+                    <w:szCs w:val="20"/>
+                    <w:lang w:val="en-US" w:eastAsia="de-DE"/>
+                  </w:rPr>
+                  <w:t xml:space="preserve"> von </w:t>
+                </w:r>
+                <w:proofErr w:type="spellStart"/>
+                <w:r>
+                  <w:rPr>
+                    <w:rFonts w:eastAsia="Times New Roman" w:cs="Tahoma"/>
+                    <w:szCs w:val="20"/>
+                    <w:lang w:val="en-US" w:eastAsia="de-DE"/>
+                  </w:rPr>
+                  <w:t>Zahlen</w:t>
+                </w:r>
+                <w:proofErr w:type="spellEnd"/>
+                <w:r>
+                  <w:rPr>
+                    <w:rFonts w:eastAsia="Times New Roman" w:cs="Tahoma"/>
+                    <w:szCs w:val="20"/>
+                    <w:lang w:val="en-US" w:eastAsia="de-DE"/>
+                  </w:rPr>
+                  <w:t xml:space="preserve"> in </w:t>
+                </w:r>
+                <w:proofErr w:type="spellStart"/>
+                <w:r>
+                  <w:rPr>
+                    <w:rFonts w:eastAsia="Times New Roman" w:cs="Tahoma"/>
+                    <w:szCs w:val="20"/>
+                    <w:lang w:val="en-US" w:eastAsia="de-DE"/>
+                  </w:rPr>
+                  <w:t>verschiedenen</w:t>
+                </w:r>
+                <w:proofErr w:type="spellEnd"/>
+                <w:r>
+                  <w:rPr>
+                    <w:rFonts w:eastAsia="Times New Roman" w:cs="Tahoma"/>
+                    <w:szCs w:val="20"/>
+                    <w:lang w:val="en-US" w:eastAsia="de-DE"/>
+                  </w:rPr>
+                  <w:t xml:space="preserve"> </w:t>
+                </w:r>
+                <w:proofErr w:type="spellStart"/>
+                <w:r>
+                  <w:rPr>
+                    <w:rFonts w:eastAsia="Times New Roman" w:cs="Tahoma"/>
+                    <w:szCs w:val="20"/>
+                    <w:lang w:val="en-US" w:eastAsia="de-DE"/>
+                  </w:rPr>
+                  <w:t>Zahlensystemen</w:t>
+                </w:r>
+                <w:proofErr w:type="spellEnd"/>
               </w:p>
             </w:tc>
           </w:sdtContent>
@@ -4785,13 +5233,77 @@
                     <w:lang w:val="en-US" w:eastAsia="de-DE"/>
                   </w:rPr>
                 </w:pPr>
-                <w:r>
-                  <w:rPr>
-                    <w:rFonts w:eastAsia="Times New Roman" w:cs="Tahoma"/>
-                    <w:szCs w:val="20"/>
-                    <w:lang w:val="en-US" w:eastAsia="de-DE"/>
-                  </w:rPr>
-                  <w:t>Wichtige String-Methoden kennen und anwenden.</w:t>
+                <w:proofErr w:type="spellStart"/>
+                <w:r>
+                  <w:rPr>
+                    <w:rFonts w:eastAsia="Times New Roman" w:cs="Tahoma"/>
+                    <w:szCs w:val="20"/>
+                    <w:lang w:val="en-US" w:eastAsia="de-DE"/>
+                  </w:rPr>
+                  <w:t>Wichtige</w:t>
+                </w:r>
+                <w:proofErr w:type="spellEnd"/>
+                <w:r>
+                  <w:rPr>
+                    <w:rFonts w:eastAsia="Times New Roman" w:cs="Tahoma"/>
+                    <w:szCs w:val="20"/>
+                    <w:lang w:val="en-US" w:eastAsia="de-DE"/>
+                  </w:rPr>
+                  <w:t xml:space="preserve"> String-</w:t>
+                </w:r>
+                <w:proofErr w:type="spellStart"/>
+                <w:r>
+                  <w:rPr>
+                    <w:rFonts w:eastAsia="Times New Roman" w:cs="Tahoma"/>
+                    <w:szCs w:val="20"/>
+                    <w:lang w:val="en-US" w:eastAsia="de-DE"/>
+                  </w:rPr>
+                  <w:t>Methoden</w:t>
+                </w:r>
+                <w:proofErr w:type="spellEnd"/>
+                <w:r>
+                  <w:rPr>
+                    <w:rFonts w:eastAsia="Times New Roman" w:cs="Tahoma"/>
+                    <w:szCs w:val="20"/>
+                    <w:lang w:val="en-US" w:eastAsia="de-DE"/>
+                  </w:rPr>
+                  <w:t xml:space="preserve"> </w:t>
+                </w:r>
+                <w:proofErr w:type="spellStart"/>
+                <w:r>
+                  <w:rPr>
+                    <w:rFonts w:eastAsia="Times New Roman" w:cs="Tahoma"/>
+                    <w:szCs w:val="20"/>
+                    <w:lang w:val="en-US" w:eastAsia="de-DE"/>
+                  </w:rPr>
+                  <w:t>kennen</w:t>
+                </w:r>
+                <w:proofErr w:type="spellEnd"/>
+                <w:r>
+                  <w:rPr>
+                    <w:rFonts w:eastAsia="Times New Roman" w:cs="Tahoma"/>
+                    <w:szCs w:val="20"/>
+                    <w:lang w:val="en-US" w:eastAsia="de-DE"/>
+                  </w:rPr>
+                  <w:t xml:space="preserve"> und </w:t>
+                </w:r>
+                <w:proofErr w:type="spellStart"/>
+                <w:r>
+                  <w:rPr>
+                    <w:rFonts w:eastAsia="Times New Roman" w:cs="Tahoma"/>
+                    <w:szCs w:val="20"/>
+                    <w:lang w:val="en-US" w:eastAsia="de-DE"/>
+                  </w:rPr>
+                  <w:t>anwenden</w:t>
+                </w:r>
+                <w:proofErr w:type="spellEnd"/>
+                <w:r>
+                  <w:rPr>
+                    <w:rFonts w:eastAsia="Times New Roman" w:cs="Tahoma"/>
+                    <w:szCs w:val="20"/>
+                    <w:lang w:val="en-US" w:eastAsia="de-DE"/>
+                  </w:rPr>
+                  <w:t>.</w:t>
                 </w:r>
               </w:p>
             </w:tc>
@@ -4956,8 +5468,54 @@
                     <w:szCs w:val="20"/>
                     <w:lang w:val="en-US" w:eastAsia="de-DE"/>
                   </w:rPr>
-                  <w:t>Overflow und Underflow bei Integern; Zweierkomplement</w:t>
-                </w:r>
+                  <w:t xml:space="preserve">Overflow und Underflow </w:t>
+                </w:r>
+                <w:proofErr w:type="spellStart"/>
+                <w:r>
+                  <w:rPr>
+                    <w:rFonts w:eastAsia="Times New Roman" w:cs="Tahoma"/>
+                    <w:szCs w:val="20"/>
+                    <w:lang w:val="en-US" w:eastAsia="de-DE"/>
+                  </w:rPr>
+                  <w:t>bei</w:t>
+                </w:r>
+                <w:proofErr w:type="spellEnd"/>
+                <w:r>
+                  <w:rPr>
+                    <w:rFonts w:eastAsia="Times New Roman" w:cs="Tahoma"/>
+                    <w:szCs w:val="20"/>
+                    <w:lang w:val="en-US" w:eastAsia="de-DE"/>
+                  </w:rPr>
+                  <w:t xml:space="preserve"> </w:t>
+                </w:r>
+                <w:proofErr w:type="spellStart"/>
+                <w:r>
+                  <w:rPr>
+                    <w:rFonts w:eastAsia="Times New Roman" w:cs="Tahoma"/>
+                    <w:szCs w:val="20"/>
+                    <w:lang w:val="en-US" w:eastAsia="de-DE"/>
+                  </w:rPr>
+                  <w:t>Integern</w:t>
+                </w:r>
+                <w:proofErr w:type="spellEnd"/>
+                <w:r>
+                  <w:rPr>
+                    <w:rFonts w:eastAsia="Times New Roman" w:cs="Tahoma"/>
+                    <w:szCs w:val="20"/>
+                    <w:lang w:val="en-US" w:eastAsia="de-DE"/>
+                  </w:rPr>
+                  <w:t xml:space="preserve">; </w:t>
+                </w:r>
+                <w:proofErr w:type="spellStart"/>
+                <w:r>
+                  <w:rPr>
+                    <w:rFonts w:eastAsia="Times New Roman" w:cs="Tahoma"/>
+                    <w:szCs w:val="20"/>
+                    <w:lang w:val="en-US" w:eastAsia="de-DE"/>
+                  </w:rPr>
+                  <w:t>Zweierkomplement</w:t>
+                </w:r>
+                <w:proofErr w:type="spellEnd"/>
               </w:p>
             </w:tc>
           </w:sdtContent>
@@ -5112,14 +5670,70 @@
                     <w:lang w:val="en-US" w:eastAsia="de-DE"/>
                   </w:rPr>
                 </w:pPr>
-                <w:r>
-                  <w:rPr>
-                    <w:rFonts w:eastAsia="Times New Roman" w:cs="Tahoma"/>
-                    <w:szCs w:val="20"/>
-                    <w:lang w:val="en-US" w:eastAsia="de-DE"/>
-                  </w:rPr>
-                  <w:t>Zeichenpuffer verwalten mit StringBuilder / StringBuffer</w:t>
-                </w:r>
+                <w:proofErr w:type="spellStart"/>
+                <w:r>
+                  <w:rPr>
+                    <w:rFonts w:eastAsia="Times New Roman" w:cs="Tahoma"/>
+                    <w:szCs w:val="20"/>
+                    <w:lang w:val="en-US" w:eastAsia="de-DE"/>
+                  </w:rPr>
+                  <w:t>Zeichenpuffer</w:t>
+                </w:r>
+                <w:proofErr w:type="spellEnd"/>
+                <w:r>
+                  <w:rPr>
+                    <w:rFonts w:eastAsia="Times New Roman" w:cs="Tahoma"/>
+                    <w:szCs w:val="20"/>
+                    <w:lang w:val="en-US" w:eastAsia="de-DE"/>
+                  </w:rPr>
+                  <w:t xml:space="preserve"> </w:t>
+                </w:r>
+                <w:proofErr w:type="spellStart"/>
+                <w:r>
+                  <w:rPr>
+                    <w:rFonts w:eastAsia="Times New Roman" w:cs="Tahoma"/>
+                    <w:szCs w:val="20"/>
+                    <w:lang w:val="en-US" w:eastAsia="de-DE"/>
+                  </w:rPr>
+                  <w:t>verwalten</w:t>
+                </w:r>
+                <w:proofErr w:type="spellEnd"/>
+                <w:r>
+                  <w:rPr>
+                    <w:rFonts w:eastAsia="Times New Roman" w:cs="Tahoma"/>
+                    <w:szCs w:val="20"/>
+                    <w:lang w:val="en-US" w:eastAsia="de-DE"/>
+                  </w:rPr>
+                  <w:t xml:space="preserve"> </w:t>
+                </w:r>
+                <w:proofErr w:type="spellStart"/>
+                <w:r>
+                  <w:rPr>
+                    <w:rFonts w:eastAsia="Times New Roman" w:cs="Tahoma"/>
+                    <w:szCs w:val="20"/>
+                    <w:lang w:val="en-US" w:eastAsia="de-DE"/>
+                  </w:rPr>
+                  <w:t>mit</w:t>
+                </w:r>
+                <w:proofErr w:type="spellEnd"/>
+                <w:r>
+                  <w:rPr>
+                    <w:rFonts w:eastAsia="Times New Roman" w:cs="Tahoma"/>
+                    <w:szCs w:val="20"/>
+                    <w:lang w:val="en-US" w:eastAsia="de-DE"/>
+                  </w:rPr>
+                  <w:t xml:space="preserve"> StringBuilder / </w:t>
+                </w:r>
+                <w:proofErr w:type="spellStart"/>
+                <w:r>
+                  <w:rPr>
+                    <w:rFonts w:eastAsia="Times New Roman" w:cs="Tahoma"/>
+                    <w:szCs w:val="20"/>
+                    <w:lang w:val="en-US" w:eastAsia="de-DE"/>
+                  </w:rPr>
+                  <w:t>StringBuffer</w:t>
+                </w:r>
+                <w:proofErr w:type="spellEnd"/>
               </w:p>
             </w:tc>
           </w:sdtContent>
@@ -5278,14 +5892,52 @@
                     <w:lang w:val="en-US" w:eastAsia="de-DE"/>
                   </w:rPr>
                 </w:pPr>
-                <w:r>
-                  <w:rPr>
-                    <w:rFonts w:eastAsia="Times New Roman" w:cs="Tahoma"/>
-                    <w:szCs w:val="20"/>
-                    <w:lang w:val="en-US" w:eastAsia="de-DE"/>
-                  </w:rPr>
-                  <w:t>Übung zum Thema Typkonvertierungen</w:t>
-                </w:r>
+                <w:proofErr w:type="spellStart"/>
+                <w:r>
+                  <w:rPr>
+                    <w:rFonts w:eastAsia="Times New Roman" w:cs="Tahoma"/>
+                    <w:szCs w:val="20"/>
+                    <w:lang w:val="en-US" w:eastAsia="de-DE"/>
+                  </w:rPr>
+                  <w:t>Übung</w:t>
+                </w:r>
+                <w:proofErr w:type="spellEnd"/>
+                <w:r>
+                  <w:rPr>
+                    <w:rFonts w:eastAsia="Times New Roman" w:cs="Tahoma"/>
+                    <w:szCs w:val="20"/>
+                    <w:lang w:val="en-US" w:eastAsia="de-DE"/>
+                  </w:rPr>
+                  <w:t xml:space="preserve"> </w:t>
+                </w:r>
+                <w:proofErr w:type="spellStart"/>
+                <w:r>
+                  <w:rPr>
+                    <w:rFonts w:eastAsia="Times New Roman" w:cs="Tahoma"/>
+                    <w:szCs w:val="20"/>
+                    <w:lang w:val="en-US" w:eastAsia="de-DE"/>
+                  </w:rPr>
+                  <w:t>zum</w:t>
+                </w:r>
+                <w:proofErr w:type="spellEnd"/>
+                <w:r>
+                  <w:rPr>
+                    <w:rFonts w:eastAsia="Times New Roman" w:cs="Tahoma"/>
+                    <w:szCs w:val="20"/>
+                    <w:lang w:val="en-US" w:eastAsia="de-DE"/>
+                  </w:rPr>
+                  <w:t xml:space="preserve"> Thema </w:t>
+                </w:r>
+                <w:proofErr w:type="spellStart"/>
+                <w:r>
+                  <w:rPr>
+                    <w:rFonts w:eastAsia="Times New Roman" w:cs="Tahoma"/>
+                    <w:szCs w:val="20"/>
+                    <w:lang w:val="en-US" w:eastAsia="de-DE"/>
+                  </w:rPr>
+                  <w:t>Typkonvertierungen</w:t>
+                </w:r>
+                <w:proofErr w:type="spellEnd"/>
               </w:p>
             </w:tc>
           </w:sdtContent>
@@ -5440,13 +6092,59 @@
                     <w:lang w:val="en-US" w:eastAsia="de-DE"/>
                   </w:rPr>
                 </w:pPr>
-                <w:r>
-                  <w:rPr>
-                    <w:rFonts w:eastAsia="Times New Roman" w:cs="Tahoma"/>
-                    <w:szCs w:val="20"/>
-                    <w:lang w:val="en-US" w:eastAsia="de-DE"/>
-                  </w:rPr>
-                  <w:t>Eindimensionale Arrays erzeugen und auslesen.</w:t>
+                <w:proofErr w:type="spellStart"/>
+                <w:r>
+                  <w:rPr>
+                    <w:rFonts w:eastAsia="Times New Roman" w:cs="Tahoma"/>
+                    <w:szCs w:val="20"/>
+                    <w:lang w:val="en-US" w:eastAsia="de-DE"/>
+                  </w:rPr>
+                  <w:t>Eindimensionale</w:t>
+                </w:r>
+                <w:proofErr w:type="spellEnd"/>
+                <w:r>
+                  <w:rPr>
+                    <w:rFonts w:eastAsia="Times New Roman" w:cs="Tahoma"/>
+                    <w:szCs w:val="20"/>
+                    <w:lang w:val="en-US" w:eastAsia="de-DE"/>
+                  </w:rPr>
+                  <w:t xml:space="preserve"> Arrays </w:t>
+                </w:r>
+                <w:proofErr w:type="spellStart"/>
+                <w:r>
+                  <w:rPr>
+                    <w:rFonts w:eastAsia="Times New Roman" w:cs="Tahoma"/>
+                    <w:szCs w:val="20"/>
+                    <w:lang w:val="en-US" w:eastAsia="de-DE"/>
+                  </w:rPr>
+                  <w:t>erzeugen</w:t>
+                </w:r>
+                <w:proofErr w:type="spellEnd"/>
+                <w:r>
+                  <w:rPr>
+                    <w:rFonts w:eastAsia="Times New Roman" w:cs="Tahoma"/>
+                    <w:szCs w:val="20"/>
+                    <w:lang w:val="en-US" w:eastAsia="de-DE"/>
+                  </w:rPr>
+                  <w:t xml:space="preserve"> und </w:t>
+                </w:r>
+                <w:proofErr w:type="spellStart"/>
+                <w:r>
+                  <w:rPr>
+                    <w:rFonts w:eastAsia="Times New Roman" w:cs="Tahoma"/>
+                    <w:szCs w:val="20"/>
+                    <w:lang w:val="en-US" w:eastAsia="de-DE"/>
+                  </w:rPr>
+                  <w:t>auslesen</w:t>
+                </w:r>
+                <w:proofErr w:type="spellEnd"/>
+                <w:r>
+                  <w:rPr>
+                    <w:rFonts w:eastAsia="Times New Roman" w:cs="Tahoma"/>
+                    <w:szCs w:val="20"/>
+                    <w:lang w:val="en-US" w:eastAsia="de-DE"/>
+                  </w:rPr>
+                  <w:t>.</w:t>
                 </w:r>
               </w:p>
             </w:tc>
@@ -5610,13 +6308,77 @@
                     <w:lang w:val="en-US" w:eastAsia="de-DE"/>
                   </w:rPr>
                 </w:pPr>
-                <w:r>
-                  <w:rPr>
-                    <w:rFonts w:eastAsia="Times New Roman" w:cs="Tahoma"/>
-                    <w:szCs w:val="20"/>
-                    <w:lang w:val="en-US" w:eastAsia="de-DE"/>
-                  </w:rPr>
-                  <w:t>Formatierte Zeichenketten erzeugen mit formatted</w:t>
+                <w:proofErr w:type="spellStart"/>
+                <w:r>
+                  <w:rPr>
+                    <w:rFonts w:eastAsia="Times New Roman" w:cs="Tahoma"/>
+                    <w:szCs w:val="20"/>
+                    <w:lang w:val="en-US" w:eastAsia="de-DE"/>
+                  </w:rPr>
+                  <w:t>Formatierte</w:t>
+                </w:r>
+                <w:proofErr w:type="spellEnd"/>
+                <w:r>
+                  <w:rPr>
+                    <w:rFonts w:eastAsia="Times New Roman" w:cs="Tahoma"/>
+                    <w:szCs w:val="20"/>
+                    <w:lang w:val="en-US" w:eastAsia="de-DE"/>
+                  </w:rPr>
+                  <w:t xml:space="preserve"> </w:t>
+                </w:r>
+                <w:proofErr w:type="spellStart"/>
+                <w:r>
+                  <w:rPr>
+                    <w:rFonts w:eastAsia="Times New Roman" w:cs="Tahoma"/>
+                    <w:szCs w:val="20"/>
+                    <w:lang w:val="en-US" w:eastAsia="de-DE"/>
+                  </w:rPr>
+                  <w:t>Zeichenketten</w:t>
+                </w:r>
+                <w:proofErr w:type="spellEnd"/>
+                <w:r>
+                  <w:rPr>
+                    <w:rFonts w:eastAsia="Times New Roman" w:cs="Tahoma"/>
+                    <w:szCs w:val="20"/>
+                    <w:lang w:val="en-US" w:eastAsia="de-DE"/>
+                  </w:rPr>
+                  <w:t xml:space="preserve"> </w:t>
+                </w:r>
+                <w:proofErr w:type="spellStart"/>
+                <w:r>
+                  <w:rPr>
+                    <w:rFonts w:eastAsia="Times New Roman" w:cs="Tahoma"/>
+                    <w:szCs w:val="20"/>
+                    <w:lang w:val="en-US" w:eastAsia="de-DE"/>
+                  </w:rPr>
+                  <w:t>erzeugen</w:t>
+                </w:r>
+                <w:proofErr w:type="spellEnd"/>
+                <w:r>
+                  <w:rPr>
+                    <w:rFonts w:eastAsia="Times New Roman" w:cs="Tahoma"/>
+                    <w:szCs w:val="20"/>
+                    <w:lang w:val="en-US" w:eastAsia="de-DE"/>
+                  </w:rPr>
+                  <w:t xml:space="preserve"> </w:t>
+                </w:r>
+                <w:proofErr w:type="spellStart"/>
+                <w:r>
+                  <w:rPr>
+                    <w:rFonts w:eastAsia="Times New Roman" w:cs="Tahoma"/>
+                    <w:szCs w:val="20"/>
+                    <w:lang w:val="en-US" w:eastAsia="de-DE"/>
+                  </w:rPr>
+                  <w:t>mit</w:t>
+                </w:r>
+                <w:proofErr w:type="spellEnd"/>
+                <w:r>
+                  <w:rPr>
+                    <w:rFonts w:eastAsia="Times New Roman" w:cs="Tahoma"/>
+                    <w:szCs w:val="20"/>
+                    <w:lang w:val="en-US" w:eastAsia="de-DE"/>
+                  </w:rPr>
+                  <w:t xml:space="preserve"> formatted</w:t>
                 </w:r>
               </w:p>
             </w:tc>
@@ -5776,14 +6538,80 @@
                     <w:lang w:val="en-US" w:eastAsia="de-DE"/>
                   </w:rPr>
                 </w:pPr>
-                <w:r>
-                  <w:rPr>
-                    <w:rFonts w:eastAsia="Times New Roman" w:cs="Tahoma"/>
-                    <w:szCs w:val="20"/>
-                    <w:lang w:val="en-US" w:eastAsia="de-DE"/>
-                  </w:rPr>
-                  <w:t>Wichtige Methoden der Hilfsklasse java.util.Arrays</w:t>
-                </w:r>
+                <w:proofErr w:type="spellStart"/>
+                <w:r>
+                  <w:rPr>
+                    <w:rFonts w:eastAsia="Times New Roman" w:cs="Tahoma"/>
+                    <w:szCs w:val="20"/>
+                    <w:lang w:val="en-US" w:eastAsia="de-DE"/>
+                  </w:rPr>
+                  <w:t>Wichtige</w:t>
+                </w:r>
+                <w:proofErr w:type="spellEnd"/>
+                <w:r>
+                  <w:rPr>
+                    <w:rFonts w:eastAsia="Times New Roman" w:cs="Tahoma"/>
+                    <w:szCs w:val="20"/>
+                    <w:lang w:val="en-US" w:eastAsia="de-DE"/>
+                  </w:rPr>
+                  <w:t xml:space="preserve"> </w:t>
+                </w:r>
+                <w:proofErr w:type="spellStart"/>
+                <w:r>
+                  <w:rPr>
+                    <w:rFonts w:eastAsia="Times New Roman" w:cs="Tahoma"/>
+                    <w:szCs w:val="20"/>
+                    <w:lang w:val="en-US" w:eastAsia="de-DE"/>
+                  </w:rPr>
+                  <w:t>Methoden</w:t>
+                </w:r>
+                <w:proofErr w:type="spellEnd"/>
+                <w:r>
+                  <w:rPr>
+                    <w:rFonts w:eastAsia="Times New Roman" w:cs="Tahoma"/>
+                    <w:szCs w:val="20"/>
+                    <w:lang w:val="en-US" w:eastAsia="de-DE"/>
+                  </w:rPr>
+                  <w:t xml:space="preserve"> der </w:t>
+                </w:r>
+                <w:proofErr w:type="spellStart"/>
+                <w:r>
+                  <w:rPr>
+                    <w:rFonts w:eastAsia="Times New Roman" w:cs="Tahoma"/>
+                    <w:szCs w:val="20"/>
+                    <w:lang w:val="en-US" w:eastAsia="de-DE"/>
+                  </w:rPr>
+                  <w:t>Hilfsklasse</w:t>
+                </w:r>
+                <w:proofErr w:type="spellEnd"/>
+                <w:r>
+                  <w:rPr>
+                    <w:rFonts w:eastAsia="Times New Roman" w:cs="Tahoma"/>
+                    <w:szCs w:val="20"/>
+                    <w:lang w:val="en-US" w:eastAsia="de-DE"/>
+                  </w:rPr>
+                  <w:t xml:space="preserve"> </w:t>
+                </w:r>
+                <w:proofErr w:type="spellStart"/>
+                <w:proofErr w:type="gramStart"/>
+                <w:r>
+                  <w:rPr>
+                    <w:rFonts w:eastAsia="Times New Roman" w:cs="Tahoma"/>
+                    <w:szCs w:val="20"/>
+                    <w:lang w:val="en-US" w:eastAsia="de-DE"/>
+                  </w:rPr>
+                  <w:t>java.util</w:t>
+                </w:r>
+                <w:proofErr w:type="gramEnd"/>
+                <w:r>
+                  <w:rPr>
+                    <w:rFonts w:eastAsia="Times New Roman" w:cs="Tahoma"/>
+                    <w:szCs w:val="20"/>
+                    <w:lang w:val="en-US" w:eastAsia="de-DE"/>
+                  </w:rPr>
+                  <w:t>.Arrays</w:t>
+                </w:r>
+                <w:proofErr w:type="spellEnd"/>
               </w:p>
             </w:tc>
           </w:sdtContent>
@@ -6678,14 +7506,52 @@
                     <w:lang w:val="en-US" w:eastAsia="de-DE"/>
                   </w:rPr>
                 </w:pPr>
-                <w:r>
-                  <w:rPr>
-                    <w:rFonts w:eastAsia="Times New Roman" w:cs="Tahoma"/>
-                    <w:szCs w:val="20"/>
-                    <w:lang w:val="en-US" w:eastAsia="de-DE"/>
-                  </w:rPr>
-                  <w:t>Verzweigungen mit der if-Anweisung</w:t>
-                </w:r>
+                <w:proofErr w:type="spellStart"/>
+                <w:r>
+                  <w:rPr>
+                    <w:rFonts w:eastAsia="Times New Roman" w:cs="Tahoma"/>
+                    <w:szCs w:val="20"/>
+                    <w:lang w:val="en-US" w:eastAsia="de-DE"/>
+                  </w:rPr>
+                  <w:t>Verzweigungen</w:t>
+                </w:r>
+                <w:proofErr w:type="spellEnd"/>
+                <w:r>
+                  <w:rPr>
+                    <w:rFonts w:eastAsia="Times New Roman" w:cs="Tahoma"/>
+                    <w:szCs w:val="20"/>
+                    <w:lang w:val="en-US" w:eastAsia="de-DE"/>
+                  </w:rPr>
+                  <w:t xml:space="preserve"> </w:t>
+                </w:r>
+                <w:proofErr w:type="spellStart"/>
+                <w:r>
+                  <w:rPr>
+                    <w:rFonts w:eastAsia="Times New Roman" w:cs="Tahoma"/>
+                    <w:szCs w:val="20"/>
+                    <w:lang w:val="en-US" w:eastAsia="de-DE"/>
+                  </w:rPr>
+                  <w:t>mit</w:t>
+                </w:r>
+                <w:proofErr w:type="spellEnd"/>
+                <w:r>
+                  <w:rPr>
+                    <w:rFonts w:eastAsia="Times New Roman" w:cs="Tahoma"/>
+                    <w:szCs w:val="20"/>
+                    <w:lang w:val="en-US" w:eastAsia="de-DE"/>
+                  </w:rPr>
+                  <w:t xml:space="preserve"> der if-</w:t>
+                </w:r>
+                <w:proofErr w:type="spellStart"/>
+                <w:r>
+                  <w:rPr>
+                    <w:rFonts w:eastAsia="Times New Roman" w:cs="Tahoma"/>
+                    <w:szCs w:val="20"/>
+                    <w:lang w:val="en-US" w:eastAsia="de-DE"/>
+                  </w:rPr>
+                  <w:t>Anweisung</w:t>
+                </w:r>
+                <w:proofErr w:type="spellEnd"/>
               </w:p>
             </w:tc>
           </w:sdtContent>
@@ -7422,14 +8288,70 @@
                     <w:lang w:val="en-US" w:eastAsia="de-DE"/>
                   </w:rPr>
                 </w:pPr>
-                <w:r>
-                  <w:rPr>
-                    <w:rFonts w:eastAsia="Times New Roman" w:cs="Tahoma"/>
-                    <w:szCs w:val="20"/>
-                    <w:lang w:val="en-US" w:eastAsia="de-DE"/>
-                  </w:rPr>
-                  <w:t>Sequenzen durchlaufen mit der foreach Schleife</w:t>
-                </w:r>
+                <w:proofErr w:type="spellStart"/>
+                <w:r>
+                  <w:rPr>
+                    <w:rFonts w:eastAsia="Times New Roman" w:cs="Tahoma"/>
+                    <w:szCs w:val="20"/>
+                    <w:lang w:val="en-US" w:eastAsia="de-DE"/>
+                  </w:rPr>
+                  <w:t>Sequenzen</w:t>
+                </w:r>
+                <w:proofErr w:type="spellEnd"/>
+                <w:r>
+                  <w:rPr>
+                    <w:rFonts w:eastAsia="Times New Roman" w:cs="Tahoma"/>
+                    <w:szCs w:val="20"/>
+                    <w:lang w:val="en-US" w:eastAsia="de-DE"/>
+                  </w:rPr>
+                  <w:t xml:space="preserve"> </w:t>
+                </w:r>
+                <w:proofErr w:type="spellStart"/>
+                <w:r>
+                  <w:rPr>
+                    <w:rFonts w:eastAsia="Times New Roman" w:cs="Tahoma"/>
+                    <w:szCs w:val="20"/>
+                    <w:lang w:val="en-US" w:eastAsia="de-DE"/>
+                  </w:rPr>
+                  <w:t>durchlaufen</w:t>
+                </w:r>
+                <w:proofErr w:type="spellEnd"/>
+                <w:r>
+                  <w:rPr>
+                    <w:rFonts w:eastAsia="Times New Roman" w:cs="Tahoma"/>
+                    <w:szCs w:val="20"/>
+                    <w:lang w:val="en-US" w:eastAsia="de-DE"/>
+                  </w:rPr>
+                  <w:t xml:space="preserve"> </w:t>
+                </w:r>
+                <w:proofErr w:type="spellStart"/>
+                <w:r>
+                  <w:rPr>
+                    <w:rFonts w:eastAsia="Times New Roman" w:cs="Tahoma"/>
+                    <w:szCs w:val="20"/>
+                    <w:lang w:val="en-US" w:eastAsia="de-DE"/>
+                  </w:rPr>
+                  <w:t>mit</w:t>
+                </w:r>
+                <w:proofErr w:type="spellEnd"/>
+                <w:r>
+                  <w:rPr>
+                    <w:rFonts w:eastAsia="Times New Roman" w:cs="Tahoma"/>
+                    <w:szCs w:val="20"/>
+                    <w:lang w:val="en-US" w:eastAsia="de-DE"/>
+                  </w:rPr>
+                  <w:t xml:space="preserve"> der foreach </w:t>
+                </w:r>
+                <w:proofErr w:type="spellStart"/>
+                <w:r>
+                  <w:rPr>
+                    <w:rFonts w:eastAsia="Times New Roman" w:cs="Tahoma"/>
+                    <w:szCs w:val="20"/>
+                    <w:lang w:val="en-US" w:eastAsia="de-DE"/>
+                  </w:rPr>
+                  <w:t>Schleife</w:t>
+                </w:r>
+                <w:proofErr w:type="spellEnd"/>
               </w:p>
             </w:tc>
           </w:sdtContent>
@@ -7587,14 +8509,70 @@
                     <w:lang w:val="en-US" w:eastAsia="de-DE"/>
                   </w:rPr>
                 </w:pPr>
-                <w:r>
-                  <w:rPr>
-                    <w:rFonts w:eastAsia="Times New Roman" w:cs="Tahoma"/>
-                    <w:szCs w:val="20"/>
-                    <w:lang w:val="en-US" w:eastAsia="de-DE"/>
-                  </w:rPr>
-                  <w:t>Wiederholungen mit der kopfgesteuerten while Schleife</w:t>
-                </w:r>
+                <w:proofErr w:type="spellStart"/>
+                <w:r>
+                  <w:rPr>
+                    <w:rFonts w:eastAsia="Times New Roman" w:cs="Tahoma"/>
+                    <w:szCs w:val="20"/>
+                    <w:lang w:val="en-US" w:eastAsia="de-DE"/>
+                  </w:rPr>
+                  <w:t>Wiederholungen</w:t>
+                </w:r>
+                <w:proofErr w:type="spellEnd"/>
+                <w:r>
+                  <w:rPr>
+                    <w:rFonts w:eastAsia="Times New Roman" w:cs="Tahoma"/>
+                    <w:szCs w:val="20"/>
+                    <w:lang w:val="en-US" w:eastAsia="de-DE"/>
+                  </w:rPr>
+                  <w:t xml:space="preserve"> </w:t>
+                </w:r>
+                <w:proofErr w:type="spellStart"/>
+                <w:r>
+                  <w:rPr>
+                    <w:rFonts w:eastAsia="Times New Roman" w:cs="Tahoma"/>
+                    <w:szCs w:val="20"/>
+                    <w:lang w:val="en-US" w:eastAsia="de-DE"/>
+                  </w:rPr>
+                  <w:t>mit</w:t>
+                </w:r>
+                <w:proofErr w:type="spellEnd"/>
+                <w:r>
+                  <w:rPr>
+                    <w:rFonts w:eastAsia="Times New Roman" w:cs="Tahoma"/>
+                    <w:szCs w:val="20"/>
+                    <w:lang w:val="en-US" w:eastAsia="de-DE"/>
+                  </w:rPr>
+                  <w:t xml:space="preserve"> der </w:t>
+                </w:r>
+                <w:proofErr w:type="spellStart"/>
+                <w:r>
+                  <w:rPr>
+                    <w:rFonts w:eastAsia="Times New Roman" w:cs="Tahoma"/>
+                    <w:szCs w:val="20"/>
+                    <w:lang w:val="en-US" w:eastAsia="de-DE"/>
+                  </w:rPr>
+                  <w:t>kopfgesteuerten</w:t>
+                </w:r>
+                <w:proofErr w:type="spellEnd"/>
+                <w:r>
+                  <w:rPr>
+                    <w:rFonts w:eastAsia="Times New Roman" w:cs="Tahoma"/>
+                    <w:szCs w:val="20"/>
+                    <w:lang w:val="en-US" w:eastAsia="de-DE"/>
+                  </w:rPr>
+                  <w:t xml:space="preserve"> while </w:t>
+                </w:r>
+                <w:proofErr w:type="spellStart"/>
+                <w:r>
+                  <w:rPr>
+                    <w:rFonts w:eastAsia="Times New Roman" w:cs="Tahoma"/>
+                    <w:szCs w:val="20"/>
+                    <w:lang w:val="en-US" w:eastAsia="de-DE"/>
+                  </w:rPr>
+                  <w:t>Schleife</w:t>
+                </w:r>
+                <w:proofErr w:type="spellEnd"/>
               </w:p>
             </w:tc>
           </w:sdtContent>
@@ -7749,14 +8727,52 @@
                     <w:lang w:val="en-US" w:eastAsia="de-DE"/>
                   </w:rPr>
                 </w:pPr>
-                <w:r>
-                  <w:rPr>
-                    <w:rFonts w:eastAsia="Times New Roman" w:cs="Tahoma"/>
-                    <w:szCs w:val="20"/>
-                    <w:lang w:val="en-US" w:eastAsia="de-DE"/>
-                  </w:rPr>
-                  <w:t>Fallunterscheidungen mit der switch Anweisung</w:t>
-                </w:r>
+                <w:proofErr w:type="spellStart"/>
+                <w:r>
+                  <w:rPr>
+                    <w:rFonts w:eastAsia="Times New Roman" w:cs="Tahoma"/>
+                    <w:szCs w:val="20"/>
+                    <w:lang w:val="en-US" w:eastAsia="de-DE"/>
+                  </w:rPr>
+                  <w:t>Fallunterscheidungen</w:t>
+                </w:r>
+                <w:proofErr w:type="spellEnd"/>
+                <w:r>
+                  <w:rPr>
+                    <w:rFonts w:eastAsia="Times New Roman" w:cs="Tahoma"/>
+                    <w:szCs w:val="20"/>
+                    <w:lang w:val="en-US" w:eastAsia="de-DE"/>
+                  </w:rPr>
+                  <w:t xml:space="preserve"> </w:t>
+                </w:r>
+                <w:proofErr w:type="spellStart"/>
+                <w:r>
+                  <w:rPr>
+                    <w:rFonts w:eastAsia="Times New Roman" w:cs="Tahoma"/>
+                    <w:szCs w:val="20"/>
+                    <w:lang w:val="en-US" w:eastAsia="de-DE"/>
+                  </w:rPr>
+                  <w:t>mit</w:t>
+                </w:r>
+                <w:proofErr w:type="spellEnd"/>
+                <w:r>
+                  <w:rPr>
+                    <w:rFonts w:eastAsia="Times New Roman" w:cs="Tahoma"/>
+                    <w:szCs w:val="20"/>
+                    <w:lang w:val="en-US" w:eastAsia="de-DE"/>
+                  </w:rPr>
+                  <w:t xml:space="preserve"> der switch </w:t>
+                </w:r>
+                <w:proofErr w:type="spellStart"/>
+                <w:r>
+                  <w:rPr>
+                    <w:rFonts w:eastAsia="Times New Roman" w:cs="Tahoma"/>
+                    <w:szCs w:val="20"/>
+                    <w:lang w:val="en-US" w:eastAsia="de-DE"/>
+                  </w:rPr>
+                  <w:t>Anweisung</w:t>
+                </w:r>
+                <w:proofErr w:type="spellEnd"/>
               </w:p>
             </w:tc>
           </w:sdtContent>
@@ -7915,14 +8931,70 @@
                     <w:lang w:val="en-US" w:eastAsia="de-DE"/>
                   </w:rPr>
                 </w:pPr>
-                <w:r>
-                  <w:rPr>
-                    <w:rFonts w:eastAsia="Times New Roman" w:cs="Tahoma"/>
-                    <w:szCs w:val="20"/>
-                    <w:lang w:val="en-US" w:eastAsia="de-DE"/>
-                  </w:rPr>
-                  <w:t>Wiederholungen mit der fußgesteuerten do-while-Schleife</w:t>
-                </w:r>
+                <w:proofErr w:type="spellStart"/>
+                <w:r>
+                  <w:rPr>
+                    <w:rFonts w:eastAsia="Times New Roman" w:cs="Tahoma"/>
+                    <w:szCs w:val="20"/>
+                    <w:lang w:val="en-US" w:eastAsia="de-DE"/>
+                  </w:rPr>
+                  <w:t>Wiederholungen</w:t>
+                </w:r>
+                <w:proofErr w:type="spellEnd"/>
+                <w:r>
+                  <w:rPr>
+                    <w:rFonts w:eastAsia="Times New Roman" w:cs="Tahoma"/>
+                    <w:szCs w:val="20"/>
+                    <w:lang w:val="en-US" w:eastAsia="de-DE"/>
+                  </w:rPr>
+                  <w:t xml:space="preserve"> </w:t>
+                </w:r>
+                <w:proofErr w:type="spellStart"/>
+                <w:r>
+                  <w:rPr>
+                    <w:rFonts w:eastAsia="Times New Roman" w:cs="Tahoma"/>
+                    <w:szCs w:val="20"/>
+                    <w:lang w:val="en-US" w:eastAsia="de-DE"/>
+                  </w:rPr>
+                  <w:t>mit</w:t>
+                </w:r>
+                <w:proofErr w:type="spellEnd"/>
+                <w:r>
+                  <w:rPr>
+                    <w:rFonts w:eastAsia="Times New Roman" w:cs="Tahoma"/>
+                    <w:szCs w:val="20"/>
+                    <w:lang w:val="en-US" w:eastAsia="de-DE"/>
+                  </w:rPr>
+                  <w:t xml:space="preserve"> der </w:t>
+                </w:r>
+                <w:proofErr w:type="spellStart"/>
+                <w:r>
+                  <w:rPr>
+                    <w:rFonts w:eastAsia="Times New Roman" w:cs="Tahoma"/>
+                    <w:szCs w:val="20"/>
+                    <w:lang w:val="en-US" w:eastAsia="de-DE"/>
+                  </w:rPr>
+                  <w:t>fußgesteuerten</w:t>
+                </w:r>
+                <w:proofErr w:type="spellEnd"/>
+                <w:r>
+                  <w:rPr>
+                    <w:rFonts w:eastAsia="Times New Roman" w:cs="Tahoma"/>
+                    <w:szCs w:val="20"/>
+                    <w:lang w:val="en-US" w:eastAsia="de-DE"/>
+                  </w:rPr>
+                  <w:t xml:space="preserve"> do-while-</w:t>
+                </w:r>
+                <w:proofErr w:type="spellStart"/>
+                <w:r>
+                  <w:rPr>
+                    <w:rFonts w:eastAsia="Times New Roman" w:cs="Tahoma"/>
+                    <w:szCs w:val="20"/>
+                    <w:lang w:val="en-US" w:eastAsia="de-DE"/>
+                  </w:rPr>
+                  <w:t>Schleife</w:t>
+                </w:r>
+                <w:proofErr w:type="spellEnd"/>
               </w:p>
             </w:tc>
           </w:sdtContent>
@@ -8083,7 +9155,43 @@
                     <w:szCs w:val="20"/>
                     <w:lang w:val="en-US" w:eastAsia="de-DE"/>
                   </w:rPr>
-                  <w:t xml:space="preserve">Die moderne switch Anweisung und switch Expression </w:t>
+                  <w:t xml:space="preserve">Die </w:t>
+                </w:r>
+                <w:proofErr w:type="spellStart"/>
+                <w:r>
+                  <w:rPr>
+                    <w:rFonts w:eastAsia="Times New Roman" w:cs="Tahoma"/>
+                    <w:szCs w:val="20"/>
+                    <w:lang w:val="en-US" w:eastAsia="de-DE"/>
+                  </w:rPr>
+                  <w:t>moderne</w:t>
+                </w:r>
+                <w:proofErr w:type="spellEnd"/>
+                <w:r>
+                  <w:rPr>
+                    <w:rFonts w:eastAsia="Times New Roman" w:cs="Tahoma"/>
+                    <w:szCs w:val="20"/>
+                    <w:lang w:val="en-US" w:eastAsia="de-DE"/>
+                  </w:rPr>
+                  <w:t xml:space="preserve"> switch </w:t>
+                </w:r>
+                <w:proofErr w:type="spellStart"/>
+                <w:r>
+                  <w:rPr>
+                    <w:rFonts w:eastAsia="Times New Roman" w:cs="Tahoma"/>
+                    <w:szCs w:val="20"/>
+                    <w:lang w:val="en-US" w:eastAsia="de-DE"/>
+                  </w:rPr>
+                  <w:t>Anweisung</w:t>
+                </w:r>
+                <w:proofErr w:type="spellEnd"/>
+                <w:r>
+                  <w:rPr>
+                    <w:rFonts w:eastAsia="Times New Roman" w:cs="Tahoma"/>
+                    <w:szCs w:val="20"/>
+                    <w:lang w:val="en-US" w:eastAsia="de-DE"/>
+                  </w:rPr>
+                  <w:t xml:space="preserve"> und switch Expression </w:t>
                 </w:r>
               </w:p>
             </w:tc>
@@ -8247,14 +9355,70 @@
                     <w:lang w:val="en-US" w:eastAsia="de-DE"/>
                   </w:rPr>
                 </w:pPr>
-                <w:r>
-                  <w:rPr>
-                    <w:rFonts w:eastAsia="Times New Roman" w:cs="Tahoma"/>
-                    <w:szCs w:val="20"/>
-                    <w:lang w:val="en-US" w:eastAsia="de-DE"/>
-                  </w:rPr>
-                  <w:t>Wiederholungen mit der kopfgesteuerten for-Schleife</w:t>
-                </w:r>
+                <w:proofErr w:type="spellStart"/>
+                <w:r>
+                  <w:rPr>
+                    <w:rFonts w:eastAsia="Times New Roman" w:cs="Tahoma"/>
+                    <w:szCs w:val="20"/>
+                    <w:lang w:val="en-US" w:eastAsia="de-DE"/>
+                  </w:rPr>
+                  <w:t>Wiederholungen</w:t>
+                </w:r>
+                <w:proofErr w:type="spellEnd"/>
+                <w:r>
+                  <w:rPr>
+                    <w:rFonts w:eastAsia="Times New Roman" w:cs="Tahoma"/>
+                    <w:szCs w:val="20"/>
+                    <w:lang w:val="en-US" w:eastAsia="de-DE"/>
+                  </w:rPr>
+                  <w:t xml:space="preserve"> </w:t>
+                </w:r>
+                <w:proofErr w:type="spellStart"/>
+                <w:r>
+                  <w:rPr>
+                    <w:rFonts w:eastAsia="Times New Roman" w:cs="Tahoma"/>
+                    <w:szCs w:val="20"/>
+                    <w:lang w:val="en-US" w:eastAsia="de-DE"/>
+                  </w:rPr>
+                  <w:t>mit</w:t>
+                </w:r>
+                <w:proofErr w:type="spellEnd"/>
+                <w:r>
+                  <w:rPr>
+                    <w:rFonts w:eastAsia="Times New Roman" w:cs="Tahoma"/>
+                    <w:szCs w:val="20"/>
+                    <w:lang w:val="en-US" w:eastAsia="de-DE"/>
+                  </w:rPr>
+                  <w:t xml:space="preserve"> der </w:t>
+                </w:r>
+                <w:proofErr w:type="spellStart"/>
+                <w:r>
+                  <w:rPr>
+                    <w:rFonts w:eastAsia="Times New Roman" w:cs="Tahoma"/>
+                    <w:szCs w:val="20"/>
+                    <w:lang w:val="en-US" w:eastAsia="de-DE"/>
+                  </w:rPr>
+                  <w:t>kopfgesteuerten</w:t>
+                </w:r>
+                <w:proofErr w:type="spellEnd"/>
+                <w:r>
+                  <w:rPr>
+                    <w:rFonts w:eastAsia="Times New Roman" w:cs="Tahoma"/>
+                    <w:szCs w:val="20"/>
+                    <w:lang w:val="en-US" w:eastAsia="de-DE"/>
+                  </w:rPr>
+                  <w:t xml:space="preserve"> for-</w:t>
+                </w:r>
+                <w:proofErr w:type="spellStart"/>
+                <w:r>
+                  <w:rPr>
+                    <w:rFonts w:eastAsia="Times New Roman" w:cs="Tahoma"/>
+                    <w:szCs w:val="20"/>
+                    <w:lang w:val="en-US" w:eastAsia="de-DE"/>
+                  </w:rPr>
+                  <w:t>Schleife</w:t>
+                </w:r>
+                <w:proofErr w:type="spellEnd"/>
               </w:p>
             </w:tc>
           </w:sdtContent>
@@ -8413,13 +9577,59 @@
                     <w:lang w:val="en-US" w:eastAsia="de-DE"/>
                   </w:rPr>
                 </w:pPr>
-                <w:r>
-                  <w:rPr>
-                    <w:rFonts w:eastAsia="Times New Roman" w:cs="Tahoma"/>
-                    <w:szCs w:val="20"/>
-                    <w:lang w:val="en-US" w:eastAsia="de-DE"/>
-                  </w:rPr>
-                  <w:t>Fehler behandeln mit try-catch und finally.</w:t>
+                <w:proofErr w:type="spellStart"/>
+                <w:r>
+                  <w:rPr>
+                    <w:rFonts w:eastAsia="Times New Roman" w:cs="Tahoma"/>
+                    <w:szCs w:val="20"/>
+                    <w:lang w:val="en-US" w:eastAsia="de-DE"/>
+                  </w:rPr>
+                  <w:t>Fehler</w:t>
+                </w:r>
+                <w:proofErr w:type="spellEnd"/>
+                <w:r>
+                  <w:rPr>
+                    <w:rFonts w:eastAsia="Times New Roman" w:cs="Tahoma"/>
+                    <w:szCs w:val="20"/>
+                    <w:lang w:val="en-US" w:eastAsia="de-DE"/>
+                  </w:rPr>
+                  <w:t xml:space="preserve"> </w:t>
+                </w:r>
+                <w:proofErr w:type="spellStart"/>
+                <w:r>
+                  <w:rPr>
+                    <w:rFonts w:eastAsia="Times New Roman" w:cs="Tahoma"/>
+                    <w:szCs w:val="20"/>
+                    <w:lang w:val="en-US" w:eastAsia="de-DE"/>
+                  </w:rPr>
+                  <w:t>behandeln</w:t>
+                </w:r>
+                <w:proofErr w:type="spellEnd"/>
+                <w:r>
+                  <w:rPr>
+                    <w:rFonts w:eastAsia="Times New Roman" w:cs="Tahoma"/>
+                    <w:szCs w:val="20"/>
+                    <w:lang w:val="en-US" w:eastAsia="de-DE"/>
+                  </w:rPr>
+                  <w:t xml:space="preserve"> </w:t>
+                </w:r>
+                <w:proofErr w:type="spellStart"/>
+                <w:r>
+                  <w:rPr>
+                    <w:rFonts w:eastAsia="Times New Roman" w:cs="Tahoma"/>
+                    <w:szCs w:val="20"/>
+                    <w:lang w:val="en-US" w:eastAsia="de-DE"/>
+                  </w:rPr>
+                  <w:t>mit</w:t>
+                </w:r>
+                <w:proofErr w:type="spellEnd"/>
+                <w:r>
+                  <w:rPr>
+                    <w:rFonts w:eastAsia="Times New Roman" w:cs="Tahoma"/>
+                    <w:szCs w:val="20"/>
+                    <w:lang w:val="en-US" w:eastAsia="de-DE"/>
+                  </w:rPr>
+                  <w:t xml:space="preserve"> try-catch und finally.</w:t>
                 </w:r>
               </w:p>
             </w:tc>
@@ -9315,13 +10525,59 @@
                     <w:lang w:val="en-US" w:eastAsia="de-DE"/>
                   </w:rPr>
                 </w:pPr>
-                <w:r>
-                  <w:rPr>
-                    <w:rFonts w:eastAsia="Times New Roman" w:cs="Tahoma"/>
-                    <w:szCs w:val="20"/>
-                    <w:lang w:val="en-US" w:eastAsia="de-DE"/>
-                  </w:rPr>
-                  <w:t>Fehler behandeln mit try-catch und finally.</w:t>
+                <w:proofErr w:type="spellStart"/>
+                <w:r>
+                  <w:rPr>
+                    <w:rFonts w:eastAsia="Times New Roman" w:cs="Tahoma"/>
+                    <w:szCs w:val="20"/>
+                    <w:lang w:val="en-US" w:eastAsia="de-DE"/>
+                  </w:rPr>
+                  <w:t>Fehler</w:t>
+                </w:r>
+                <w:proofErr w:type="spellEnd"/>
+                <w:r>
+                  <w:rPr>
+                    <w:rFonts w:eastAsia="Times New Roman" w:cs="Tahoma"/>
+                    <w:szCs w:val="20"/>
+                    <w:lang w:val="en-US" w:eastAsia="de-DE"/>
+                  </w:rPr>
+                  <w:t xml:space="preserve"> </w:t>
+                </w:r>
+                <w:proofErr w:type="spellStart"/>
+                <w:r>
+                  <w:rPr>
+                    <w:rFonts w:eastAsia="Times New Roman" w:cs="Tahoma"/>
+                    <w:szCs w:val="20"/>
+                    <w:lang w:val="en-US" w:eastAsia="de-DE"/>
+                  </w:rPr>
+                  <w:t>behandeln</w:t>
+                </w:r>
+                <w:proofErr w:type="spellEnd"/>
+                <w:r>
+                  <w:rPr>
+                    <w:rFonts w:eastAsia="Times New Roman" w:cs="Tahoma"/>
+                    <w:szCs w:val="20"/>
+                    <w:lang w:val="en-US" w:eastAsia="de-DE"/>
+                  </w:rPr>
+                  <w:t xml:space="preserve"> </w:t>
+                </w:r>
+                <w:proofErr w:type="spellStart"/>
+                <w:r>
+                  <w:rPr>
+                    <w:rFonts w:eastAsia="Times New Roman" w:cs="Tahoma"/>
+                    <w:szCs w:val="20"/>
+                    <w:lang w:val="en-US" w:eastAsia="de-DE"/>
+                  </w:rPr>
+                  <w:t>mit</w:t>
+                </w:r>
+                <w:proofErr w:type="spellEnd"/>
+                <w:r>
+                  <w:rPr>
+                    <w:rFonts w:eastAsia="Times New Roman" w:cs="Tahoma"/>
+                    <w:szCs w:val="20"/>
+                    <w:lang w:val="en-US" w:eastAsia="de-DE"/>
+                  </w:rPr>
+                  <w:t xml:space="preserve"> try-catch und finally.</w:t>
                 </w:r>
               </w:p>
             </w:tc>
@@ -10070,14 +11326,70 @@
                     <w:lang w:val="en-US" w:eastAsia="de-DE"/>
                   </w:rPr>
                 </w:pPr>
-                <w:r>
-                  <w:rPr>
-                    <w:rFonts w:eastAsia="Times New Roman" w:cs="Tahoma"/>
-                    <w:szCs w:val="20"/>
-                    <w:lang w:val="en-US" w:eastAsia="de-DE"/>
-                  </w:rPr>
-                  <w:t>Übungen: Algorithmen für Zeitberechnungen</w:t>
-                </w:r>
+                <w:proofErr w:type="spellStart"/>
+                <w:r>
+                  <w:rPr>
+                    <w:rFonts w:eastAsia="Times New Roman" w:cs="Tahoma"/>
+                    <w:szCs w:val="20"/>
+                    <w:lang w:val="en-US" w:eastAsia="de-DE"/>
+                  </w:rPr>
+                  <w:t>Übungen</w:t>
+                </w:r>
+                <w:proofErr w:type="spellEnd"/>
+                <w:r>
+                  <w:rPr>
+                    <w:rFonts w:eastAsia="Times New Roman" w:cs="Tahoma"/>
+                    <w:szCs w:val="20"/>
+                    <w:lang w:val="en-US" w:eastAsia="de-DE"/>
+                  </w:rPr>
+                  <w:t xml:space="preserve">: </w:t>
+                </w:r>
+                <w:proofErr w:type="spellStart"/>
+                <w:r>
+                  <w:rPr>
+                    <w:rFonts w:eastAsia="Times New Roman" w:cs="Tahoma"/>
+                    <w:szCs w:val="20"/>
+                    <w:lang w:val="en-US" w:eastAsia="de-DE"/>
+                  </w:rPr>
+                  <w:t>Algorithmen</w:t>
+                </w:r>
+                <w:proofErr w:type="spellEnd"/>
+                <w:r>
+                  <w:rPr>
+                    <w:rFonts w:eastAsia="Times New Roman" w:cs="Tahoma"/>
+                    <w:szCs w:val="20"/>
+                    <w:lang w:val="en-US" w:eastAsia="de-DE"/>
+                  </w:rPr>
+                  <w:t xml:space="preserve"> </w:t>
+                </w:r>
+                <w:proofErr w:type="spellStart"/>
+                <w:r>
+                  <w:rPr>
+                    <w:rFonts w:eastAsia="Times New Roman" w:cs="Tahoma"/>
+                    <w:szCs w:val="20"/>
+                    <w:lang w:val="en-US" w:eastAsia="de-DE"/>
+                  </w:rPr>
+                  <w:t>für</w:t>
+                </w:r>
+                <w:proofErr w:type="spellEnd"/>
+                <w:r>
+                  <w:rPr>
+                    <w:rFonts w:eastAsia="Times New Roman" w:cs="Tahoma"/>
+                    <w:szCs w:val="20"/>
+                    <w:lang w:val="en-US" w:eastAsia="de-DE"/>
+                  </w:rPr>
+                  <w:t xml:space="preserve"> </w:t>
+                </w:r>
+                <w:proofErr w:type="spellStart"/>
+                <w:r>
+                  <w:rPr>
+                    <w:rFonts w:eastAsia="Times New Roman" w:cs="Tahoma"/>
+                    <w:szCs w:val="20"/>
+                    <w:lang w:val="en-US" w:eastAsia="de-DE"/>
+                  </w:rPr>
+                  <w:t>Zeitberechnungen</w:t>
+                </w:r>
+                <w:proofErr w:type="spellEnd"/>
               </w:p>
             </w:tc>
           </w:sdtContent>
@@ -10235,13 +11547,41 @@
                     <w:lang w:val="en-US" w:eastAsia="de-DE"/>
                   </w:rPr>
                 </w:pPr>
-                <w:r>
-                  <w:rPr>
-                    <w:rFonts w:eastAsia="Times New Roman" w:cs="Tahoma"/>
-                    <w:szCs w:val="20"/>
-                    <w:lang w:val="en-US" w:eastAsia="de-DE"/>
-                  </w:rPr>
-                  <w:t>Fallunterscheidung mit dem Conditional Operator</w:t>
+                <w:proofErr w:type="spellStart"/>
+                <w:r>
+                  <w:rPr>
+                    <w:rFonts w:eastAsia="Times New Roman" w:cs="Tahoma"/>
+                    <w:szCs w:val="20"/>
+                    <w:lang w:val="en-US" w:eastAsia="de-DE"/>
+                  </w:rPr>
+                  <w:t>Fallunterscheidung</w:t>
+                </w:r>
+                <w:proofErr w:type="spellEnd"/>
+                <w:r>
+                  <w:rPr>
+                    <w:rFonts w:eastAsia="Times New Roman" w:cs="Tahoma"/>
+                    <w:szCs w:val="20"/>
+                    <w:lang w:val="en-US" w:eastAsia="de-DE"/>
+                  </w:rPr>
+                  <w:t xml:space="preserve"> </w:t>
+                </w:r>
+                <w:proofErr w:type="spellStart"/>
+                <w:r>
+                  <w:rPr>
+                    <w:rFonts w:eastAsia="Times New Roman" w:cs="Tahoma"/>
+                    <w:szCs w:val="20"/>
+                    <w:lang w:val="en-US" w:eastAsia="de-DE"/>
+                  </w:rPr>
+                  <w:t>mit</w:t>
+                </w:r>
+                <w:proofErr w:type="spellEnd"/>
+                <w:r>
+                  <w:rPr>
+                    <w:rFonts w:eastAsia="Times New Roman" w:cs="Tahoma"/>
+                    <w:szCs w:val="20"/>
+                    <w:lang w:val="en-US" w:eastAsia="de-DE"/>
+                  </w:rPr>
+                  <w:t xml:space="preserve"> dem Conditional Operator</w:t>
                 </w:r>
               </w:p>
             </w:tc>
@@ -10397,14 +11737,70 @@
                     <w:lang w:val="en-US" w:eastAsia="de-DE"/>
                   </w:rPr>
                 </w:pPr>
-                <w:r>
-                  <w:rPr>
-                    <w:rFonts w:eastAsia="Times New Roman" w:cs="Tahoma"/>
-                    <w:szCs w:val="20"/>
-                    <w:lang w:val="en-US" w:eastAsia="de-DE"/>
-                  </w:rPr>
-                  <w:t>Übungen: Algorithmen für Schaltjahre</w:t>
-                </w:r>
+                <w:proofErr w:type="spellStart"/>
+                <w:r>
+                  <w:rPr>
+                    <w:rFonts w:eastAsia="Times New Roman" w:cs="Tahoma"/>
+                    <w:szCs w:val="20"/>
+                    <w:lang w:val="en-US" w:eastAsia="de-DE"/>
+                  </w:rPr>
+                  <w:t>Übungen</w:t>
+                </w:r>
+                <w:proofErr w:type="spellEnd"/>
+                <w:r>
+                  <w:rPr>
+                    <w:rFonts w:eastAsia="Times New Roman" w:cs="Tahoma"/>
+                    <w:szCs w:val="20"/>
+                    <w:lang w:val="en-US" w:eastAsia="de-DE"/>
+                  </w:rPr>
+                  <w:t xml:space="preserve">: </w:t>
+                </w:r>
+                <w:proofErr w:type="spellStart"/>
+                <w:r>
+                  <w:rPr>
+                    <w:rFonts w:eastAsia="Times New Roman" w:cs="Tahoma"/>
+                    <w:szCs w:val="20"/>
+                    <w:lang w:val="en-US" w:eastAsia="de-DE"/>
+                  </w:rPr>
+                  <w:t>Algorithmen</w:t>
+                </w:r>
+                <w:proofErr w:type="spellEnd"/>
+                <w:r>
+                  <w:rPr>
+                    <w:rFonts w:eastAsia="Times New Roman" w:cs="Tahoma"/>
+                    <w:szCs w:val="20"/>
+                    <w:lang w:val="en-US" w:eastAsia="de-DE"/>
+                  </w:rPr>
+                  <w:t xml:space="preserve"> </w:t>
+                </w:r>
+                <w:proofErr w:type="spellStart"/>
+                <w:r>
+                  <w:rPr>
+                    <w:rFonts w:eastAsia="Times New Roman" w:cs="Tahoma"/>
+                    <w:szCs w:val="20"/>
+                    <w:lang w:val="en-US" w:eastAsia="de-DE"/>
+                  </w:rPr>
+                  <w:t>für</w:t>
+                </w:r>
+                <w:proofErr w:type="spellEnd"/>
+                <w:r>
+                  <w:rPr>
+                    <w:rFonts w:eastAsia="Times New Roman" w:cs="Tahoma"/>
+                    <w:szCs w:val="20"/>
+                    <w:lang w:val="en-US" w:eastAsia="de-DE"/>
+                  </w:rPr>
+                  <w:t xml:space="preserve"> </w:t>
+                </w:r>
+                <w:proofErr w:type="spellStart"/>
+                <w:r>
+                  <w:rPr>
+                    <w:rFonts w:eastAsia="Times New Roman" w:cs="Tahoma"/>
+                    <w:szCs w:val="20"/>
+                    <w:lang w:val="en-US" w:eastAsia="de-DE"/>
+                  </w:rPr>
+                  <w:t>Schaltjahre</w:t>
+                </w:r>
+                <w:proofErr w:type="spellEnd"/>
               </w:p>
             </w:tc>
           </w:sdtContent>
@@ -10563,14 +11959,52 @@
                     <w:lang w:val="en-US" w:eastAsia="de-DE"/>
                   </w:rPr>
                 </w:pPr>
-                <w:r>
-                  <w:rPr>
-                    <w:rFonts w:eastAsia="Times New Roman" w:cs="Tahoma"/>
-                    <w:szCs w:val="20"/>
-                    <w:lang w:val="en-US" w:eastAsia="de-DE"/>
-                  </w:rPr>
-                  <w:t>Programmieren eines Temperaturkonverters</w:t>
-                </w:r>
+                <w:proofErr w:type="spellStart"/>
+                <w:r>
+                  <w:rPr>
+                    <w:rFonts w:eastAsia="Times New Roman" w:cs="Tahoma"/>
+                    <w:szCs w:val="20"/>
+                    <w:lang w:val="en-US" w:eastAsia="de-DE"/>
+                  </w:rPr>
+                  <w:t>Programmieren</w:t>
+                </w:r>
+                <w:proofErr w:type="spellEnd"/>
+                <w:r>
+                  <w:rPr>
+                    <w:rFonts w:eastAsia="Times New Roman" w:cs="Tahoma"/>
+                    <w:szCs w:val="20"/>
+                    <w:lang w:val="en-US" w:eastAsia="de-DE"/>
+                  </w:rPr>
+                  <w:t xml:space="preserve"> </w:t>
+                </w:r>
+                <w:proofErr w:type="spellStart"/>
+                <w:r>
+                  <w:rPr>
+                    <w:rFonts w:eastAsia="Times New Roman" w:cs="Tahoma"/>
+                    <w:szCs w:val="20"/>
+                    <w:lang w:val="en-US" w:eastAsia="de-DE"/>
+                  </w:rPr>
+                  <w:t>eines</w:t>
+                </w:r>
+                <w:proofErr w:type="spellEnd"/>
+                <w:r>
+                  <w:rPr>
+                    <w:rFonts w:eastAsia="Times New Roman" w:cs="Tahoma"/>
+                    <w:szCs w:val="20"/>
+                    <w:lang w:val="en-US" w:eastAsia="de-DE"/>
+                  </w:rPr>
+                  <w:t xml:space="preserve"> </w:t>
+                </w:r>
+                <w:proofErr w:type="spellStart"/>
+                <w:r>
+                  <w:rPr>
+                    <w:rFonts w:eastAsia="Times New Roman" w:cs="Tahoma"/>
+                    <w:szCs w:val="20"/>
+                    <w:lang w:val="en-US" w:eastAsia="de-DE"/>
+                  </w:rPr>
+                  <w:t>Temperaturkonverters</w:t>
+                </w:r>
+                <w:proofErr w:type="spellEnd"/>
               </w:p>
             </w:tc>
           </w:sdtContent>
@@ -10725,14 +12159,70 @@
                     <w:lang w:val="en-US" w:eastAsia="de-DE"/>
                   </w:rPr>
                 </w:pPr>
-                <w:r>
-                  <w:rPr>
-                    <w:rFonts w:eastAsia="Times New Roman" w:cs="Tahoma"/>
-                    <w:szCs w:val="20"/>
-                    <w:lang w:val="en-US" w:eastAsia="de-DE"/>
-                  </w:rPr>
-                  <w:t>Übungen: Römische Zahlen umwandeln</w:t>
-                </w:r>
+                <w:proofErr w:type="spellStart"/>
+                <w:r>
+                  <w:rPr>
+                    <w:rFonts w:eastAsia="Times New Roman" w:cs="Tahoma"/>
+                    <w:szCs w:val="20"/>
+                    <w:lang w:val="en-US" w:eastAsia="de-DE"/>
+                  </w:rPr>
+                  <w:t>Übungen</w:t>
+                </w:r>
+                <w:proofErr w:type="spellEnd"/>
+                <w:r>
+                  <w:rPr>
+                    <w:rFonts w:eastAsia="Times New Roman" w:cs="Tahoma"/>
+                    <w:szCs w:val="20"/>
+                    <w:lang w:val="en-US" w:eastAsia="de-DE"/>
+                  </w:rPr>
+                  <w:t xml:space="preserve">: </w:t>
+                </w:r>
+                <w:proofErr w:type="spellStart"/>
+                <w:r>
+                  <w:rPr>
+                    <w:rFonts w:eastAsia="Times New Roman" w:cs="Tahoma"/>
+                    <w:szCs w:val="20"/>
+                    <w:lang w:val="en-US" w:eastAsia="de-DE"/>
+                  </w:rPr>
+                  <w:t>Römische</w:t>
+                </w:r>
+                <w:proofErr w:type="spellEnd"/>
+                <w:r>
+                  <w:rPr>
+                    <w:rFonts w:eastAsia="Times New Roman" w:cs="Tahoma"/>
+                    <w:szCs w:val="20"/>
+                    <w:lang w:val="en-US" w:eastAsia="de-DE"/>
+                  </w:rPr>
+                  <w:t xml:space="preserve"> </w:t>
+                </w:r>
+                <w:proofErr w:type="spellStart"/>
+                <w:r>
+                  <w:rPr>
+                    <w:rFonts w:eastAsia="Times New Roman" w:cs="Tahoma"/>
+                    <w:szCs w:val="20"/>
+                    <w:lang w:val="en-US" w:eastAsia="de-DE"/>
+                  </w:rPr>
+                  <w:t>Zahlen</w:t>
+                </w:r>
+                <w:proofErr w:type="spellEnd"/>
+                <w:r>
+                  <w:rPr>
+                    <w:rFonts w:eastAsia="Times New Roman" w:cs="Tahoma"/>
+                    <w:szCs w:val="20"/>
+                    <w:lang w:val="en-US" w:eastAsia="de-DE"/>
+                  </w:rPr>
+                  <w:t xml:space="preserve"> </w:t>
+                </w:r>
+                <w:proofErr w:type="spellStart"/>
+                <w:r>
+                  <w:rPr>
+                    <w:rFonts w:eastAsia="Times New Roman" w:cs="Tahoma"/>
+                    <w:szCs w:val="20"/>
+                    <w:lang w:val="en-US" w:eastAsia="de-DE"/>
+                  </w:rPr>
+                  <w:t>umwandeln</w:t>
+                </w:r>
+                <w:proofErr w:type="spellEnd"/>
               </w:p>
             </w:tc>
           </w:sdtContent>
@@ -10895,14 +12385,70 @@
                     <w:lang w:val="en-US" w:eastAsia="de-DE"/>
                   </w:rPr>
                 </w:pPr>
-                <w:r>
-                  <w:rPr>
-                    <w:rFonts w:eastAsia="Times New Roman" w:cs="Tahoma"/>
-                    <w:szCs w:val="20"/>
-                    <w:lang w:val="en-US" w:eastAsia="de-DE"/>
-                  </w:rPr>
-                  <w:t>Übungen: Algorithmen für Zeichenkettenverarbeitung</w:t>
-                </w:r>
+                <w:proofErr w:type="spellStart"/>
+                <w:r>
+                  <w:rPr>
+                    <w:rFonts w:eastAsia="Times New Roman" w:cs="Tahoma"/>
+                    <w:szCs w:val="20"/>
+                    <w:lang w:val="en-US" w:eastAsia="de-DE"/>
+                  </w:rPr>
+                  <w:t>Übungen</w:t>
+                </w:r>
+                <w:proofErr w:type="spellEnd"/>
+                <w:r>
+                  <w:rPr>
+                    <w:rFonts w:eastAsia="Times New Roman" w:cs="Tahoma"/>
+                    <w:szCs w:val="20"/>
+                    <w:lang w:val="en-US" w:eastAsia="de-DE"/>
+                  </w:rPr>
+                  <w:t xml:space="preserve">: </w:t>
+                </w:r>
+                <w:proofErr w:type="spellStart"/>
+                <w:r>
+                  <w:rPr>
+                    <w:rFonts w:eastAsia="Times New Roman" w:cs="Tahoma"/>
+                    <w:szCs w:val="20"/>
+                    <w:lang w:val="en-US" w:eastAsia="de-DE"/>
+                  </w:rPr>
+                  <w:t>Algorithmen</w:t>
+                </w:r>
+                <w:proofErr w:type="spellEnd"/>
+                <w:r>
+                  <w:rPr>
+                    <w:rFonts w:eastAsia="Times New Roman" w:cs="Tahoma"/>
+                    <w:szCs w:val="20"/>
+                    <w:lang w:val="en-US" w:eastAsia="de-DE"/>
+                  </w:rPr>
+                  <w:t xml:space="preserve"> </w:t>
+                </w:r>
+                <w:proofErr w:type="spellStart"/>
+                <w:r>
+                  <w:rPr>
+                    <w:rFonts w:eastAsia="Times New Roman" w:cs="Tahoma"/>
+                    <w:szCs w:val="20"/>
+                    <w:lang w:val="en-US" w:eastAsia="de-DE"/>
+                  </w:rPr>
+                  <w:t>für</w:t>
+                </w:r>
+                <w:proofErr w:type="spellEnd"/>
+                <w:r>
+                  <w:rPr>
+                    <w:rFonts w:eastAsia="Times New Roman" w:cs="Tahoma"/>
+                    <w:szCs w:val="20"/>
+                    <w:lang w:val="en-US" w:eastAsia="de-DE"/>
+                  </w:rPr>
+                  <w:t xml:space="preserve"> </w:t>
+                </w:r>
+                <w:proofErr w:type="spellStart"/>
+                <w:r>
+                  <w:rPr>
+                    <w:rFonts w:eastAsia="Times New Roman" w:cs="Tahoma"/>
+                    <w:szCs w:val="20"/>
+                    <w:lang w:val="en-US" w:eastAsia="de-DE"/>
+                  </w:rPr>
+                  <w:t>Zeichenkettenverarbeitung</w:t>
+                </w:r>
+                <w:proofErr w:type="spellEnd"/>
               </w:p>
             </w:tc>
           </w:sdtContent>
@@ -11061,14 +12607,34 @@
                     <w:lang w:val="en-US" w:eastAsia="de-DE"/>
                   </w:rPr>
                 </w:pPr>
-                <w:r>
-                  <w:rPr>
-                    <w:rFonts w:eastAsia="Times New Roman" w:cs="Tahoma"/>
-                    <w:szCs w:val="20"/>
-                    <w:lang w:val="en-US" w:eastAsia="de-DE"/>
-                  </w:rPr>
-                  <w:t>Übungen: Zeichenkettenverarbeitung</w:t>
-                </w:r>
+                <w:proofErr w:type="spellStart"/>
+                <w:r>
+                  <w:rPr>
+                    <w:rFonts w:eastAsia="Times New Roman" w:cs="Tahoma"/>
+                    <w:szCs w:val="20"/>
+                    <w:lang w:val="en-US" w:eastAsia="de-DE"/>
+                  </w:rPr>
+                  <w:t>Übungen</w:t>
+                </w:r>
+                <w:proofErr w:type="spellEnd"/>
+                <w:r>
+                  <w:rPr>
+                    <w:rFonts w:eastAsia="Times New Roman" w:cs="Tahoma"/>
+                    <w:szCs w:val="20"/>
+                    <w:lang w:val="en-US" w:eastAsia="de-DE"/>
+                  </w:rPr>
+                  <w:t xml:space="preserve">: </w:t>
+                </w:r>
+                <w:proofErr w:type="spellStart"/>
+                <w:r>
+                  <w:rPr>
+                    <w:rFonts w:eastAsia="Times New Roman" w:cs="Tahoma"/>
+                    <w:szCs w:val="20"/>
+                    <w:lang w:val="en-US" w:eastAsia="de-DE"/>
+                  </w:rPr>
+                  <w:t>Zeichenkettenverarbeitung</w:t>
+                </w:r>
+                <w:proofErr w:type="spellEnd"/>
               </w:p>
             </w:tc>
           </w:sdtContent>
@@ -11410,7 +12976,7 @@
                 </w:rPr>
                 <w:id w:val="1984116202"/>
                 <w14:checkbox>
-                  <w14:checked w14:val="0"/>
+                  <w14:checked w14:val="1"/>
                   <w14:checkedState w14:val="2612" w14:font="MS Gothic"/>
                   <w14:uncheckedState w14:val="2610" w14:font="MS Gothic"/>
                 </w14:checkbox>
@@ -11424,7 +12990,7 @@
                     <w:szCs w:val="16"/>
                     <w:lang w:eastAsia="de-DE"/>
                   </w:rPr>
-                  <w:t>☐</w:t>
+                  <w:t>☒</w:t>
                 </w:r>
               </w:sdtContent>
             </w:sdt>
@@ -11458,7 +13024,7 @@
                 </w:rPr>
                 <w:id w:val="-1269239899"/>
                 <w14:checkbox>
-                  <w14:checked w14:val="0"/>
+                  <w14:checked w14:val="1"/>
                   <w14:checkedState w14:val="2612" w14:font="MS Gothic"/>
                   <w14:uncheckedState w14:val="2610" w14:font="MS Gothic"/>
                 </w14:checkbox>
@@ -11472,7 +13038,7 @@
                     <w:szCs w:val="16"/>
                     <w:lang w:eastAsia="de-DE"/>
                   </w:rPr>
-                  <w:t>☐</w:t>
+                  <w:t>☒</w:t>
                 </w:r>
               </w:sdtContent>
             </w:sdt>
@@ -11506,7 +13072,7 @@
                 </w:rPr>
                 <w:id w:val="177015049"/>
                 <w14:checkbox>
-                  <w14:checked w14:val="0"/>
+                  <w14:checked w14:val="1"/>
                   <w14:checkedState w14:val="2612" w14:font="MS Gothic"/>
                   <w14:uncheckedState w14:val="2610" w14:font="MS Gothic"/>
                 </w14:checkbox>
@@ -11520,7 +13086,7 @@
                     <w:szCs w:val="16"/>
                     <w:lang w:eastAsia="de-DE"/>
                   </w:rPr>
-                  <w:t>☐</w:t>
+                  <w:t>☒</w:t>
                 </w:r>
               </w:sdtContent>
             </w:sdt>
@@ -11941,7 +13507,6 @@
             <w:placeholder>
               <w:docPart w:val="33C5CDA49CBB4AA4A7F3FA0A966D7010"/>
             </w:placeholder>
-            <w:showingPlcHdr/>
           </w:sdtPr>
           <w:sdtEndPr/>
           <w:sdtContent>
@@ -11966,9 +13531,11 @@
                 </w:pPr>
                 <w:r>
                   <w:rPr>
-                    <w:rStyle w:val="Platzhaltertext"/>
-                  </w:rPr>
-                  <w:t>Unterrichtsinhalt</w:t>
+                    <w:rFonts w:eastAsia="Times New Roman" w:cs="Tahoma"/>
+                    <w:szCs w:val="20"/>
+                    <w:lang w:val="en-US" w:eastAsia="de-DE"/>
+                  </w:rPr>
+                  <w:t>Input Stream, Output Stream, Error Stream</w:t>
                 </w:r>
               </w:p>
             </w:tc>
@@ -12143,7 +13710,7 @@
                 </w:rPr>
                 <w:id w:val="-83772898"/>
                 <w14:checkbox>
-                  <w14:checked w14:val="0"/>
+                  <w14:checked w14:val="1"/>
                   <w14:checkedState w14:val="2612" w14:font="MS Gothic"/>
                   <w14:uncheckedState w14:val="2610" w14:font="MS Gothic"/>
                 </w14:checkbox>
@@ -12157,7 +13724,7 @@
                     <w:szCs w:val="16"/>
                     <w:lang w:val="en-US" w:eastAsia="de-DE"/>
                   </w:rPr>
-                  <w:t>☐</w:t>
+                  <w:t>☒</w:t>
                 </w:r>
               </w:sdtContent>
             </w:sdt>
@@ -12191,7 +13758,7 @@
                 </w:rPr>
                 <w:id w:val="1884286690"/>
                 <w14:checkbox>
-                  <w14:checked w14:val="0"/>
+                  <w14:checked w14:val="1"/>
                   <w14:checkedState w14:val="2612" w14:font="MS Gothic"/>
                   <w14:uncheckedState w14:val="2610" w14:font="MS Gothic"/>
                 </w14:checkbox>
@@ -12205,7 +13772,7 @@
                     <w:szCs w:val="16"/>
                     <w:lang w:val="en-US" w:eastAsia="de-DE"/>
                   </w:rPr>
-                  <w:t>☐</w:t>
+                  <w:t>☒</w:t>
                 </w:r>
               </w:sdtContent>
             </w:sdt>
@@ -12239,7 +13806,7 @@
                 </w:rPr>
                 <w:id w:val="-1286425956"/>
                 <w14:checkbox>
-                  <w14:checked w14:val="0"/>
+                  <w14:checked w14:val="1"/>
                   <w14:checkedState w14:val="2612" w14:font="MS Gothic"/>
                   <w14:uncheckedState w14:val="2610" w14:font="MS Gothic"/>
                 </w14:checkbox>
@@ -12253,7 +13820,7 @@
                     <w:szCs w:val="16"/>
                     <w:lang w:val="en-US" w:eastAsia="de-DE"/>
                   </w:rPr>
-                  <w:t>☐</w:t>
+                  <w:t>☒</w:t>
                 </w:r>
               </w:sdtContent>
             </w:sdt>
@@ -12674,7 +14241,6 @@
             <w:placeholder>
               <w:docPart w:val="A22FFAB548B744E98F342A677507DA12"/>
             </w:placeholder>
-            <w:showingPlcHdr/>
           </w:sdtPr>
           <w:sdtEndPr/>
           <w:sdtContent>
@@ -12697,11 +14263,59 @@
                     <w:lang w:val="en-US" w:eastAsia="de-DE"/>
                   </w:rPr>
                 </w:pPr>
-                <w:r>
-                  <w:rPr>
-                    <w:rStyle w:val="Platzhaltertext"/>
-                  </w:rPr>
-                  <w:t>Unterrichtsinhalt</w:t>
+                <w:proofErr w:type="spellStart"/>
+                <w:r>
+                  <w:rPr>
+                    <w:rFonts w:eastAsia="Times New Roman" w:cs="Tahoma"/>
+                    <w:szCs w:val="20"/>
+                    <w:lang w:val="en-US" w:eastAsia="de-DE"/>
+                  </w:rPr>
+                  <w:t>Praktische</w:t>
+                </w:r>
+                <w:proofErr w:type="spellEnd"/>
+                <w:r>
+                  <w:rPr>
+                    <w:rFonts w:eastAsia="Times New Roman" w:cs="Tahoma"/>
+                    <w:szCs w:val="20"/>
+                    <w:lang w:val="en-US" w:eastAsia="de-DE"/>
+                  </w:rPr>
+                  <w:t xml:space="preserve"> </w:t>
+                </w:r>
+                <w:proofErr w:type="spellStart"/>
+                <w:r>
+                  <w:rPr>
+                    <w:rFonts w:eastAsia="Times New Roman" w:cs="Tahoma"/>
+                    <w:szCs w:val="20"/>
+                    <w:lang w:val="en-US" w:eastAsia="de-DE"/>
+                  </w:rPr>
+                  <w:t>Anwendung</w:t>
+                </w:r>
+                <w:proofErr w:type="spellEnd"/>
+                <w:r>
+                  <w:rPr>
+                    <w:rFonts w:eastAsia="Times New Roman" w:cs="Tahoma"/>
+                    <w:szCs w:val="20"/>
+                    <w:lang w:val="en-US" w:eastAsia="de-DE"/>
+                  </w:rPr>
+                  <w:t xml:space="preserve"> von Input </w:t>
+                </w:r>
+                <w:proofErr w:type="spellStart"/>
+                <w:r>
+                  <w:rPr>
+                    <w:rFonts w:eastAsia="Times New Roman" w:cs="Tahoma"/>
+                    <w:szCs w:val="20"/>
+                    <w:lang w:val="en-US" w:eastAsia="de-DE"/>
+                  </w:rPr>
+                  <w:t>und</w:t>
+                </w:r>
+                <w:proofErr w:type="spellEnd"/>
+                <w:r>
+                  <w:rPr>
+                    <w:rFonts w:eastAsia="Times New Roman" w:cs="Tahoma"/>
+                    <w:szCs w:val="20"/>
+                    <w:lang w:val="en-US" w:eastAsia="de-DE"/>
+                  </w:rPr>
+                  <w:t xml:space="preserve"> Output Streams</w:t>
                 </w:r>
               </w:p>
             </w:tc>
@@ -12837,7 +14451,6 @@
             <w:placeholder>
               <w:docPart w:val="6EE02693AF4C4B75894107E66E87A87B"/>
             </w:placeholder>
-            <w:showingPlcHdr/>
           </w:sdtPr>
           <w:sdtEndPr/>
           <w:sdtContent>
@@ -12861,11 +14474,77 @@
                     <w:lang w:val="en-US" w:eastAsia="de-DE"/>
                   </w:rPr>
                 </w:pPr>
-                <w:r>
-                  <w:rPr>
-                    <w:rStyle w:val="Platzhaltertext"/>
-                  </w:rPr>
-                  <w:t>Unterrichtsinhalt</w:t>
+                <w:proofErr w:type="spellStart"/>
+                <w:r>
+                  <w:rPr>
+                    <w:rFonts w:eastAsia="Times New Roman" w:cs="Tahoma"/>
+                    <w:szCs w:val="20"/>
+                    <w:lang w:val="en-US" w:eastAsia="de-DE"/>
+                  </w:rPr>
+                  <w:t>Festlegen</w:t>
+                </w:r>
+                <w:proofErr w:type="spellEnd"/>
+                <w:r>
+                  <w:rPr>
+                    <w:rFonts w:eastAsia="Times New Roman" w:cs="Tahoma"/>
+                    <w:szCs w:val="20"/>
+                    <w:lang w:val="en-US" w:eastAsia="de-DE"/>
+                  </w:rPr>
+                  <w:t xml:space="preserve"> von </w:t>
+                </w:r>
+                <w:proofErr w:type="spellStart"/>
+                <w:r>
+                  <w:rPr>
+                    <w:rFonts w:eastAsia="Times New Roman" w:cs="Tahoma"/>
+                    <w:szCs w:val="20"/>
+                    <w:lang w:val="en-US" w:eastAsia="de-DE"/>
+                  </w:rPr>
+                  <w:t>Quellen</w:t>
+                </w:r>
+                <w:proofErr w:type="spellEnd"/>
+                <w:r>
+                  <w:rPr>
+                    <w:rFonts w:eastAsia="Times New Roman" w:cs="Tahoma"/>
+                    <w:szCs w:val="20"/>
+                    <w:lang w:val="en-US" w:eastAsia="de-DE"/>
+                  </w:rPr>
+                  <w:t xml:space="preserve"> und </w:t>
+                </w:r>
+                <w:proofErr w:type="spellStart"/>
+                <w:r>
+                  <w:rPr>
+                    <w:rFonts w:eastAsia="Times New Roman" w:cs="Tahoma"/>
+                    <w:szCs w:val="20"/>
+                    <w:lang w:val="en-US" w:eastAsia="de-DE"/>
+                  </w:rPr>
+                  <w:t>Senken</w:t>
+                </w:r>
+                <w:proofErr w:type="spellEnd"/>
+                <w:r>
+                  <w:rPr>
+                    <w:rFonts w:eastAsia="Times New Roman" w:cs="Tahoma"/>
+                    <w:szCs w:val="20"/>
+                    <w:lang w:val="en-US" w:eastAsia="de-DE"/>
+                  </w:rPr>
+                  <w:t xml:space="preserve"> </w:t>
+                </w:r>
+                <w:proofErr w:type="spellStart"/>
+                <w:r>
+                  <w:rPr>
+                    <w:rFonts w:eastAsia="Times New Roman" w:cs="Tahoma"/>
+                    <w:szCs w:val="20"/>
+                    <w:lang w:val="en-US" w:eastAsia="de-DE"/>
+                  </w:rPr>
+                  <w:t>für</w:t>
+                </w:r>
+                <w:proofErr w:type="spellEnd"/>
+                <w:r>
+                  <w:rPr>
+                    <w:rFonts w:eastAsia="Times New Roman" w:cs="Tahoma"/>
+                    <w:szCs w:val="20"/>
+                    <w:lang w:val="en-US" w:eastAsia="de-DE"/>
+                  </w:rPr>
+                  <w:t xml:space="preserve"> Streams</w:t>
                 </w:r>
               </w:p>
             </w:tc>
@@ -12998,7 +14677,6 @@
             <w:placeholder>
               <w:docPart w:val="EDD55A5ACA6F4FE3A7ADA05B54CCA243"/>
             </w:placeholder>
-            <w:showingPlcHdr/>
           </w:sdtPr>
           <w:sdtEndPr/>
           <w:sdtContent>
@@ -13024,10 +14702,58 @@
                 </w:pPr>
                 <w:r>
                   <w:rPr>
-                    <w:rStyle w:val="Platzhaltertext"/>
-                  </w:rPr>
-                  <w:t>Unterrichtsinhalt</w:t>
-                </w:r>
+                    <w:rFonts w:eastAsia="Times New Roman" w:cs="Tahoma"/>
+                    <w:szCs w:val="20"/>
+                    <w:lang w:val="en-US" w:eastAsia="de-DE"/>
+                  </w:rPr>
+                  <w:t xml:space="preserve">Praxis: </w:t>
+                </w:r>
+                <w:proofErr w:type="spellStart"/>
+                <w:r>
+                  <w:rPr>
+                    <w:rFonts w:eastAsia="Times New Roman" w:cs="Tahoma"/>
+                    <w:szCs w:val="20"/>
+                    <w:lang w:val="en-US" w:eastAsia="de-DE"/>
+                  </w:rPr>
+                  <w:t>Implementierung</w:t>
+                </w:r>
+                <w:proofErr w:type="spellEnd"/>
+                <w:r>
+                  <w:rPr>
+                    <w:rFonts w:eastAsia="Times New Roman" w:cs="Tahoma"/>
+                    <w:szCs w:val="20"/>
+                    <w:lang w:val="en-US" w:eastAsia="de-DE"/>
+                  </w:rPr>
+                  <w:t xml:space="preserve"> </w:t>
+                </w:r>
+                <w:proofErr w:type="spellStart"/>
+                <w:r>
+                  <w:rPr>
+                    <w:rFonts w:eastAsia="Times New Roman" w:cs="Tahoma"/>
+                    <w:szCs w:val="20"/>
+                    <w:lang w:val="en-US" w:eastAsia="de-DE"/>
+                  </w:rPr>
+                  <w:t>eines</w:t>
+                </w:r>
+                <w:proofErr w:type="spellEnd"/>
+                <w:r>
+                  <w:rPr>
+                    <w:rFonts w:eastAsia="Times New Roman" w:cs="Tahoma"/>
+                    <w:szCs w:val="20"/>
+                    <w:lang w:val="en-US" w:eastAsia="de-DE"/>
+                  </w:rPr>
+                  <w:t xml:space="preserve"> </w:t>
+                </w:r>
+                <w:proofErr w:type="spellStart"/>
+                <w:r>
+                  <w:rPr>
+                    <w:rFonts w:eastAsia="Times New Roman" w:cs="Tahoma"/>
+                    <w:szCs w:val="20"/>
+                    <w:lang w:val="en-US" w:eastAsia="de-DE"/>
+                  </w:rPr>
+                  <w:t>LogReaders</w:t>
+                </w:r>
+                <w:proofErr w:type="spellEnd"/>
               </w:p>
             </w:tc>
           </w:sdtContent>
@@ -13163,7 +14889,6 @@
             <w:placeholder>
               <w:docPart w:val="62E6D273ADAD4FA58B58A37BD3292420"/>
             </w:placeholder>
-            <w:showingPlcHdr/>
           </w:sdtPr>
           <w:sdtEndPr/>
           <w:sdtContent>
@@ -13187,12 +14912,124 @@
                     <w:lang w:val="en-US" w:eastAsia="de-DE"/>
                   </w:rPr>
                 </w:pPr>
-                <w:r>
-                  <w:rPr>
-                    <w:rStyle w:val="Platzhaltertext"/>
-                  </w:rPr>
-                  <w:t>Unterrichtsinhalt</w:t>
-                </w:r>
+                <w:proofErr w:type="spellStart"/>
+                <w:r>
+                  <w:rPr>
+                    <w:rFonts w:eastAsia="Times New Roman" w:cs="Tahoma"/>
+                    <w:szCs w:val="20"/>
+                    <w:lang w:val="en-US" w:eastAsia="de-DE"/>
+                  </w:rPr>
+                  <w:t>Mit</w:t>
+                </w:r>
+                <w:proofErr w:type="spellEnd"/>
+                <w:r>
+                  <w:rPr>
+                    <w:rFonts w:eastAsia="Times New Roman" w:cs="Tahoma"/>
+                    <w:szCs w:val="20"/>
+                    <w:lang w:val="en-US" w:eastAsia="de-DE"/>
+                  </w:rPr>
+                  <w:t xml:space="preserve"> </w:t>
+                </w:r>
+                <w:proofErr w:type="spellStart"/>
+                <w:r>
+                  <w:rPr>
+                    <w:rFonts w:eastAsia="Times New Roman" w:cs="Tahoma"/>
+                    <w:szCs w:val="20"/>
+                    <w:lang w:val="en-US" w:eastAsia="de-DE"/>
+                  </w:rPr>
+                  <w:t>Klasse</w:t>
+                </w:r>
+                <w:proofErr w:type="spellEnd"/>
+                <w:r>
+                  <w:rPr>
+                    <w:rFonts w:eastAsia="Times New Roman" w:cs="Tahoma"/>
+                    <w:szCs w:val="20"/>
+                    <w:lang w:val="en-US" w:eastAsia="de-DE"/>
+                  </w:rPr>
+                  <w:t xml:space="preserve"> Scanner </w:t>
+                </w:r>
+                <w:proofErr w:type="spellStart"/>
+                <w:r>
+                  <w:rPr>
+                    <w:rFonts w:eastAsia="Times New Roman" w:cs="Tahoma"/>
+                    <w:szCs w:val="20"/>
+                    <w:lang w:val="en-US" w:eastAsia="de-DE"/>
+                  </w:rPr>
+                  <w:t>formatierte</w:t>
+                </w:r>
+                <w:proofErr w:type="spellEnd"/>
+                <w:r>
+                  <w:rPr>
+                    <w:rFonts w:eastAsia="Times New Roman" w:cs="Tahoma"/>
+                    <w:szCs w:val="20"/>
+                    <w:lang w:val="en-US" w:eastAsia="de-DE"/>
+                  </w:rPr>
+                  <w:t xml:space="preserve"> </w:t>
+                </w:r>
+                <w:proofErr w:type="spellStart"/>
+                <w:r>
+                  <w:rPr>
+                    <w:rFonts w:eastAsia="Times New Roman" w:cs="Tahoma"/>
+                    <w:szCs w:val="20"/>
+                    <w:lang w:val="en-US" w:eastAsia="de-DE"/>
+                  </w:rPr>
+                  <w:t>Daten</w:t>
+                </w:r>
+                <w:proofErr w:type="spellEnd"/>
+                <w:r>
+                  <w:rPr>
+                    <w:rFonts w:eastAsia="Times New Roman" w:cs="Tahoma"/>
+                    <w:szCs w:val="20"/>
+                    <w:lang w:val="en-US" w:eastAsia="de-DE"/>
+                  </w:rPr>
+                  <w:t xml:space="preserve"> </w:t>
+                </w:r>
+                <w:proofErr w:type="spellStart"/>
+                <w:r>
+                  <w:rPr>
+                    <w:rFonts w:eastAsia="Times New Roman" w:cs="Tahoma"/>
+                    <w:szCs w:val="20"/>
+                    <w:lang w:val="en-US" w:eastAsia="de-DE"/>
+                  </w:rPr>
+                  <w:t>aus</w:t>
+                </w:r>
+                <w:proofErr w:type="spellEnd"/>
+                <w:r>
+                  <w:rPr>
+                    <w:rFonts w:eastAsia="Times New Roman" w:cs="Tahoma"/>
+                    <w:szCs w:val="20"/>
+                    <w:lang w:val="en-US" w:eastAsia="de-DE"/>
+                  </w:rPr>
+                  <w:t xml:space="preserve"> </w:t>
+                </w:r>
+                <w:proofErr w:type="spellStart"/>
+                <w:r>
+                  <w:rPr>
+                    <w:rFonts w:eastAsia="Times New Roman" w:cs="Tahoma"/>
+                    <w:szCs w:val="20"/>
+                    <w:lang w:val="en-US" w:eastAsia="de-DE"/>
+                  </w:rPr>
+                  <w:t>Quellen</w:t>
+                </w:r>
+                <w:proofErr w:type="spellEnd"/>
+                <w:r>
+                  <w:rPr>
+                    <w:rFonts w:eastAsia="Times New Roman" w:cs="Tahoma"/>
+                    <w:szCs w:val="20"/>
+                    <w:lang w:val="en-US" w:eastAsia="de-DE"/>
+                  </w:rPr>
+                  <w:t xml:space="preserve"> </w:t>
+                </w:r>
+                <w:proofErr w:type="spellStart"/>
+                <w:r>
+                  <w:rPr>
+                    <w:rFonts w:eastAsia="Times New Roman" w:cs="Tahoma"/>
+                    <w:szCs w:val="20"/>
+                    <w:lang w:val="en-US" w:eastAsia="de-DE"/>
+                  </w:rPr>
+                  <w:t>lesen</w:t>
+                </w:r>
+                <w:proofErr w:type="spellEnd"/>
               </w:p>
             </w:tc>
           </w:sdtContent>
@@ -13324,7 +15161,6 @@
             <w:placeholder>
               <w:docPart w:val="392132B43E13412BA1D0539B90D5FE1E"/>
             </w:placeholder>
-            <w:showingPlcHdr/>
           </w:sdtPr>
           <w:sdtEndPr/>
           <w:sdtContent>
@@ -13348,11 +15184,77 @@
                     <w:lang w:val="en-US" w:eastAsia="de-DE"/>
                   </w:rPr>
                 </w:pPr>
-                <w:r>
-                  <w:rPr>
-                    <w:rStyle w:val="Platzhaltertext"/>
-                  </w:rPr>
-                  <w:t>Unterrichtsinhalt</w:t>
+                <w:proofErr w:type="spellStart"/>
+                <w:r>
+                  <w:rPr>
+                    <w:rFonts w:eastAsia="Times New Roman" w:cs="Tahoma"/>
+                    <w:szCs w:val="20"/>
+                    <w:lang w:val="en-US" w:eastAsia="de-DE"/>
+                  </w:rPr>
+                  <w:t>Dateien</w:t>
+                </w:r>
+                <w:proofErr w:type="spellEnd"/>
+                <w:r>
+                  <w:rPr>
+                    <w:rFonts w:eastAsia="Times New Roman" w:cs="Tahoma"/>
+                    <w:szCs w:val="20"/>
+                    <w:lang w:val="en-US" w:eastAsia="de-DE"/>
+                  </w:rPr>
+                  <w:t xml:space="preserve"> </w:t>
+                </w:r>
+                <w:proofErr w:type="spellStart"/>
+                <w:r>
+                  <w:rPr>
+                    <w:rFonts w:eastAsia="Times New Roman" w:cs="Tahoma"/>
+                    <w:szCs w:val="20"/>
+                    <w:lang w:val="en-US" w:eastAsia="de-DE"/>
+                  </w:rPr>
+                  <w:t>öffnen</w:t>
+                </w:r>
+                <w:proofErr w:type="spellEnd"/>
+                <w:r>
+                  <w:rPr>
+                    <w:rFonts w:eastAsia="Times New Roman" w:cs="Tahoma"/>
+                    <w:szCs w:val="20"/>
+                    <w:lang w:val="en-US" w:eastAsia="de-DE"/>
+                  </w:rPr>
+                  <w:t xml:space="preserve"> und </w:t>
+                </w:r>
+                <w:proofErr w:type="spellStart"/>
+                <w:r>
+                  <w:rPr>
+                    <w:rFonts w:eastAsia="Times New Roman" w:cs="Tahoma"/>
+                    <w:szCs w:val="20"/>
+                    <w:lang w:val="en-US" w:eastAsia="de-DE"/>
+                  </w:rPr>
+                  <w:t>lesen</w:t>
+                </w:r>
+                <w:proofErr w:type="spellEnd"/>
+                <w:r>
+                  <w:rPr>
+                    <w:rFonts w:eastAsia="Times New Roman" w:cs="Tahoma"/>
+                    <w:szCs w:val="20"/>
+                    <w:lang w:val="en-US" w:eastAsia="de-DE"/>
+                  </w:rPr>
+                  <w:t xml:space="preserve"> </w:t>
+                </w:r>
+                <w:proofErr w:type="spellStart"/>
+                <w:r>
+                  <w:rPr>
+                    <w:rFonts w:eastAsia="Times New Roman" w:cs="Tahoma"/>
+                    <w:szCs w:val="20"/>
+                    <w:lang w:val="en-US" w:eastAsia="de-DE"/>
+                  </w:rPr>
+                  <w:t>mit</w:t>
+                </w:r>
+                <w:proofErr w:type="spellEnd"/>
+                <w:r>
+                  <w:rPr>
+                    <w:rFonts w:eastAsia="Times New Roman" w:cs="Tahoma"/>
+                    <w:szCs w:val="20"/>
+                    <w:lang w:val="en-US" w:eastAsia="de-DE"/>
+                  </w:rPr>
+                  <w:t xml:space="preserve"> Klassen Files und Path</w:t>
                 </w:r>
               </w:p>
             </w:tc>
@@ -13493,7 +15395,6 @@
             <w:placeholder>
               <w:docPart w:val="47E508C1255F4822856E05A300E8CE70"/>
             </w:placeholder>
-            <w:showingPlcHdr/>
           </w:sdtPr>
           <w:sdtEndPr/>
           <w:sdtContent>
@@ -13517,12 +15418,88 @@
                     <w:lang w:val="en-US" w:eastAsia="de-DE"/>
                   </w:rPr>
                 </w:pPr>
-                <w:r>
-                  <w:rPr>
-                    <w:rStyle w:val="Platzhaltertext"/>
-                  </w:rPr>
-                  <w:t>Unterrichtsinhalt</w:t>
-                </w:r>
+                <w:proofErr w:type="spellStart"/>
+                <w:r>
+                  <w:rPr>
+                    <w:rFonts w:eastAsia="Times New Roman" w:cs="Tahoma"/>
+                    <w:szCs w:val="20"/>
+                    <w:lang w:val="en-US" w:eastAsia="de-DE"/>
+                  </w:rPr>
+                  <w:t>Mit</w:t>
+                </w:r>
+                <w:proofErr w:type="spellEnd"/>
+                <w:r>
+                  <w:rPr>
+                    <w:rFonts w:eastAsia="Times New Roman" w:cs="Tahoma"/>
+                    <w:szCs w:val="20"/>
+                    <w:lang w:val="en-US" w:eastAsia="de-DE"/>
+                  </w:rPr>
+                  <w:t xml:space="preserve"> </w:t>
+                </w:r>
+                <w:proofErr w:type="spellStart"/>
+                <w:r>
+                  <w:rPr>
+                    <w:rFonts w:eastAsia="Times New Roman" w:cs="Tahoma"/>
+                    <w:szCs w:val="20"/>
+                    <w:lang w:val="en-US" w:eastAsia="de-DE"/>
+                  </w:rPr>
+                  <w:t>Klasse</w:t>
+                </w:r>
+                <w:proofErr w:type="spellEnd"/>
+                <w:r>
+                  <w:rPr>
+                    <w:rFonts w:eastAsia="Times New Roman" w:cs="Tahoma"/>
+                    <w:szCs w:val="20"/>
+                    <w:lang w:val="en-US" w:eastAsia="de-DE"/>
+                  </w:rPr>
+                  <w:t xml:space="preserve"> Locale </w:t>
+                </w:r>
+                <w:proofErr w:type="spellStart"/>
+                <w:r>
+                  <w:rPr>
+                    <w:rFonts w:eastAsia="Times New Roman" w:cs="Tahoma"/>
+                    <w:szCs w:val="20"/>
+                    <w:lang w:val="en-US" w:eastAsia="de-DE"/>
+                  </w:rPr>
+                  <w:t>regionale</w:t>
+                </w:r>
+                <w:proofErr w:type="spellEnd"/>
+                <w:r>
+                  <w:rPr>
+                    <w:rFonts w:eastAsia="Times New Roman" w:cs="Tahoma"/>
+                    <w:szCs w:val="20"/>
+                    <w:lang w:val="en-US" w:eastAsia="de-DE"/>
+                  </w:rPr>
+                  <w:t xml:space="preserve"> </w:t>
+                </w:r>
+                <w:proofErr w:type="spellStart"/>
+                <w:r>
+                  <w:rPr>
+                    <w:rFonts w:eastAsia="Times New Roman" w:cs="Tahoma"/>
+                    <w:szCs w:val="20"/>
+                    <w:lang w:val="en-US" w:eastAsia="de-DE"/>
+                  </w:rPr>
+                  <w:t>Einstellungen</w:t>
+                </w:r>
+                <w:proofErr w:type="spellEnd"/>
+                <w:r>
+                  <w:rPr>
+                    <w:rFonts w:eastAsia="Times New Roman" w:cs="Tahoma"/>
+                    <w:szCs w:val="20"/>
+                    <w:lang w:val="en-US" w:eastAsia="de-DE"/>
+                  </w:rPr>
+                  <w:t xml:space="preserve"> </w:t>
+                </w:r>
+                <w:proofErr w:type="spellStart"/>
+                <w:r>
+                  <w:rPr>
+                    <w:rFonts w:eastAsia="Times New Roman" w:cs="Tahoma"/>
+                    <w:szCs w:val="20"/>
+                    <w:lang w:val="en-US" w:eastAsia="de-DE"/>
+                  </w:rPr>
+                  <w:t>vorgeben</w:t>
+                </w:r>
+                <w:proofErr w:type="spellEnd"/>
               </w:p>
             </w:tc>
           </w:sdtContent>
@@ -13658,7 +15635,6 @@
             <w:placeholder>
               <w:docPart w:val="12691D795DA24566B801BC993992E9A9"/>
             </w:placeholder>
-            <w:showingPlcHdr/>
           </w:sdtPr>
           <w:sdtEndPr/>
           <w:sdtContent>
@@ -13682,12 +15658,52 @@
                     <w:lang w:val="en-US" w:eastAsia="de-DE"/>
                   </w:rPr>
                 </w:pPr>
-                <w:r>
-                  <w:rPr>
-                    <w:rStyle w:val="Platzhaltertext"/>
-                  </w:rPr>
-                  <w:t>Unterrichtsinhalt</w:t>
-                </w:r>
+                <w:proofErr w:type="spellStart"/>
+                <w:r>
+                  <w:rPr>
+                    <w:rFonts w:eastAsia="Times New Roman" w:cs="Tahoma"/>
+                    <w:szCs w:val="20"/>
+                    <w:lang w:val="en-US" w:eastAsia="de-DE"/>
+                  </w:rPr>
+                  <w:t>Behandeln</w:t>
+                </w:r>
+                <w:proofErr w:type="spellEnd"/>
+                <w:r>
+                  <w:rPr>
+                    <w:rFonts w:eastAsia="Times New Roman" w:cs="Tahoma"/>
+                    <w:szCs w:val="20"/>
+                    <w:lang w:val="en-US" w:eastAsia="de-DE"/>
+                  </w:rPr>
+                  <w:t xml:space="preserve"> von checked Exceptions </w:t>
+                </w:r>
+                <w:proofErr w:type="spellStart"/>
+                <w:r>
+                  <w:rPr>
+                    <w:rFonts w:eastAsia="Times New Roman" w:cs="Tahoma"/>
+                    <w:szCs w:val="20"/>
+                    <w:lang w:val="en-US" w:eastAsia="de-DE"/>
+                  </w:rPr>
+                  <w:t>bei</w:t>
+                </w:r>
+                <w:proofErr w:type="spellEnd"/>
+                <w:r>
+                  <w:rPr>
+                    <w:rFonts w:eastAsia="Times New Roman" w:cs="Tahoma"/>
+                    <w:szCs w:val="20"/>
+                    <w:lang w:val="en-US" w:eastAsia="de-DE"/>
+                  </w:rPr>
+                  <w:t xml:space="preserve"> </w:t>
+                </w:r>
+                <w:proofErr w:type="spellStart"/>
+                <w:r>
+                  <w:rPr>
+                    <w:rFonts w:eastAsia="Times New Roman" w:cs="Tahoma"/>
+                    <w:szCs w:val="20"/>
+                    <w:lang w:val="en-US" w:eastAsia="de-DE"/>
+                  </w:rPr>
+                  <w:t>Dateizugriff</w:t>
+                </w:r>
+                <w:proofErr w:type="spellEnd"/>
               </w:p>
             </w:tc>
           </w:sdtContent>
@@ -16383,6 +18399,7 @@
     <w:rsid w:val="00A24061"/>
     <w:rsid w:val="00A305D1"/>
     <w:rsid w:val="00C17026"/>
+    <w:rsid w:val="00C2562F"/>
     <w:rsid w:val="00C76B5E"/>
     <w:rsid w:val="00D3488C"/>
     <w:rsid w:val="00DB30E2"/>

--- a/Klassenbuch.docx
+++ b/Klassenbuch.docx
@@ -449,8 +449,20 @@
                 <w:lang w:eastAsia="de-DE"/>
               </w:rPr>
               <w:br/>
+            </w:r>
+            <w:proofErr w:type="spellStart"/>
+            <w:r>
+              <w:rPr>
+                <w:rFonts w:eastAsia="Times New Roman" w:cs="Tahoma"/>
+                <w:b/>
+                <w:color w:val="FFFFFF"/>
+                <w:sz w:val="12"/>
+                <w:szCs w:val="12"/>
+                <w:lang w:eastAsia="de-DE"/>
+              </w:rPr>
               <w:t>zeichen</w:t>
             </w:r>
+            <w:proofErr w:type="spellEnd"/>
           </w:p>
         </w:tc>
         <w:tc>
@@ -607,8 +619,20 @@
                 <w:lang w:eastAsia="de-DE"/>
               </w:rPr>
               <w:br/>
+            </w:r>
+            <w:proofErr w:type="spellStart"/>
+            <w:r>
+              <w:rPr>
+                <w:rFonts w:eastAsia="Times New Roman" w:cs="Tahoma"/>
+                <w:b/>
+                <w:color w:val="FFFFFF"/>
+                <w:sz w:val="12"/>
+                <w:szCs w:val="12"/>
+                <w:lang w:eastAsia="de-DE"/>
+              </w:rPr>
               <w:t>zeichen</w:t>
             </w:r>
+            <w:proofErr w:type="spellEnd"/>
           </w:p>
         </w:tc>
       </w:tr>
@@ -1390,13 +1414,77 @@
                     <w:lang w:val="en-US" w:eastAsia="de-DE"/>
                   </w:rPr>
                 </w:pPr>
+                <w:proofErr w:type="spellStart"/>
                 <w:r>
                   <w:rPr>
                     <w:rFonts w:eastAsia="Times New Roman" w:cs="Tahoma"/>
                     <w:szCs w:val="20"/>
                     <w:lang w:val="en-US" w:eastAsia="de-DE"/>
                   </w:rPr>
-                  <w:t>Begrüßung neuer Teilnehmer und Einrichten von Windows Terminal</w:t>
+                  <w:t>Begrüßung</w:t>
+                </w:r>
+                <w:proofErr w:type="spellEnd"/>
+                <w:r>
+                  <w:rPr>
+                    <w:rFonts w:eastAsia="Times New Roman" w:cs="Tahoma"/>
+                    <w:szCs w:val="20"/>
+                    <w:lang w:val="en-US" w:eastAsia="de-DE"/>
+                  </w:rPr>
+                  <w:t xml:space="preserve"> </w:t>
+                </w:r>
+                <w:proofErr w:type="spellStart"/>
+                <w:r>
+                  <w:rPr>
+                    <w:rFonts w:eastAsia="Times New Roman" w:cs="Tahoma"/>
+                    <w:szCs w:val="20"/>
+                    <w:lang w:val="en-US" w:eastAsia="de-DE"/>
+                  </w:rPr>
+                  <w:t>neuer</w:t>
+                </w:r>
+                <w:proofErr w:type="spellEnd"/>
+                <w:r>
+                  <w:rPr>
+                    <w:rFonts w:eastAsia="Times New Roman" w:cs="Tahoma"/>
+                    <w:szCs w:val="20"/>
+                    <w:lang w:val="en-US" w:eastAsia="de-DE"/>
+                  </w:rPr>
+                  <w:t xml:space="preserve"> </w:t>
+                </w:r>
+                <w:proofErr w:type="spellStart"/>
+                <w:r>
+                  <w:rPr>
+                    <w:rFonts w:eastAsia="Times New Roman" w:cs="Tahoma"/>
+                    <w:szCs w:val="20"/>
+                    <w:lang w:val="en-US" w:eastAsia="de-DE"/>
+                  </w:rPr>
+                  <w:t>Teilnehmer</w:t>
+                </w:r>
+                <w:proofErr w:type="spellEnd"/>
+                <w:r>
+                  <w:rPr>
+                    <w:rFonts w:eastAsia="Times New Roman" w:cs="Tahoma"/>
+                    <w:szCs w:val="20"/>
+                    <w:lang w:val="en-US" w:eastAsia="de-DE"/>
+                  </w:rPr>
+                  <w:t xml:space="preserve"> und </w:t>
+                </w:r>
+                <w:proofErr w:type="spellStart"/>
+                <w:r>
+                  <w:rPr>
+                    <w:rFonts w:eastAsia="Times New Roman" w:cs="Tahoma"/>
+                    <w:szCs w:val="20"/>
+                    <w:lang w:val="en-US" w:eastAsia="de-DE"/>
+                  </w:rPr>
+                  <w:t>Einrichten</w:t>
+                </w:r>
+                <w:proofErr w:type="spellEnd"/>
+                <w:r>
+                  <w:rPr>
+                    <w:rFonts w:eastAsia="Times New Roman" w:cs="Tahoma"/>
+                    <w:szCs w:val="20"/>
+                    <w:lang w:val="en-US" w:eastAsia="de-DE"/>
+                  </w:rPr>
+                  <w:t xml:space="preserve"> von Windows Terminal</w:t>
                 </w:r>
               </w:p>
             </w:tc>
@@ -2129,7 +2217,43 @@
                     <w:szCs w:val="20"/>
                     <w:lang w:val="en-US" w:eastAsia="de-DE"/>
                   </w:rPr>
-                  <w:t>Hello-World Programm implementiert.</w:t>
+                  <w:t xml:space="preserve">Hello-World </w:t>
+                </w:r>
+                <w:proofErr w:type="spellStart"/>
+                <w:r>
+                  <w:rPr>
+                    <w:rFonts w:eastAsia="Times New Roman" w:cs="Tahoma"/>
+                    <w:szCs w:val="20"/>
+                    <w:lang w:val="en-US" w:eastAsia="de-DE"/>
+                  </w:rPr>
+                  <w:t>Programm</w:t>
+                </w:r>
+                <w:proofErr w:type="spellEnd"/>
+                <w:r>
+                  <w:rPr>
+                    <w:rFonts w:eastAsia="Times New Roman" w:cs="Tahoma"/>
+                    <w:szCs w:val="20"/>
+                    <w:lang w:val="en-US" w:eastAsia="de-DE"/>
+                  </w:rPr>
+                  <w:t xml:space="preserve"> </w:t>
+                </w:r>
+                <w:proofErr w:type="spellStart"/>
+                <w:r>
+                  <w:rPr>
+                    <w:rFonts w:eastAsia="Times New Roman" w:cs="Tahoma"/>
+                    <w:szCs w:val="20"/>
+                    <w:lang w:val="en-US" w:eastAsia="de-DE"/>
+                  </w:rPr>
+                  <w:t>implementiert</w:t>
+                </w:r>
+                <w:proofErr w:type="spellEnd"/>
+                <w:r>
+                  <w:rPr>
+                    <w:rFonts w:eastAsia="Times New Roman" w:cs="Tahoma"/>
+                    <w:szCs w:val="20"/>
+                    <w:lang w:val="en-US" w:eastAsia="de-DE"/>
+                  </w:rPr>
+                  <w:t>.</w:t>
                 </w:r>
               </w:p>
             </w:tc>
@@ -2288,13 +2412,41 @@
                     <w:lang w:val="en-US" w:eastAsia="de-DE"/>
                   </w:rPr>
                 </w:pPr>
+                <w:proofErr w:type="spellStart"/>
                 <w:r>
                   <w:rPr>
                     <w:rFonts w:eastAsia="Times New Roman" w:cs="Tahoma"/>
                     <w:szCs w:val="20"/>
                     <w:lang w:val="en-US" w:eastAsia="de-DE"/>
                   </w:rPr>
-                  <w:t>Herunterladen und Installieren des Java Development Kits</w:t>
+                  <w:t>Herunterladen</w:t>
+                </w:r>
+                <w:proofErr w:type="spellEnd"/>
+                <w:r>
+                  <w:rPr>
+                    <w:rFonts w:eastAsia="Times New Roman" w:cs="Tahoma"/>
+                    <w:szCs w:val="20"/>
+                    <w:lang w:val="en-US" w:eastAsia="de-DE"/>
+                  </w:rPr>
+                  <w:t xml:space="preserve"> und </w:t>
+                </w:r>
+                <w:proofErr w:type="spellStart"/>
+                <w:r>
+                  <w:rPr>
+                    <w:rFonts w:eastAsia="Times New Roman" w:cs="Tahoma"/>
+                    <w:szCs w:val="20"/>
+                    <w:lang w:val="en-US" w:eastAsia="de-DE"/>
+                  </w:rPr>
+                  <w:t>Installieren</w:t>
+                </w:r>
+                <w:proofErr w:type="spellEnd"/>
+                <w:r>
+                  <w:rPr>
+                    <w:rFonts w:eastAsia="Times New Roman" w:cs="Tahoma"/>
+                    <w:szCs w:val="20"/>
+                    <w:lang w:val="en-US" w:eastAsia="de-DE"/>
+                  </w:rPr>
+                  <w:t xml:space="preserve"> des Java Development Kits</w:t>
                 </w:r>
               </w:p>
             </w:tc>
@@ -2450,14 +2602,52 @@
                     <w:lang w:val="en-US" w:eastAsia="de-DE"/>
                   </w:rPr>
                 </w:pPr>
+                <w:proofErr w:type="spellStart"/>
                 <w:r>
                   <w:rPr>
                     <w:rFonts w:eastAsia="Times New Roman" w:cs="Tahoma"/>
                     <w:szCs w:val="20"/>
                     <w:lang w:val="en-US" w:eastAsia="de-DE"/>
                   </w:rPr>
-                  <w:t>Einführung in die Verwendung der jshell</w:t>
-                </w:r>
+                  <w:t>Einführung</w:t>
+                </w:r>
+                <w:proofErr w:type="spellEnd"/>
+                <w:r>
+                  <w:rPr>
+                    <w:rFonts w:eastAsia="Times New Roman" w:cs="Tahoma"/>
+                    <w:szCs w:val="20"/>
+                    <w:lang w:val="en-US" w:eastAsia="de-DE"/>
+                  </w:rPr>
+                  <w:t xml:space="preserve"> in die </w:t>
+                </w:r>
+                <w:proofErr w:type="spellStart"/>
+                <w:r>
+                  <w:rPr>
+                    <w:rFonts w:eastAsia="Times New Roman" w:cs="Tahoma"/>
+                    <w:szCs w:val="20"/>
+                    <w:lang w:val="en-US" w:eastAsia="de-DE"/>
+                  </w:rPr>
+                  <w:t>Verwendung</w:t>
+                </w:r>
+                <w:proofErr w:type="spellEnd"/>
+                <w:r>
+                  <w:rPr>
+                    <w:rFonts w:eastAsia="Times New Roman" w:cs="Tahoma"/>
+                    <w:szCs w:val="20"/>
+                    <w:lang w:val="en-US" w:eastAsia="de-DE"/>
+                  </w:rPr>
+                  <w:t xml:space="preserve"> der </w:t>
+                </w:r>
+                <w:proofErr w:type="spellStart"/>
+                <w:r>
+                  <w:rPr>
+                    <w:rFonts w:eastAsia="Times New Roman" w:cs="Tahoma"/>
+                    <w:szCs w:val="20"/>
+                    <w:lang w:val="en-US" w:eastAsia="de-DE"/>
+                  </w:rPr>
+                  <w:t>jshell</w:t>
+                </w:r>
+                <w:proofErr w:type="spellEnd"/>
               </w:p>
             </w:tc>
           </w:sdtContent>
@@ -2616,13 +2806,95 @@
                     <w:lang w:val="en-US" w:eastAsia="de-DE"/>
                   </w:rPr>
                 </w:pPr>
+                <w:proofErr w:type="spellStart"/>
                 <w:r>
                   <w:rPr>
                     <w:rFonts w:eastAsia="Times New Roman" w:cs="Tahoma"/>
                     <w:szCs w:val="20"/>
                     <w:lang w:val="en-US" w:eastAsia="de-DE"/>
                   </w:rPr>
-                  <w:t>Einrichten eines Windows Terminal Profils für Java Entw.</w:t>
+                  <w:t>Einrichten</w:t>
+                </w:r>
+                <w:proofErr w:type="spellEnd"/>
+                <w:r>
+                  <w:rPr>
+                    <w:rFonts w:eastAsia="Times New Roman" w:cs="Tahoma"/>
+                    <w:szCs w:val="20"/>
+                    <w:lang w:val="en-US" w:eastAsia="de-DE"/>
+                  </w:rPr>
+                  <w:t xml:space="preserve"> </w:t>
+                </w:r>
+                <w:proofErr w:type="spellStart"/>
+                <w:r>
+                  <w:rPr>
+                    <w:rFonts w:eastAsia="Times New Roman" w:cs="Tahoma"/>
+                    <w:szCs w:val="20"/>
+                    <w:lang w:val="en-US" w:eastAsia="de-DE"/>
+                  </w:rPr>
+                  <w:t>eines</w:t>
+                </w:r>
+                <w:proofErr w:type="spellEnd"/>
+                <w:r>
+                  <w:rPr>
+                    <w:rFonts w:eastAsia="Times New Roman" w:cs="Tahoma"/>
+                    <w:szCs w:val="20"/>
+                    <w:lang w:val="en-US" w:eastAsia="de-DE"/>
+                  </w:rPr>
+                  <w:t xml:space="preserve"> Windows Terminal </w:t>
+                </w:r>
+                <w:proofErr w:type="spellStart"/>
+                <w:r>
+                  <w:rPr>
+                    <w:rFonts w:eastAsia="Times New Roman" w:cs="Tahoma"/>
+                    <w:szCs w:val="20"/>
+                    <w:lang w:val="en-US" w:eastAsia="de-DE"/>
+                  </w:rPr>
+                  <w:t>Profils</w:t>
+                </w:r>
+                <w:proofErr w:type="spellEnd"/>
+                <w:r>
+                  <w:rPr>
+                    <w:rFonts w:eastAsia="Times New Roman" w:cs="Tahoma"/>
+                    <w:szCs w:val="20"/>
+                    <w:lang w:val="en-US" w:eastAsia="de-DE"/>
+                  </w:rPr>
+                  <w:t xml:space="preserve"> </w:t>
+                </w:r>
+                <w:proofErr w:type="spellStart"/>
+                <w:r>
+                  <w:rPr>
+                    <w:rFonts w:eastAsia="Times New Roman" w:cs="Tahoma"/>
+                    <w:szCs w:val="20"/>
+                    <w:lang w:val="en-US" w:eastAsia="de-DE"/>
+                  </w:rPr>
+                  <w:t>für</w:t>
+                </w:r>
+                <w:proofErr w:type="spellEnd"/>
+                <w:r>
+                  <w:rPr>
+                    <w:rFonts w:eastAsia="Times New Roman" w:cs="Tahoma"/>
+                    <w:szCs w:val="20"/>
+                    <w:lang w:val="en-US" w:eastAsia="de-DE"/>
+                  </w:rPr>
+                  <w:t xml:space="preserve"> Java </w:t>
+                </w:r>
+                <w:proofErr w:type="spellStart"/>
+                <w:r>
+                  <w:rPr>
+                    <w:rFonts w:eastAsia="Times New Roman" w:cs="Tahoma"/>
+                    <w:szCs w:val="20"/>
+                    <w:lang w:val="en-US" w:eastAsia="de-DE"/>
+                  </w:rPr>
+                  <w:t>Entw</w:t>
+                </w:r>
+                <w:proofErr w:type="spellEnd"/>
+                <w:r>
+                  <w:rPr>
+                    <w:rFonts w:eastAsia="Times New Roman" w:cs="Tahoma"/>
+                    <w:szCs w:val="20"/>
+                    <w:lang w:val="en-US" w:eastAsia="de-DE"/>
+                  </w:rPr>
+                  <w:t>.</w:t>
                 </w:r>
               </w:p>
             </w:tc>
@@ -2778,14 +3050,34 @@
                     <w:lang w:val="en-US" w:eastAsia="de-DE"/>
                   </w:rPr>
                 </w:pPr>
+                <w:proofErr w:type="spellStart"/>
                 <w:r>
                   <w:rPr>
                     <w:rFonts w:eastAsia="Times New Roman" w:cs="Tahoma"/>
                     <w:szCs w:val="20"/>
                     <w:lang w:val="en-US" w:eastAsia="de-DE"/>
                   </w:rPr>
-                  <w:t>Notwendigkeit von Datentypen</w:t>
-                </w:r>
+                  <w:t>Notwendigkeit</w:t>
+                </w:r>
+                <w:proofErr w:type="spellEnd"/>
+                <w:r>
+                  <w:rPr>
+                    <w:rFonts w:eastAsia="Times New Roman" w:cs="Tahoma"/>
+                    <w:szCs w:val="20"/>
+                    <w:lang w:val="en-US" w:eastAsia="de-DE"/>
+                  </w:rPr>
+                  <w:t xml:space="preserve"> von </w:t>
+                </w:r>
+                <w:proofErr w:type="spellStart"/>
+                <w:r>
+                  <w:rPr>
+                    <w:rFonts w:eastAsia="Times New Roman" w:cs="Tahoma"/>
+                    <w:szCs w:val="20"/>
+                    <w:lang w:val="en-US" w:eastAsia="de-DE"/>
+                  </w:rPr>
+                  <w:t>Datentypen</w:t>
+                </w:r>
+                <w:proofErr w:type="spellEnd"/>
               </w:p>
             </w:tc>
           </w:sdtContent>
@@ -2954,8 +3246,72 @@
                     <w:szCs w:val="20"/>
                     <w:lang w:val="en-US" w:eastAsia="de-DE"/>
                   </w:rPr>
-                  <w:t>Java Quelltext kompilieren und anschließend ausführen</w:t>
-                </w:r>
+                  <w:t xml:space="preserve">Java </w:t>
+                </w:r>
+                <w:proofErr w:type="spellStart"/>
+                <w:r>
+                  <w:rPr>
+                    <w:rFonts w:eastAsia="Times New Roman" w:cs="Tahoma"/>
+                    <w:szCs w:val="20"/>
+                    <w:lang w:val="en-US" w:eastAsia="de-DE"/>
+                  </w:rPr>
+                  <w:t>Quelltext</w:t>
+                </w:r>
+                <w:proofErr w:type="spellEnd"/>
+                <w:r>
+                  <w:rPr>
+                    <w:rFonts w:eastAsia="Times New Roman" w:cs="Tahoma"/>
+                    <w:szCs w:val="20"/>
+                    <w:lang w:val="en-US" w:eastAsia="de-DE"/>
+                  </w:rPr>
+                  <w:t xml:space="preserve"> </w:t>
+                </w:r>
+                <w:proofErr w:type="spellStart"/>
+                <w:r>
+                  <w:rPr>
+                    <w:rFonts w:eastAsia="Times New Roman" w:cs="Tahoma"/>
+                    <w:szCs w:val="20"/>
+                    <w:lang w:val="en-US" w:eastAsia="de-DE"/>
+                  </w:rPr>
+                  <w:t>kompilieren</w:t>
+                </w:r>
+                <w:proofErr w:type="spellEnd"/>
+                <w:r>
+                  <w:rPr>
+                    <w:rFonts w:eastAsia="Times New Roman" w:cs="Tahoma"/>
+                    <w:szCs w:val="20"/>
+                    <w:lang w:val="en-US" w:eastAsia="de-DE"/>
+                  </w:rPr>
+                  <w:t xml:space="preserve"> und </w:t>
+                </w:r>
+                <w:proofErr w:type="spellStart"/>
+                <w:r>
+                  <w:rPr>
+                    <w:rFonts w:eastAsia="Times New Roman" w:cs="Tahoma"/>
+                    <w:szCs w:val="20"/>
+                    <w:lang w:val="en-US" w:eastAsia="de-DE"/>
+                  </w:rPr>
+                  <w:t>anschließend</w:t>
+                </w:r>
+                <w:proofErr w:type="spellEnd"/>
+                <w:r>
+                  <w:rPr>
+                    <w:rFonts w:eastAsia="Times New Roman" w:cs="Tahoma"/>
+                    <w:szCs w:val="20"/>
+                    <w:lang w:val="en-US" w:eastAsia="de-DE"/>
+                  </w:rPr>
+                  <w:t xml:space="preserve"> </w:t>
+                </w:r>
+                <w:proofErr w:type="spellStart"/>
+                <w:r>
+                  <w:rPr>
+                    <w:rFonts w:eastAsia="Times New Roman" w:cs="Tahoma"/>
+                    <w:szCs w:val="20"/>
+                    <w:lang w:val="en-US" w:eastAsia="de-DE"/>
+                  </w:rPr>
+                  <w:t>ausführen</w:t>
+                </w:r>
+                <w:proofErr w:type="spellEnd"/>
               </w:p>
             </w:tc>
           </w:sdtContent>
@@ -3120,7 +3476,43 @@
                     <w:szCs w:val="20"/>
                     <w:lang w:val="en-US" w:eastAsia="de-DE"/>
                   </w:rPr>
-                  <w:t>Primitive Datentypen und zugehörige Wrapper-Klassen</w:t>
+                  <w:t xml:space="preserve">Primitive </w:t>
+                </w:r>
+                <w:proofErr w:type="spellStart"/>
+                <w:r>
+                  <w:rPr>
+                    <w:rFonts w:eastAsia="Times New Roman" w:cs="Tahoma"/>
+                    <w:szCs w:val="20"/>
+                    <w:lang w:val="en-US" w:eastAsia="de-DE"/>
+                  </w:rPr>
+                  <w:t>Datentypen</w:t>
+                </w:r>
+                <w:proofErr w:type="spellEnd"/>
+                <w:r>
+                  <w:rPr>
+                    <w:rFonts w:eastAsia="Times New Roman" w:cs="Tahoma"/>
+                    <w:szCs w:val="20"/>
+                    <w:lang w:val="en-US" w:eastAsia="de-DE"/>
+                  </w:rPr>
+                  <w:t xml:space="preserve"> und </w:t>
+                </w:r>
+                <w:proofErr w:type="spellStart"/>
+                <w:r>
+                  <w:rPr>
+                    <w:rFonts w:eastAsia="Times New Roman" w:cs="Tahoma"/>
+                    <w:szCs w:val="20"/>
+                    <w:lang w:val="en-US" w:eastAsia="de-DE"/>
+                  </w:rPr>
+                  <w:t>zugehörige</w:t>
+                </w:r>
+                <w:proofErr w:type="spellEnd"/>
+                <w:r>
+                  <w:rPr>
+                    <w:rFonts w:eastAsia="Times New Roman" w:cs="Tahoma"/>
+                    <w:szCs w:val="20"/>
+                    <w:lang w:val="en-US" w:eastAsia="de-DE"/>
+                  </w:rPr>
+                  <w:t xml:space="preserve"> Wrapper-Klassen</w:t>
                 </w:r>
               </w:p>
             </w:tc>
@@ -4016,14 +4408,70 @@
                     <w:lang w:val="en-US" w:eastAsia="de-DE"/>
                   </w:rPr>
                 </w:pPr>
+                <w:proofErr w:type="spellStart"/>
                 <w:r>
                   <w:rPr>
                     <w:rFonts w:eastAsia="Times New Roman" w:cs="Tahoma"/>
                     <w:szCs w:val="20"/>
                     <w:lang w:val="en-US" w:eastAsia="de-DE"/>
                   </w:rPr>
-                  <w:t>Angabe von Zahlen in verschiedenen Zahlensystemen</w:t>
-                </w:r>
+                  <w:t>Angabe</w:t>
+                </w:r>
+                <w:proofErr w:type="spellEnd"/>
+                <w:r>
+                  <w:rPr>
+                    <w:rFonts w:eastAsia="Times New Roman" w:cs="Tahoma"/>
+                    <w:szCs w:val="20"/>
+                    <w:lang w:val="en-US" w:eastAsia="de-DE"/>
+                  </w:rPr>
+                  <w:t xml:space="preserve"> von </w:t>
+                </w:r>
+                <w:proofErr w:type="spellStart"/>
+                <w:r>
+                  <w:rPr>
+                    <w:rFonts w:eastAsia="Times New Roman" w:cs="Tahoma"/>
+                    <w:szCs w:val="20"/>
+                    <w:lang w:val="en-US" w:eastAsia="de-DE"/>
+                  </w:rPr>
+                  <w:t>Zahlen</w:t>
+                </w:r>
+                <w:proofErr w:type="spellEnd"/>
+                <w:r>
+                  <w:rPr>
+                    <w:rFonts w:eastAsia="Times New Roman" w:cs="Tahoma"/>
+                    <w:szCs w:val="20"/>
+                    <w:lang w:val="en-US" w:eastAsia="de-DE"/>
+                  </w:rPr>
+                  <w:t xml:space="preserve"> in </w:t>
+                </w:r>
+                <w:proofErr w:type="spellStart"/>
+                <w:r>
+                  <w:rPr>
+                    <w:rFonts w:eastAsia="Times New Roman" w:cs="Tahoma"/>
+                    <w:szCs w:val="20"/>
+                    <w:lang w:val="en-US" w:eastAsia="de-DE"/>
+                  </w:rPr>
+                  <w:t>verschiedenen</w:t>
+                </w:r>
+                <w:proofErr w:type="spellEnd"/>
+                <w:r>
+                  <w:rPr>
+                    <w:rFonts w:eastAsia="Times New Roman" w:cs="Tahoma"/>
+                    <w:szCs w:val="20"/>
+                    <w:lang w:val="en-US" w:eastAsia="de-DE"/>
+                  </w:rPr>
+                  <w:t xml:space="preserve"> </w:t>
+                </w:r>
+                <w:proofErr w:type="spellStart"/>
+                <w:r>
+                  <w:rPr>
+                    <w:rFonts w:eastAsia="Times New Roman" w:cs="Tahoma"/>
+                    <w:szCs w:val="20"/>
+                    <w:lang w:val="en-US" w:eastAsia="de-DE"/>
+                  </w:rPr>
+                  <w:t>Zahlensystemen</w:t>
+                </w:r>
+                <w:proofErr w:type="spellEnd"/>
               </w:p>
             </w:tc>
           </w:sdtContent>
@@ -4749,13 +5197,77 @@
                     <w:lang w:val="en-US" w:eastAsia="de-DE"/>
                   </w:rPr>
                 </w:pPr>
+                <w:proofErr w:type="spellStart"/>
                 <w:r>
                   <w:rPr>
                     <w:rFonts w:eastAsia="Times New Roman" w:cs="Tahoma"/>
                     <w:szCs w:val="20"/>
                     <w:lang w:val="en-US" w:eastAsia="de-DE"/>
                   </w:rPr>
-                  <w:t>Wichtige String-Methoden kennen und anwenden.</w:t>
+                  <w:t>Wichtige</w:t>
+                </w:r>
+                <w:proofErr w:type="spellEnd"/>
+                <w:r>
+                  <w:rPr>
+                    <w:rFonts w:eastAsia="Times New Roman" w:cs="Tahoma"/>
+                    <w:szCs w:val="20"/>
+                    <w:lang w:val="en-US" w:eastAsia="de-DE"/>
+                  </w:rPr>
+                  <w:t xml:space="preserve"> String-</w:t>
+                </w:r>
+                <w:proofErr w:type="spellStart"/>
+                <w:r>
+                  <w:rPr>
+                    <w:rFonts w:eastAsia="Times New Roman" w:cs="Tahoma"/>
+                    <w:szCs w:val="20"/>
+                    <w:lang w:val="en-US" w:eastAsia="de-DE"/>
+                  </w:rPr>
+                  <w:t>Methoden</w:t>
+                </w:r>
+                <w:proofErr w:type="spellEnd"/>
+                <w:r>
+                  <w:rPr>
+                    <w:rFonts w:eastAsia="Times New Roman" w:cs="Tahoma"/>
+                    <w:szCs w:val="20"/>
+                    <w:lang w:val="en-US" w:eastAsia="de-DE"/>
+                  </w:rPr>
+                  <w:t xml:space="preserve"> </w:t>
+                </w:r>
+                <w:proofErr w:type="spellStart"/>
+                <w:r>
+                  <w:rPr>
+                    <w:rFonts w:eastAsia="Times New Roman" w:cs="Tahoma"/>
+                    <w:szCs w:val="20"/>
+                    <w:lang w:val="en-US" w:eastAsia="de-DE"/>
+                  </w:rPr>
+                  <w:t>kennen</w:t>
+                </w:r>
+                <w:proofErr w:type="spellEnd"/>
+                <w:r>
+                  <w:rPr>
+                    <w:rFonts w:eastAsia="Times New Roman" w:cs="Tahoma"/>
+                    <w:szCs w:val="20"/>
+                    <w:lang w:val="en-US" w:eastAsia="de-DE"/>
+                  </w:rPr>
+                  <w:t xml:space="preserve"> und </w:t>
+                </w:r>
+                <w:proofErr w:type="spellStart"/>
+                <w:r>
+                  <w:rPr>
+                    <w:rFonts w:eastAsia="Times New Roman" w:cs="Tahoma"/>
+                    <w:szCs w:val="20"/>
+                    <w:lang w:val="en-US" w:eastAsia="de-DE"/>
+                  </w:rPr>
+                  <w:t>anwenden</w:t>
+                </w:r>
+                <w:proofErr w:type="spellEnd"/>
+                <w:r>
+                  <w:rPr>
+                    <w:rFonts w:eastAsia="Times New Roman" w:cs="Tahoma"/>
+                    <w:szCs w:val="20"/>
+                    <w:lang w:val="en-US" w:eastAsia="de-DE"/>
+                  </w:rPr>
+                  <w:t>.</w:t>
                 </w:r>
               </w:p>
             </w:tc>
@@ -4920,8 +5432,54 @@
                     <w:szCs w:val="20"/>
                     <w:lang w:val="en-US" w:eastAsia="de-DE"/>
                   </w:rPr>
-                  <w:t>Overflow und Underflow bei Integern; Zweierkomplement</w:t>
-                </w:r>
+                  <w:t xml:space="preserve">Overflow und Underflow </w:t>
+                </w:r>
+                <w:proofErr w:type="spellStart"/>
+                <w:r>
+                  <w:rPr>
+                    <w:rFonts w:eastAsia="Times New Roman" w:cs="Tahoma"/>
+                    <w:szCs w:val="20"/>
+                    <w:lang w:val="en-US" w:eastAsia="de-DE"/>
+                  </w:rPr>
+                  <w:t>bei</w:t>
+                </w:r>
+                <w:proofErr w:type="spellEnd"/>
+                <w:r>
+                  <w:rPr>
+                    <w:rFonts w:eastAsia="Times New Roman" w:cs="Tahoma"/>
+                    <w:szCs w:val="20"/>
+                    <w:lang w:val="en-US" w:eastAsia="de-DE"/>
+                  </w:rPr>
+                  <w:t xml:space="preserve"> </w:t>
+                </w:r>
+                <w:proofErr w:type="spellStart"/>
+                <w:r>
+                  <w:rPr>
+                    <w:rFonts w:eastAsia="Times New Roman" w:cs="Tahoma"/>
+                    <w:szCs w:val="20"/>
+                    <w:lang w:val="en-US" w:eastAsia="de-DE"/>
+                  </w:rPr>
+                  <w:t>Integern</w:t>
+                </w:r>
+                <w:proofErr w:type="spellEnd"/>
+                <w:r>
+                  <w:rPr>
+                    <w:rFonts w:eastAsia="Times New Roman" w:cs="Tahoma"/>
+                    <w:szCs w:val="20"/>
+                    <w:lang w:val="en-US" w:eastAsia="de-DE"/>
+                  </w:rPr>
+                  <w:t xml:space="preserve">; </w:t>
+                </w:r>
+                <w:proofErr w:type="spellStart"/>
+                <w:r>
+                  <w:rPr>
+                    <w:rFonts w:eastAsia="Times New Roman" w:cs="Tahoma"/>
+                    <w:szCs w:val="20"/>
+                    <w:lang w:val="en-US" w:eastAsia="de-DE"/>
+                  </w:rPr>
+                  <w:t>Zweierkomplement</w:t>
+                </w:r>
+                <w:proofErr w:type="spellEnd"/>
               </w:p>
             </w:tc>
           </w:sdtContent>
@@ -5076,14 +5634,70 @@
                     <w:lang w:val="en-US" w:eastAsia="de-DE"/>
                   </w:rPr>
                 </w:pPr>
+                <w:proofErr w:type="spellStart"/>
                 <w:r>
                   <w:rPr>
                     <w:rFonts w:eastAsia="Times New Roman" w:cs="Tahoma"/>
                     <w:szCs w:val="20"/>
                     <w:lang w:val="en-US" w:eastAsia="de-DE"/>
                   </w:rPr>
-                  <w:t>Zeichenpuffer verwalten mit StringBuilder / StringBuffer</w:t>
-                </w:r>
+                  <w:t>Zeichenpuffer</w:t>
+                </w:r>
+                <w:proofErr w:type="spellEnd"/>
+                <w:r>
+                  <w:rPr>
+                    <w:rFonts w:eastAsia="Times New Roman" w:cs="Tahoma"/>
+                    <w:szCs w:val="20"/>
+                    <w:lang w:val="en-US" w:eastAsia="de-DE"/>
+                  </w:rPr>
+                  <w:t xml:space="preserve"> </w:t>
+                </w:r>
+                <w:proofErr w:type="spellStart"/>
+                <w:r>
+                  <w:rPr>
+                    <w:rFonts w:eastAsia="Times New Roman" w:cs="Tahoma"/>
+                    <w:szCs w:val="20"/>
+                    <w:lang w:val="en-US" w:eastAsia="de-DE"/>
+                  </w:rPr>
+                  <w:t>verwalten</w:t>
+                </w:r>
+                <w:proofErr w:type="spellEnd"/>
+                <w:r>
+                  <w:rPr>
+                    <w:rFonts w:eastAsia="Times New Roman" w:cs="Tahoma"/>
+                    <w:szCs w:val="20"/>
+                    <w:lang w:val="en-US" w:eastAsia="de-DE"/>
+                  </w:rPr>
+                  <w:t xml:space="preserve"> </w:t>
+                </w:r>
+                <w:proofErr w:type="spellStart"/>
+                <w:r>
+                  <w:rPr>
+                    <w:rFonts w:eastAsia="Times New Roman" w:cs="Tahoma"/>
+                    <w:szCs w:val="20"/>
+                    <w:lang w:val="en-US" w:eastAsia="de-DE"/>
+                  </w:rPr>
+                  <w:t>mit</w:t>
+                </w:r>
+                <w:proofErr w:type="spellEnd"/>
+                <w:r>
+                  <w:rPr>
+                    <w:rFonts w:eastAsia="Times New Roman" w:cs="Tahoma"/>
+                    <w:szCs w:val="20"/>
+                    <w:lang w:val="en-US" w:eastAsia="de-DE"/>
+                  </w:rPr>
+                  <w:t xml:space="preserve"> StringBuilder / </w:t>
+                </w:r>
+                <w:proofErr w:type="spellStart"/>
+                <w:r>
+                  <w:rPr>
+                    <w:rFonts w:eastAsia="Times New Roman" w:cs="Tahoma"/>
+                    <w:szCs w:val="20"/>
+                    <w:lang w:val="en-US" w:eastAsia="de-DE"/>
+                  </w:rPr>
+                  <w:t>StringBuffer</w:t>
+                </w:r>
+                <w:proofErr w:type="spellEnd"/>
               </w:p>
             </w:tc>
           </w:sdtContent>
@@ -5242,14 +5856,52 @@
                     <w:lang w:val="en-US" w:eastAsia="de-DE"/>
                   </w:rPr>
                 </w:pPr>
+                <w:proofErr w:type="spellStart"/>
                 <w:r>
                   <w:rPr>
                     <w:rFonts w:eastAsia="Times New Roman" w:cs="Tahoma"/>
                     <w:szCs w:val="20"/>
                     <w:lang w:val="en-US" w:eastAsia="de-DE"/>
                   </w:rPr>
-                  <w:t>Übung zum Thema Typkonvertierungen</w:t>
-                </w:r>
+                  <w:t>Übung</w:t>
+                </w:r>
+                <w:proofErr w:type="spellEnd"/>
+                <w:r>
+                  <w:rPr>
+                    <w:rFonts w:eastAsia="Times New Roman" w:cs="Tahoma"/>
+                    <w:szCs w:val="20"/>
+                    <w:lang w:val="en-US" w:eastAsia="de-DE"/>
+                  </w:rPr>
+                  <w:t xml:space="preserve"> </w:t>
+                </w:r>
+                <w:proofErr w:type="spellStart"/>
+                <w:r>
+                  <w:rPr>
+                    <w:rFonts w:eastAsia="Times New Roman" w:cs="Tahoma"/>
+                    <w:szCs w:val="20"/>
+                    <w:lang w:val="en-US" w:eastAsia="de-DE"/>
+                  </w:rPr>
+                  <w:t>zum</w:t>
+                </w:r>
+                <w:proofErr w:type="spellEnd"/>
+                <w:r>
+                  <w:rPr>
+                    <w:rFonts w:eastAsia="Times New Roman" w:cs="Tahoma"/>
+                    <w:szCs w:val="20"/>
+                    <w:lang w:val="en-US" w:eastAsia="de-DE"/>
+                  </w:rPr>
+                  <w:t xml:space="preserve"> Thema </w:t>
+                </w:r>
+                <w:proofErr w:type="spellStart"/>
+                <w:r>
+                  <w:rPr>
+                    <w:rFonts w:eastAsia="Times New Roman" w:cs="Tahoma"/>
+                    <w:szCs w:val="20"/>
+                    <w:lang w:val="en-US" w:eastAsia="de-DE"/>
+                  </w:rPr>
+                  <w:t>Typkonvertierungen</w:t>
+                </w:r>
+                <w:proofErr w:type="spellEnd"/>
               </w:p>
             </w:tc>
           </w:sdtContent>
@@ -5404,13 +6056,59 @@
                     <w:lang w:val="en-US" w:eastAsia="de-DE"/>
                   </w:rPr>
                 </w:pPr>
+                <w:proofErr w:type="spellStart"/>
                 <w:r>
                   <w:rPr>
                     <w:rFonts w:eastAsia="Times New Roman" w:cs="Tahoma"/>
                     <w:szCs w:val="20"/>
                     <w:lang w:val="en-US" w:eastAsia="de-DE"/>
                   </w:rPr>
-                  <w:t>Eindimensionale Arrays erzeugen und auslesen.</w:t>
+                  <w:t>Eindimensionale</w:t>
+                </w:r>
+                <w:proofErr w:type="spellEnd"/>
+                <w:r>
+                  <w:rPr>
+                    <w:rFonts w:eastAsia="Times New Roman" w:cs="Tahoma"/>
+                    <w:szCs w:val="20"/>
+                    <w:lang w:val="en-US" w:eastAsia="de-DE"/>
+                  </w:rPr>
+                  <w:t xml:space="preserve"> Arrays </w:t>
+                </w:r>
+                <w:proofErr w:type="spellStart"/>
+                <w:r>
+                  <w:rPr>
+                    <w:rFonts w:eastAsia="Times New Roman" w:cs="Tahoma"/>
+                    <w:szCs w:val="20"/>
+                    <w:lang w:val="en-US" w:eastAsia="de-DE"/>
+                  </w:rPr>
+                  <w:t>erzeugen</w:t>
+                </w:r>
+                <w:proofErr w:type="spellEnd"/>
+                <w:r>
+                  <w:rPr>
+                    <w:rFonts w:eastAsia="Times New Roman" w:cs="Tahoma"/>
+                    <w:szCs w:val="20"/>
+                    <w:lang w:val="en-US" w:eastAsia="de-DE"/>
+                  </w:rPr>
+                  <w:t xml:space="preserve"> und </w:t>
+                </w:r>
+                <w:proofErr w:type="spellStart"/>
+                <w:r>
+                  <w:rPr>
+                    <w:rFonts w:eastAsia="Times New Roman" w:cs="Tahoma"/>
+                    <w:szCs w:val="20"/>
+                    <w:lang w:val="en-US" w:eastAsia="de-DE"/>
+                  </w:rPr>
+                  <w:t>auslesen</w:t>
+                </w:r>
+                <w:proofErr w:type="spellEnd"/>
+                <w:r>
+                  <w:rPr>
+                    <w:rFonts w:eastAsia="Times New Roman" w:cs="Tahoma"/>
+                    <w:szCs w:val="20"/>
+                    <w:lang w:val="en-US" w:eastAsia="de-DE"/>
+                  </w:rPr>
+                  <w:t>.</w:t>
                 </w:r>
               </w:p>
             </w:tc>
@@ -5574,13 +6272,77 @@
                     <w:lang w:val="en-US" w:eastAsia="de-DE"/>
                   </w:rPr>
                 </w:pPr>
+                <w:proofErr w:type="spellStart"/>
                 <w:r>
                   <w:rPr>
                     <w:rFonts w:eastAsia="Times New Roman" w:cs="Tahoma"/>
                     <w:szCs w:val="20"/>
                     <w:lang w:val="en-US" w:eastAsia="de-DE"/>
                   </w:rPr>
-                  <w:t>Formatierte Zeichenketten erzeugen mit formatted</w:t>
+                  <w:t>Formatierte</w:t>
+                </w:r>
+                <w:proofErr w:type="spellEnd"/>
+                <w:r>
+                  <w:rPr>
+                    <w:rFonts w:eastAsia="Times New Roman" w:cs="Tahoma"/>
+                    <w:szCs w:val="20"/>
+                    <w:lang w:val="en-US" w:eastAsia="de-DE"/>
+                  </w:rPr>
+                  <w:t xml:space="preserve"> </w:t>
+                </w:r>
+                <w:proofErr w:type="spellStart"/>
+                <w:r>
+                  <w:rPr>
+                    <w:rFonts w:eastAsia="Times New Roman" w:cs="Tahoma"/>
+                    <w:szCs w:val="20"/>
+                    <w:lang w:val="en-US" w:eastAsia="de-DE"/>
+                  </w:rPr>
+                  <w:t>Zeichenketten</w:t>
+                </w:r>
+                <w:proofErr w:type="spellEnd"/>
+                <w:r>
+                  <w:rPr>
+                    <w:rFonts w:eastAsia="Times New Roman" w:cs="Tahoma"/>
+                    <w:szCs w:val="20"/>
+                    <w:lang w:val="en-US" w:eastAsia="de-DE"/>
+                  </w:rPr>
+                  <w:t xml:space="preserve"> </w:t>
+                </w:r>
+                <w:proofErr w:type="spellStart"/>
+                <w:r>
+                  <w:rPr>
+                    <w:rFonts w:eastAsia="Times New Roman" w:cs="Tahoma"/>
+                    <w:szCs w:val="20"/>
+                    <w:lang w:val="en-US" w:eastAsia="de-DE"/>
+                  </w:rPr>
+                  <w:t>erzeugen</w:t>
+                </w:r>
+                <w:proofErr w:type="spellEnd"/>
+                <w:r>
+                  <w:rPr>
+                    <w:rFonts w:eastAsia="Times New Roman" w:cs="Tahoma"/>
+                    <w:szCs w:val="20"/>
+                    <w:lang w:val="en-US" w:eastAsia="de-DE"/>
+                  </w:rPr>
+                  <w:t xml:space="preserve"> </w:t>
+                </w:r>
+                <w:proofErr w:type="spellStart"/>
+                <w:r>
+                  <w:rPr>
+                    <w:rFonts w:eastAsia="Times New Roman" w:cs="Tahoma"/>
+                    <w:szCs w:val="20"/>
+                    <w:lang w:val="en-US" w:eastAsia="de-DE"/>
+                  </w:rPr>
+                  <w:t>mit</w:t>
+                </w:r>
+                <w:proofErr w:type="spellEnd"/>
+                <w:r>
+                  <w:rPr>
+                    <w:rFonts w:eastAsia="Times New Roman" w:cs="Tahoma"/>
+                    <w:szCs w:val="20"/>
+                    <w:lang w:val="en-US" w:eastAsia="de-DE"/>
+                  </w:rPr>
+                  <w:t xml:space="preserve"> formatted</w:t>
                 </w:r>
               </w:p>
             </w:tc>
@@ -5740,14 +6502,80 @@
                     <w:lang w:val="en-US" w:eastAsia="de-DE"/>
                   </w:rPr>
                 </w:pPr>
+                <w:proofErr w:type="spellStart"/>
                 <w:r>
                   <w:rPr>
                     <w:rFonts w:eastAsia="Times New Roman" w:cs="Tahoma"/>
                     <w:szCs w:val="20"/>
                     <w:lang w:val="en-US" w:eastAsia="de-DE"/>
                   </w:rPr>
-                  <w:t>Wichtige Methoden der Hilfsklasse java.util.Arrays</w:t>
-                </w:r>
+                  <w:t>Wichtige</w:t>
+                </w:r>
+                <w:proofErr w:type="spellEnd"/>
+                <w:r>
+                  <w:rPr>
+                    <w:rFonts w:eastAsia="Times New Roman" w:cs="Tahoma"/>
+                    <w:szCs w:val="20"/>
+                    <w:lang w:val="en-US" w:eastAsia="de-DE"/>
+                  </w:rPr>
+                  <w:t xml:space="preserve"> </w:t>
+                </w:r>
+                <w:proofErr w:type="spellStart"/>
+                <w:r>
+                  <w:rPr>
+                    <w:rFonts w:eastAsia="Times New Roman" w:cs="Tahoma"/>
+                    <w:szCs w:val="20"/>
+                    <w:lang w:val="en-US" w:eastAsia="de-DE"/>
+                  </w:rPr>
+                  <w:t>Methoden</w:t>
+                </w:r>
+                <w:proofErr w:type="spellEnd"/>
+                <w:r>
+                  <w:rPr>
+                    <w:rFonts w:eastAsia="Times New Roman" w:cs="Tahoma"/>
+                    <w:szCs w:val="20"/>
+                    <w:lang w:val="en-US" w:eastAsia="de-DE"/>
+                  </w:rPr>
+                  <w:t xml:space="preserve"> der </w:t>
+                </w:r>
+                <w:proofErr w:type="spellStart"/>
+                <w:r>
+                  <w:rPr>
+                    <w:rFonts w:eastAsia="Times New Roman" w:cs="Tahoma"/>
+                    <w:szCs w:val="20"/>
+                    <w:lang w:val="en-US" w:eastAsia="de-DE"/>
+                  </w:rPr>
+                  <w:t>Hilfsklasse</w:t>
+                </w:r>
+                <w:proofErr w:type="spellEnd"/>
+                <w:r>
+                  <w:rPr>
+                    <w:rFonts w:eastAsia="Times New Roman" w:cs="Tahoma"/>
+                    <w:szCs w:val="20"/>
+                    <w:lang w:val="en-US" w:eastAsia="de-DE"/>
+                  </w:rPr>
+                  <w:t xml:space="preserve"> </w:t>
+                </w:r>
+                <w:proofErr w:type="spellStart"/>
+                <w:proofErr w:type="gramStart"/>
+                <w:r>
+                  <w:rPr>
+                    <w:rFonts w:eastAsia="Times New Roman" w:cs="Tahoma"/>
+                    <w:szCs w:val="20"/>
+                    <w:lang w:val="en-US" w:eastAsia="de-DE"/>
+                  </w:rPr>
+                  <w:t>java.util</w:t>
+                </w:r>
+                <w:proofErr w:type="gramEnd"/>
+                <w:r>
+                  <w:rPr>
+                    <w:rFonts w:eastAsia="Times New Roman" w:cs="Tahoma"/>
+                    <w:szCs w:val="20"/>
+                    <w:lang w:val="en-US" w:eastAsia="de-DE"/>
+                  </w:rPr>
+                  <w:t>.Arrays</w:t>
+                </w:r>
+                <w:proofErr w:type="spellEnd"/>
               </w:p>
             </w:tc>
           </w:sdtContent>
@@ -6642,14 +7470,52 @@
                     <w:lang w:val="en-US" w:eastAsia="de-DE"/>
                   </w:rPr>
                 </w:pPr>
+                <w:proofErr w:type="spellStart"/>
                 <w:r>
                   <w:rPr>
                     <w:rFonts w:eastAsia="Times New Roman" w:cs="Tahoma"/>
                     <w:szCs w:val="20"/>
                     <w:lang w:val="en-US" w:eastAsia="de-DE"/>
                   </w:rPr>
-                  <w:t>Verzweigungen mit der if-Anweisung</w:t>
-                </w:r>
+                  <w:t>Verzweigungen</w:t>
+                </w:r>
+                <w:proofErr w:type="spellEnd"/>
+                <w:r>
+                  <w:rPr>
+                    <w:rFonts w:eastAsia="Times New Roman" w:cs="Tahoma"/>
+                    <w:szCs w:val="20"/>
+                    <w:lang w:val="en-US" w:eastAsia="de-DE"/>
+                  </w:rPr>
+                  <w:t xml:space="preserve"> </w:t>
+                </w:r>
+                <w:proofErr w:type="spellStart"/>
+                <w:r>
+                  <w:rPr>
+                    <w:rFonts w:eastAsia="Times New Roman" w:cs="Tahoma"/>
+                    <w:szCs w:val="20"/>
+                    <w:lang w:val="en-US" w:eastAsia="de-DE"/>
+                  </w:rPr>
+                  <w:t>mit</w:t>
+                </w:r>
+                <w:proofErr w:type="spellEnd"/>
+                <w:r>
+                  <w:rPr>
+                    <w:rFonts w:eastAsia="Times New Roman" w:cs="Tahoma"/>
+                    <w:szCs w:val="20"/>
+                    <w:lang w:val="en-US" w:eastAsia="de-DE"/>
+                  </w:rPr>
+                  <w:t xml:space="preserve"> der if-</w:t>
+                </w:r>
+                <w:proofErr w:type="spellStart"/>
+                <w:r>
+                  <w:rPr>
+                    <w:rFonts w:eastAsia="Times New Roman" w:cs="Tahoma"/>
+                    <w:szCs w:val="20"/>
+                    <w:lang w:val="en-US" w:eastAsia="de-DE"/>
+                  </w:rPr>
+                  <w:t>Anweisung</w:t>
+                </w:r>
+                <w:proofErr w:type="spellEnd"/>
               </w:p>
             </w:tc>
           </w:sdtContent>
@@ -7386,14 +8252,70 @@
                     <w:lang w:val="en-US" w:eastAsia="de-DE"/>
                   </w:rPr>
                 </w:pPr>
+                <w:proofErr w:type="spellStart"/>
                 <w:r>
                   <w:rPr>
                     <w:rFonts w:eastAsia="Times New Roman" w:cs="Tahoma"/>
                     <w:szCs w:val="20"/>
                     <w:lang w:val="en-US" w:eastAsia="de-DE"/>
                   </w:rPr>
-                  <w:t>Sequenzen durchlaufen mit der foreach Schleife</w:t>
-                </w:r>
+                  <w:t>Sequenzen</w:t>
+                </w:r>
+                <w:proofErr w:type="spellEnd"/>
+                <w:r>
+                  <w:rPr>
+                    <w:rFonts w:eastAsia="Times New Roman" w:cs="Tahoma"/>
+                    <w:szCs w:val="20"/>
+                    <w:lang w:val="en-US" w:eastAsia="de-DE"/>
+                  </w:rPr>
+                  <w:t xml:space="preserve"> </w:t>
+                </w:r>
+                <w:proofErr w:type="spellStart"/>
+                <w:r>
+                  <w:rPr>
+                    <w:rFonts w:eastAsia="Times New Roman" w:cs="Tahoma"/>
+                    <w:szCs w:val="20"/>
+                    <w:lang w:val="en-US" w:eastAsia="de-DE"/>
+                  </w:rPr>
+                  <w:t>durchlaufen</w:t>
+                </w:r>
+                <w:proofErr w:type="spellEnd"/>
+                <w:r>
+                  <w:rPr>
+                    <w:rFonts w:eastAsia="Times New Roman" w:cs="Tahoma"/>
+                    <w:szCs w:val="20"/>
+                    <w:lang w:val="en-US" w:eastAsia="de-DE"/>
+                  </w:rPr>
+                  <w:t xml:space="preserve"> </w:t>
+                </w:r>
+                <w:proofErr w:type="spellStart"/>
+                <w:r>
+                  <w:rPr>
+                    <w:rFonts w:eastAsia="Times New Roman" w:cs="Tahoma"/>
+                    <w:szCs w:val="20"/>
+                    <w:lang w:val="en-US" w:eastAsia="de-DE"/>
+                  </w:rPr>
+                  <w:t>mit</w:t>
+                </w:r>
+                <w:proofErr w:type="spellEnd"/>
+                <w:r>
+                  <w:rPr>
+                    <w:rFonts w:eastAsia="Times New Roman" w:cs="Tahoma"/>
+                    <w:szCs w:val="20"/>
+                    <w:lang w:val="en-US" w:eastAsia="de-DE"/>
+                  </w:rPr>
+                  <w:t xml:space="preserve"> der foreach </w:t>
+                </w:r>
+                <w:proofErr w:type="spellStart"/>
+                <w:r>
+                  <w:rPr>
+                    <w:rFonts w:eastAsia="Times New Roman" w:cs="Tahoma"/>
+                    <w:szCs w:val="20"/>
+                    <w:lang w:val="en-US" w:eastAsia="de-DE"/>
+                  </w:rPr>
+                  <w:t>Schleife</w:t>
+                </w:r>
+                <w:proofErr w:type="spellEnd"/>
               </w:p>
             </w:tc>
           </w:sdtContent>
@@ -7551,14 +8473,70 @@
                     <w:lang w:val="en-US" w:eastAsia="de-DE"/>
                   </w:rPr>
                 </w:pPr>
+                <w:proofErr w:type="spellStart"/>
                 <w:r>
                   <w:rPr>
                     <w:rFonts w:eastAsia="Times New Roman" w:cs="Tahoma"/>
                     <w:szCs w:val="20"/>
                     <w:lang w:val="en-US" w:eastAsia="de-DE"/>
                   </w:rPr>
-                  <w:t>Wiederholungen mit der kopfgesteuerten while Schleife</w:t>
-                </w:r>
+                  <w:t>Wiederholungen</w:t>
+                </w:r>
+                <w:proofErr w:type="spellEnd"/>
+                <w:r>
+                  <w:rPr>
+                    <w:rFonts w:eastAsia="Times New Roman" w:cs="Tahoma"/>
+                    <w:szCs w:val="20"/>
+                    <w:lang w:val="en-US" w:eastAsia="de-DE"/>
+                  </w:rPr>
+                  <w:t xml:space="preserve"> </w:t>
+                </w:r>
+                <w:proofErr w:type="spellStart"/>
+                <w:r>
+                  <w:rPr>
+                    <w:rFonts w:eastAsia="Times New Roman" w:cs="Tahoma"/>
+                    <w:szCs w:val="20"/>
+                    <w:lang w:val="en-US" w:eastAsia="de-DE"/>
+                  </w:rPr>
+                  <w:t>mit</w:t>
+                </w:r>
+                <w:proofErr w:type="spellEnd"/>
+                <w:r>
+                  <w:rPr>
+                    <w:rFonts w:eastAsia="Times New Roman" w:cs="Tahoma"/>
+                    <w:szCs w:val="20"/>
+                    <w:lang w:val="en-US" w:eastAsia="de-DE"/>
+                  </w:rPr>
+                  <w:t xml:space="preserve"> der </w:t>
+                </w:r>
+                <w:proofErr w:type="spellStart"/>
+                <w:r>
+                  <w:rPr>
+                    <w:rFonts w:eastAsia="Times New Roman" w:cs="Tahoma"/>
+                    <w:szCs w:val="20"/>
+                    <w:lang w:val="en-US" w:eastAsia="de-DE"/>
+                  </w:rPr>
+                  <w:t>kopfgesteuerten</w:t>
+                </w:r>
+                <w:proofErr w:type="spellEnd"/>
+                <w:r>
+                  <w:rPr>
+                    <w:rFonts w:eastAsia="Times New Roman" w:cs="Tahoma"/>
+                    <w:szCs w:val="20"/>
+                    <w:lang w:val="en-US" w:eastAsia="de-DE"/>
+                  </w:rPr>
+                  <w:t xml:space="preserve"> while </w:t>
+                </w:r>
+                <w:proofErr w:type="spellStart"/>
+                <w:r>
+                  <w:rPr>
+                    <w:rFonts w:eastAsia="Times New Roman" w:cs="Tahoma"/>
+                    <w:szCs w:val="20"/>
+                    <w:lang w:val="en-US" w:eastAsia="de-DE"/>
+                  </w:rPr>
+                  <w:t>Schleife</w:t>
+                </w:r>
+                <w:proofErr w:type="spellEnd"/>
               </w:p>
             </w:tc>
           </w:sdtContent>
@@ -7713,14 +8691,52 @@
                     <w:lang w:val="en-US" w:eastAsia="de-DE"/>
                   </w:rPr>
                 </w:pPr>
+                <w:proofErr w:type="spellStart"/>
                 <w:r>
                   <w:rPr>
                     <w:rFonts w:eastAsia="Times New Roman" w:cs="Tahoma"/>
                     <w:szCs w:val="20"/>
                     <w:lang w:val="en-US" w:eastAsia="de-DE"/>
                   </w:rPr>
-                  <w:t>Fallunterscheidungen mit der switch Anweisung</w:t>
-                </w:r>
+                  <w:t>Fallunterscheidungen</w:t>
+                </w:r>
+                <w:proofErr w:type="spellEnd"/>
+                <w:r>
+                  <w:rPr>
+                    <w:rFonts w:eastAsia="Times New Roman" w:cs="Tahoma"/>
+                    <w:szCs w:val="20"/>
+                    <w:lang w:val="en-US" w:eastAsia="de-DE"/>
+                  </w:rPr>
+                  <w:t xml:space="preserve"> </w:t>
+                </w:r>
+                <w:proofErr w:type="spellStart"/>
+                <w:r>
+                  <w:rPr>
+                    <w:rFonts w:eastAsia="Times New Roman" w:cs="Tahoma"/>
+                    <w:szCs w:val="20"/>
+                    <w:lang w:val="en-US" w:eastAsia="de-DE"/>
+                  </w:rPr>
+                  <w:t>mit</w:t>
+                </w:r>
+                <w:proofErr w:type="spellEnd"/>
+                <w:r>
+                  <w:rPr>
+                    <w:rFonts w:eastAsia="Times New Roman" w:cs="Tahoma"/>
+                    <w:szCs w:val="20"/>
+                    <w:lang w:val="en-US" w:eastAsia="de-DE"/>
+                  </w:rPr>
+                  <w:t xml:space="preserve"> der switch </w:t>
+                </w:r>
+                <w:proofErr w:type="spellStart"/>
+                <w:r>
+                  <w:rPr>
+                    <w:rFonts w:eastAsia="Times New Roman" w:cs="Tahoma"/>
+                    <w:szCs w:val="20"/>
+                    <w:lang w:val="en-US" w:eastAsia="de-DE"/>
+                  </w:rPr>
+                  <w:t>Anweisung</w:t>
+                </w:r>
+                <w:proofErr w:type="spellEnd"/>
               </w:p>
             </w:tc>
           </w:sdtContent>
@@ -7879,14 +8895,70 @@
                     <w:lang w:val="en-US" w:eastAsia="de-DE"/>
                   </w:rPr>
                 </w:pPr>
+                <w:proofErr w:type="spellStart"/>
                 <w:r>
                   <w:rPr>
                     <w:rFonts w:eastAsia="Times New Roman" w:cs="Tahoma"/>
                     <w:szCs w:val="20"/>
                     <w:lang w:val="en-US" w:eastAsia="de-DE"/>
                   </w:rPr>
-                  <w:t>Wiederholungen mit der fußgesteuerten do-while-Schleife</w:t>
-                </w:r>
+                  <w:t>Wiederholungen</w:t>
+                </w:r>
+                <w:proofErr w:type="spellEnd"/>
+                <w:r>
+                  <w:rPr>
+                    <w:rFonts w:eastAsia="Times New Roman" w:cs="Tahoma"/>
+                    <w:szCs w:val="20"/>
+                    <w:lang w:val="en-US" w:eastAsia="de-DE"/>
+                  </w:rPr>
+                  <w:t xml:space="preserve"> </w:t>
+                </w:r>
+                <w:proofErr w:type="spellStart"/>
+                <w:r>
+                  <w:rPr>
+                    <w:rFonts w:eastAsia="Times New Roman" w:cs="Tahoma"/>
+                    <w:szCs w:val="20"/>
+                    <w:lang w:val="en-US" w:eastAsia="de-DE"/>
+                  </w:rPr>
+                  <w:t>mit</w:t>
+                </w:r>
+                <w:proofErr w:type="spellEnd"/>
+                <w:r>
+                  <w:rPr>
+                    <w:rFonts w:eastAsia="Times New Roman" w:cs="Tahoma"/>
+                    <w:szCs w:val="20"/>
+                    <w:lang w:val="en-US" w:eastAsia="de-DE"/>
+                  </w:rPr>
+                  <w:t xml:space="preserve"> der </w:t>
+                </w:r>
+                <w:proofErr w:type="spellStart"/>
+                <w:r>
+                  <w:rPr>
+                    <w:rFonts w:eastAsia="Times New Roman" w:cs="Tahoma"/>
+                    <w:szCs w:val="20"/>
+                    <w:lang w:val="en-US" w:eastAsia="de-DE"/>
+                  </w:rPr>
+                  <w:t>fußgesteuerten</w:t>
+                </w:r>
+                <w:proofErr w:type="spellEnd"/>
+                <w:r>
+                  <w:rPr>
+                    <w:rFonts w:eastAsia="Times New Roman" w:cs="Tahoma"/>
+                    <w:szCs w:val="20"/>
+                    <w:lang w:val="en-US" w:eastAsia="de-DE"/>
+                  </w:rPr>
+                  <w:t xml:space="preserve"> do-while-</w:t>
+                </w:r>
+                <w:proofErr w:type="spellStart"/>
+                <w:r>
+                  <w:rPr>
+                    <w:rFonts w:eastAsia="Times New Roman" w:cs="Tahoma"/>
+                    <w:szCs w:val="20"/>
+                    <w:lang w:val="en-US" w:eastAsia="de-DE"/>
+                  </w:rPr>
+                  <w:t>Schleife</w:t>
+                </w:r>
+                <w:proofErr w:type="spellEnd"/>
               </w:p>
             </w:tc>
           </w:sdtContent>
@@ -8047,7 +9119,43 @@
                     <w:szCs w:val="20"/>
                     <w:lang w:val="en-US" w:eastAsia="de-DE"/>
                   </w:rPr>
-                  <w:t xml:space="preserve">Die moderne switch Anweisung und switch Expression </w:t>
+                  <w:t xml:space="preserve">Die </w:t>
+                </w:r>
+                <w:proofErr w:type="spellStart"/>
+                <w:r>
+                  <w:rPr>
+                    <w:rFonts w:eastAsia="Times New Roman" w:cs="Tahoma"/>
+                    <w:szCs w:val="20"/>
+                    <w:lang w:val="en-US" w:eastAsia="de-DE"/>
+                  </w:rPr>
+                  <w:t>moderne</w:t>
+                </w:r>
+                <w:proofErr w:type="spellEnd"/>
+                <w:r>
+                  <w:rPr>
+                    <w:rFonts w:eastAsia="Times New Roman" w:cs="Tahoma"/>
+                    <w:szCs w:val="20"/>
+                    <w:lang w:val="en-US" w:eastAsia="de-DE"/>
+                  </w:rPr>
+                  <w:t xml:space="preserve"> switch </w:t>
+                </w:r>
+                <w:proofErr w:type="spellStart"/>
+                <w:r>
+                  <w:rPr>
+                    <w:rFonts w:eastAsia="Times New Roman" w:cs="Tahoma"/>
+                    <w:szCs w:val="20"/>
+                    <w:lang w:val="en-US" w:eastAsia="de-DE"/>
+                  </w:rPr>
+                  <w:t>Anweisung</w:t>
+                </w:r>
+                <w:proofErr w:type="spellEnd"/>
+                <w:r>
+                  <w:rPr>
+                    <w:rFonts w:eastAsia="Times New Roman" w:cs="Tahoma"/>
+                    <w:szCs w:val="20"/>
+                    <w:lang w:val="en-US" w:eastAsia="de-DE"/>
+                  </w:rPr>
+                  <w:t xml:space="preserve"> und switch Expression </w:t>
                 </w:r>
               </w:p>
             </w:tc>
@@ -8211,14 +9319,70 @@
                     <w:lang w:val="en-US" w:eastAsia="de-DE"/>
                   </w:rPr>
                 </w:pPr>
+                <w:proofErr w:type="spellStart"/>
                 <w:r>
                   <w:rPr>
                     <w:rFonts w:eastAsia="Times New Roman" w:cs="Tahoma"/>
                     <w:szCs w:val="20"/>
                     <w:lang w:val="en-US" w:eastAsia="de-DE"/>
                   </w:rPr>
-                  <w:t>Wiederholungen mit der kopfgesteuerten for-Schleife</w:t>
-                </w:r>
+                  <w:t>Wiederholungen</w:t>
+                </w:r>
+                <w:proofErr w:type="spellEnd"/>
+                <w:r>
+                  <w:rPr>
+                    <w:rFonts w:eastAsia="Times New Roman" w:cs="Tahoma"/>
+                    <w:szCs w:val="20"/>
+                    <w:lang w:val="en-US" w:eastAsia="de-DE"/>
+                  </w:rPr>
+                  <w:t xml:space="preserve"> </w:t>
+                </w:r>
+                <w:proofErr w:type="spellStart"/>
+                <w:r>
+                  <w:rPr>
+                    <w:rFonts w:eastAsia="Times New Roman" w:cs="Tahoma"/>
+                    <w:szCs w:val="20"/>
+                    <w:lang w:val="en-US" w:eastAsia="de-DE"/>
+                  </w:rPr>
+                  <w:t>mit</w:t>
+                </w:r>
+                <w:proofErr w:type="spellEnd"/>
+                <w:r>
+                  <w:rPr>
+                    <w:rFonts w:eastAsia="Times New Roman" w:cs="Tahoma"/>
+                    <w:szCs w:val="20"/>
+                    <w:lang w:val="en-US" w:eastAsia="de-DE"/>
+                  </w:rPr>
+                  <w:t xml:space="preserve"> der </w:t>
+                </w:r>
+                <w:proofErr w:type="spellStart"/>
+                <w:r>
+                  <w:rPr>
+                    <w:rFonts w:eastAsia="Times New Roman" w:cs="Tahoma"/>
+                    <w:szCs w:val="20"/>
+                    <w:lang w:val="en-US" w:eastAsia="de-DE"/>
+                  </w:rPr>
+                  <w:t>kopfgesteuerten</w:t>
+                </w:r>
+                <w:proofErr w:type="spellEnd"/>
+                <w:r>
+                  <w:rPr>
+                    <w:rFonts w:eastAsia="Times New Roman" w:cs="Tahoma"/>
+                    <w:szCs w:val="20"/>
+                    <w:lang w:val="en-US" w:eastAsia="de-DE"/>
+                  </w:rPr>
+                  <w:t xml:space="preserve"> for-</w:t>
+                </w:r>
+                <w:proofErr w:type="spellStart"/>
+                <w:r>
+                  <w:rPr>
+                    <w:rFonts w:eastAsia="Times New Roman" w:cs="Tahoma"/>
+                    <w:szCs w:val="20"/>
+                    <w:lang w:val="en-US" w:eastAsia="de-DE"/>
+                  </w:rPr>
+                  <w:t>Schleife</w:t>
+                </w:r>
+                <w:proofErr w:type="spellEnd"/>
               </w:p>
             </w:tc>
           </w:sdtContent>
@@ -8377,13 +9541,59 @@
                     <w:lang w:val="en-US" w:eastAsia="de-DE"/>
                   </w:rPr>
                 </w:pPr>
+                <w:proofErr w:type="spellStart"/>
                 <w:r>
                   <w:rPr>
                     <w:rFonts w:eastAsia="Times New Roman" w:cs="Tahoma"/>
                     <w:szCs w:val="20"/>
                     <w:lang w:val="en-US" w:eastAsia="de-DE"/>
                   </w:rPr>
-                  <w:t>Fehler behandeln mit try-catch und finally.</w:t>
+                  <w:t>Fehler</w:t>
+                </w:r>
+                <w:proofErr w:type="spellEnd"/>
+                <w:r>
+                  <w:rPr>
+                    <w:rFonts w:eastAsia="Times New Roman" w:cs="Tahoma"/>
+                    <w:szCs w:val="20"/>
+                    <w:lang w:val="en-US" w:eastAsia="de-DE"/>
+                  </w:rPr>
+                  <w:t xml:space="preserve"> </w:t>
+                </w:r>
+                <w:proofErr w:type="spellStart"/>
+                <w:r>
+                  <w:rPr>
+                    <w:rFonts w:eastAsia="Times New Roman" w:cs="Tahoma"/>
+                    <w:szCs w:val="20"/>
+                    <w:lang w:val="en-US" w:eastAsia="de-DE"/>
+                  </w:rPr>
+                  <w:t>behandeln</w:t>
+                </w:r>
+                <w:proofErr w:type="spellEnd"/>
+                <w:r>
+                  <w:rPr>
+                    <w:rFonts w:eastAsia="Times New Roman" w:cs="Tahoma"/>
+                    <w:szCs w:val="20"/>
+                    <w:lang w:val="en-US" w:eastAsia="de-DE"/>
+                  </w:rPr>
+                  <w:t xml:space="preserve"> </w:t>
+                </w:r>
+                <w:proofErr w:type="spellStart"/>
+                <w:r>
+                  <w:rPr>
+                    <w:rFonts w:eastAsia="Times New Roman" w:cs="Tahoma"/>
+                    <w:szCs w:val="20"/>
+                    <w:lang w:val="en-US" w:eastAsia="de-DE"/>
+                  </w:rPr>
+                  <w:t>mit</w:t>
+                </w:r>
+                <w:proofErr w:type="spellEnd"/>
+                <w:r>
+                  <w:rPr>
+                    <w:rFonts w:eastAsia="Times New Roman" w:cs="Tahoma"/>
+                    <w:szCs w:val="20"/>
+                    <w:lang w:val="en-US" w:eastAsia="de-DE"/>
+                  </w:rPr>
+                  <w:t xml:space="preserve"> try-catch und finally.</w:t>
                 </w:r>
               </w:p>
             </w:tc>
@@ -9279,13 +10489,59 @@
                     <w:lang w:val="en-US" w:eastAsia="de-DE"/>
                   </w:rPr>
                 </w:pPr>
+                <w:proofErr w:type="spellStart"/>
                 <w:r>
                   <w:rPr>
                     <w:rFonts w:eastAsia="Times New Roman" w:cs="Tahoma"/>
                     <w:szCs w:val="20"/>
                     <w:lang w:val="en-US" w:eastAsia="de-DE"/>
                   </w:rPr>
-                  <w:t>Fehler behandeln mit try-catch und finally.</w:t>
+                  <w:t>Fehler</w:t>
+                </w:r>
+                <w:proofErr w:type="spellEnd"/>
+                <w:r>
+                  <w:rPr>
+                    <w:rFonts w:eastAsia="Times New Roman" w:cs="Tahoma"/>
+                    <w:szCs w:val="20"/>
+                    <w:lang w:val="en-US" w:eastAsia="de-DE"/>
+                  </w:rPr>
+                  <w:t xml:space="preserve"> </w:t>
+                </w:r>
+                <w:proofErr w:type="spellStart"/>
+                <w:r>
+                  <w:rPr>
+                    <w:rFonts w:eastAsia="Times New Roman" w:cs="Tahoma"/>
+                    <w:szCs w:val="20"/>
+                    <w:lang w:val="en-US" w:eastAsia="de-DE"/>
+                  </w:rPr>
+                  <w:t>behandeln</w:t>
+                </w:r>
+                <w:proofErr w:type="spellEnd"/>
+                <w:r>
+                  <w:rPr>
+                    <w:rFonts w:eastAsia="Times New Roman" w:cs="Tahoma"/>
+                    <w:szCs w:val="20"/>
+                    <w:lang w:val="en-US" w:eastAsia="de-DE"/>
+                  </w:rPr>
+                  <w:t xml:space="preserve"> </w:t>
+                </w:r>
+                <w:proofErr w:type="spellStart"/>
+                <w:r>
+                  <w:rPr>
+                    <w:rFonts w:eastAsia="Times New Roman" w:cs="Tahoma"/>
+                    <w:szCs w:val="20"/>
+                    <w:lang w:val="en-US" w:eastAsia="de-DE"/>
+                  </w:rPr>
+                  <w:t>mit</w:t>
+                </w:r>
+                <w:proofErr w:type="spellEnd"/>
+                <w:r>
+                  <w:rPr>
+                    <w:rFonts w:eastAsia="Times New Roman" w:cs="Tahoma"/>
+                    <w:szCs w:val="20"/>
+                    <w:lang w:val="en-US" w:eastAsia="de-DE"/>
+                  </w:rPr>
+                  <w:t xml:space="preserve"> try-catch und finally.</w:t>
                 </w:r>
               </w:p>
             </w:tc>
@@ -10034,14 +11290,70 @@
                     <w:lang w:val="en-US" w:eastAsia="de-DE"/>
                   </w:rPr>
                 </w:pPr>
+                <w:proofErr w:type="spellStart"/>
                 <w:r>
                   <w:rPr>
                     <w:rFonts w:eastAsia="Times New Roman" w:cs="Tahoma"/>
                     <w:szCs w:val="20"/>
                     <w:lang w:val="en-US" w:eastAsia="de-DE"/>
                   </w:rPr>
-                  <w:t>Übungen: Algorithmen für Zeitberechnungen</w:t>
-                </w:r>
+                  <w:t>Übungen</w:t>
+                </w:r>
+                <w:proofErr w:type="spellEnd"/>
+                <w:r>
+                  <w:rPr>
+                    <w:rFonts w:eastAsia="Times New Roman" w:cs="Tahoma"/>
+                    <w:szCs w:val="20"/>
+                    <w:lang w:val="en-US" w:eastAsia="de-DE"/>
+                  </w:rPr>
+                  <w:t xml:space="preserve">: </w:t>
+                </w:r>
+                <w:proofErr w:type="spellStart"/>
+                <w:r>
+                  <w:rPr>
+                    <w:rFonts w:eastAsia="Times New Roman" w:cs="Tahoma"/>
+                    <w:szCs w:val="20"/>
+                    <w:lang w:val="en-US" w:eastAsia="de-DE"/>
+                  </w:rPr>
+                  <w:t>Algorithmen</w:t>
+                </w:r>
+                <w:proofErr w:type="spellEnd"/>
+                <w:r>
+                  <w:rPr>
+                    <w:rFonts w:eastAsia="Times New Roman" w:cs="Tahoma"/>
+                    <w:szCs w:val="20"/>
+                    <w:lang w:val="en-US" w:eastAsia="de-DE"/>
+                  </w:rPr>
+                  <w:t xml:space="preserve"> </w:t>
+                </w:r>
+                <w:proofErr w:type="spellStart"/>
+                <w:r>
+                  <w:rPr>
+                    <w:rFonts w:eastAsia="Times New Roman" w:cs="Tahoma"/>
+                    <w:szCs w:val="20"/>
+                    <w:lang w:val="en-US" w:eastAsia="de-DE"/>
+                  </w:rPr>
+                  <w:t>für</w:t>
+                </w:r>
+                <w:proofErr w:type="spellEnd"/>
+                <w:r>
+                  <w:rPr>
+                    <w:rFonts w:eastAsia="Times New Roman" w:cs="Tahoma"/>
+                    <w:szCs w:val="20"/>
+                    <w:lang w:val="en-US" w:eastAsia="de-DE"/>
+                  </w:rPr>
+                  <w:t xml:space="preserve"> </w:t>
+                </w:r>
+                <w:proofErr w:type="spellStart"/>
+                <w:r>
+                  <w:rPr>
+                    <w:rFonts w:eastAsia="Times New Roman" w:cs="Tahoma"/>
+                    <w:szCs w:val="20"/>
+                    <w:lang w:val="en-US" w:eastAsia="de-DE"/>
+                  </w:rPr>
+                  <w:t>Zeitberechnungen</w:t>
+                </w:r>
+                <w:proofErr w:type="spellEnd"/>
               </w:p>
             </w:tc>
           </w:sdtContent>
@@ -10199,13 +11511,41 @@
                     <w:lang w:val="en-US" w:eastAsia="de-DE"/>
                   </w:rPr>
                 </w:pPr>
+                <w:proofErr w:type="spellStart"/>
                 <w:r>
                   <w:rPr>
                     <w:rFonts w:eastAsia="Times New Roman" w:cs="Tahoma"/>
                     <w:szCs w:val="20"/>
                     <w:lang w:val="en-US" w:eastAsia="de-DE"/>
                   </w:rPr>
-                  <w:t>Fallunterscheidung mit dem Conditional Operator</w:t>
+                  <w:t>Fallunterscheidung</w:t>
+                </w:r>
+                <w:proofErr w:type="spellEnd"/>
+                <w:r>
+                  <w:rPr>
+                    <w:rFonts w:eastAsia="Times New Roman" w:cs="Tahoma"/>
+                    <w:szCs w:val="20"/>
+                    <w:lang w:val="en-US" w:eastAsia="de-DE"/>
+                  </w:rPr>
+                  <w:t xml:space="preserve"> </w:t>
+                </w:r>
+                <w:proofErr w:type="spellStart"/>
+                <w:r>
+                  <w:rPr>
+                    <w:rFonts w:eastAsia="Times New Roman" w:cs="Tahoma"/>
+                    <w:szCs w:val="20"/>
+                    <w:lang w:val="en-US" w:eastAsia="de-DE"/>
+                  </w:rPr>
+                  <w:t>mit</w:t>
+                </w:r>
+                <w:proofErr w:type="spellEnd"/>
+                <w:r>
+                  <w:rPr>
+                    <w:rFonts w:eastAsia="Times New Roman" w:cs="Tahoma"/>
+                    <w:szCs w:val="20"/>
+                    <w:lang w:val="en-US" w:eastAsia="de-DE"/>
+                  </w:rPr>
+                  <w:t xml:space="preserve"> dem Conditional Operator</w:t>
                 </w:r>
               </w:p>
             </w:tc>
@@ -10361,14 +11701,70 @@
                     <w:lang w:val="en-US" w:eastAsia="de-DE"/>
                   </w:rPr>
                 </w:pPr>
+                <w:proofErr w:type="spellStart"/>
                 <w:r>
                   <w:rPr>
                     <w:rFonts w:eastAsia="Times New Roman" w:cs="Tahoma"/>
                     <w:szCs w:val="20"/>
                     <w:lang w:val="en-US" w:eastAsia="de-DE"/>
                   </w:rPr>
-                  <w:t>Übungen: Algorithmen für Schaltjahre</w:t>
-                </w:r>
+                  <w:t>Übungen</w:t>
+                </w:r>
+                <w:proofErr w:type="spellEnd"/>
+                <w:r>
+                  <w:rPr>
+                    <w:rFonts w:eastAsia="Times New Roman" w:cs="Tahoma"/>
+                    <w:szCs w:val="20"/>
+                    <w:lang w:val="en-US" w:eastAsia="de-DE"/>
+                  </w:rPr>
+                  <w:t xml:space="preserve">: </w:t>
+                </w:r>
+                <w:proofErr w:type="spellStart"/>
+                <w:r>
+                  <w:rPr>
+                    <w:rFonts w:eastAsia="Times New Roman" w:cs="Tahoma"/>
+                    <w:szCs w:val="20"/>
+                    <w:lang w:val="en-US" w:eastAsia="de-DE"/>
+                  </w:rPr>
+                  <w:t>Algorithmen</w:t>
+                </w:r>
+                <w:proofErr w:type="spellEnd"/>
+                <w:r>
+                  <w:rPr>
+                    <w:rFonts w:eastAsia="Times New Roman" w:cs="Tahoma"/>
+                    <w:szCs w:val="20"/>
+                    <w:lang w:val="en-US" w:eastAsia="de-DE"/>
+                  </w:rPr>
+                  <w:t xml:space="preserve"> </w:t>
+                </w:r>
+                <w:proofErr w:type="spellStart"/>
+                <w:r>
+                  <w:rPr>
+                    <w:rFonts w:eastAsia="Times New Roman" w:cs="Tahoma"/>
+                    <w:szCs w:val="20"/>
+                    <w:lang w:val="en-US" w:eastAsia="de-DE"/>
+                  </w:rPr>
+                  <w:t>für</w:t>
+                </w:r>
+                <w:proofErr w:type="spellEnd"/>
+                <w:r>
+                  <w:rPr>
+                    <w:rFonts w:eastAsia="Times New Roman" w:cs="Tahoma"/>
+                    <w:szCs w:val="20"/>
+                    <w:lang w:val="en-US" w:eastAsia="de-DE"/>
+                  </w:rPr>
+                  <w:t xml:space="preserve"> </w:t>
+                </w:r>
+                <w:proofErr w:type="spellStart"/>
+                <w:r>
+                  <w:rPr>
+                    <w:rFonts w:eastAsia="Times New Roman" w:cs="Tahoma"/>
+                    <w:szCs w:val="20"/>
+                    <w:lang w:val="en-US" w:eastAsia="de-DE"/>
+                  </w:rPr>
+                  <w:t>Schaltjahre</w:t>
+                </w:r>
+                <w:proofErr w:type="spellEnd"/>
               </w:p>
             </w:tc>
           </w:sdtContent>
@@ -10527,14 +11923,52 @@
                     <w:lang w:val="en-US" w:eastAsia="de-DE"/>
                   </w:rPr>
                 </w:pPr>
+                <w:proofErr w:type="spellStart"/>
                 <w:r>
                   <w:rPr>
                     <w:rFonts w:eastAsia="Times New Roman" w:cs="Tahoma"/>
                     <w:szCs w:val="20"/>
                     <w:lang w:val="en-US" w:eastAsia="de-DE"/>
                   </w:rPr>
-                  <w:t>Programmieren eines Temperaturkonverters</w:t>
-                </w:r>
+                  <w:t>Programmieren</w:t>
+                </w:r>
+                <w:proofErr w:type="spellEnd"/>
+                <w:r>
+                  <w:rPr>
+                    <w:rFonts w:eastAsia="Times New Roman" w:cs="Tahoma"/>
+                    <w:szCs w:val="20"/>
+                    <w:lang w:val="en-US" w:eastAsia="de-DE"/>
+                  </w:rPr>
+                  <w:t xml:space="preserve"> </w:t>
+                </w:r>
+                <w:proofErr w:type="spellStart"/>
+                <w:r>
+                  <w:rPr>
+                    <w:rFonts w:eastAsia="Times New Roman" w:cs="Tahoma"/>
+                    <w:szCs w:val="20"/>
+                    <w:lang w:val="en-US" w:eastAsia="de-DE"/>
+                  </w:rPr>
+                  <w:t>eines</w:t>
+                </w:r>
+                <w:proofErr w:type="spellEnd"/>
+                <w:r>
+                  <w:rPr>
+                    <w:rFonts w:eastAsia="Times New Roman" w:cs="Tahoma"/>
+                    <w:szCs w:val="20"/>
+                    <w:lang w:val="en-US" w:eastAsia="de-DE"/>
+                  </w:rPr>
+                  <w:t xml:space="preserve"> </w:t>
+                </w:r>
+                <w:proofErr w:type="spellStart"/>
+                <w:r>
+                  <w:rPr>
+                    <w:rFonts w:eastAsia="Times New Roman" w:cs="Tahoma"/>
+                    <w:szCs w:val="20"/>
+                    <w:lang w:val="en-US" w:eastAsia="de-DE"/>
+                  </w:rPr>
+                  <w:t>Temperaturkonverters</w:t>
+                </w:r>
+                <w:proofErr w:type="spellEnd"/>
               </w:p>
             </w:tc>
           </w:sdtContent>
@@ -10689,14 +12123,70 @@
                     <w:lang w:val="en-US" w:eastAsia="de-DE"/>
                   </w:rPr>
                 </w:pPr>
+                <w:proofErr w:type="spellStart"/>
                 <w:r>
                   <w:rPr>
                     <w:rFonts w:eastAsia="Times New Roman" w:cs="Tahoma"/>
                     <w:szCs w:val="20"/>
                     <w:lang w:val="en-US" w:eastAsia="de-DE"/>
                   </w:rPr>
-                  <w:t>Übungen: Römische Zahlen umwandeln</w:t>
-                </w:r>
+                  <w:t>Übungen</w:t>
+                </w:r>
+                <w:proofErr w:type="spellEnd"/>
+                <w:r>
+                  <w:rPr>
+                    <w:rFonts w:eastAsia="Times New Roman" w:cs="Tahoma"/>
+                    <w:szCs w:val="20"/>
+                    <w:lang w:val="en-US" w:eastAsia="de-DE"/>
+                  </w:rPr>
+                  <w:t xml:space="preserve">: </w:t>
+                </w:r>
+                <w:proofErr w:type="spellStart"/>
+                <w:r>
+                  <w:rPr>
+                    <w:rFonts w:eastAsia="Times New Roman" w:cs="Tahoma"/>
+                    <w:szCs w:val="20"/>
+                    <w:lang w:val="en-US" w:eastAsia="de-DE"/>
+                  </w:rPr>
+                  <w:t>Römische</w:t>
+                </w:r>
+                <w:proofErr w:type="spellEnd"/>
+                <w:r>
+                  <w:rPr>
+                    <w:rFonts w:eastAsia="Times New Roman" w:cs="Tahoma"/>
+                    <w:szCs w:val="20"/>
+                    <w:lang w:val="en-US" w:eastAsia="de-DE"/>
+                  </w:rPr>
+                  <w:t xml:space="preserve"> </w:t>
+                </w:r>
+                <w:proofErr w:type="spellStart"/>
+                <w:r>
+                  <w:rPr>
+                    <w:rFonts w:eastAsia="Times New Roman" w:cs="Tahoma"/>
+                    <w:szCs w:val="20"/>
+                    <w:lang w:val="en-US" w:eastAsia="de-DE"/>
+                  </w:rPr>
+                  <w:t>Zahlen</w:t>
+                </w:r>
+                <w:proofErr w:type="spellEnd"/>
+                <w:r>
+                  <w:rPr>
+                    <w:rFonts w:eastAsia="Times New Roman" w:cs="Tahoma"/>
+                    <w:szCs w:val="20"/>
+                    <w:lang w:val="en-US" w:eastAsia="de-DE"/>
+                  </w:rPr>
+                  <w:t xml:space="preserve"> </w:t>
+                </w:r>
+                <w:proofErr w:type="spellStart"/>
+                <w:r>
+                  <w:rPr>
+                    <w:rFonts w:eastAsia="Times New Roman" w:cs="Tahoma"/>
+                    <w:szCs w:val="20"/>
+                    <w:lang w:val="en-US" w:eastAsia="de-DE"/>
+                  </w:rPr>
+                  <w:t>umwandeln</w:t>
+                </w:r>
+                <w:proofErr w:type="spellEnd"/>
               </w:p>
             </w:tc>
           </w:sdtContent>
@@ -10859,14 +12349,70 @@
                     <w:lang w:val="en-US" w:eastAsia="de-DE"/>
                   </w:rPr>
                 </w:pPr>
+                <w:proofErr w:type="spellStart"/>
                 <w:r>
                   <w:rPr>
                     <w:rFonts w:eastAsia="Times New Roman" w:cs="Tahoma"/>
                     <w:szCs w:val="20"/>
                     <w:lang w:val="en-US" w:eastAsia="de-DE"/>
                   </w:rPr>
-                  <w:t>Übungen: Algorithmen für Zeichenkettenverarbeitung</w:t>
-                </w:r>
+                  <w:t>Übungen</w:t>
+                </w:r>
+                <w:proofErr w:type="spellEnd"/>
+                <w:r>
+                  <w:rPr>
+                    <w:rFonts w:eastAsia="Times New Roman" w:cs="Tahoma"/>
+                    <w:szCs w:val="20"/>
+                    <w:lang w:val="en-US" w:eastAsia="de-DE"/>
+                  </w:rPr>
+                  <w:t xml:space="preserve">: </w:t>
+                </w:r>
+                <w:proofErr w:type="spellStart"/>
+                <w:r>
+                  <w:rPr>
+                    <w:rFonts w:eastAsia="Times New Roman" w:cs="Tahoma"/>
+                    <w:szCs w:val="20"/>
+                    <w:lang w:val="en-US" w:eastAsia="de-DE"/>
+                  </w:rPr>
+                  <w:t>Algorithmen</w:t>
+                </w:r>
+                <w:proofErr w:type="spellEnd"/>
+                <w:r>
+                  <w:rPr>
+                    <w:rFonts w:eastAsia="Times New Roman" w:cs="Tahoma"/>
+                    <w:szCs w:val="20"/>
+                    <w:lang w:val="en-US" w:eastAsia="de-DE"/>
+                  </w:rPr>
+                  <w:t xml:space="preserve"> </w:t>
+                </w:r>
+                <w:proofErr w:type="spellStart"/>
+                <w:r>
+                  <w:rPr>
+                    <w:rFonts w:eastAsia="Times New Roman" w:cs="Tahoma"/>
+                    <w:szCs w:val="20"/>
+                    <w:lang w:val="en-US" w:eastAsia="de-DE"/>
+                  </w:rPr>
+                  <w:t>für</w:t>
+                </w:r>
+                <w:proofErr w:type="spellEnd"/>
+                <w:r>
+                  <w:rPr>
+                    <w:rFonts w:eastAsia="Times New Roman" w:cs="Tahoma"/>
+                    <w:szCs w:val="20"/>
+                    <w:lang w:val="en-US" w:eastAsia="de-DE"/>
+                  </w:rPr>
+                  <w:t xml:space="preserve"> </w:t>
+                </w:r>
+                <w:proofErr w:type="spellStart"/>
+                <w:r>
+                  <w:rPr>
+                    <w:rFonts w:eastAsia="Times New Roman" w:cs="Tahoma"/>
+                    <w:szCs w:val="20"/>
+                    <w:lang w:val="en-US" w:eastAsia="de-DE"/>
+                  </w:rPr>
+                  <w:t>Zeichenkettenverarbeitung</w:t>
+                </w:r>
+                <w:proofErr w:type="spellEnd"/>
               </w:p>
             </w:tc>
           </w:sdtContent>
@@ -11025,14 +12571,34 @@
                     <w:lang w:val="en-US" w:eastAsia="de-DE"/>
                   </w:rPr>
                 </w:pPr>
+                <w:proofErr w:type="spellStart"/>
                 <w:r>
                   <w:rPr>
                     <w:rFonts w:eastAsia="Times New Roman" w:cs="Tahoma"/>
                     <w:szCs w:val="20"/>
                     <w:lang w:val="en-US" w:eastAsia="de-DE"/>
                   </w:rPr>
-                  <w:t>Übungen: Zeichenkettenverarbeitung</w:t>
-                </w:r>
+                  <w:t>Übungen</w:t>
+                </w:r>
+                <w:proofErr w:type="spellEnd"/>
+                <w:r>
+                  <w:rPr>
+                    <w:rFonts w:eastAsia="Times New Roman" w:cs="Tahoma"/>
+                    <w:szCs w:val="20"/>
+                    <w:lang w:val="en-US" w:eastAsia="de-DE"/>
+                  </w:rPr>
+                  <w:t xml:space="preserve">: </w:t>
+                </w:r>
+                <w:proofErr w:type="spellStart"/>
+                <w:r>
+                  <w:rPr>
+                    <w:rFonts w:eastAsia="Times New Roman" w:cs="Tahoma"/>
+                    <w:szCs w:val="20"/>
+                    <w:lang w:val="en-US" w:eastAsia="de-DE"/>
+                  </w:rPr>
+                  <w:t>Zeichenkettenverarbeitung</w:t>
+                </w:r>
+                <w:proofErr w:type="spellEnd"/>
               </w:p>
             </w:tc>
           </w:sdtContent>
@@ -12661,13 +14227,59 @@
                     <w:lang w:val="en-US" w:eastAsia="de-DE"/>
                   </w:rPr>
                 </w:pPr>
+                <w:proofErr w:type="spellStart"/>
                 <w:r>
                   <w:rPr>
                     <w:rFonts w:eastAsia="Times New Roman" w:cs="Tahoma"/>
                     <w:szCs w:val="20"/>
                     <w:lang w:val="en-US" w:eastAsia="de-DE"/>
                   </w:rPr>
-                  <w:t>Praktische Anwendung von Input und Output Streams</w:t>
+                  <w:t>Praktische</w:t>
+                </w:r>
+                <w:proofErr w:type="spellEnd"/>
+                <w:r>
+                  <w:rPr>
+                    <w:rFonts w:eastAsia="Times New Roman" w:cs="Tahoma"/>
+                    <w:szCs w:val="20"/>
+                    <w:lang w:val="en-US" w:eastAsia="de-DE"/>
+                  </w:rPr>
+                  <w:t xml:space="preserve"> </w:t>
+                </w:r>
+                <w:proofErr w:type="spellStart"/>
+                <w:r>
+                  <w:rPr>
+                    <w:rFonts w:eastAsia="Times New Roman" w:cs="Tahoma"/>
+                    <w:szCs w:val="20"/>
+                    <w:lang w:val="en-US" w:eastAsia="de-DE"/>
+                  </w:rPr>
+                  <w:t>Anwendung</w:t>
+                </w:r>
+                <w:proofErr w:type="spellEnd"/>
+                <w:r>
+                  <w:rPr>
+                    <w:rFonts w:eastAsia="Times New Roman" w:cs="Tahoma"/>
+                    <w:szCs w:val="20"/>
+                    <w:lang w:val="en-US" w:eastAsia="de-DE"/>
+                  </w:rPr>
+                  <w:t xml:space="preserve"> von Input </w:t>
+                </w:r>
+                <w:proofErr w:type="spellStart"/>
+                <w:r>
+                  <w:rPr>
+                    <w:rFonts w:eastAsia="Times New Roman" w:cs="Tahoma"/>
+                    <w:szCs w:val="20"/>
+                    <w:lang w:val="en-US" w:eastAsia="de-DE"/>
+                  </w:rPr>
+                  <w:t>und</w:t>
+                </w:r>
+                <w:proofErr w:type="spellEnd"/>
+                <w:r>
+                  <w:rPr>
+                    <w:rFonts w:eastAsia="Times New Roman" w:cs="Tahoma"/>
+                    <w:szCs w:val="20"/>
+                    <w:lang w:val="en-US" w:eastAsia="de-DE"/>
+                  </w:rPr>
+                  <w:t xml:space="preserve"> Output Streams</w:t>
                 </w:r>
               </w:p>
             </w:tc>
@@ -12826,13 +14438,77 @@
                     <w:lang w:val="en-US" w:eastAsia="de-DE"/>
                   </w:rPr>
                 </w:pPr>
+                <w:proofErr w:type="spellStart"/>
                 <w:r>
                   <w:rPr>
                     <w:rFonts w:eastAsia="Times New Roman" w:cs="Tahoma"/>
                     <w:szCs w:val="20"/>
                     <w:lang w:val="en-US" w:eastAsia="de-DE"/>
                   </w:rPr>
-                  <w:t>Festlegen von Quellen und Senken für Streams</w:t>
+                  <w:t>Festlegen</w:t>
+                </w:r>
+                <w:proofErr w:type="spellEnd"/>
+                <w:r>
+                  <w:rPr>
+                    <w:rFonts w:eastAsia="Times New Roman" w:cs="Tahoma"/>
+                    <w:szCs w:val="20"/>
+                    <w:lang w:val="en-US" w:eastAsia="de-DE"/>
+                  </w:rPr>
+                  <w:t xml:space="preserve"> von </w:t>
+                </w:r>
+                <w:proofErr w:type="spellStart"/>
+                <w:r>
+                  <w:rPr>
+                    <w:rFonts w:eastAsia="Times New Roman" w:cs="Tahoma"/>
+                    <w:szCs w:val="20"/>
+                    <w:lang w:val="en-US" w:eastAsia="de-DE"/>
+                  </w:rPr>
+                  <w:t>Quellen</w:t>
+                </w:r>
+                <w:proofErr w:type="spellEnd"/>
+                <w:r>
+                  <w:rPr>
+                    <w:rFonts w:eastAsia="Times New Roman" w:cs="Tahoma"/>
+                    <w:szCs w:val="20"/>
+                    <w:lang w:val="en-US" w:eastAsia="de-DE"/>
+                  </w:rPr>
+                  <w:t xml:space="preserve"> und </w:t>
+                </w:r>
+                <w:proofErr w:type="spellStart"/>
+                <w:r>
+                  <w:rPr>
+                    <w:rFonts w:eastAsia="Times New Roman" w:cs="Tahoma"/>
+                    <w:szCs w:val="20"/>
+                    <w:lang w:val="en-US" w:eastAsia="de-DE"/>
+                  </w:rPr>
+                  <w:t>Senken</w:t>
+                </w:r>
+                <w:proofErr w:type="spellEnd"/>
+                <w:r>
+                  <w:rPr>
+                    <w:rFonts w:eastAsia="Times New Roman" w:cs="Tahoma"/>
+                    <w:szCs w:val="20"/>
+                    <w:lang w:val="en-US" w:eastAsia="de-DE"/>
+                  </w:rPr>
+                  <w:t xml:space="preserve"> </w:t>
+                </w:r>
+                <w:proofErr w:type="spellStart"/>
+                <w:r>
+                  <w:rPr>
+                    <w:rFonts w:eastAsia="Times New Roman" w:cs="Tahoma"/>
+                    <w:szCs w:val="20"/>
+                    <w:lang w:val="en-US" w:eastAsia="de-DE"/>
+                  </w:rPr>
+                  <w:t>für</w:t>
+                </w:r>
+                <w:proofErr w:type="spellEnd"/>
+                <w:r>
+                  <w:rPr>
+                    <w:rFonts w:eastAsia="Times New Roman" w:cs="Tahoma"/>
+                    <w:szCs w:val="20"/>
+                    <w:lang w:val="en-US" w:eastAsia="de-DE"/>
+                  </w:rPr>
+                  <w:t xml:space="preserve"> Streams</w:t>
                 </w:r>
               </w:p>
             </w:tc>
@@ -12994,8 +14670,54 @@
                     <w:szCs w:val="20"/>
                     <w:lang w:val="en-US" w:eastAsia="de-DE"/>
                   </w:rPr>
-                  <w:t>Praxis: Implementierung eines LogReaders</w:t>
-                </w:r>
+                  <w:t xml:space="preserve">Praxis: </w:t>
+                </w:r>
+                <w:proofErr w:type="spellStart"/>
+                <w:r>
+                  <w:rPr>
+                    <w:rFonts w:eastAsia="Times New Roman" w:cs="Tahoma"/>
+                    <w:szCs w:val="20"/>
+                    <w:lang w:val="en-US" w:eastAsia="de-DE"/>
+                  </w:rPr>
+                  <w:t>Implementierung</w:t>
+                </w:r>
+                <w:proofErr w:type="spellEnd"/>
+                <w:r>
+                  <w:rPr>
+                    <w:rFonts w:eastAsia="Times New Roman" w:cs="Tahoma"/>
+                    <w:szCs w:val="20"/>
+                    <w:lang w:val="en-US" w:eastAsia="de-DE"/>
+                  </w:rPr>
+                  <w:t xml:space="preserve"> </w:t>
+                </w:r>
+                <w:proofErr w:type="spellStart"/>
+                <w:r>
+                  <w:rPr>
+                    <w:rFonts w:eastAsia="Times New Roman" w:cs="Tahoma"/>
+                    <w:szCs w:val="20"/>
+                    <w:lang w:val="en-US" w:eastAsia="de-DE"/>
+                  </w:rPr>
+                  <w:t>eines</w:t>
+                </w:r>
+                <w:proofErr w:type="spellEnd"/>
+                <w:r>
+                  <w:rPr>
+                    <w:rFonts w:eastAsia="Times New Roman" w:cs="Tahoma"/>
+                    <w:szCs w:val="20"/>
+                    <w:lang w:val="en-US" w:eastAsia="de-DE"/>
+                  </w:rPr>
+                  <w:t xml:space="preserve"> </w:t>
+                </w:r>
+                <w:proofErr w:type="spellStart"/>
+                <w:r>
+                  <w:rPr>
+                    <w:rFonts w:eastAsia="Times New Roman" w:cs="Tahoma"/>
+                    <w:szCs w:val="20"/>
+                    <w:lang w:val="en-US" w:eastAsia="de-DE"/>
+                  </w:rPr>
+                  <w:t>LogReaders</w:t>
+                </w:r>
+                <w:proofErr w:type="spellEnd"/>
               </w:p>
             </w:tc>
           </w:sdtContent>
@@ -13154,14 +14876,124 @@
                     <w:lang w:val="en-US" w:eastAsia="de-DE"/>
                   </w:rPr>
                 </w:pPr>
+                <w:proofErr w:type="spellStart"/>
                 <w:r>
                   <w:rPr>
                     <w:rFonts w:eastAsia="Times New Roman" w:cs="Tahoma"/>
                     <w:szCs w:val="20"/>
                     <w:lang w:val="en-US" w:eastAsia="de-DE"/>
                   </w:rPr>
-                  <w:t>Mit Klasse Scanner formatierte Daten aus Quellen lesen</w:t>
-                </w:r>
+                  <w:t>Mit</w:t>
+                </w:r>
+                <w:proofErr w:type="spellEnd"/>
+                <w:r>
+                  <w:rPr>
+                    <w:rFonts w:eastAsia="Times New Roman" w:cs="Tahoma"/>
+                    <w:szCs w:val="20"/>
+                    <w:lang w:val="en-US" w:eastAsia="de-DE"/>
+                  </w:rPr>
+                  <w:t xml:space="preserve"> </w:t>
+                </w:r>
+                <w:proofErr w:type="spellStart"/>
+                <w:r>
+                  <w:rPr>
+                    <w:rFonts w:eastAsia="Times New Roman" w:cs="Tahoma"/>
+                    <w:szCs w:val="20"/>
+                    <w:lang w:val="en-US" w:eastAsia="de-DE"/>
+                  </w:rPr>
+                  <w:t>Klasse</w:t>
+                </w:r>
+                <w:proofErr w:type="spellEnd"/>
+                <w:r>
+                  <w:rPr>
+                    <w:rFonts w:eastAsia="Times New Roman" w:cs="Tahoma"/>
+                    <w:szCs w:val="20"/>
+                    <w:lang w:val="en-US" w:eastAsia="de-DE"/>
+                  </w:rPr>
+                  <w:t xml:space="preserve"> Scanner </w:t>
+                </w:r>
+                <w:proofErr w:type="spellStart"/>
+                <w:r>
+                  <w:rPr>
+                    <w:rFonts w:eastAsia="Times New Roman" w:cs="Tahoma"/>
+                    <w:szCs w:val="20"/>
+                    <w:lang w:val="en-US" w:eastAsia="de-DE"/>
+                  </w:rPr>
+                  <w:t>formatierte</w:t>
+                </w:r>
+                <w:proofErr w:type="spellEnd"/>
+                <w:r>
+                  <w:rPr>
+                    <w:rFonts w:eastAsia="Times New Roman" w:cs="Tahoma"/>
+                    <w:szCs w:val="20"/>
+                    <w:lang w:val="en-US" w:eastAsia="de-DE"/>
+                  </w:rPr>
+                  <w:t xml:space="preserve"> </w:t>
+                </w:r>
+                <w:proofErr w:type="spellStart"/>
+                <w:r>
+                  <w:rPr>
+                    <w:rFonts w:eastAsia="Times New Roman" w:cs="Tahoma"/>
+                    <w:szCs w:val="20"/>
+                    <w:lang w:val="en-US" w:eastAsia="de-DE"/>
+                  </w:rPr>
+                  <w:t>Daten</w:t>
+                </w:r>
+                <w:proofErr w:type="spellEnd"/>
+                <w:r>
+                  <w:rPr>
+                    <w:rFonts w:eastAsia="Times New Roman" w:cs="Tahoma"/>
+                    <w:szCs w:val="20"/>
+                    <w:lang w:val="en-US" w:eastAsia="de-DE"/>
+                  </w:rPr>
+                  <w:t xml:space="preserve"> </w:t>
+                </w:r>
+                <w:proofErr w:type="spellStart"/>
+                <w:r>
+                  <w:rPr>
+                    <w:rFonts w:eastAsia="Times New Roman" w:cs="Tahoma"/>
+                    <w:szCs w:val="20"/>
+                    <w:lang w:val="en-US" w:eastAsia="de-DE"/>
+                  </w:rPr>
+                  <w:t>aus</w:t>
+                </w:r>
+                <w:proofErr w:type="spellEnd"/>
+                <w:r>
+                  <w:rPr>
+                    <w:rFonts w:eastAsia="Times New Roman" w:cs="Tahoma"/>
+                    <w:szCs w:val="20"/>
+                    <w:lang w:val="en-US" w:eastAsia="de-DE"/>
+                  </w:rPr>
+                  <w:t xml:space="preserve"> </w:t>
+                </w:r>
+                <w:proofErr w:type="spellStart"/>
+                <w:r>
+                  <w:rPr>
+                    <w:rFonts w:eastAsia="Times New Roman" w:cs="Tahoma"/>
+                    <w:szCs w:val="20"/>
+                    <w:lang w:val="en-US" w:eastAsia="de-DE"/>
+                  </w:rPr>
+                  <w:t>Quellen</w:t>
+                </w:r>
+                <w:proofErr w:type="spellEnd"/>
+                <w:r>
+                  <w:rPr>
+                    <w:rFonts w:eastAsia="Times New Roman" w:cs="Tahoma"/>
+                    <w:szCs w:val="20"/>
+                    <w:lang w:val="en-US" w:eastAsia="de-DE"/>
+                  </w:rPr>
+                  <w:t xml:space="preserve"> </w:t>
+                </w:r>
+                <w:proofErr w:type="spellStart"/>
+                <w:r>
+                  <w:rPr>
+                    <w:rFonts w:eastAsia="Times New Roman" w:cs="Tahoma"/>
+                    <w:szCs w:val="20"/>
+                    <w:lang w:val="en-US" w:eastAsia="de-DE"/>
+                  </w:rPr>
+                  <w:t>lesen</w:t>
+                </w:r>
+                <w:proofErr w:type="spellEnd"/>
               </w:p>
             </w:tc>
           </w:sdtContent>
@@ -13316,13 +15148,77 @@
                     <w:lang w:val="en-US" w:eastAsia="de-DE"/>
                   </w:rPr>
                 </w:pPr>
+                <w:proofErr w:type="spellStart"/>
                 <w:r>
                   <w:rPr>
                     <w:rFonts w:eastAsia="Times New Roman" w:cs="Tahoma"/>
                     <w:szCs w:val="20"/>
                     <w:lang w:val="en-US" w:eastAsia="de-DE"/>
                   </w:rPr>
-                  <w:t>Dateien öffnen und lesen mit Klassen Files und Path</w:t>
+                  <w:t>Dateien</w:t>
+                </w:r>
+                <w:proofErr w:type="spellEnd"/>
+                <w:r>
+                  <w:rPr>
+                    <w:rFonts w:eastAsia="Times New Roman" w:cs="Tahoma"/>
+                    <w:szCs w:val="20"/>
+                    <w:lang w:val="en-US" w:eastAsia="de-DE"/>
+                  </w:rPr>
+                  <w:t xml:space="preserve"> </w:t>
+                </w:r>
+                <w:proofErr w:type="spellStart"/>
+                <w:r>
+                  <w:rPr>
+                    <w:rFonts w:eastAsia="Times New Roman" w:cs="Tahoma"/>
+                    <w:szCs w:val="20"/>
+                    <w:lang w:val="en-US" w:eastAsia="de-DE"/>
+                  </w:rPr>
+                  <w:t>öffnen</w:t>
+                </w:r>
+                <w:proofErr w:type="spellEnd"/>
+                <w:r>
+                  <w:rPr>
+                    <w:rFonts w:eastAsia="Times New Roman" w:cs="Tahoma"/>
+                    <w:szCs w:val="20"/>
+                    <w:lang w:val="en-US" w:eastAsia="de-DE"/>
+                  </w:rPr>
+                  <w:t xml:space="preserve"> und </w:t>
+                </w:r>
+                <w:proofErr w:type="spellStart"/>
+                <w:r>
+                  <w:rPr>
+                    <w:rFonts w:eastAsia="Times New Roman" w:cs="Tahoma"/>
+                    <w:szCs w:val="20"/>
+                    <w:lang w:val="en-US" w:eastAsia="de-DE"/>
+                  </w:rPr>
+                  <w:t>lesen</w:t>
+                </w:r>
+                <w:proofErr w:type="spellEnd"/>
+                <w:r>
+                  <w:rPr>
+                    <w:rFonts w:eastAsia="Times New Roman" w:cs="Tahoma"/>
+                    <w:szCs w:val="20"/>
+                    <w:lang w:val="en-US" w:eastAsia="de-DE"/>
+                  </w:rPr>
+                  <w:t xml:space="preserve"> </w:t>
+                </w:r>
+                <w:proofErr w:type="spellStart"/>
+                <w:r>
+                  <w:rPr>
+                    <w:rFonts w:eastAsia="Times New Roman" w:cs="Tahoma"/>
+                    <w:szCs w:val="20"/>
+                    <w:lang w:val="en-US" w:eastAsia="de-DE"/>
+                  </w:rPr>
+                  <w:t>mit</w:t>
+                </w:r>
+                <w:proofErr w:type="spellEnd"/>
+                <w:r>
+                  <w:rPr>
+                    <w:rFonts w:eastAsia="Times New Roman" w:cs="Tahoma"/>
+                    <w:szCs w:val="20"/>
+                    <w:lang w:val="en-US" w:eastAsia="de-DE"/>
+                  </w:rPr>
+                  <w:t xml:space="preserve"> Klassen Files und Path</w:t>
                 </w:r>
               </w:p>
             </w:tc>
@@ -13486,14 +15382,88 @@
                     <w:lang w:val="en-US" w:eastAsia="de-DE"/>
                   </w:rPr>
                 </w:pPr>
+                <w:proofErr w:type="spellStart"/>
                 <w:r>
                   <w:rPr>
                     <w:rFonts w:eastAsia="Times New Roman" w:cs="Tahoma"/>
                     <w:szCs w:val="20"/>
                     <w:lang w:val="en-US" w:eastAsia="de-DE"/>
                   </w:rPr>
-                  <w:t>Mit Klasse Locale regionale Einstellungen vorgeben</w:t>
-                </w:r>
+                  <w:t>Mit</w:t>
+                </w:r>
+                <w:proofErr w:type="spellEnd"/>
+                <w:r>
+                  <w:rPr>
+                    <w:rFonts w:eastAsia="Times New Roman" w:cs="Tahoma"/>
+                    <w:szCs w:val="20"/>
+                    <w:lang w:val="en-US" w:eastAsia="de-DE"/>
+                  </w:rPr>
+                  <w:t xml:space="preserve"> </w:t>
+                </w:r>
+                <w:proofErr w:type="spellStart"/>
+                <w:r>
+                  <w:rPr>
+                    <w:rFonts w:eastAsia="Times New Roman" w:cs="Tahoma"/>
+                    <w:szCs w:val="20"/>
+                    <w:lang w:val="en-US" w:eastAsia="de-DE"/>
+                  </w:rPr>
+                  <w:t>Klasse</w:t>
+                </w:r>
+                <w:proofErr w:type="spellEnd"/>
+                <w:r>
+                  <w:rPr>
+                    <w:rFonts w:eastAsia="Times New Roman" w:cs="Tahoma"/>
+                    <w:szCs w:val="20"/>
+                    <w:lang w:val="en-US" w:eastAsia="de-DE"/>
+                  </w:rPr>
+                  <w:t xml:space="preserve"> Locale </w:t>
+                </w:r>
+                <w:proofErr w:type="spellStart"/>
+                <w:r>
+                  <w:rPr>
+                    <w:rFonts w:eastAsia="Times New Roman" w:cs="Tahoma"/>
+                    <w:szCs w:val="20"/>
+                    <w:lang w:val="en-US" w:eastAsia="de-DE"/>
+                  </w:rPr>
+                  <w:t>regionale</w:t>
+                </w:r>
+                <w:proofErr w:type="spellEnd"/>
+                <w:r>
+                  <w:rPr>
+                    <w:rFonts w:eastAsia="Times New Roman" w:cs="Tahoma"/>
+                    <w:szCs w:val="20"/>
+                    <w:lang w:val="en-US" w:eastAsia="de-DE"/>
+                  </w:rPr>
+                  <w:t xml:space="preserve"> </w:t>
+                </w:r>
+                <w:proofErr w:type="spellStart"/>
+                <w:r>
+                  <w:rPr>
+                    <w:rFonts w:eastAsia="Times New Roman" w:cs="Tahoma"/>
+                    <w:szCs w:val="20"/>
+                    <w:lang w:val="en-US" w:eastAsia="de-DE"/>
+                  </w:rPr>
+                  <w:t>Einstellungen</w:t>
+                </w:r>
+                <w:proofErr w:type="spellEnd"/>
+                <w:r>
+                  <w:rPr>
+                    <w:rFonts w:eastAsia="Times New Roman" w:cs="Tahoma"/>
+                    <w:szCs w:val="20"/>
+                    <w:lang w:val="en-US" w:eastAsia="de-DE"/>
+                  </w:rPr>
+                  <w:t xml:space="preserve"> </w:t>
+                </w:r>
+                <w:proofErr w:type="spellStart"/>
+                <w:r>
+                  <w:rPr>
+                    <w:rFonts w:eastAsia="Times New Roman" w:cs="Tahoma"/>
+                    <w:szCs w:val="20"/>
+                    <w:lang w:val="en-US" w:eastAsia="de-DE"/>
+                  </w:rPr>
+                  <w:t>vorgeben</w:t>
+                </w:r>
+                <w:proofErr w:type="spellEnd"/>
               </w:p>
             </w:tc>
           </w:sdtContent>
@@ -13652,14 +15622,52 @@
                     <w:lang w:val="en-US" w:eastAsia="de-DE"/>
                   </w:rPr>
                 </w:pPr>
+                <w:proofErr w:type="spellStart"/>
                 <w:r>
                   <w:rPr>
                     <w:rFonts w:eastAsia="Times New Roman" w:cs="Tahoma"/>
                     <w:szCs w:val="20"/>
                     <w:lang w:val="en-US" w:eastAsia="de-DE"/>
                   </w:rPr>
-                  <w:t>Behandeln von checked Exceptions bei Dateizugriff</w:t>
-                </w:r>
+                  <w:t>Behandeln</w:t>
+                </w:r>
+                <w:proofErr w:type="spellEnd"/>
+                <w:r>
+                  <w:rPr>
+                    <w:rFonts w:eastAsia="Times New Roman" w:cs="Tahoma"/>
+                    <w:szCs w:val="20"/>
+                    <w:lang w:val="en-US" w:eastAsia="de-DE"/>
+                  </w:rPr>
+                  <w:t xml:space="preserve"> von checked Exceptions </w:t>
+                </w:r>
+                <w:proofErr w:type="spellStart"/>
+                <w:r>
+                  <w:rPr>
+                    <w:rFonts w:eastAsia="Times New Roman" w:cs="Tahoma"/>
+                    <w:szCs w:val="20"/>
+                    <w:lang w:val="en-US" w:eastAsia="de-DE"/>
+                  </w:rPr>
+                  <w:t>bei</w:t>
+                </w:r>
+                <w:proofErr w:type="spellEnd"/>
+                <w:r>
+                  <w:rPr>
+                    <w:rFonts w:eastAsia="Times New Roman" w:cs="Tahoma"/>
+                    <w:szCs w:val="20"/>
+                    <w:lang w:val="en-US" w:eastAsia="de-DE"/>
+                  </w:rPr>
+                  <w:t xml:space="preserve"> </w:t>
+                </w:r>
+                <w:proofErr w:type="spellStart"/>
+                <w:r>
+                  <w:rPr>
+                    <w:rFonts w:eastAsia="Times New Roman" w:cs="Tahoma"/>
+                    <w:szCs w:val="20"/>
+                    <w:lang w:val="en-US" w:eastAsia="de-DE"/>
+                  </w:rPr>
+                  <w:t>Dateizugriff</w:t>
+                </w:r>
+                <w:proofErr w:type="spellEnd"/>
               </w:p>
             </w:tc>
           </w:sdtContent>
@@ -14597,8 +16605,20 @@
                 <w:lang w:eastAsia="de-DE"/>
               </w:rPr>
               <w:br/>
+            </w:r>
+            <w:proofErr w:type="spellStart"/>
+            <w:r>
+              <w:rPr>
+                <w:rFonts w:eastAsia="Times New Roman" w:cs="Tahoma"/>
+                <w:b/>
+                <w:color w:val="FFFFFF"/>
+                <w:sz w:val="12"/>
+                <w:szCs w:val="12"/>
+                <w:lang w:eastAsia="de-DE"/>
+              </w:rPr>
               <w:t>zeichen</w:t>
             </w:r>
+            <w:proofErr w:type="spellEnd"/>
           </w:p>
         </w:tc>
         <w:tc>
@@ -14755,8 +16775,20 @@
                 <w:lang w:eastAsia="de-DE"/>
               </w:rPr>
               <w:br/>
+            </w:r>
+            <w:proofErr w:type="spellStart"/>
+            <w:r>
+              <w:rPr>
+                <w:rFonts w:eastAsia="Times New Roman" w:cs="Tahoma"/>
+                <w:b/>
+                <w:color w:val="FFFFFF"/>
+                <w:sz w:val="12"/>
+                <w:szCs w:val="12"/>
+                <w:lang w:eastAsia="de-DE"/>
+              </w:rPr>
               <w:t>zeichen</w:t>
             </w:r>
+            <w:proofErr w:type="spellEnd"/>
           </w:p>
         </w:tc>
       </w:tr>
@@ -15524,13 +17556,77 @@
                 <w:lang w:val="en-US" w:eastAsia="de-DE"/>
               </w:rPr>
             </w:pPr>
-            <w:r>
-              <w:rPr>
-                <w:rFonts w:eastAsia="Times New Roman" w:cs="Tahoma"/>
-                <w:szCs w:val="20"/>
-                <w:lang w:val="en-US" w:eastAsia="de-DE"/>
-              </w:rPr>
-              <w:t>Umwandlung von römischen Zahlen in Dezimalzahlen.</w:t>
+            <w:proofErr w:type="spellStart"/>
+            <w:r>
+              <w:rPr>
+                <w:rFonts w:eastAsia="Times New Roman" w:cs="Tahoma"/>
+                <w:szCs w:val="20"/>
+                <w:lang w:val="en-US" w:eastAsia="de-DE"/>
+              </w:rPr>
+              <w:t>Umwandlung</w:t>
+            </w:r>
+            <w:proofErr w:type="spellEnd"/>
+            <w:r>
+              <w:rPr>
+                <w:rFonts w:eastAsia="Times New Roman" w:cs="Tahoma"/>
+                <w:szCs w:val="20"/>
+                <w:lang w:val="en-US" w:eastAsia="de-DE"/>
+              </w:rPr>
+              <w:t xml:space="preserve"> von </w:t>
+            </w:r>
+            <w:proofErr w:type="spellStart"/>
+            <w:r>
+              <w:rPr>
+                <w:rFonts w:eastAsia="Times New Roman" w:cs="Tahoma"/>
+                <w:szCs w:val="20"/>
+                <w:lang w:val="en-US" w:eastAsia="de-DE"/>
+              </w:rPr>
+              <w:t>römischen</w:t>
+            </w:r>
+            <w:proofErr w:type="spellEnd"/>
+            <w:r>
+              <w:rPr>
+                <w:rFonts w:eastAsia="Times New Roman" w:cs="Tahoma"/>
+                <w:szCs w:val="20"/>
+                <w:lang w:val="en-US" w:eastAsia="de-DE"/>
+              </w:rPr>
+              <w:t xml:space="preserve"> </w:t>
+            </w:r>
+            <w:proofErr w:type="spellStart"/>
+            <w:r>
+              <w:rPr>
+                <w:rFonts w:eastAsia="Times New Roman" w:cs="Tahoma"/>
+                <w:szCs w:val="20"/>
+                <w:lang w:val="en-US" w:eastAsia="de-DE"/>
+              </w:rPr>
+              <w:t>Zahlen</w:t>
+            </w:r>
+            <w:proofErr w:type="spellEnd"/>
+            <w:r>
+              <w:rPr>
+                <w:rFonts w:eastAsia="Times New Roman" w:cs="Tahoma"/>
+                <w:szCs w:val="20"/>
+                <w:lang w:val="en-US" w:eastAsia="de-DE"/>
+              </w:rPr>
+              <w:t xml:space="preserve"> in </w:t>
+            </w:r>
+            <w:proofErr w:type="spellStart"/>
+            <w:r>
+              <w:rPr>
+                <w:rFonts w:eastAsia="Times New Roman" w:cs="Tahoma"/>
+                <w:szCs w:val="20"/>
+                <w:lang w:val="en-US" w:eastAsia="de-DE"/>
+              </w:rPr>
+              <w:t>Dezimalzahlen</w:t>
+            </w:r>
+            <w:proofErr w:type="spellEnd"/>
+            <w:r>
+              <w:rPr>
+                <w:rFonts w:eastAsia="Times New Roman" w:cs="Tahoma"/>
+                <w:szCs w:val="20"/>
+                <w:lang w:val="en-US" w:eastAsia="de-DE"/>
+              </w:rPr>
+              <w:t>.</w:t>
             </w:r>
           </w:p>
         </w:tc>
@@ -16241,13 +18337,50 @@
                 <w:lang w:val="en-US" w:eastAsia="de-DE"/>
               </w:rPr>
             </w:pPr>
-            <w:r>
-              <w:rPr>
-                <w:rFonts w:eastAsia="Times New Roman" w:cs="Tahoma"/>
-                <w:szCs w:val="20"/>
-                <w:lang w:val="en-US" w:eastAsia="de-DE"/>
-              </w:rPr>
-              <w:t>Unterschied zwischen Referenz</w:t>
+            <w:proofErr w:type="spellStart"/>
+            <w:r>
+              <w:rPr>
+                <w:rFonts w:eastAsia="Times New Roman" w:cs="Tahoma"/>
+                <w:szCs w:val="20"/>
+                <w:lang w:val="en-US" w:eastAsia="de-DE"/>
+              </w:rPr>
+              <w:t>Unterschied</w:t>
+            </w:r>
+            <w:proofErr w:type="spellEnd"/>
+            <w:r>
+              <w:rPr>
+                <w:rFonts w:eastAsia="Times New Roman" w:cs="Tahoma"/>
+                <w:szCs w:val="20"/>
+                <w:lang w:val="en-US" w:eastAsia="de-DE"/>
+              </w:rPr>
+              <w:t xml:space="preserve"> </w:t>
+            </w:r>
+            <w:proofErr w:type="spellStart"/>
+            <w:r>
+              <w:rPr>
+                <w:rFonts w:eastAsia="Times New Roman" w:cs="Tahoma"/>
+                <w:szCs w:val="20"/>
+                <w:lang w:val="en-US" w:eastAsia="de-DE"/>
+              </w:rPr>
+              <w:t>zwischen</w:t>
+            </w:r>
+            <w:proofErr w:type="spellEnd"/>
+            <w:r>
+              <w:rPr>
+                <w:rFonts w:eastAsia="Times New Roman" w:cs="Tahoma"/>
+                <w:szCs w:val="20"/>
+                <w:lang w:val="en-US" w:eastAsia="de-DE"/>
+              </w:rPr>
+              <w:t xml:space="preserve"> </w:t>
+            </w:r>
+            <w:proofErr w:type="spellStart"/>
+            <w:r>
+              <w:rPr>
+                <w:rFonts w:eastAsia="Times New Roman" w:cs="Tahoma"/>
+                <w:szCs w:val="20"/>
+                <w:lang w:val="en-US" w:eastAsia="de-DE"/>
+              </w:rPr>
+              <w:t>Referenz</w:t>
             </w:r>
             <w:r>
               <w:rPr>
@@ -16256,8 +18389,45 @@
                 <w:lang w:val="en-US" w:eastAsia="de-DE"/>
               </w:rPr>
               <w:softHyphen/>
-              <w:t>typen und primitiven Typen</w:t>
-            </w:r>
+              <w:t>typen</w:t>
+            </w:r>
+            <w:proofErr w:type="spellEnd"/>
+            <w:r>
+              <w:rPr>
+                <w:rFonts w:eastAsia="Times New Roman" w:cs="Tahoma"/>
+                <w:szCs w:val="20"/>
+                <w:lang w:val="en-US" w:eastAsia="de-DE"/>
+              </w:rPr>
+              <w:t xml:space="preserve"> und </w:t>
+            </w:r>
+            <w:proofErr w:type="spellStart"/>
+            <w:r>
+              <w:rPr>
+                <w:rFonts w:eastAsia="Times New Roman" w:cs="Tahoma"/>
+                <w:szCs w:val="20"/>
+                <w:lang w:val="en-US" w:eastAsia="de-DE"/>
+              </w:rPr>
+              <w:t>primitiven</w:t>
+            </w:r>
+            <w:proofErr w:type="spellEnd"/>
+            <w:r>
+              <w:rPr>
+                <w:rFonts w:eastAsia="Times New Roman" w:cs="Tahoma"/>
+                <w:szCs w:val="20"/>
+                <w:lang w:val="en-US" w:eastAsia="de-DE"/>
+              </w:rPr>
+              <w:t xml:space="preserve"> </w:t>
+            </w:r>
+            <w:proofErr w:type="spellStart"/>
+            <w:r>
+              <w:rPr>
+                <w:rFonts w:eastAsia="Times New Roman" w:cs="Tahoma"/>
+                <w:szCs w:val="20"/>
+                <w:lang w:val="en-US" w:eastAsia="de-DE"/>
+              </w:rPr>
+              <w:t>Typen</w:t>
+            </w:r>
+            <w:proofErr w:type="spellEnd"/>
           </w:p>
         </w:tc>
         <w:tc>
@@ -16399,13 +18569,77 @@
                 <w:lang w:val="en-US" w:eastAsia="de-DE"/>
               </w:rPr>
             </w:pPr>
-            <w:r>
-              <w:rPr>
-                <w:rFonts w:eastAsia="Times New Roman" w:cs="Tahoma"/>
-                <w:szCs w:val="20"/>
-                <w:lang w:val="en-US" w:eastAsia="de-DE"/>
-              </w:rPr>
-              <w:t>Umwandlung von römischen Zahlen in Dezimalzahlen.</w:t>
+            <w:proofErr w:type="spellStart"/>
+            <w:r>
+              <w:rPr>
+                <w:rFonts w:eastAsia="Times New Roman" w:cs="Tahoma"/>
+                <w:szCs w:val="20"/>
+                <w:lang w:val="en-US" w:eastAsia="de-DE"/>
+              </w:rPr>
+              <w:t>Umwandlung</w:t>
+            </w:r>
+            <w:proofErr w:type="spellEnd"/>
+            <w:r>
+              <w:rPr>
+                <w:rFonts w:eastAsia="Times New Roman" w:cs="Tahoma"/>
+                <w:szCs w:val="20"/>
+                <w:lang w:val="en-US" w:eastAsia="de-DE"/>
+              </w:rPr>
+              <w:t xml:space="preserve"> von </w:t>
+            </w:r>
+            <w:proofErr w:type="spellStart"/>
+            <w:r>
+              <w:rPr>
+                <w:rFonts w:eastAsia="Times New Roman" w:cs="Tahoma"/>
+                <w:szCs w:val="20"/>
+                <w:lang w:val="en-US" w:eastAsia="de-DE"/>
+              </w:rPr>
+              <w:t>römischen</w:t>
+            </w:r>
+            <w:proofErr w:type="spellEnd"/>
+            <w:r>
+              <w:rPr>
+                <w:rFonts w:eastAsia="Times New Roman" w:cs="Tahoma"/>
+                <w:szCs w:val="20"/>
+                <w:lang w:val="en-US" w:eastAsia="de-DE"/>
+              </w:rPr>
+              <w:t xml:space="preserve"> </w:t>
+            </w:r>
+            <w:proofErr w:type="spellStart"/>
+            <w:r>
+              <w:rPr>
+                <w:rFonts w:eastAsia="Times New Roman" w:cs="Tahoma"/>
+                <w:szCs w:val="20"/>
+                <w:lang w:val="en-US" w:eastAsia="de-DE"/>
+              </w:rPr>
+              <w:t>Zahlen</w:t>
+            </w:r>
+            <w:proofErr w:type="spellEnd"/>
+            <w:r>
+              <w:rPr>
+                <w:rFonts w:eastAsia="Times New Roman" w:cs="Tahoma"/>
+                <w:szCs w:val="20"/>
+                <w:lang w:val="en-US" w:eastAsia="de-DE"/>
+              </w:rPr>
+              <w:t xml:space="preserve"> in </w:t>
+            </w:r>
+            <w:proofErr w:type="spellStart"/>
+            <w:r>
+              <w:rPr>
+                <w:rFonts w:eastAsia="Times New Roman" w:cs="Tahoma"/>
+                <w:szCs w:val="20"/>
+                <w:lang w:val="en-US" w:eastAsia="de-DE"/>
+              </w:rPr>
+              <w:t>Dezimalzahlen</w:t>
+            </w:r>
+            <w:proofErr w:type="spellEnd"/>
+            <w:r>
+              <w:rPr>
+                <w:rFonts w:eastAsia="Times New Roman" w:cs="Tahoma"/>
+                <w:szCs w:val="20"/>
+                <w:lang w:val="en-US" w:eastAsia="de-DE"/>
+              </w:rPr>
+              <w:t>.</w:t>
             </w:r>
           </w:p>
         </w:tc>
@@ -16545,13 +18779,59 @@
                 <w:lang w:val="en-US" w:eastAsia="de-DE"/>
               </w:rPr>
             </w:pPr>
-            <w:r>
-              <w:rPr>
-                <w:rFonts w:eastAsia="Times New Roman" w:cs="Tahoma"/>
-                <w:szCs w:val="20"/>
-                <w:lang w:val="en-US" w:eastAsia="de-DE"/>
-              </w:rPr>
-              <w:t>Besonderheiten beim Kopieren von Arrays</w:t>
+            <w:proofErr w:type="spellStart"/>
+            <w:r>
+              <w:rPr>
+                <w:rFonts w:eastAsia="Times New Roman" w:cs="Tahoma"/>
+                <w:szCs w:val="20"/>
+                <w:lang w:val="en-US" w:eastAsia="de-DE"/>
+              </w:rPr>
+              <w:t>Besonderheiten</w:t>
+            </w:r>
+            <w:proofErr w:type="spellEnd"/>
+            <w:r>
+              <w:rPr>
+                <w:rFonts w:eastAsia="Times New Roman" w:cs="Tahoma"/>
+                <w:szCs w:val="20"/>
+                <w:lang w:val="en-US" w:eastAsia="de-DE"/>
+              </w:rPr>
+              <w:t xml:space="preserve"> </w:t>
+            </w:r>
+            <w:proofErr w:type="spellStart"/>
+            <w:r>
+              <w:rPr>
+                <w:rFonts w:eastAsia="Times New Roman" w:cs="Tahoma"/>
+                <w:szCs w:val="20"/>
+                <w:lang w:val="en-US" w:eastAsia="de-DE"/>
+              </w:rPr>
+              <w:t>beim</w:t>
+            </w:r>
+            <w:proofErr w:type="spellEnd"/>
+            <w:r>
+              <w:rPr>
+                <w:rFonts w:eastAsia="Times New Roman" w:cs="Tahoma"/>
+                <w:szCs w:val="20"/>
+                <w:lang w:val="en-US" w:eastAsia="de-DE"/>
+              </w:rPr>
+              <w:t xml:space="preserve"> </w:t>
+            </w:r>
+            <w:proofErr w:type="spellStart"/>
+            <w:r>
+              <w:rPr>
+                <w:rFonts w:eastAsia="Times New Roman" w:cs="Tahoma"/>
+                <w:szCs w:val="20"/>
+                <w:lang w:val="en-US" w:eastAsia="de-DE"/>
+              </w:rPr>
+              <w:t>Kopieren</w:t>
+            </w:r>
+            <w:proofErr w:type="spellEnd"/>
+            <w:r>
+              <w:rPr>
+                <w:rFonts w:eastAsia="Times New Roman" w:cs="Tahoma"/>
+                <w:szCs w:val="20"/>
+                <w:lang w:val="en-US" w:eastAsia="de-DE"/>
+              </w:rPr>
+              <w:t xml:space="preserve"> von Arrays</w:t>
             </w:r>
           </w:p>
         </w:tc>
@@ -16701,7 +18981,43 @@
                 <w:szCs w:val="20"/>
                 <w:lang w:val="en-US" w:eastAsia="de-DE"/>
               </w:rPr>
-              <w:t>Die Syntax von Klassenmethoden im Detail.</w:t>
+              <w:t xml:space="preserve">Die Syntax von </w:t>
+            </w:r>
+            <w:proofErr w:type="spellStart"/>
+            <w:r>
+              <w:rPr>
+                <w:rFonts w:eastAsia="Times New Roman" w:cs="Tahoma"/>
+                <w:szCs w:val="20"/>
+                <w:lang w:val="en-US" w:eastAsia="de-DE"/>
+              </w:rPr>
+              <w:t>Klassenmethoden</w:t>
+            </w:r>
+            <w:proofErr w:type="spellEnd"/>
+            <w:r>
+              <w:rPr>
+                <w:rFonts w:eastAsia="Times New Roman" w:cs="Tahoma"/>
+                <w:szCs w:val="20"/>
+                <w:lang w:val="en-US" w:eastAsia="de-DE"/>
+              </w:rPr>
+              <w:t xml:space="preserve"> </w:t>
+            </w:r>
+            <w:proofErr w:type="spellStart"/>
+            <w:r>
+              <w:rPr>
+                <w:rFonts w:eastAsia="Times New Roman" w:cs="Tahoma"/>
+                <w:szCs w:val="20"/>
+                <w:lang w:val="en-US" w:eastAsia="de-DE"/>
+              </w:rPr>
+              <w:t>im</w:t>
+            </w:r>
+            <w:proofErr w:type="spellEnd"/>
+            <w:r>
+              <w:rPr>
+                <w:rFonts w:eastAsia="Times New Roman" w:cs="Tahoma"/>
+                <w:szCs w:val="20"/>
+                <w:lang w:val="en-US" w:eastAsia="de-DE"/>
+              </w:rPr>
+              <w:t xml:space="preserve"> Detail.</w:t>
             </w:r>
           </w:p>
         </w:tc>
@@ -16841,14 +19157,70 @@
                 <w:lang w:val="en-US" w:eastAsia="de-DE"/>
               </w:rPr>
             </w:pPr>
-            <w:r>
-              <w:rPr>
-                <w:rFonts w:eastAsia="Times New Roman" w:cs="Tahoma"/>
-                <w:szCs w:val="20"/>
-                <w:lang w:val="en-US" w:eastAsia="de-DE"/>
-              </w:rPr>
-              <w:t>Zweidimensionale Arrays statisch und dynamisch erzeugen</w:t>
-            </w:r>
+            <w:proofErr w:type="spellStart"/>
+            <w:r>
+              <w:rPr>
+                <w:rFonts w:eastAsia="Times New Roman" w:cs="Tahoma"/>
+                <w:szCs w:val="20"/>
+                <w:lang w:val="en-US" w:eastAsia="de-DE"/>
+              </w:rPr>
+              <w:t>Zweidimensionale</w:t>
+            </w:r>
+            <w:proofErr w:type="spellEnd"/>
+            <w:r>
+              <w:rPr>
+                <w:rFonts w:eastAsia="Times New Roman" w:cs="Tahoma"/>
+                <w:szCs w:val="20"/>
+                <w:lang w:val="en-US" w:eastAsia="de-DE"/>
+              </w:rPr>
+              <w:t xml:space="preserve"> Arrays </w:t>
+            </w:r>
+            <w:proofErr w:type="spellStart"/>
+            <w:r>
+              <w:rPr>
+                <w:rFonts w:eastAsia="Times New Roman" w:cs="Tahoma"/>
+                <w:szCs w:val="20"/>
+                <w:lang w:val="en-US" w:eastAsia="de-DE"/>
+              </w:rPr>
+              <w:t>statisch</w:t>
+            </w:r>
+            <w:proofErr w:type="spellEnd"/>
+            <w:r>
+              <w:rPr>
+                <w:rFonts w:eastAsia="Times New Roman" w:cs="Tahoma"/>
+                <w:szCs w:val="20"/>
+                <w:lang w:val="en-US" w:eastAsia="de-DE"/>
+              </w:rPr>
+              <w:t xml:space="preserve"> und </w:t>
+            </w:r>
+            <w:proofErr w:type="spellStart"/>
+            <w:r>
+              <w:rPr>
+                <w:rFonts w:eastAsia="Times New Roman" w:cs="Tahoma"/>
+                <w:szCs w:val="20"/>
+                <w:lang w:val="en-US" w:eastAsia="de-DE"/>
+              </w:rPr>
+              <w:t>dynamisch</w:t>
+            </w:r>
+            <w:proofErr w:type="spellEnd"/>
+            <w:r>
+              <w:rPr>
+                <w:rFonts w:eastAsia="Times New Roman" w:cs="Tahoma"/>
+                <w:szCs w:val="20"/>
+                <w:lang w:val="en-US" w:eastAsia="de-DE"/>
+              </w:rPr>
+              <w:t xml:space="preserve"> </w:t>
+            </w:r>
+            <w:proofErr w:type="spellStart"/>
+            <w:r>
+              <w:rPr>
+                <w:rFonts w:eastAsia="Times New Roman" w:cs="Tahoma"/>
+                <w:szCs w:val="20"/>
+                <w:lang w:val="en-US" w:eastAsia="de-DE"/>
+              </w:rPr>
+              <w:t>erzeugen</w:t>
+            </w:r>
+            <w:proofErr w:type="spellEnd"/>
           </w:p>
         </w:tc>
         <w:tc>
@@ -16995,13 +19367,95 @@
                 <w:lang w:val="en-US" w:eastAsia="de-DE"/>
               </w:rPr>
             </w:pPr>
-            <w:r>
-              <w:rPr>
-                <w:rFonts w:eastAsia="Times New Roman" w:cs="Tahoma"/>
-                <w:szCs w:val="20"/>
-                <w:lang w:val="en-US" w:eastAsia="de-DE"/>
-              </w:rPr>
-              <w:t>Komplexe Methoden in kleinere Methoden zerlegen.</w:t>
+            <w:proofErr w:type="spellStart"/>
+            <w:r>
+              <w:rPr>
+                <w:rFonts w:eastAsia="Times New Roman" w:cs="Tahoma"/>
+                <w:szCs w:val="20"/>
+                <w:lang w:val="en-US" w:eastAsia="de-DE"/>
+              </w:rPr>
+              <w:t>Komplexe</w:t>
+            </w:r>
+            <w:proofErr w:type="spellEnd"/>
+            <w:r>
+              <w:rPr>
+                <w:rFonts w:eastAsia="Times New Roman" w:cs="Tahoma"/>
+                <w:szCs w:val="20"/>
+                <w:lang w:val="en-US" w:eastAsia="de-DE"/>
+              </w:rPr>
+              <w:t xml:space="preserve"> </w:t>
+            </w:r>
+            <w:proofErr w:type="spellStart"/>
+            <w:r>
+              <w:rPr>
+                <w:rFonts w:eastAsia="Times New Roman" w:cs="Tahoma"/>
+                <w:szCs w:val="20"/>
+                <w:lang w:val="en-US" w:eastAsia="de-DE"/>
+              </w:rPr>
+              <w:t>Methoden</w:t>
+            </w:r>
+            <w:proofErr w:type="spellEnd"/>
+            <w:r>
+              <w:rPr>
+                <w:rFonts w:eastAsia="Times New Roman" w:cs="Tahoma"/>
+                <w:szCs w:val="20"/>
+                <w:lang w:val="en-US" w:eastAsia="de-DE"/>
+              </w:rPr>
+              <w:t xml:space="preserve"> in </w:t>
+            </w:r>
+            <w:proofErr w:type="spellStart"/>
+            <w:r>
+              <w:rPr>
+                <w:rFonts w:eastAsia="Times New Roman" w:cs="Tahoma"/>
+                <w:szCs w:val="20"/>
+                <w:lang w:val="en-US" w:eastAsia="de-DE"/>
+              </w:rPr>
+              <w:t>kleinere</w:t>
+            </w:r>
+            <w:proofErr w:type="spellEnd"/>
+            <w:r>
+              <w:rPr>
+                <w:rFonts w:eastAsia="Times New Roman" w:cs="Tahoma"/>
+                <w:szCs w:val="20"/>
+                <w:lang w:val="en-US" w:eastAsia="de-DE"/>
+              </w:rPr>
+              <w:t xml:space="preserve"> </w:t>
+            </w:r>
+            <w:proofErr w:type="spellStart"/>
+            <w:r>
+              <w:rPr>
+                <w:rFonts w:eastAsia="Times New Roman" w:cs="Tahoma"/>
+                <w:szCs w:val="20"/>
+                <w:lang w:val="en-US" w:eastAsia="de-DE"/>
+              </w:rPr>
+              <w:t>Methoden</w:t>
+            </w:r>
+            <w:proofErr w:type="spellEnd"/>
+            <w:r>
+              <w:rPr>
+                <w:rFonts w:eastAsia="Times New Roman" w:cs="Tahoma"/>
+                <w:szCs w:val="20"/>
+                <w:lang w:val="en-US" w:eastAsia="de-DE"/>
+              </w:rPr>
+              <w:t xml:space="preserve"> </w:t>
+            </w:r>
+            <w:proofErr w:type="spellStart"/>
+            <w:r>
+              <w:rPr>
+                <w:rFonts w:eastAsia="Times New Roman" w:cs="Tahoma"/>
+                <w:szCs w:val="20"/>
+                <w:lang w:val="en-US" w:eastAsia="de-DE"/>
+              </w:rPr>
+              <w:t>zerlegen</w:t>
+            </w:r>
+            <w:proofErr w:type="spellEnd"/>
+            <w:r>
+              <w:rPr>
+                <w:rFonts w:eastAsia="Times New Roman" w:cs="Tahoma"/>
+                <w:szCs w:val="20"/>
+                <w:lang w:val="en-US" w:eastAsia="de-DE"/>
+              </w:rPr>
+              <w:t>.</w:t>
             </w:r>
           </w:p>
         </w:tc>
@@ -17145,13 +19599,77 @@
                 <w:lang w:val="en-US" w:eastAsia="de-DE"/>
               </w:rPr>
             </w:pPr>
-            <w:r>
-              <w:rPr>
-                <w:rFonts w:eastAsia="Times New Roman" w:cs="Tahoma"/>
-                <w:szCs w:val="20"/>
-                <w:lang w:val="en-US" w:eastAsia="de-DE"/>
-              </w:rPr>
-              <w:t>Zweidimensionale Arrays statisch und dynamisch erzeugen.</w:t>
+            <w:proofErr w:type="spellStart"/>
+            <w:r>
+              <w:rPr>
+                <w:rFonts w:eastAsia="Times New Roman" w:cs="Tahoma"/>
+                <w:szCs w:val="20"/>
+                <w:lang w:val="en-US" w:eastAsia="de-DE"/>
+              </w:rPr>
+              <w:t>Zweidimensionale</w:t>
+            </w:r>
+            <w:proofErr w:type="spellEnd"/>
+            <w:r>
+              <w:rPr>
+                <w:rFonts w:eastAsia="Times New Roman" w:cs="Tahoma"/>
+                <w:szCs w:val="20"/>
+                <w:lang w:val="en-US" w:eastAsia="de-DE"/>
+              </w:rPr>
+              <w:t xml:space="preserve"> Arrays </w:t>
+            </w:r>
+            <w:proofErr w:type="spellStart"/>
+            <w:r>
+              <w:rPr>
+                <w:rFonts w:eastAsia="Times New Roman" w:cs="Tahoma"/>
+                <w:szCs w:val="20"/>
+                <w:lang w:val="en-US" w:eastAsia="de-DE"/>
+              </w:rPr>
+              <w:t>statisch</w:t>
+            </w:r>
+            <w:proofErr w:type="spellEnd"/>
+            <w:r>
+              <w:rPr>
+                <w:rFonts w:eastAsia="Times New Roman" w:cs="Tahoma"/>
+                <w:szCs w:val="20"/>
+                <w:lang w:val="en-US" w:eastAsia="de-DE"/>
+              </w:rPr>
+              <w:t xml:space="preserve"> und </w:t>
+            </w:r>
+            <w:proofErr w:type="spellStart"/>
+            <w:r>
+              <w:rPr>
+                <w:rFonts w:eastAsia="Times New Roman" w:cs="Tahoma"/>
+                <w:szCs w:val="20"/>
+                <w:lang w:val="en-US" w:eastAsia="de-DE"/>
+              </w:rPr>
+              <w:t>dynamisch</w:t>
+            </w:r>
+            <w:proofErr w:type="spellEnd"/>
+            <w:r>
+              <w:rPr>
+                <w:rFonts w:eastAsia="Times New Roman" w:cs="Tahoma"/>
+                <w:szCs w:val="20"/>
+                <w:lang w:val="en-US" w:eastAsia="de-DE"/>
+              </w:rPr>
+              <w:t xml:space="preserve"> </w:t>
+            </w:r>
+            <w:proofErr w:type="spellStart"/>
+            <w:r>
+              <w:rPr>
+                <w:rFonts w:eastAsia="Times New Roman" w:cs="Tahoma"/>
+                <w:szCs w:val="20"/>
+                <w:lang w:val="en-US" w:eastAsia="de-DE"/>
+              </w:rPr>
+              <w:t>erzeugen</w:t>
+            </w:r>
+            <w:proofErr w:type="spellEnd"/>
+            <w:r>
+              <w:rPr>
+                <w:rFonts w:eastAsia="Times New Roman" w:cs="Tahoma"/>
+                <w:szCs w:val="20"/>
+                <w:lang w:val="en-US" w:eastAsia="de-DE"/>
+              </w:rPr>
+              <w:t>.</w:t>
             </w:r>
           </w:p>
         </w:tc>
@@ -18023,7 +20541,6 @@
             <w:placeholder>
               <w:docPart w:val="84B7D6A46A994960A3F5D576BADF38C6"/>
             </w:placeholder>
-            <w:showingPlcHdr/>
           </w:sdtPr>
           <w:sdtEndPr/>
           <w:sdtContent>
@@ -18046,12 +20563,52 @@
                     <w:lang w:val="en-US" w:eastAsia="de-DE"/>
                   </w:rPr>
                 </w:pPr>
-                <w:r>
-                  <w:rPr>
-                    <w:rStyle w:val="Platzhaltertext"/>
-                  </w:rPr>
-                  <w:t>Unterrichtsinhalt</w:t>
-                </w:r>
+                <w:proofErr w:type="spellStart"/>
+                <w:r>
+                  <w:rPr>
+                    <w:rFonts w:eastAsia="Times New Roman" w:cs="Tahoma"/>
+                    <w:szCs w:val="20"/>
+                    <w:lang w:val="en-US" w:eastAsia="de-DE"/>
+                  </w:rPr>
+                  <w:t>Zweidimensionale</w:t>
+                </w:r>
+                <w:proofErr w:type="spellEnd"/>
+                <w:r>
+                  <w:rPr>
+                    <w:rFonts w:eastAsia="Times New Roman" w:cs="Tahoma"/>
+                    <w:szCs w:val="20"/>
+                    <w:lang w:val="en-US" w:eastAsia="de-DE"/>
+                  </w:rPr>
+                  <w:t xml:space="preserve"> Arrays </w:t>
+                </w:r>
+                <w:proofErr w:type="spellStart"/>
+                <w:r>
+                  <w:rPr>
+                    <w:rFonts w:eastAsia="Times New Roman" w:cs="Tahoma"/>
+                    <w:szCs w:val="20"/>
+                    <w:lang w:val="en-US" w:eastAsia="de-DE"/>
+                  </w:rPr>
+                  <w:t>grafisch</w:t>
+                </w:r>
+                <w:proofErr w:type="spellEnd"/>
+                <w:r>
+                  <w:rPr>
+                    <w:rFonts w:eastAsia="Times New Roman" w:cs="Tahoma"/>
+                    <w:szCs w:val="20"/>
+                    <w:lang w:val="en-US" w:eastAsia="de-DE"/>
+                  </w:rPr>
+                  <w:t xml:space="preserve"> </w:t>
+                </w:r>
+                <w:proofErr w:type="spellStart"/>
+                <w:r>
+                  <w:rPr>
+                    <w:rFonts w:eastAsia="Times New Roman" w:cs="Tahoma"/>
+                    <w:szCs w:val="20"/>
+                    <w:lang w:val="en-US" w:eastAsia="de-DE"/>
+                  </w:rPr>
+                  <w:t>interpretieren</w:t>
+                </w:r>
+                <w:proofErr w:type="spellEnd"/>
               </w:p>
             </w:tc>
           </w:sdtContent>
@@ -18763,6 +21320,96 @@
                 <w:lang w:val="en-US" w:eastAsia="de-DE"/>
               </w:rPr>
             </w:pPr>
+            <w:proofErr w:type="spellStart"/>
+            <w:r>
+              <w:rPr>
+                <w:rFonts w:eastAsia="Times New Roman" w:cs="Tahoma"/>
+                <w:szCs w:val="20"/>
+                <w:lang w:val="en-US" w:eastAsia="de-DE"/>
+              </w:rPr>
+              <w:t>Übungsaufgaben</w:t>
+            </w:r>
+            <w:proofErr w:type="spellEnd"/>
+            <w:r>
+              <w:rPr>
+                <w:rFonts w:eastAsia="Times New Roman" w:cs="Tahoma"/>
+                <w:szCs w:val="20"/>
+                <w:lang w:val="en-US" w:eastAsia="de-DE"/>
+              </w:rPr>
+              <w:t xml:space="preserve"> </w:t>
+            </w:r>
+            <w:proofErr w:type="spellStart"/>
+            <w:r>
+              <w:rPr>
+                <w:rFonts w:eastAsia="Times New Roman" w:cs="Tahoma"/>
+                <w:szCs w:val="20"/>
+                <w:lang w:val="en-US" w:eastAsia="de-DE"/>
+              </w:rPr>
+              <w:t>zu</w:t>
+            </w:r>
+            <w:proofErr w:type="spellEnd"/>
+            <w:r>
+              <w:rPr>
+                <w:rFonts w:eastAsia="Times New Roman" w:cs="Tahoma"/>
+                <w:szCs w:val="20"/>
+                <w:lang w:val="en-US" w:eastAsia="de-DE"/>
+              </w:rPr>
+              <w:t xml:space="preserve"> den </w:t>
+            </w:r>
+            <w:proofErr w:type="spellStart"/>
+            <w:r>
+              <w:rPr>
+                <w:rFonts w:eastAsia="Times New Roman" w:cs="Tahoma"/>
+                <w:szCs w:val="20"/>
+                <w:lang w:val="en-US" w:eastAsia="de-DE"/>
+              </w:rPr>
+              <w:t>Themen</w:t>
+            </w:r>
+            <w:proofErr w:type="spellEnd"/>
+            <w:r>
+              <w:rPr>
+                <w:rFonts w:eastAsia="Times New Roman" w:cs="Tahoma"/>
+                <w:szCs w:val="20"/>
+                <w:lang w:val="en-US" w:eastAsia="de-DE"/>
+              </w:rPr>
+              <w:t xml:space="preserve"> </w:t>
+            </w:r>
+            <w:proofErr w:type="spellStart"/>
+            <w:r>
+              <w:rPr>
+                <w:rFonts w:eastAsia="Times New Roman" w:cs="Tahoma"/>
+                <w:szCs w:val="20"/>
+                <w:lang w:val="en-US" w:eastAsia="de-DE"/>
+              </w:rPr>
+              <w:t>ein</w:t>
+            </w:r>
+            <w:proofErr w:type="spellEnd"/>
+            <w:r>
+              <w:rPr>
+                <w:rFonts w:eastAsia="Times New Roman" w:cs="Tahoma"/>
+                <w:szCs w:val="20"/>
+                <w:lang w:val="en-US" w:eastAsia="de-DE"/>
+              </w:rPr>
+              <w:t xml:space="preserve">- und </w:t>
+            </w:r>
+            <w:proofErr w:type="spellStart"/>
+            <w:r>
+              <w:rPr>
+                <w:rFonts w:eastAsia="Times New Roman" w:cs="Tahoma"/>
+                <w:szCs w:val="20"/>
+                <w:lang w:val="en-US" w:eastAsia="de-DE"/>
+              </w:rPr>
+              <w:t>zweidimensionale</w:t>
+            </w:r>
+            <w:proofErr w:type="spellEnd"/>
+            <w:r>
+              <w:rPr>
+                <w:rFonts w:eastAsia="Times New Roman" w:cs="Tahoma"/>
+                <w:szCs w:val="20"/>
+                <w:lang w:val="en-US" w:eastAsia="de-DE"/>
+              </w:rPr>
+              <w:t xml:space="preserve"> Arrays</w:t>
+            </w:r>
           </w:p>
         </w:tc>
         <w:tc>
@@ -18904,6 +21551,70 @@
                 <w:lang w:val="en-US" w:eastAsia="de-DE"/>
               </w:rPr>
             </w:pPr>
+            <w:proofErr w:type="spellStart"/>
+            <w:r>
+              <w:rPr>
+                <w:rFonts w:eastAsia="Times New Roman" w:cs="Tahoma"/>
+                <w:szCs w:val="20"/>
+                <w:lang w:val="en-US" w:eastAsia="de-DE"/>
+              </w:rPr>
+              <w:t>Dreidimensionale</w:t>
+            </w:r>
+            <w:proofErr w:type="spellEnd"/>
+            <w:r>
+              <w:rPr>
+                <w:rFonts w:eastAsia="Times New Roman" w:cs="Tahoma"/>
+                <w:szCs w:val="20"/>
+                <w:lang w:val="en-US" w:eastAsia="de-DE"/>
+              </w:rPr>
+              <w:t xml:space="preserve"> Arrays </w:t>
+            </w:r>
+            <w:proofErr w:type="spellStart"/>
+            <w:r>
+              <w:rPr>
+                <w:rFonts w:eastAsia="Times New Roman" w:cs="Tahoma"/>
+                <w:szCs w:val="20"/>
+                <w:lang w:val="en-US" w:eastAsia="de-DE"/>
+              </w:rPr>
+              <w:t>statisch</w:t>
+            </w:r>
+            <w:proofErr w:type="spellEnd"/>
+            <w:r>
+              <w:rPr>
+                <w:rFonts w:eastAsia="Times New Roman" w:cs="Tahoma"/>
+                <w:szCs w:val="20"/>
+                <w:lang w:val="en-US" w:eastAsia="de-DE"/>
+              </w:rPr>
+              <w:t xml:space="preserve"> und </w:t>
+            </w:r>
+            <w:proofErr w:type="spellStart"/>
+            <w:r>
+              <w:rPr>
+                <w:rFonts w:eastAsia="Times New Roman" w:cs="Tahoma"/>
+                <w:szCs w:val="20"/>
+                <w:lang w:val="en-US" w:eastAsia="de-DE"/>
+              </w:rPr>
+              <w:t>dynamisch</w:t>
+            </w:r>
+            <w:proofErr w:type="spellEnd"/>
+            <w:r>
+              <w:rPr>
+                <w:rFonts w:eastAsia="Times New Roman" w:cs="Tahoma"/>
+                <w:szCs w:val="20"/>
+                <w:lang w:val="en-US" w:eastAsia="de-DE"/>
+              </w:rPr>
+              <w:t xml:space="preserve"> </w:t>
+            </w:r>
+            <w:proofErr w:type="spellStart"/>
+            <w:r>
+              <w:rPr>
+                <w:rFonts w:eastAsia="Times New Roman" w:cs="Tahoma"/>
+                <w:szCs w:val="20"/>
+                <w:lang w:val="en-US" w:eastAsia="de-DE"/>
+              </w:rPr>
+              <w:t>erzeugen</w:t>
+            </w:r>
+            <w:proofErr w:type="spellEnd"/>
           </w:p>
         </w:tc>
         <w:tc>
@@ -19042,6 +21753,96 @@
                 <w:lang w:val="en-US" w:eastAsia="de-DE"/>
               </w:rPr>
             </w:pPr>
+            <w:proofErr w:type="spellStart"/>
+            <w:r>
+              <w:rPr>
+                <w:rFonts w:eastAsia="Times New Roman" w:cs="Tahoma"/>
+                <w:szCs w:val="20"/>
+                <w:lang w:val="en-US" w:eastAsia="de-DE"/>
+              </w:rPr>
+              <w:t>Übungsaufgaben</w:t>
+            </w:r>
+            <w:proofErr w:type="spellEnd"/>
+            <w:r>
+              <w:rPr>
+                <w:rFonts w:eastAsia="Times New Roman" w:cs="Tahoma"/>
+                <w:szCs w:val="20"/>
+                <w:lang w:val="en-US" w:eastAsia="de-DE"/>
+              </w:rPr>
+              <w:t xml:space="preserve"> </w:t>
+            </w:r>
+            <w:proofErr w:type="spellStart"/>
+            <w:r>
+              <w:rPr>
+                <w:rFonts w:eastAsia="Times New Roman" w:cs="Tahoma"/>
+                <w:szCs w:val="20"/>
+                <w:lang w:val="en-US" w:eastAsia="de-DE"/>
+              </w:rPr>
+              <w:t>zu</w:t>
+            </w:r>
+            <w:proofErr w:type="spellEnd"/>
+            <w:r>
+              <w:rPr>
+                <w:rFonts w:eastAsia="Times New Roman" w:cs="Tahoma"/>
+                <w:szCs w:val="20"/>
+                <w:lang w:val="en-US" w:eastAsia="de-DE"/>
+              </w:rPr>
+              <w:t xml:space="preserve"> den </w:t>
+            </w:r>
+            <w:proofErr w:type="spellStart"/>
+            <w:r>
+              <w:rPr>
+                <w:rFonts w:eastAsia="Times New Roman" w:cs="Tahoma"/>
+                <w:szCs w:val="20"/>
+                <w:lang w:val="en-US" w:eastAsia="de-DE"/>
+              </w:rPr>
+              <w:t>Themen</w:t>
+            </w:r>
+            <w:proofErr w:type="spellEnd"/>
+            <w:r>
+              <w:rPr>
+                <w:rFonts w:eastAsia="Times New Roman" w:cs="Tahoma"/>
+                <w:szCs w:val="20"/>
+                <w:lang w:val="en-US" w:eastAsia="de-DE"/>
+              </w:rPr>
+              <w:t xml:space="preserve"> </w:t>
+            </w:r>
+            <w:proofErr w:type="spellStart"/>
+            <w:r>
+              <w:rPr>
+                <w:rFonts w:eastAsia="Times New Roman" w:cs="Tahoma"/>
+                <w:szCs w:val="20"/>
+                <w:lang w:val="en-US" w:eastAsia="de-DE"/>
+              </w:rPr>
+              <w:t>ein</w:t>
+            </w:r>
+            <w:proofErr w:type="spellEnd"/>
+            <w:r>
+              <w:rPr>
+                <w:rFonts w:eastAsia="Times New Roman" w:cs="Tahoma"/>
+                <w:szCs w:val="20"/>
+                <w:lang w:val="en-US" w:eastAsia="de-DE"/>
+              </w:rPr>
+              <w:t xml:space="preserve">- und </w:t>
+            </w:r>
+            <w:proofErr w:type="spellStart"/>
+            <w:r>
+              <w:rPr>
+                <w:rFonts w:eastAsia="Times New Roman" w:cs="Tahoma"/>
+                <w:szCs w:val="20"/>
+                <w:lang w:val="en-US" w:eastAsia="de-DE"/>
+              </w:rPr>
+              <w:t>zweidimensionale</w:t>
+            </w:r>
+            <w:proofErr w:type="spellEnd"/>
+            <w:r>
+              <w:rPr>
+                <w:rFonts w:eastAsia="Times New Roman" w:cs="Tahoma"/>
+                <w:szCs w:val="20"/>
+                <w:lang w:val="en-US" w:eastAsia="de-DE"/>
+              </w:rPr>
+              <w:t xml:space="preserve"> Arrays</w:t>
+            </w:r>
           </w:p>
         </w:tc>
         <w:tc>
@@ -19184,6 +21985,60 @@
                 <w:lang w:val="en-US" w:eastAsia="de-DE"/>
               </w:rPr>
             </w:pPr>
+            <w:proofErr w:type="spellStart"/>
+            <w:r>
+              <w:rPr>
+                <w:rFonts w:eastAsia="Times New Roman" w:cs="Tahoma"/>
+                <w:szCs w:val="20"/>
+                <w:lang w:val="en-US" w:eastAsia="de-DE"/>
+              </w:rPr>
+              <w:t>Dreidimensionale</w:t>
+            </w:r>
+            <w:proofErr w:type="spellEnd"/>
+            <w:r>
+              <w:rPr>
+                <w:rFonts w:eastAsia="Times New Roman" w:cs="Tahoma"/>
+                <w:szCs w:val="20"/>
+                <w:lang w:val="en-US" w:eastAsia="de-DE"/>
+              </w:rPr>
+              <w:t xml:space="preserve"> Arrays </w:t>
+            </w:r>
+            <w:proofErr w:type="spellStart"/>
+            <w:r>
+              <w:rPr>
+                <w:rFonts w:eastAsia="Times New Roman" w:cs="Tahoma"/>
+                <w:szCs w:val="20"/>
+                <w:lang w:val="en-US" w:eastAsia="de-DE"/>
+              </w:rPr>
+              <w:t>grafisch</w:t>
+            </w:r>
+            <w:proofErr w:type="spellEnd"/>
+            <w:r>
+              <w:rPr>
+                <w:rFonts w:eastAsia="Times New Roman" w:cs="Tahoma"/>
+                <w:szCs w:val="20"/>
+                <w:lang w:val="en-US" w:eastAsia="de-DE"/>
+              </w:rPr>
+              <w:t xml:space="preserve"> </w:t>
+            </w:r>
+            <w:proofErr w:type="spellStart"/>
+            <w:r>
+              <w:rPr>
+                <w:rFonts w:eastAsia="Times New Roman" w:cs="Tahoma"/>
+                <w:szCs w:val="20"/>
+                <w:lang w:val="en-US" w:eastAsia="de-DE"/>
+              </w:rPr>
+              <w:t>interpretieren</w:t>
+            </w:r>
+            <w:proofErr w:type="spellEnd"/>
+            <w:r>
+              <w:rPr>
+                <w:rFonts w:eastAsia="Times New Roman" w:cs="Tahoma"/>
+                <w:szCs w:val="20"/>
+                <w:lang w:val="en-US" w:eastAsia="de-DE"/>
+              </w:rPr>
+              <w:t xml:space="preserve"> </w:t>
+            </w:r>
           </w:p>
         </w:tc>
         <w:tc>
@@ -19322,6 +22177,70 @@
                 <w:lang w:val="en-US" w:eastAsia="de-DE"/>
               </w:rPr>
             </w:pPr>
+            <w:proofErr w:type="spellStart"/>
+            <w:r>
+              <w:rPr>
+                <w:rFonts w:eastAsia="Times New Roman" w:cs="Tahoma"/>
+                <w:szCs w:val="20"/>
+                <w:lang w:val="en-US" w:eastAsia="de-DE"/>
+              </w:rPr>
+              <w:t>Übungsaufgaben</w:t>
+            </w:r>
+            <w:proofErr w:type="spellEnd"/>
+            <w:r>
+              <w:rPr>
+                <w:rFonts w:eastAsia="Times New Roman" w:cs="Tahoma"/>
+                <w:szCs w:val="20"/>
+                <w:lang w:val="en-US" w:eastAsia="de-DE"/>
+              </w:rPr>
+              <w:t xml:space="preserve"> </w:t>
+            </w:r>
+            <w:proofErr w:type="spellStart"/>
+            <w:r>
+              <w:rPr>
+                <w:rFonts w:eastAsia="Times New Roman" w:cs="Tahoma"/>
+                <w:szCs w:val="20"/>
+                <w:lang w:val="en-US" w:eastAsia="de-DE"/>
+              </w:rPr>
+              <w:t>zur</w:t>
+            </w:r>
+            <w:proofErr w:type="spellEnd"/>
+            <w:r>
+              <w:rPr>
+                <w:rFonts w:eastAsia="Times New Roman" w:cs="Tahoma"/>
+                <w:szCs w:val="20"/>
+                <w:lang w:val="en-US" w:eastAsia="de-DE"/>
+              </w:rPr>
+              <w:t xml:space="preserve"> </w:t>
+            </w:r>
+            <w:proofErr w:type="spellStart"/>
+            <w:r>
+              <w:rPr>
+                <w:rFonts w:eastAsia="Times New Roman" w:cs="Tahoma"/>
+                <w:szCs w:val="20"/>
+                <w:lang w:val="en-US" w:eastAsia="de-DE"/>
+              </w:rPr>
+              <w:t>Cäsar</w:t>
+            </w:r>
+            <w:proofErr w:type="spellEnd"/>
+            <w:r>
+              <w:rPr>
+                <w:rFonts w:eastAsia="Times New Roman" w:cs="Tahoma"/>
+                <w:szCs w:val="20"/>
+                <w:lang w:val="en-US" w:eastAsia="de-DE"/>
+              </w:rPr>
+              <w:t xml:space="preserve">-Chiffre und </w:t>
+            </w:r>
+            <w:proofErr w:type="spellStart"/>
+            <w:r>
+              <w:rPr>
+                <w:rFonts w:eastAsia="Times New Roman" w:cs="Tahoma"/>
+                <w:szCs w:val="20"/>
+                <w:lang w:val="en-US" w:eastAsia="de-DE"/>
+              </w:rPr>
+              <w:t>Permutationen</w:t>
+            </w:r>
+            <w:proofErr w:type="spellEnd"/>
           </w:p>
         </w:tc>
         <w:tc>
@@ -19468,6 +22387,60 @@
                 <w:lang w:val="en-US" w:eastAsia="de-DE"/>
               </w:rPr>
             </w:pPr>
+            <w:proofErr w:type="spellStart"/>
+            <w:r>
+              <w:rPr>
+                <w:rFonts w:eastAsia="Times New Roman" w:cs="Tahoma"/>
+                <w:szCs w:val="20"/>
+                <w:lang w:val="en-US" w:eastAsia="de-DE"/>
+              </w:rPr>
+              <w:t>Variadische</w:t>
+            </w:r>
+            <w:proofErr w:type="spellEnd"/>
+            <w:r>
+              <w:rPr>
+                <w:rFonts w:eastAsia="Times New Roman" w:cs="Tahoma"/>
+                <w:szCs w:val="20"/>
+                <w:lang w:val="en-US" w:eastAsia="de-DE"/>
+              </w:rPr>
+              <w:t xml:space="preserve"> </w:t>
+            </w:r>
+            <w:proofErr w:type="spellStart"/>
+            <w:r>
+              <w:rPr>
+                <w:rFonts w:eastAsia="Times New Roman" w:cs="Tahoma"/>
+                <w:szCs w:val="20"/>
+                <w:lang w:val="en-US" w:eastAsia="de-DE"/>
+              </w:rPr>
+              <w:t>Methoden</w:t>
+            </w:r>
+            <w:proofErr w:type="spellEnd"/>
+            <w:r>
+              <w:rPr>
+                <w:rFonts w:eastAsia="Times New Roman" w:cs="Tahoma"/>
+                <w:szCs w:val="20"/>
+                <w:lang w:val="en-US" w:eastAsia="de-DE"/>
+              </w:rPr>
+              <w:t xml:space="preserve"> und </w:t>
+            </w:r>
+            <w:proofErr w:type="spellStart"/>
+            <w:r>
+              <w:rPr>
+                <w:rFonts w:eastAsia="Times New Roman" w:cs="Tahoma"/>
+                <w:szCs w:val="20"/>
+                <w:lang w:val="en-US" w:eastAsia="de-DE"/>
+              </w:rPr>
+              <w:t>variadische</w:t>
+            </w:r>
+            <w:proofErr w:type="spellEnd"/>
+            <w:r>
+              <w:rPr>
+                <w:rFonts w:eastAsia="Times New Roman" w:cs="Tahoma"/>
+                <w:szCs w:val="20"/>
+                <w:lang w:val="en-US" w:eastAsia="de-DE"/>
+              </w:rPr>
+              <w:t xml:space="preserve"> Parameter</w:t>
+            </w:r>
           </w:p>
         </w:tc>
         <w:tc>
@@ -19610,6 +22583,70 @@
                 <w:lang w:val="en-US" w:eastAsia="de-DE"/>
               </w:rPr>
             </w:pPr>
+            <w:proofErr w:type="spellStart"/>
+            <w:r>
+              <w:rPr>
+                <w:rFonts w:eastAsia="Times New Roman" w:cs="Tahoma"/>
+                <w:szCs w:val="20"/>
+                <w:lang w:val="en-US" w:eastAsia="de-DE"/>
+              </w:rPr>
+              <w:t>Übungsaufgaben</w:t>
+            </w:r>
+            <w:proofErr w:type="spellEnd"/>
+            <w:r>
+              <w:rPr>
+                <w:rFonts w:eastAsia="Times New Roman" w:cs="Tahoma"/>
+                <w:szCs w:val="20"/>
+                <w:lang w:val="en-US" w:eastAsia="de-DE"/>
+              </w:rPr>
+              <w:t xml:space="preserve"> </w:t>
+            </w:r>
+            <w:proofErr w:type="spellStart"/>
+            <w:r>
+              <w:rPr>
+                <w:rFonts w:eastAsia="Times New Roman" w:cs="Tahoma"/>
+                <w:szCs w:val="20"/>
+                <w:lang w:val="en-US" w:eastAsia="de-DE"/>
+              </w:rPr>
+              <w:t>zur</w:t>
+            </w:r>
+            <w:proofErr w:type="spellEnd"/>
+            <w:r>
+              <w:rPr>
+                <w:rFonts w:eastAsia="Times New Roman" w:cs="Tahoma"/>
+                <w:szCs w:val="20"/>
+                <w:lang w:val="en-US" w:eastAsia="de-DE"/>
+              </w:rPr>
+              <w:t xml:space="preserve"> </w:t>
+            </w:r>
+            <w:proofErr w:type="spellStart"/>
+            <w:r>
+              <w:rPr>
+                <w:rFonts w:eastAsia="Times New Roman" w:cs="Tahoma"/>
+                <w:szCs w:val="20"/>
+                <w:lang w:val="en-US" w:eastAsia="de-DE"/>
+              </w:rPr>
+              <w:t>Cäsar</w:t>
+            </w:r>
+            <w:proofErr w:type="spellEnd"/>
+            <w:r>
+              <w:rPr>
+                <w:rFonts w:eastAsia="Times New Roman" w:cs="Tahoma"/>
+                <w:szCs w:val="20"/>
+                <w:lang w:val="en-US" w:eastAsia="de-DE"/>
+              </w:rPr>
+              <w:t xml:space="preserve">-Chiffre und </w:t>
+            </w:r>
+            <w:proofErr w:type="spellStart"/>
+            <w:r>
+              <w:rPr>
+                <w:rFonts w:eastAsia="Times New Roman" w:cs="Tahoma"/>
+                <w:szCs w:val="20"/>
+                <w:lang w:val="en-US" w:eastAsia="de-DE"/>
+              </w:rPr>
+              <w:t>Permutationen</w:t>
+            </w:r>
+            <w:proofErr w:type="spellEnd"/>
           </w:p>
         </w:tc>
         <w:tc>
@@ -19868,10 +22905,9 @@
             </w:rPr>
             <w:id w:val="1946035227"/>
             <w:placeholder>
-              <w:docPart w:val="7753619586A448EDB6E90EDE698A6966"/>
+              <w:docPart w:val="8C16F09984804AAE86C72E7AB362F944"/>
             </w:placeholder>
           </w:sdtPr>
-          <w:sdtEndPr/>
           <w:sdtContent>
             <w:sdt>
               <w:sdtPr>
@@ -19882,10 +22918,9 @@
                 </w:rPr>
                 <w:id w:val="1984897656"/>
                 <w:placeholder>
-                  <w:docPart w:val="3250BA2448FF47868AED27F8993D4402"/>
+                  <w:docPart w:val="D1DAD12C744F40F3A608BAEEB022DB07"/>
                 </w:placeholder>
               </w:sdtPr>
-              <w:sdtEndPr/>
               <w:sdtContent>
                 <w:tc>
                   <w:tcPr>
@@ -19954,7 +22989,6 @@
                   <w14:uncheckedState w14:val="2610" w14:font="MS Gothic"/>
                 </w14:checkbox>
               </w:sdtPr>
-              <w:sdtEndPr/>
               <w:sdtContent>
                 <w:r>
                   <w:rPr>
@@ -20002,7 +23036,6 @@
                   <w14:uncheckedState w14:val="2610" w14:font="MS Gothic"/>
                 </w14:checkbox>
               </w:sdtPr>
-              <w:sdtEndPr/>
               <w:sdtContent>
                 <w:r>
                   <w:rPr>
@@ -20050,7 +23083,6 @@
                   <w14:uncheckedState w14:val="2610" w14:font="MS Gothic"/>
                 </w14:checkbox>
               </w:sdtPr>
-              <w:sdtEndPr/>
               <w:sdtContent>
                 <w:r>
                   <w:rPr>
@@ -20098,7 +23130,6 @@
                   <w14:uncheckedState w14:val="2610" w14:font="MS Gothic"/>
                 </w14:checkbox>
               </w:sdtPr>
-              <w:sdtEndPr/>
               <w:sdtContent>
                 <w:r>
                   <w:rPr>
@@ -20146,7 +23177,6 @@
                   <w14:uncheckedState w14:val="2610" w14:font="MS Gothic"/>
                 </w14:checkbox>
               </w:sdtPr>
-              <w:sdtEndPr/>
               <w:sdtContent>
                 <w:r>
                   <w:rPr>
@@ -20194,7 +23224,6 @@
                   <w14:uncheckedState w14:val="2610" w14:font="MS Gothic"/>
                 </w14:checkbox>
               </w:sdtPr>
-              <w:sdtEndPr/>
               <w:sdtContent>
                 <w:r>
                   <w:rPr>
@@ -20242,7 +23271,6 @@
                   <w14:uncheckedState w14:val="2610" w14:font="MS Gothic"/>
                 </w14:checkbox>
               </w:sdtPr>
-              <w:sdtEndPr/>
               <w:sdtContent>
                 <w:r>
                   <w:rPr>
@@ -20290,7 +23318,6 @@
                   <w14:uncheckedState w14:val="2610" w14:font="MS Gothic"/>
                 </w14:checkbox>
               </w:sdtPr>
-              <w:sdtEndPr/>
               <w:sdtContent>
                 <w:r>
                   <w:rPr>
@@ -20338,7 +23365,6 @@
                   <w14:uncheckedState w14:val="2610" w14:font="MS Gothic"/>
                 </w14:checkbox>
               </w:sdtPr>
-              <w:sdtEndPr/>
               <w:sdtContent>
                 <w:r>
                   <w:rPr>
@@ -20386,7 +23412,6 @@
                   <w14:uncheckedState w14:val="2610" w14:font="MS Gothic"/>
                 </w14:checkbox>
               </w:sdtPr>
-              <w:sdtEndPr/>
               <w:sdtContent>
                 <w:r>
                   <w:rPr>
@@ -20434,7 +23459,6 @@
                   <w14:uncheckedState w14:val="2610" w14:font="MS Gothic"/>
                 </w14:checkbox>
               </w:sdtPr>
-              <w:sdtEndPr/>
               <w:sdtContent>
                 <w:r>
                   <w:rPr>
@@ -20576,10 +23600,9 @@
             </w:rPr>
             <w:id w:val="-63951226"/>
             <w:placeholder>
-              <w:docPart w:val="042B13DBDD754AD89CA2F10A23AFF2AB"/>
+              <w:docPart w:val="74263B6383FD4EFC9FF084B47C4B6E06"/>
             </w:placeholder>
           </w:sdtPr>
-          <w:sdtEndPr/>
           <w:sdtContent>
             <w:sdt>
               <w:sdtPr>
@@ -20590,10 +23613,9 @@
                 </w:rPr>
                 <w:id w:val="365411492"/>
                 <w:placeholder>
-                  <w:docPart w:val="3057F47B0786412ABD4843B31C314D6E"/>
+                  <w:docPart w:val="8A49B08DA5D349898739DC20F73D0AB5"/>
                 </w:placeholder>
               </w:sdtPr>
-              <w:sdtEndPr/>
               <w:sdtContent>
                 <w:tc>
                   <w:tcPr>
@@ -20663,7 +23685,6 @@
                   <w14:uncheckedState w14:val="2610" w14:font="MS Gothic"/>
                 </w14:checkbox>
               </w:sdtPr>
-              <w:sdtEndPr/>
               <w:sdtContent>
                 <w:r>
                   <w:rPr>
@@ -20711,7 +23732,6 @@
                   <w14:uncheckedState w14:val="2610" w14:font="MS Gothic"/>
                 </w14:checkbox>
               </w:sdtPr>
-              <w:sdtEndPr/>
               <w:sdtContent>
                 <w:r>
                   <w:rPr>
@@ -20759,7 +23779,6 @@
                   <w14:uncheckedState w14:val="2610" w14:font="MS Gothic"/>
                 </w14:checkbox>
               </w:sdtPr>
-              <w:sdtEndPr/>
               <w:sdtContent>
                 <w:r>
                   <w:rPr>
@@ -20807,7 +23826,6 @@
                   <w14:uncheckedState w14:val="2610" w14:font="MS Gothic"/>
                 </w14:checkbox>
               </w:sdtPr>
-              <w:sdtEndPr/>
               <w:sdtContent>
                 <w:r>
                   <w:rPr>
@@ -20855,7 +23873,6 @@
                   <w14:uncheckedState w14:val="2610" w14:font="MS Gothic"/>
                 </w14:checkbox>
               </w:sdtPr>
-              <w:sdtEndPr/>
               <w:sdtContent>
                 <w:r>
                   <w:rPr>
@@ -20903,7 +23920,6 @@
                   <w14:uncheckedState w14:val="2610" w14:font="MS Gothic"/>
                 </w14:checkbox>
               </w:sdtPr>
-              <w:sdtEndPr/>
               <w:sdtContent>
                 <w:r>
                   <w:rPr>
@@ -20951,7 +23967,6 @@
                   <w14:uncheckedState w14:val="2610" w14:font="MS Gothic"/>
                 </w14:checkbox>
               </w:sdtPr>
-              <w:sdtEndPr/>
               <w:sdtContent>
                 <w:r>
                   <w:rPr>
@@ -20999,7 +24014,6 @@
                   <w14:uncheckedState w14:val="2610" w14:font="MS Gothic"/>
                 </w14:checkbox>
               </w:sdtPr>
-              <w:sdtEndPr/>
               <w:sdtContent>
                 <w:r>
                   <w:rPr>
@@ -21047,7 +24061,6 @@
                   <w14:uncheckedState w14:val="2610" w14:font="MS Gothic"/>
                 </w14:checkbox>
               </w:sdtPr>
-              <w:sdtEndPr/>
               <w:sdtContent>
                 <w:r>
                   <w:rPr>
@@ -21095,7 +24108,6 @@
                   <w14:uncheckedState w14:val="2610" w14:font="MS Gothic"/>
                 </w14:checkbox>
               </w:sdtPr>
-              <w:sdtEndPr/>
               <w:sdtContent>
                 <w:r>
                   <w:rPr>
@@ -21143,7 +24155,6 @@
                   <w14:uncheckedState w14:val="2610" w14:font="MS Gothic"/>
                 </w14:checkbox>
               </w:sdtPr>
-              <w:sdtEndPr/>
               <w:sdtContent>
                 <w:r>
                   <w:rPr>
@@ -22313,10 +25324,9 @@
             </w:rPr>
             <w:id w:val="2088024825"/>
             <w:placeholder>
-              <w:docPart w:val="ECEDD1FD9DDA4F678DDE247C1A3A82AC"/>
+              <w:docPart w:val="48C0040E290949B593499E568DECB2C8"/>
             </w:placeholder>
           </w:sdtPr>
-          <w:sdtEndPr/>
           <w:sdtContent>
             <w:sdt>
               <w:sdtPr>
@@ -22327,10 +25337,9 @@
                 </w:rPr>
                 <w:id w:val="1140302419"/>
                 <w:placeholder>
-                  <w:docPart w:val="9CD7E2931EBF4473BFE366D4ED06C3BE"/>
+                  <w:docPart w:val="D5E5D2154A2A4FB79A6E86227CC296F0"/>
                 </w:placeholder>
               </w:sdtPr>
-              <w:sdtEndPr/>
               <w:sdtContent>
                 <w:tc>
                   <w:tcPr>
@@ -22399,7 +25408,6 @@
                   <w14:uncheckedState w14:val="2610" w14:font="MS Gothic"/>
                 </w14:checkbox>
               </w:sdtPr>
-              <w:sdtEndPr/>
               <w:sdtContent>
                 <w:r>
                   <w:rPr>
@@ -22447,7 +25455,6 @@
                   <w14:uncheckedState w14:val="2610" w14:font="MS Gothic"/>
                 </w14:checkbox>
               </w:sdtPr>
-              <w:sdtEndPr/>
               <w:sdtContent>
                 <w:r>
                   <w:rPr>
@@ -22495,7 +25502,6 @@
                   <w14:uncheckedState w14:val="2610" w14:font="MS Gothic"/>
                 </w14:checkbox>
               </w:sdtPr>
-              <w:sdtEndPr/>
               <w:sdtContent>
                 <w:r>
                   <w:rPr>
@@ -22543,7 +25549,6 @@
                   <w14:uncheckedState w14:val="2610" w14:font="MS Gothic"/>
                 </w14:checkbox>
               </w:sdtPr>
-              <w:sdtEndPr/>
               <w:sdtContent>
                 <w:r>
                   <w:rPr>
@@ -22591,7 +25596,6 @@
                   <w14:uncheckedState w14:val="2610" w14:font="MS Gothic"/>
                 </w14:checkbox>
               </w:sdtPr>
-              <w:sdtEndPr/>
               <w:sdtContent>
                 <w:r>
                   <w:rPr>
@@ -22639,7 +25643,6 @@
                   <w14:uncheckedState w14:val="2610" w14:font="MS Gothic"/>
                 </w14:checkbox>
               </w:sdtPr>
-              <w:sdtEndPr/>
               <w:sdtContent>
                 <w:r>
                   <w:rPr>
@@ -22687,7 +25690,6 @@
                   <w14:uncheckedState w14:val="2610" w14:font="MS Gothic"/>
                 </w14:checkbox>
               </w:sdtPr>
-              <w:sdtEndPr/>
               <w:sdtContent>
                 <w:r>
                   <w:rPr>
@@ -22735,7 +25737,6 @@
                   <w14:uncheckedState w14:val="2610" w14:font="MS Gothic"/>
                 </w14:checkbox>
               </w:sdtPr>
-              <w:sdtEndPr/>
               <w:sdtContent>
                 <w:r>
                   <w:rPr>
@@ -22783,7 +25784,6 @@
                   <w14:uncheckedState w14:val="2610" w14:font="MS Gothic"/>
                 </w14:checkbox>
               </w:sdtPr>
-              <w:sdtEndPr/>
               <w:sdtContent>
                 <w:r>
                   <w:rPr>
@@ -22831,7 +25831,6 @@
                   <w14:uncheckedState w14:val="2610" w14:font="MS Gothic"/>
                 </w14:checkbox>
               </w:sdtPr>
-              <w:sdtEndPr/>
               <w:sdtContent>
                 <w:r>
                   <w:rPr>
@@ -22879,7 +25878,6 @@
                   <w14:uncheckedState w14:val="2610" w14:font="MS Gothic"/>
                 </w14:checkbox>
               </w:sdtPr>
-              <w:sdtEndPr/>
               <w:sdtContent>
                 <w:r>
                   <w:rPr>
@@ -23021,10 +26019,9 @@
             </w:rPr>
             <w:id w:val="1841268529"/>
             <w:placeholder>
-              <w:docPart w:val="7660E9746E1D458C911C89168A979167"/>
+              <w:docPart w:val="5B6B05DFEBD04CD1AD99C6A97CBDAAE0"/>
             </w:placeholder>
           </w:sdtPr>
-          <w:sdtEndPr/>
           <w:sdtContent>
             <w:sdt>
               <w:sdtPr>
@@ -23035,10 +26032,9 @@
                 </w:rPr>
                 <w:id w:val="-773331430"/>
                 <w:placeholder>
-                  <w:docPart w:val="EB0072688CC94D7B8A54F0EC13D74804"/>
+                  <w:docPart w:val="A772968E3D7F42B9B580261D5749A8A8"/>
                 </w:placeholder>
               </w:sdtPr>
-              <w:sdtEndPr/>
               <w:sdtContent>
                 <w:tc>
                   <w:tcPr>
@@ -23108,7 +26104,6 @@
                   <w14:uncheckedState w14:val="2610" w14:font="MS Gothic"/>
                 </w14:checkbox>
               </w:sdtPr>
-              <w:sdtEndPr/>
               <w:sdtContent>
                 <w:r>
                   <w:rPr>
@@ -23156,7 +26151,6 @@
                   <w14:uncheckedState w14:val="2610" w14:font="MS Gothic"/>
                 </w14:checkbox>
               </w:sdtPr>
-              <w:sdtEndPr/>
               <w:sdtContent>
                 <w:r>
                   <w:rPr>
@@ -23204,7 +26198,6 @@
                   <w14:uncheckedState w14:val="2610" w14:font="MS Gothic"/>
                 </w14:checkbox>
               </w:sdtPr>
-              <w:sdtEndPr/>
               <w:sdtContent>
                 <w:r>
                   <w:rPr>
@@ -23252,7 +26245,6 @@
                   <w14:uncheckedState w14:val="2610" w14:font="MS Gothic"/>
                 </w14:checkbox>
               </w:sdtPr>
-              <w:sdtEndPr/>
               <w:sdtContent>
                 <w:r>
                   <w:rPr>
@@ -23300,7 +26292,6 @@
                   <w14:uncheckedState w14:val="2610" w14:font="MS Gothic"/>
                 </w14:checkbox>
               </w:sdtPr>
-              <w:sdtEndPr/>
               <w:sdtContent>
                 <w:r>
                   <w:rPr>
@@ -23348,7 +26339,6 @@
                   <w14:uncheckedState w14:val="2610" w14:font="MS Gothic"/>
                 </w14:checkbox>
               </w:sdtPr>
-              <w:sdtEndPr/>
               <w:sdtContent>
                 <w:r>
                   <w:rPr>
@@ -23396,7 +26386,6 @@
                   <w14:uncheckedState w14:val="2610" w14:font="MS Gothic"/>
                 </w14:checkbox>
               </w:sdtPr>
-              <w:sdtEndPr/>
               <w:sdtContent>
                 <w:r>
                   <w:rPr>
@@ -23444,7 +26433,6 @@
                   <w14:uncheckedState w14:val="2610" w14:font="MS Gothic"/>
                 </w14:checkbox>
               </w:sdtPr>
-              <w:sdtEndPr/>
               <w:sdtContent>
                 <w:r>
                   <w:rPr>
@@ -23492,7 +26480,6 @@
                   <w14:uncheckedState w14:val="2610" w14:font="MS Gothic"/>
                 </w14:checkbox>
               </w:sdtPr>
-              <w:sdtEndPr/>
               <w:sdtContent>
                 <w:r>
                   <w:rPr>
@@ -23540,7 +26527,6 @@
                   <w14:uncheckedState w14:val="2610" w14:font="MS Gothic"/>
                 </w14:checkbox>
               </w:sdtPr>
-              <w:sdtEndPr/>
               <w:sdtContent>
                 <w:r>
                   <w:rPr>
@@ -23588,7 +26574,6 @@
                   <w14:uncheckedState w14:val="2610" w14:font="MS Gothic"/>
                 </w14:checkbox>
               </w:sdtPr>
-              <w:sdtEndPr/>
               <w:sdtContent>
                 <w:r>
                   <w:rPr>
@@ -24769,7 +27754,7 @@
             </w:rPr>
             <w:id w:val="435645109"/>
             <w:placeholder>
-              <w:docPart w:val="CA2B56866F194121A34BCFD77E312BE6"/>
+              <w:docPart w:val="4A7A55C5A20640EF85B140B774C7D789"/>
             </w:placeholder>
           </w:sdtPr>
           <w:sdtContent>
@@ -24782,7 +27767,7 @@
                 </w:rPr>
                 <w:id w:val="-175269623"/>
                 <w:placeholder>
-                  <w:docPart w:val="F3B14DE7C80C4937A3BBD2391C71266E"/>
+                  <w:docPart w:val="F6F9FC7155194E8EB1EA2A9F31DC23BE"/>
                 </w:placeholder>
               </w:sdtPr>
               <w:sdtContent>
@@ -25378,14 +28363,17 @@
                 <w:lang w:val="en-US" w:eastAsia="de-DE"/>
               </w:rPr>
             </w:pPr>
-            <w:r>
-              <w:rPr>
-                <w:rFonts w:eastAsia="Times New Roman" w:cs="Tahoma"/>
-                <w:szCs w:val="20"/>
+            <w:proofErr w:type="spellStart"/>
+            <w:r>
+              <w:rPr>
+                <w:rFonts w:eastAsia="Times New Roman" w:cs="Tahoma"/>
+                <w:sz w:val="32"/>
+                <w:szCs w:val="32"/>
                 <w:lang w:val="en-US" w:eastAsia="de-DE"/>
               </w:rPr>
               <w:t>Feiertag</w:t>
             </w:r>
+            <w:proofErr w:type="spellEnd"/>
           </w:p>
         </w:tc>
         <w:tc>
@@ -25475,7 +28463,7 @@
             </w:rPr>
             <w:id w:val="-690065783"/>
             <w:placeholder>
-              <w:docPart w:val="825DAB6BC245435792AAAE715C4A4DA9"/>
+              <w:docPart w:val="C64FE6AAA0804EB3B58C6FB90E89A81D"/>
             </w:placeholder>
           </w:sdtPr>
           <w:sdtContent>
@@ -25488,7 +28476,7 @@
                 </w:rPr>
                 <w:id w:val="-943229947"/>
                 <w:placeholder>
-                  <w:docPart w:val="29A9EE2B88CA4997AEBFDCAA00718FFE"/>
+                  <w:docPart w:val="CB8FC68550FC4167BBE8A054AF655459"/>
                 </w:placeholder>
               </w:sdtPr>
               <w:sdtContent>
@@ -26085,14 +29073,17 @@
                 <w:lang w:val="en-US" w:eastAsia="de-DE"/>
               </w:rPr>
             </w:pPr>
-            <w:r>
-              <w:rPr>
-                <w:rFonts w:eastAsia="Times New Roman" w:cs="Tahoma"/>
-                <w:szCs w:val="20"/>
+            <w:proofErr w:type="spellStart"/>
+            <w:r>
+              <w:rPr>
+                <w:rFonts w:eastAsia="Times New Roman" w:cs="Tahoma"/>
+                <w:sz w:val="32"/>
+                <w:szCs w:val="32"/>
                 <w:lang w:val="en-US" w:eastAsia="de-DE"/>
               </w:rPr>
               <w:t>Feiertag</w:t>
             </w:r>
+            <w:proofErr w:type="spellEnd"/>
           </w:p>
         </w:tc>
         <w:tc>
@@ -29843,7 +32834,7 @@
     </w:docPart>
     <w:docPart>
       <w:docPartPr>
-        <w:name w:val="7753619586A448EDB6E90EDE698A6966"/>
+        <w:name w:val="8C16F09984804AAE86C72E7AB362F944"/>
         <w:category>
           <w:name w:val="Allgemein"/>
           <w:gallery w:val="placeholder"/>
@@ -29854,12 +32845,12 @@
         <w:behaviors>
           <w:behavior w:val="content"/>
         </w:behaviors>
-        <w:guid w:val="{260E1A72-D907-4562-8578-68D8A4784356}"/>
+        <w:guid w:val="{DDE5C666-F220-43BE-81D4-45351465D046}"/>
       </w:docPartPr>
       <w:docPartBody>
         <w:p>
           <w:pPr>
-            <w:pStyle w:val="7753619586A448EDB6E90EDE698A6966"/>
+            <w:pStyle w:val="8C16F09984804AAE86C72E7AB362F944"/>
           </w:pPr>
           <w:r>
             <w:rPr>
@@ -29872,7 +32863,7 @@
     </w:docPart>
     <w:docPart>
       <w:docPartPr>
-        <w:name w:val="3250BA2448FF47868AED27F8993D4402"/>
+        <w:name w:val="D1DAD12C744F40F3A608BAEEB022DB07"/>
         <w:category>
           <w:name w:val="Allgemein"/>
           <w:gallery w:val="placeholder"/>
@@ -29883,12 +32874,12 @@
         <w:behaviors>
           <w:behavior w:val="content"/>
         </w:behaviors>
-        <w:guid w:val="{E3EAC24D-C83E-4A99-818B-CAC521FAE15C}"/>
+        <w:guid w:val="{1ED10479-D39A-4766-9483-67CD342B7F59}"/>
       </w:docPartPr>
       <w:docPartBody>
         <w:p>
           <w:pPr>
-            <w:pStyle w:val="3250BA2448FF47868AED27F8993D4402"/>
+            <w:pStyle w:val="D1DAD12C744F40F3A608BAEEB022DB07"/>
           </w:pPr>
           <w:r>
             <w:rPr>
@@ -29901,7 +32892,7 @@
     </w:docPart>
     <w:docPart>
       <w:docPartPr>
-        <w:name w:val="042B13DBDD754AD89CA2F10A23AFF2AB"/>
+        <w:name w:val="74263B6383FD4EFC9FF084B47C4B6E06"/>
         <w:category>
           <w:name w:val="Allgemein"/>
           <w:gallery w:val="placeholder"/>
@@ -29912,12 +32903,12 @@
         <w:behaviors>
           <w:behavior w:val="content"/>
         </w:behaviors>
-        <w:guid w:val="{D4E3DD6F-0EAE-44D2-AC7E-3FD4AB05E693}"/>
+        <w:guid w:val="{C1EB10AB-901B-4AD8-B186-6B33760AB555}"/>
       </w:docPartPr>
       <w:docPartBody>
         <w:p>
           <w:pPr>
-            <w:pStyle w:val="042B13DBDD754AD89CA2F10A23AFF2AB"/>
+            <w:pStyle w:val="74263B6383FD4EFC9FF084B47C4B6E06"/>
           </w:pPr>
           <w:r>
             <w:rPr>
@@ -29930,7 +32921,7 @@
     </w:docPart>
     <w:docPart>
       <w:docPartPr>
-        <w:name w:val="3057F47B0786412ABD4843B31C314D6E"/>
+        <w:name w:val="8A49B08DA5D349898739DC20F73D0AB5"/>
         <w:category>
           <w:name w:val="Allgemein"/>
           <w:gallery w:val="placeholder"/>
@@ -29941,12 +32932,12 @@
         <w:behaviors>
           <w:behavior w:val="content"/>
         </w:behaviors>
-        <w:guid w:val="{BCEEE2A6-044A-42E4-80A3-25DBAB65B49F}"/>
+        <w:guid w:val="{7AA085AD-F2EF-4B5A-8EFD-F8A4268C2724}"/>
       </w:docPartPr>
       <w:docPartBody>
         <w:p>
           <w:pPr>
-            <w:pStyle w:val="3057F47B0786412ABD4843B31C314D6E"/>
+            <w:pStyle w:val="8A49B08DA5D349898739DC20F73D0AB5"/>
           </w:pPr>
           <w:r>
             <w:rPr>
@@ -29959,7 +32950,7 @@
     </w:docPart>
     <w:docPart>
       <w:docPartPr>
-        <w:name w:val="ECEDD1FD9DDA4F678DDE247C1A3A82AC"/>
+        <w:name w:val="48C0040E290949B593499E568DECB2C8"/>
         <w:category>
           <w:name w:val="Allgemein"/>
           <w:gallery w:val="placeholder"/>
@@ -29970,12 +32961,12 @@
         <w:behaviors>
           <w:behavior w:val="content"/>
         </w:behaviors>
-        <w:guid w:val="{F614CFF9-9D3C-4BC7-BB56-76796382B5F7}"/>
+        <w:guid w:val="{C7EFF78B-CB27-4A1B-8577-56A42EE52831}"/>
       </w:docPartPr>
       <w:docPartBody>
         <w:p>
           <w:pPr>
-            <w:pStyle w:val="ECEDD1FD9DDA4F678DDE247C1A3A82AC"/>
+            <w:pStyle w:val="48C0040E290949B593499E568DECB2C8"/>
           </w:pPr>
           <w:r>
             <w:rPr>
@@ -29988,7 +32979,7 @@
     </w:docPart>
     <w:docPart>
       <w:docPartPr>
-        <w:name w:val="9CD7E2931EBF4473BFE366D4ED06C3BE"/>
+        <w:name w:val="D5E5D2154A2A4FB79A6E86227CC296F0"/>
         <w:category>
           <w:name w:val="Allgemein"/>
           <w:gallery w:val="placeholder"/>
@@ -29999,12 +32990,12 @@
         <w:behaviors>
           <w:behavior w:val="content"/>
         </w:behaviors>
-        <w:guid w:val="{582309DC-F7DC-4C20-850C-4D1066A1D745}"/>
+        <w:guid w:val="{E4FE2F73-2D41-46AD-B1FE-6A8252FAEE76}"/>
       </w:docPartPr>
       <w:docPartBody>
         <w:p>
           <w:pPr>
-            <w:pStyle w:val="9CD7E2931EBF4473BFE366D4ED06C3BE"/>
+            <w:pStyle w:val="D5E5D2154A2A4FB79A6E86227CC296F0"/>
           </w:pPr>
           <w:r>
             <w:rPr>
@@ -30017,7 +33008,7 @@
     </w:docPart>
     <w:docPart>
       <w:docPartPr>
-        <w:name w:val="7660E9746E1D458C911C89168A979167"/>
+        <w:name w:val="5B6B05DFEBD04CD1AD99C6A97CBDAAE0"/>
         <w:category>
           <w:name w:val="Allgemein"/>
           <w:gallery w:val="placeholder"/>
@@ -30028,12 +33019,12 @@
         <w:behaviors>
           <w:behavior w:val="content"/>
         </w:behaviors>
-        <w:guid w:val="{DD8CAFB9-04B8-4AFD-AAEC-6C7785495520}"/>
+        <w:guid w:val="{57C13A93-51DD-4E4B-B2C6-A36F4B833C5D}"/>
       </w:docPartPr>
       <w:docPartBody>
         <w:p>
           <w:pPr>
-            <w:pStyle w:val="7660E9746E1D458C911C89168A979167"/>
+            <w:pStyle w:val="5B6B05DFEBD04CD1AD99C6A97CBDAAE0"/>
           </w:pPr>
           <w:r>
             <w:rPr>
@@ -30046,7 +33037,7 @@
     </w:docPart>
     <w:docPart>
       <w:docPartPr>
-        <w:name w:val="EB0072688CC94D7B8A54F0EC13D74804"/>
+        <w:name w:val="A772968E3D7F42B9B580261D5749A8A8"/>
         <w:category>
           <w:name w:val="Allgemein"/>
           <w:gallery w:val="placeholder"/>
@@ -30057,12 +33048,12 @@
         <w:behaviors>
           <w:behavior w:val="content"/>
         </w:behaviors>
-        <w:guid w:val="{F16E9D1C-0860-497D-8497-F245252E992A}"/>
+        <w:guid w:val="{87F7C41B-D933-489F-9433-F0223A0C41F5}"/>
       </w:docPartPr>
       <w:docPartBody>
         <w:p>
           <w:pPr>
-            <w:pStyle w:val="EB0072688CC94D7B8A54F0EC13D74804"/>
+            <w:pStyle w:val="A772968E3D7F42B9B580261D5749A8A8"/>
           </w:pPr>
           <w:r>
             <w:rPr>
@@ -30075,7 +33066,7 @@
     </w:docPart>
     <w:docPart>
       <w:docPartPr>
-        <w:name w:val="CA2B56866F194121A34BCFD77E312BE6"/>
+        <w:name w:val="4A7A55C5A20640EF85B140B774C7D789"/>
         <w:category>
           <w:name w:val="Allgemein"/>
           <w:gallery w:val="placeholder"/>
@@ -30086,12 +33077,12 @@
         <w:behaviors>
           <w:behavior w:val="content"/>
         </w:behaviors>
-        <w:guid w:val="{B846D00D-AE1B-4194-853D-4935D8ABBC17}"/>
+        <w:guid w:val="{0750C326-5DC1-4B08-927E-85201AC8970C}"/>
       </w:docPartPr>
       <w:docPartBody>
         <w:p>
           <w:pPr>
-            <w:pStyle w:val="CA2B56866F194121A34BCFD77E312BE6"/>
+            <w:pStyle w:val="4A7A55C5A20640EF85B140B774C7D789"/>
           </w:pPr>
           <w:r>
             <w:rPr>
@@ -30104,7 +33095,7 @@
     </w:docPart>
     <w:docPart>
       <w:docPartPr>
-        <w:name w:val="F3B14DE7C80C4937A3BBD2391C71266E"/>
+        <w:name w:val="F6F9FC7155194E8EB1EA2A9F31DC23BE"/>
         <w:category>
           <w:name w:val="Allgemein"/>
           <w:gallery w:val="placeholder"/>
@@ -30115,12 +33106,12 @@
         <w:behaviors>
           <w:behavior w:val="content"/>
         </w:behaviors>
-        <w:guid w:val="{F7B7DD1A-119E-43DF-B10D-4CDD1B85B3DA}"/>
+        <w:guid w:val="{892DCAB7-3D2E-4171-BD64-C5125882AA95}"/>
       </w:docPartPr>
       <w:docPartBody>
         <w:p>
           <w:pPr>
-            <w:pStyle w:val="F3B14DE7C80C4937A3BBD2391C71266E"/>
+            <w:pStyle w:val="F6F9FC7155194E8EB1EA2A9F31DC23BE"/>
           </w:pPr>
           <w:r>
             <w:rPr>
@@ -30133,7 +33124,7 @@
     </w:docPart>
     <w:docPart>
       <w:docPartPr>
-        <w:name w:val="825DAB6BC245435792AAAE715C4A4DA9"/>
+        <w:name w:val="C64FE6AAA0804EB3B58C6FB90E89A81D"/>
         <w:category>
           <w:name w:val="Allgemein"/>
           <w:gallery w:val="placeholder"/>
@@ -30144,12 +33135,12 @@
         <w:behaviors>
           <w:behavior w:val="content"/>
         </w:behaviors>
-        <w:guid w:val="{37938236-4A47-4457-B430-A55B6D7A58E3}"/>
+        <w:guid w:val="{E7DC8CBB-1668-461F-8C4D-FFD8448A3BDD}"/>
       </w:docPartPr>
       <w:docPartBody>
         <w:p>
           <w:pPr>
-            <w:pStyle w:val="825DAB6BC245435792AAAE715C4A4DA9"/>
+            <w:pStyle w:val="C64FE6AAA0804EB3B58C6FB90E89A81D"/>
           </w:pPr>
           <w:r>
             <w:rPr>
@@ -30162,7 +33153,7 @@
     </w:docPart>
     <w:docPart>
       <w:docPartPr>
-        <w:name w:val="29A9EE2B88CA4997AEBFDCAA00718FFE"/>
+        <w:name w:val="CB8FC68550FC4167BBE8A054AF655459"/>
         <w:category>
           <w:name w:val="Allgemein"/>
           <w:gallery w:val="placeholder"/>
@@ -30173,12 +33164,12 @@
         <w:behaviors>
           <w:behavior w:val="content"/>
         </w:behaviors>
-        <w:guid w:val="{8C59556D-132A-4E44-B46D-4D490B83E648}"/>
+        <w:guid w:val="{FE2E620B-ACFB-48F4-A70F-008F74FA670D}"/>
       </w:docPartPr>
       <w:docPartBody>
         <w:p>
           <w:pPr>
-            <w:pStyle w:val="29A9EE2B88CA4997AEBFDCAA00718FFE"/>
+            <w:pStyle w:val="CB8FC68550FC4167BBE8A054AF655459"/>
           </w:pPr>
           <w:r>
             <w:rPr>
@@ -30208,21 +33199,21 @@
     <w:charset w:val="00"/>
     <w:family w:val="swiss"/>
     <w:pitch w:val="variable"/>
-    <w:sig w:usb0="E0002AFF" w:usb1="4000ACFF" w:usb2="00000001" w:usb3="00000000" w:csb0="000001FF" w:csb1="00000000"/>
+    <w:sig w:usb0="E4002EFF" w:usb1="C000247B" w:usb2="00000009" w:usb3="00000000" w:csb0="000001FF" w:csb1="00000000"/>
   </w:font>
   <w:font w:name="Arial">
     <w:panose1 w:val="020B0604020202020204"/>
     <w:charset w:val="00"/>
     <w:family w:val="swiss"/>
     <w:pitch w:val="variable"/>
-    <w:sig w:usb0="E0002AFF" w:usb1="C0007843" w:usb2="00000009" w:usb3="00000000" w:csb0="000001FF" w:csb1="00000000"/>
+    <w:sig w:usb0="E0002EFF" w:usb1="C000785B" w:usb2="00000009" w:usb3="00000000" w:csb0="000001FF" w:csb1="00000000"/>
   </w:font>
   <w:font w:name="Times New Roman">
     <w:panose1 w:val="02020603050405020304"/>
     <w:charset w:val="00"/>
     <w:family w:val="roman"/>
     <w:pitch w:val="variable"/>
-    <w:sig w:usb0="E0002AFF" w:usb1="C0007843" w:usb2="00000009" w:usb3="00000000" w:csb0="000001FF" w:csb1="00000000"/>
+    <w:sig w:usb0="E0002EFF" w:usb1="C000785B" w:usb2="00000009" w:usb3="00000000" w:csb0="000001FF" w:csb1="00000000"/>
   </w:font>
   <w:font w:name="MS Gothic">
     <w:altName w:val="ＭＳ ゴシック"/>
@@ -30237,7 +33228,7 @@
     <w:charset w:val="00"/>
     <w:family w:val="swiss"/>
     <w:pitch w:val="variable"/>
-    <w:sig w:usb0="A0002AEF" w:usb1="4000207B" w:usb2="00000000" w:usb3="00000000" w:csb0="000001FF" w:csb1="00000000"/>
+    <w:sig w:usb0="E4002EFF" w:usb1="C000247B" w:usb2="00000009" w:usb3="00000000" w:csb0="000001FF" w:csb1="00000000"/>
   </w:font>
 </w:fonts>
 </file>
@@ -30261,10 +33252,12 @@
     <w:rsidRoot w:val="00E00117"/>
     <w:rsid w:val="00000AB9"/>
     <w:rsid w:val="00276C2A"/>
+    <w:rsid w:val="00401AAA"/>
     <w:rsid w:val="00450ECF"/>
     <w:rsid w:val="00584EED"/>
     <w:rsid w:val="00760E69"/>
     <w:rsid w:val="00772051"/>
+    <w:rsid w:val="00957B03"/>
     <w:rsid w:val="00992581"/>
     <w:rsid w:val="009C4A27"/>
     <w:rsid w:val="00A15462"/>
@@ -30734,7 +33727,7 @@
     <w:basedOn w:val="Absatz-Standardschriftart"/>
     <w:uiPriority w:val="99"/>
     <w:semiHidden/>
-    <w:rsid w:val="00A6104C"/>
+    <w:rsid w:val="00401AAA"/>
     <w:rPr>
       <w:color w:val="808080"/>
     </w:rPr>
@@ -31087,6 +34080,54 @@
     <w:name w:val="D3D40C74A0124132880358F36C9AA3C1"/>
     <w:rsid w:val="00E12705"/>
   </w:style>
+  <w:style w:type="paragraph" w:customStyle="1" w:styleId="8C16F09984804AAE86C72E7AB362F944">
+    <w:name w:val="8C16F09984804AAE86C72E7AB362F944"/>
+    <w:rsid w:val="00401AAA"/>
+  </w:style>
+  <w:style w:type="paragraph" w:customStyle="1" w:styleId="D1DAD12C744F40F3A608BAEEB022DB07">
+    <w:name w:val="D1DAD12C744F40F3A608BAEEB022DB07"/>
+    <w:rsid w:val="00401AAA"/>
+  </w:style>
+  <w:style w:type="paragraph" w:customStyle="1" w:styleId="74263B6383FD4EFC9FF084B47C4B6E06">
+    <w:name w:val="74263B6383FD4EFC9FF084B47C4B6E06"/>
+    <w:rsid w:val="00401AAA"/>
+  </w:style>
+  <w:style w:type="paragraph" w:customStyle="1" w:styleId="8A49B08DA5D349898739DC20F73D0AB5">
+    <w:name w:val="8A49B08DA5D349898739DC20F73D0AB5"/>
+    <w:rsid w:val="00401AAA"/>
+  </w:style>
+  <w:style w:type="paragraph" w:customStyle="1" w:styleId="48C0040E290949B593499E568DECB2C8">
+    <w:name w:val="48C0040E290949B593499E568DECB2C8"/>
+    <w:rsid w:val="00401AAA"/>
+  </w:style>
+  <w:style w:type="paragraph" w:customStyle="1" w:styleId="D5E5D2154A2A4FB79A6E86227CC296F0">
+    <w:name w:val="D5E5D2154A2A4FB79A6E86227CC296F0"/>
+    <w:rsid w:val="00401AAA"/>
+  </w:style>
+  <w:style w:type="paragraph" w:customStyle="1" w:styleId="5B6B05DFEBD04CD1AD99C6A97CBDAAE0">
+    <w:name w:val="5B6B05DFEBD04CD1AD99C6A97CBDAAE0"/>
+    <w:rsid w:val="00401AAA"/>
+  </w:style>
+  <w:style w:type="paragraph" w:customStyle="1" w:styleId="A772968E3D7F42B9B580261D5749A8A8">
+    <w:name w:val="A772968E3D7F42B9B580261D5749A8A8"/>
+    <w:rsid w:val="00401AAA"/>
+  </w:style>
+  <w:style w:type="paragraph" w:customStyle="1" w:styleId="4A7A55C5A20640EF85B140B774C7D789">
+    <w:name w:val="4A7A55C5A20640EF85B140B774C7D789"/>
+    <w:rsid w:val="00401AAA"/>
+  </w:style>
+  <w:style w:type="paragraph" w:customStyle="1" w:styleId="F6F9FC7155194E8EB1EA2A9F31DC23BE">
+    <w:name w:val="F6F9FC7155194E8EB1EA2A9F31DC23BE"/>
+    <w:rsid w:val="00401AAA"/>
+  </w:style>
+  <w:style w:type="paragraph" w:customStyle="1" w:styleId="C64FE6AAA0804EB3B58C6FB90E89A81D">
+    <w:name w:val="C64FE6AAA0804EB3B58C6FB90E89A81D"/>
+    <w:rsid w:val="00401AAA"/>
+  </w:style>
+  <w:style w:type="paragraph" w:customStyle="1" w:styleId="CB8FC68550FC4167BBE8A054AF655459">
+    <w:name w:val="CB8FC68550FC4167BBE8A054AF655459"/>
+    <w:rsid w:val="00401AAA"/>
+  </w:style>
 </w:styles>
 </file>
 

--- a/Klassenbuch.docx
+++ b/Klassenbuch.docx
@@ -449,20 +449,8 @@
                 <w:lang w:eastAsia="de-DE"/>
               </w:rPr>
               <w:br/>
-            </w:r>
-            <w:proofErr w:type="spellStart"/>
-            <w:r>
-              <w:rPr>
-                <w:rFonts w:eastAsia="Times New Roman" w:cs="Tahoma"/>
-                <w:b/>
-                <w:color w:val="FFFFFF"/>
-                <w:sz w:val="12"/>
-                <w:szCs w:val="12"/>
-                <w:lang w:eastAsia="de-DE"/>
-              </w:rPr>
               <w:t>zeichen</w:t>
             </w:r>
-            <w:proofErr w:type="spellEnd"/>
           </w:p>
         </w:tc>
         <w:tc>
@@ -619,20 +607,8 @@
                 <w:lang w:eastAsia="de-DE"/>
               </w:rPr>
               <w:br/>
-            </w:r>
-            <w:proofErr w:type="spellStart"/>
-            <w:r>
-              <w:rPr>
-                <w:rFonts w:eastAsia="Times New Roman" w:cs="Tahoma"/>
-                <w:b/>
-                <w:color w:val="FFFFFF"/>
-                <w:sz w:val="12"/>
-                <w:szCs w:val="12"/>
-                <w:lang w:eastAsia="de-DE"/>
-              </w:rPr>
               <w:t>zeichen</w:t>
             </w:r>
-            <w:proofErr w:type="spellEnd"/>
           </w:p>
         </w:tc>
       </w:tr>
@@ -1414,77 +1390,13 @@
                     <w:lang w:val="en-US" w:eastAsia="de-DE"/>
                   </w:rPr>
                 </w:pPr>
-                <w:proofErr w:type="spellStart"/>
                 <w:r>
                   <w:rPr>
                     <w:rFonts w:eastAsia="Times New Roman" w:cs="Tahoma"/>
                     <w:szCs w:val="20"/>
                     <w:lang w:val="en-US" w:eastAsia="de-DE"/>
                   </w:rPr>
-                  <w:t>Begrüßung</w:t>
-                </w:r>
-                <w:proofErr w:type="spellEnd"/>
-                <w:r>
-                  <w:rPr>
-                    <w:rFonts w:eastAsia="Times New Roman" w:cs="Tahoma"/>
-                    <w:szCs w:val="20"/>
-                    <w:lang w:val="en-US" w:eastAsia="de-DE"/>
-                  </w:rPr>
-                  <w:t xml:space="preserve"> </w:t>
-                </w:r>
-                <w:proofErr w:type="spellStart"/>
-                <w:r>
-                  <w:rPr>
-                    <w:rFonts w:eastAsia="Times New Roman" w:cs="Tahoma"/>
-                    <w:szCs w:val="20"/>
-                    <w:lang w:val="en-US" w:eastAsia="de-DE"/>
-                  </w:rPr>
-                  <w:t>neuer</w:t>
-                </w:r>
-                <w:proofErr w:type="spellEnd"/>
-                <w:r>
-                  <w:rPr>
-                    <w:rFonts w:eastAsia="Times New Roman" w:cs="Tahoma"/>
-                    <w:szCs w:val="20"/>
-                    <w:lang w:val="en-US" w:eastAsia="de-DE"/>
-                  </w:rPr>
-                  <w:t xml:space="preserve"> </w:t>
-                </w:r>
-                <w:proofErr w:type="spellStart"/>
-                <w:r>
-                  <w:rPr>
-                    <w:rFonts w:eastAsia="Times New Roman" w:cs="Tahoma"/>
-                    <w:szCs w:val="20"/>
-                    <w:lang w:val="en-US" w:eastAsia="de-DE"/>
-                  </w:rPr>
-                  <w:t>Teilnehmer</w:t>
-                </w:r>
-                <w:proofErr w:type="spellEnd"/>
-                <w:r>
-                  <w:rPr>
-                    <w:rFonts w:eastAsia="Times New Roman" w:cs="Tahoma"/>
-                    <w:szCs w:val="20"/>
-                    <w:lang w:val="en-US" w:eastAsia="de-DE"/>
-                  </w:rPr>
-                  <w:t xml:space="preserve"> und </w:t>
-                </w:r>
-                <w:proofErr w:type="spellStart"/>
-                <w:r>
-                  <w:rPr>
-                    <w:rFonts w:eastAsia="Times New Roman" w:cs="Tahoma"/>
-                    <w:szCs w:val="20"/>
-                    <w:lang w:val="en-US" w:eastAsia="de-DE"/>
-                  </w:rPr>
-                  <w:t>Einrichten</w:t>
-                </w:r>
-                <w:proofErr w:type="spellEnd"/>
-                <w:r>
-                  <w:rPr>
-                    <w:rFonts w:eastAsia="Times New Roman" w:cs="Tahoma"/>
-                    <w:szCs w:val="20"/>
-                    <w:lang w:val="en-US" w:eastAsia="de-DE"/>
-                  </w:rPr>
-                  <w:t xml:space="preserve"> von Windows Terminal</w:t>
+                  <w:t>Begrüßung neuer Teilnehmer und Einrichten von Windows Terminal</w:t>
                 </w:r>
               </w:p>
             </w:tc>
@@ -2217,43 +2129,7 @@
                     <w:szCs w:val="20"/>
                     <w:lang w:val="en-US" w:eastAsia="de-DE"/>
                   </w:rPr>
-                  <w:t xml:space="preserve">Hello-World </w:t>
-                </w:r>
-                <w:proofErr w:type="spellStart"/>
-                <w:r>
-                  <w:rPr>
-                    <w:rFonts w:eastAsia="Times New Roman" w:cs="Tahoma"/>
-                    <w:szCs w:val="20"/>
-                    <w:lang w:val="en-US" w:eastAsia="de-DE"/>
-                  </w:rPr>
-                  <w:t>Programm</w:t>
-                </w:r>
-                <w:proofErr w:type="spellEnd"/>
-                <w:r>
-                  <w:rPr>
-                    <w:rFonts w:eastAsia="Times New Roman" w:cs="Tahoma"/>
-                    <w:szCs w:val="20"/>
-                    <w:lang w:val="en-US" w:eastAsia="de-DE"/>
-                  </w:rPr>
-                  <w:t xml:space="preserve"> </w:t>
-                </w:r>
-                <w:proofErr w:type="spellStart"/>
-                <w:r>
-                  <w:rPr>
-                    <w:rFonts w:eastAsia="Times New Roman" w:cs="Tahoma"/>
-                    <w:szCs w:val="20"/>
-                    <w:lang w:val="en-US" w:eastAsia="de-DE"/>
-                  </w:rPr>
-                  <w:t>implementiert</w:t>
-                </w:r>
-                <w:proofErr w:type="spellEnd"/>
-                <w:r>
-                  <w:rPr>
-                    <w:rFonts w:eastAsia="Times New Roman" w:cs="Tahoma"/>
-                    <w:szCs w:val="20"/>
-                    <w:lang w:val="en-US" w:eastAsia="de-DE"/>
-                  </w:rPr>
-                  <w:t>.</w:t>
+                  <w:t>Hello-World Programm implementiert.</w:t>
                 </w:r>
               </w:p>
             </w:tc>
@@ -2412,41 +2288,13 @@
                     <w:lang w:val="en-US" w:eastAsia="de-DE"/>
                   </w:rPr>
                 </w:pPr>
-                <w:proofErr w:type="spellStart"/>
                 <w:r>
                   <w:rPr>
                     <w:rFonts w:eastAsia="Times New Roman" w:cs="Tahoma"/>
                     <w:szCs w:val="20"/>
                     <w:lang w:val="en-US" w:eastAsia="de-DE"/>
                   </w:rPr>
-                  <w:t>Herunterladen</w:t>
-                </w:r>
-                <w:proofErr w:type="spellEnd"/>
-                <w:r>
-                  <w:rPr>
-                    <w:rFonts w:eastAsia="Times New Roman" w:cs="Tahoma"/>
-                    <w:szCs w:val="20"/>
-                    <w:lang w:val="en-US" w:eastAsia="de-DE"/>
-                  </w:rPr>
-                  <w:t xml:space="preserve"> und </w:t>
-                </w:r>
-                <w:proofErr w:type="spellStart"/>
-                <w:r>
-                  <w:rPr>
-                    <w:rFonts w:eastAsia="Times New Roman" w:cs="Tahoma"/>
-                    <w:szCs w:val="20"/>
-                    <w:lang w:val="en-US" w:eastAsia="de-DE"/>
-                  </w:rPr>
-                  <w:t>Installieren</w:t>
-                </w:r>
-                <w:proofErr w:type="spellEnd"/>
-                <w:r>
-                  <w:rPr>
-                    <w:rFonts w:eastAsia="Times New Roman" w:cs="Tahoma"/>
-                    <w:szCs w:val="20"/>
-                    <w:lang w:val="en-US" w:eastAsia="de-DE"/>
-                  </w:rPr>
-                  <w:t xml:space="preserve"> des Java Development Kits</w:t>
+                  <w:t>Herunterladen und Installieren des Java Development Kits</w:t>
                 </w:r>
               </w:p>
             </w:tc>
@@ -2602,52 +2450,14 @@
                     <w:lang w:val="en-US" w:eastAsia="de-DE"/>
                   </w:rPr>
                 </w:pPr>
-                <w:proofErr w:type="spellStart"/>
                 <w:r>
                   <w:rPr>
                     <w:rFonts w:eastAsia="Times New Roman" w:cs="Tahoma"/>
                     <w:szCs w:val="20"/>
                     <w:lang w:val="en-US" w:eastAsia="de-DE"/>
                   </w:rPr>
-                  <w:t>Einführung</w:t>
+                  <w:t>Einführung in die Verwendung der jshell</w:t>
                 </w:r>
-                <w:proofErr w:type="spellEnd"/>
-                <w:r>
-                  <w:rPr>
-                    <w:rFonts w:eastAsia="Times New Roman" w:cs="Tahoma"/>
-                    <w:szCs w:val="20"/>
-                    <w:lang w:val="en-US" w:eastAsia="de-DE"/>
-                  </w:rPr>
-                  <w:t xml:space="preserve"> in die </w:t>
-                </w:r>
-                <w:proofErr w:type="spellStart"/>
-                <w:r>
-                  <w:rPr>
-                    <w:rFonts w:eastAsia="Times New Roman" w:cs="Tahoma"/>
-                    <w:szCs w:val="20"/>
-                    <w:lang w:val="en-US" w:eastAsia="de-DE"/>
-                  </w:rPr>
-                  <w:t>Verwendung</w:t>
-                </w:r>
-                <w:proofErr w:type="spellEnd"/>
-                <w:r>
-                  <w:rPr>
-                    <w:rFonts w:eastAsia="Times New Roman" w:cs="Tahoma"/>
-                    <w:szCs w:val="20"/>
-                    <w:lang w:val="en-US" w:eastAsia="de-DE"/>
-                  </w:rPr>
-                  <w:t xml:space="preserve"> der </w:t>
-                </w:r>
-                <w:proofErr w:type="spellStart"/>
-                <w:r>
-                  <w:rPr>
-                    <w:rFonts w:eastAsia="Times New Roman" w:cs="Tahoma"/>
-                    <w:szCs w:val="20"/>
-                    <w:lang w:val="en-US" w:eastAsia="de-DE"/>
-                  </w:rPr>
-                  <w:t>jshell</w:t>
-                </w:r>
-                <w:proofErr w:type="spellEnd"/>
               </w:p>
             </w:tc>
           </w:sdtContent>
@@ -2806,95 +2616,13 @@
                     <w:lang w:val="en-US" w:eastAsia="de-DE"/>
                   </w:rPr>
                 </w:pPr>
-                <w:proofErr w:type="spellStart"/>
                 <w:r>
                   <w:rPr>
                     <w:rFonts w:eastAsia="Times New Roman" w:cs="Tahoma"/>
                     <w:szCs w:val="20"/>
                     <w:lang w:val="en-US" w:eastAsia="de-DE"/>
                   </w:rPr>
-                  <w:t>Einrichten</w:t>
-                </w:r>
-                <w:proofErr w:type="spellEnd"/>
-                <w:r>
-                  <w:rPr>
-                    <w:rFonts w:eastAsia="Times New Roman" w:cs="Tahoma"/>
-                    <w:szCs w:val="20"/>
-                    <w:lang w:val="en-US" w:eastAsia="de-DE"/>
-                  </w:rPr>
-                  <w:t xml:space="preserve"> </w:t>
-                </w:r>
-                <w:proofErr w:type="spellStart"/>
-                <w:r>
-                  <w:rPr>
-                    <w:rFonts w:eastAsia="Times New Roman" w:cs="Tahoma"/>
-                    <w:szCs w:val="20"/>
-                    <w:lang w:val="en-US" w:eastAsia="de-DE"/>
-                  </w:rPr>
-                  <w:t>eines</w:t>
-                </w:r>
-                <w:proofErr w:type="spellEnd"/>
-                <w:r>
-                  <w:rPr>
-                    <w:rFonts w:eastAsia="Times New Roman" w:cs="Tahoma"/>
-                    <w:szCs w:val="20"/>
-                    <w:lang w:val="en-US" w:eastAsia="de-DE"/>
-                  </w:rPr>
-                  <w:t xml:space="preserve"> Windows Terminal </w:t>
-                </w:r>
-                <w:proofErr w:type="spellStart"/>
-                <w:r>
-                  <w:rPr>
-                    <w:rFonts w:eastAsia="Times New Roman" w:cs="Tahoma"/>
-                    <w:szCs w:val="20"/>
-                    <w:lang w:val="en-US" w:eastAsia="de-DE"/>
-                  </w:rPr>
-                  <w:t>Profils</w:t>
-                </w:r>
-                <w:proofErr w:type="spellEnd"/>
-                <w:r>
-                  <w:rPr>
-                    <w:rFonts w:eastAsia="Times New Roman" w:cs="Tahoma"/>
-                    <w:szCs w:val="20"/>
-                    <w:lang w:val="en-US" w:eastAsia="de-DE"/>
-                  </w:rPr>
-                  <w:t xml:space="preserve"> </w:t>
-                </w:r>
-                <w:proofErr w:type="spellStart"/>
-                <w:r>
-                  <w:rPr>
-                    <w:rFonts w:eastAsia="Times New Roman" w:cs="Tahoma"/>
-                    <w:szCs w:val="20"/>
-                    <w:lang w:val="en-US" w:eastAsia="de-DE"/>
-                  </w:rPr>
-                  <w:t>für</w:t>
-                </w:r>
-                <w:proofErr w:type="spellEnd"/>
-                <w:r>
-                  <w:rPr>
-                    <w:rFonts w:eastAsia="Times New Roman" w:cs="Tahoma"/>
-                    <w:szCs w:val="20"/>
-                    <w:lang w:val="en-US" w:eastAsia="de-DE"/>
-                  </w:rPr>
-                  <w:t xml:space="preserve"> Java </w:t>
-                </w:r>
-                <w:proofErr w:type="spellStart"/>
-                <w:r>
-                  <w:rPr>
-                    <w:rFonts w:eastAsia="Times New Roman" w:cs="Tahoma"/>
-                    <w:szCs w:val="20"/>
-                    <w:lang w:val="en-US" w:eastAsia="de-DE"/>
-                  </w:rPr>
-                  <w:t>Entw</w:t>
-                </w:r>
-                <w:proofErr w:type="spellEnd"/>
-                <w:r>
-                  <w:rPr>
-                    <w:rFonts w:eastAsia="Times New Roman" w:cs="Tahoma"/>
-                    <w:szCs w:val="20"/>
-                    <w:lang w:val="en-US" w:eastAsia="de-DE"/>
-                  </w:rPr>
-                  <w:t>.</w:t>
+                  <w:t>Einrichten eines Windows Terminal Profils für Java Entw.</w:t>
                 </w:r>
               </w:p>
             </w:tc>
@@ -3050,34 +2778,14 @@
                     <w:lang w:val="en-US" w:eastAsia="de-DE"/>
                   </w:rPr>
                 </w:pPr>
-                <w:proofErr w:type="spellStart"/>
                 <w:r>
                   <w:rPr>
                     <w:rFonts w:eastAsia="Times New Roman" w:cs="Tahoma"/>
                     <w:szCs w:val="20"/>
                     <w:lang w:val="en-US" w:eastAsia="de-DE"/>
                   </w:rPr>
-                  <w:t>Notwendigkeit</w:t>
+                  <w:t>Notwendigkeit von Datentypen</w:t>
                 </w:r>
-                <w:proofErr w:type="spellEnd"/>
-                <w:r>
-                  <w:rPr>
-                    <w:rFonts w:eastAsia="Times New Roman" w:cs="Tahoma"/>
-                    <w:szCs w:val="20"/>
-                    <w:lang w:val="en-US" w:eastAsia="de-DE"/>
-                  </w:rPr>
-                  <w:t xml:space="preserve"> von </w:t>
-                </w:r>
-                <w:proofErr w:type="spellStart"/>
-                <w:r>
-                  <w:rPr>
-                    <w:rFonts w:eastAsia="Times New Roman" w:cs="Tahoma"/>
-                    <w:szCs w:val="20"/>
-                    <w:lang w:val="en-US" w:eastAsia="de-DE"/>
-                  </w:rPr>
-                  <w:t>Datentypen</w:t>
-                </w:r>
-                <w:proofErr w:type="spellEnd"/>
               </w:p>
             </w:tc>
           </w:sdtContent>
@@ -3246,72 +2954,8 @@
                     <w:szCs w:val="20"/>
                     <w:lang w:val="en-US" w:eastAsia="de-DE"/>
                   </w:rPr>
-                  <w:t xml:space="preserve">Java </w:t>
+                  <w:t>Java Quelltext kompilieren und anschließend ausführen</w:t>
                 </w:r>
-                <w:proofErr w:type="spellStart"/>
-                <w:r>
-                  <w:rPr>
-                    <w:rFonts w:eastAsia="Times New Roman" w:cs="Tahoma"/>
-                    <w:szCs w:val="20"/>
-                    <w:lang w:val="en-US" w:eastAsia="de-DE"/>
-                  </w:rPr>
-                  <w:t>Quelltext</w:t>
-                </w:r>
-                <w:proofErr w:type="spellEnd"/>
-                <w:r>
-                  <w:rPr>
-                    <w:rFonts w:eastAsia="Times New Roman" w:cs="Tahoma"/>
-                    <w:szCs w:val="20"/>
-                    <w:lang w:val="en-US" w:eastAsia="de-DE"/>
-                  </w:rPr>
-                  <w:t xml:space="preserve"> </w:t>
-                </w:r>
-                <w:proofErr w:type="spellStart"/>
-                <w:r>
-                  <w:rPr>
-                    <w:rFonts w:eastAsia="Times New Roman" w:cs="Tahoma"/>
-                    <w:szCs w:val="20"/>
-                    <w:lang w:val="en-US" w:eastAsia="de-DE"/>
-                  </w:rPr>
-                  <w:t>kompilieren</w:t>
-                </w:r>
-                <w:proofErr w:type="spellEnd"/>
-                <w:r>
-                  <w:rPr>
-                    <w:rFonts w:eastAsia="Times New Roman" w:cs="Tahoma"/>
-                    <w:szCs w:val="20"/>
-                    <w:lang w:val="en-US" w:eastAsia="de-DE"/>
-                  </w:rPr>
-                  <w:t xml:space="preserve"> und </w:t>
-                </w:r>
-                <w:proofErr w:type="spellStart"/>
-                <w:r>
-                  <w:rPr>
-                    <w:rFonts w:eastAsia="Times New Roman" w:cs="Tahoma"/>
-                    <w:szCs w:val="20"/>
-                    <w:lang w:val="en-US" w:eastAsia="de-DE"/>
-                  </w:rPr>
-                  <w:t>anschließend</w:t>
-                </w:r>
-                <w:proofErr w:type="spellEnd"/>
-                <w:r>
-                  <w:rPr>
-                    <w:rFonts w:eastAsia="Times New Roman" w:cs="Tahoma"/>
-                    <w:szCs w:val="20"/>
-                    <w:lang w:val="en-US" w:eastAsia="de-DE"/>
-                  </w:rPr>
-                  <w:t xml:space="preserve"> </w:t>
-                </w:r>
-                <w:proofErr w:type="spellStart"/>
-                <w:r>
-                  <w:rPr>
-                    <w:rFonts w:eastAsia="Times New Roman" w:cs="Tahoma"/>
-                    <w:szCs w:val="20"/>
-                    <w:lang w:val="en-US" w:eastAsia="de-DE"/>
-                  </w:rPr>
-                  <w:t>ausführen</w:t>
-                </w:r>
-                <w:proofErr w:type="spellEnd"/>
               </w:p>
             </w:tc>
           </w:sdtContent>
@@ -3476,43 +3120,7 @@
                     <w:szCs w:val="20"/>
                     <w:lang w:val="en-US" w:eastAsia="de-DE"/>
                   </w:rPr>
-                  <w:t xml:space="preserve">Primitive </w:t>
-                </w:r>
-                <w:proofErr w:type="spellStart"/>
-                <w:r>
-                  <w:rPr>
-                    <w:rFonts w:eastAsia="Times New Roman" w:cs="Tahoma"/>
-                    <w:szCs w:val="20"/>
-                    <w:lang w:val="en-US" w:eastAsia="de-DE"/>
-                  </w:rPr>
-                  <w:t>Datentypen</w:t>
-                </w:r>
-                <w:proofErr w:type="spellEnd"/>
-                <w:r>
-                  <w:rPr>
-                    <w:rFonts w:eastAsia="Times New Roman" w:cs="Tahoma"/>
-                    <w:szCs w:val="20"/>
-                    <w:lang w:val="en-US" w:eastAsia="de-DE"/>
-                  </w:rPr>
-                  <w:t xml:space="preserve"> und </w:t>
-                </w:r>
-                <w:proofErr w:type="spellStart"/>
-                <w:r>
-                  <w:rPr>
-                    <w:rFonts w:eastAsia="Times New Roman" w:cs="Tahoma"/>
-                    <w:szCs w:val="20"/>
-                    <w:lang w:val="en-US" w:eastAsia="de-DE"/>
-                  </w:rPr>
-                  <w:t>zugehörige</w:t>
-                </w:r>
-                <w:proofErr w:type="spellEnd"/>
-                <w:r>
-                  <w:rPr>
-                    <w:rFonts w:eastAsia="Times New Roman" w:cs="Tahoma"/>
-                    <w:szCs w:val="20"/>
-                    <w:lang w:val="en-US" w:eastAsia="de-DE"/>
-                  </w:rPr>
-                  <w:t xml:space="preserve"> Wrapper-Klassen</w:t>
+                  <w:t>Primitive Datentypen und zugehörige Wrapper-Klassen</w:t>
                 </w:r>
               </w:p>
             </w:tc>
@@ -4408,70 +4016,14 @@
                     <w:lang w:val="en-US" w:eastAsia="de-DE"/>
                   </w:rPr>
                 </w:pPr>
-                <w:proofErr w:type="spellStart"/>
                 <w:r>
                   <w:rPr>
                     <w:rFonts w:eastAsia="Times New Roman" w:cs="Tahoma"/>
                     <w:szCs w:val="20"/>
                     <w:lang w:val="en-US" w:eastAsia="de-DE"/>
                   </w:rPr>
-                  <w:t>Angabe</w:t>
+                  <w:t>Angabe von Zahlen in verschiedenen Zahlensystemen</w:t>
                 </w:r>
-                <w:proofErr w:type="spellEnd"/>
-                <w:r>
-                  <w:rPr>
-                    <w:rFonts w:eastAsia="Times New Roman" w:cs="Tahoma"/>
-                    <w:szCs w:val="20"/>
-                    <w:lang w:val="en-US" w:eastAsia="de-DE"/>
-                  </w:rPr>
-                  <w:t xml:space="preserve"> von </w:t>
-                </w:r>
-                <w:proofErr w:type="spellStart"/>
-                <w:r>
-                  <w:rPr>
-                    <w:rFonts w:eastAsia="Times New Roman" w:cs="Tahoma"/>
-                    <w:szCs w:val="20"/>
-                    <w:lang w:val="en-US" w:eastAsia="de-DE"/>
-                  </w:rPr>
-                  <w:t>Zahlen</w:t>
-                </w:r>
-                <w:proofErr w:type="spellEnd"/>
-                <w:r>
-                  <w:rPr>
-                    <w:rFonts w:eastAsia="Times New Roman" w:cs="Tahoma"/>
-                    <w:szCs w:val="20"/>
-                    <w:lang w:val="en-US" w:eastAsia="de-DE"/>
-                  </w:rPr>
-                  <w:t xml:space="preserve"> in </w:t>
-                </w:r>
-                <w:proofErr w:type="spellStart"/>
-                <w:r>
-                  <w:rPr>
-                    <w:rFonts w:eastAsia="Times New Roman" w:cs="Tahoma"/>
-                    <w:szCs w:val="20"/>
-                    <w:lang w:val="en-US" w:eastAsia="de-DE"/>
-                  </w:rPr>
-                  <w:t>verschiedenen</w:t>
-                </w:r>
-                <w:proofErr w:type="spellEnd"/>
-                <w:r>
-                  <w:rPr>
-                    <w:rFonts w:eastAsia="Times New Roman" w:cs="Tahoma"/>
-                    <w:szCs w:val="20"/>
-                    <w:lang w:val="en-US" w:eastAsia="de-DE"/>
-                  </w:rPr>
-                  <w:t xml:space="preserve"> </w:t>
-                </w:r>
-                <w:proofErr w:type="spellStart"/>
-                <w:r>
-                  <w:rPr>
-                    <w:rFonts w:eastAsia="Times New Roman" w:cs="Tahoma"/>
-                    <w:szCs w:val="20"/>
-                    <w:lang w:val="en-US" w:eastAsia="de-DE"/>
-                  </w:rPr>
-                  <w:t>Zahlensystemen</w:t>
-                </w:r>
-                <w:proofErr w:type="spellEnd"/>
               </w:p>
             </w:tc>
           </w:sdtContent>
@@ -5197,77 +4749,13 @@
                     <w:lang w:val="en-US" w:eastAsia="de-DE"/>
                   </w:rPr>
                 </w:pPr>
-                <w:proofErr w:type="spellStart"/>
                 <w:r>
                   <w:rPr>
                     <w:rFonts w:eastAsia="Times New Roman" w:cs="Tahoma"/>
                     <w:szCs w:val="20"/>
                     <w:lang w:val="en-US" w:eastAsia="de-DE"/>
                   </w:rPr>
-                  <w:t>Wichtige</w:t>
-                </w:r>
-                <w:proofErr w:type="spellEnd"/>
-                <w:r>
-                  <w:rPr>
-                    <w:rFonts w:eastAsia="Times New Roman" w:cs="Tahoma"/>
-                    <w:szCs w:val="20"/>
-                    <w:lang w:val="en-US" w:eastAsia="de-DE"/>
-                  </w:rPr>
-                  <w:t xml:space="preserve"> String-</w:t>
-                </w:r>
-                <w:proofErr w:type="spellStart"/>
-                <w:r>
-                  <w:rPr>
-                    <w:rFonts w:eastAsia="Times New Roman" w:cs="Tahoma"/>
-                    <w:szCs w:val="20"/>
-                    <w:lang w:val="en-US" w:eastAsia="de-DE"/>
-                  </w:rPr>
-                  <w:t>Methoden</w:t>
-                </w:r>
-                <w:proofErr w:type="spellEnd"/>
-                <w:r>
-                  <w:rPr>
-                    <w:rFonts w:eastAsia="Times New Roman" w:cs="Tahoma"/>
-                    <w:szCs w:val="20"/>
-                    <w:lang w:val="en-US" w:eastAsia="de-DE"/>
-                  </w:rPr>
-                  <w:t xml:space="preserve"> </w:t>
-                </w:r>
-                <w:proofErr w:type="spellStart"/>
-                <w:r>
-                  <w:rPr>
-                    <w:rFonts w:eastAsia="Times New Roman" w:cs="Tahoma"/>
-                    <w:szCs w:val="20"/>
-                    <w:lang w:val="en-US" w:eastAsia="de-DE"/>
-                  </w:rPr>
-                  <w:t>kennen</w:t>
-                </w:r>
-                <w:proofErr w:type="spellEnd"/>
-                <w:r>
-                  <w:rPr>
-                    <w:rFonts w:eastAsia="Times New Roman" w:cs="Tahoma"/>
-                    <w:szCs w:val="20"/>
-                    <w:lang w:val="en-US" w:eastAsia="de-DE"/>
-                  </w:rPr>
-                  <w:t xml:space="preserve"> und </w:t>
-                </w:r>
-                <w:proofErr w:type="spellStart"/>
-                <w:r>
-                  <w:rPr>
-                    <w:rFonts w:eastAsia="Times New Roman" w:cs="Tahoma"/>
-                    <w:szCs w:val="20"/>
-                    <w:lang w:val="en-US" w:eastAsia="de-DE"/>
-                  </w:rPr>
-                  <w:t>anwenden</w:t>
-                </w:r>
-                <w:proofErr w:type="spellEnd"/>
-                <w:r>
-                  <w:rPr>
-                    <w:rFonts w:eastAsia="Times New Roman" w:cs="Tahoma"/>
-                    <w:szCs w:val="20"/>
-                    <w:lang w:val="en-US" w:eastAsia="de-DE"/>
-                  </w:rPr>
-                  <w:t>.</w:t>
+                  <w:t>Wichtige String-Methoden kennen und anwenden.</w:t>
                 </w:r>
               </w:p>
             </w:tc>
@@ -5432,54 +4920,8 @@
                     <w:szCs w:val="20"/>
                     <w:lang w:val="en-US" w:eastAsia="de-DE"/>
                   </w:rPr>
-                  <w:t xml:space="preserve">Overflow und Underflow </w:t>
+                  <w:t>Overflow und Underflow bei Integern; Zweierkomplement</w:t>
                 </w:r>
-                <w:proofErr w:type="spellStart"/>
-                <w:r>
-                  <w:rPr>
-                    <w:rFonts w:eastAsia="Times New Roman" w:cs="Tahoma"/>
-                    <w:szCs w:val="20"/>
-                    <w:lang w:val="en-US" w:eastAsia="de-DE"/>
-                  </w:rPr>
-                  <w:t>bei</w:t>
-                </w:r>
-                <w:proofErr w:type="spellEnd"/>
-                <w:r>
-                  <w:rPr>
-                    <w:rFonts w:eastAsia="Times New Roman" w:cs="Tahoma"/>
-                    <w:szCs w:val="20"/>
-                    <w:lang w:val="en-US" w:eastAsia="de-DE"/>
-                  </w:rPr>
-                  <w:t xml:space="preserve"> </w:t>
-                </w:r>
-                <w:proofErr w:type="spellStart"/>
-                <w:r>
-                  <w:rPr>
-                    <w:rFonts w:eastAsia="Times New Roman" w:cs="Tahoma"/>
-                    <w:szCs w:val="20"/>
-                    <w:lang w:val="en-US" w:eastAsia="de-DE"/>
-                  </w:rPr>
-                  <w:t>Integern</w:t>
-                </w:r>
-                <w:proofErr w:type="spellEnd"/>
-                <w:r>
-                  <w:rPr>
-                    <w:rFonts w:eastAsia="Times New Roman" w:cs="Tahoma"/>
-                    <w:szCs w:val="20"/>
-                    <w:lang w:val="en-US" w:eastAsia="de-DE"/>
-                  </w:rPr>
-                  <w:t xml:space="preserve">; </w:t>
-                </w:r>
-                <w:proofErr w:type="spellStart"/>
-                <w:r>
-                  <w:rPr>
-                    <w:rFonts w:eastAsia="Times New Roman" w:cs="Tahoma"/>
-                    <w:szCs w:val="20"/>
-                    <w:lang w:val="en-US" w:eastAsia="de-DE"/>
-                  </w:rPr>
-                  <w:t>Zweierkomplement</w:t>
-                </w:r>
-                <w:proofErr w:type="spellEnd"/>
               </w:p>
             </w:tc>
           </w:sdtContent>
@@ -5634,70 +5076,14 @@
                     <w:lang w:val="en-US" w:eastAsia="de-DE"/>
                   </w:rPr>
                 </w:pPr>
-                <w:proofErr w:type="spellStart"/>
                 <w:r>
                   <w:rPr>
                     <w:rFonts w:eastAsia="Times New Roman" w:cs="Tahoma"/>
                     <w:szCs w:val="20"/>
                     <w:lang w:val="en-US" w:eastAsia="de-DE"/>
                   </w:rPr>
-                  <w:t>Zeichenpuffer</w:t>
+                  <w:t>Zeichenpuffer verwalten mit StringBuilder / StringBuffer</w:t>
                 </w:r>
-                <w:proofErr w:type="spellEnd"/>
-                <w:r>
-                  <w:rPr>
-                    <w:rFonts w:eastAsia="Times New Roman" w:cs="Tahoma"/>
-                    <w:szCs w:val="20"/>
-                    <w:lang w:val="en-US" w:eastAsia="de-DE"/>
-                  </w:rPr>
-                  <w:t xml:space="preserve"> </w:t>
-                </w:r>
-                <w:proofErr w:type="spellStart"/>
-                <w:r>
-                  <w:rPr>
-                    <w:rFonts w:eastAsia="Times New Roman" w:cs="Tahoma"/>
-                    <w:szCs w:val="20"/>
-                    <w:lang w:val="en-US" w:eastAsia="de-DE"/>
-                  </w:rPr>
-                  <w:t>verwalten</w:t>
-                </w:r>
-                <w:proofErr w:type="spellEnd"/>
-                <w:r>
-                  <w:rPr>
-                    <w:rFonts w:eastAsia="Times New Roman" w:cs="Tahoma"/>
-                    <w:szCs w:val="20"/>
-                    <w:lang w:val="en-US" w:eastAsia="de-DE"/>
-                  </w:rPr>
-                  <w:t xml:space="preserve"> </w:t>
-                </w:r>
-                <w:proofErr w:type="spellStart"/>
-                <w:r>
-                  <w:rPr>
-                    <w:rFonts w:eastAsia="Times New Roman" w:cs="Tahoma"/>
-                    <w:szCs w:val="20"/>
-                    <w:lang w:val="en-US" w:eastAsia="de-DE"/>
-                  </w:rPr>
-                  <w:t>mit</w:t>
-                </w:r>
-                <w:proofErr w:type="spellEnd"/>
-                <w:r>
-                  <w:rPr>
-                    <w:rFonts w:eastAsia="Times New Roman" w:cs="Tahoma"/>
-                    <w:szCs w:val="20"/>
-                    <w:lang w:val="en-US" w:eastAsia="de-DE"/>
-                  </w:rPr>
-                  <w:t xml:space="preserve"> StringBuilder / </w:t>
-                </w:r>
-                <w:proofErr w:type="spellStart"/>
-                <w:r>
-                  <w:rPr>
-                    <w:rFonts w:eastAsia="Times New Roman" w:cs="Tahoma"/>
-                    <w:szCs w:val="20"/>
-                    <w:lang w:val="en-US" w:eastAsia="de-DE"/>
-                  </w:rPr>
-                  <w:t>StringBuffer</w:t>
-                </w:r>
-                <w:proofErr w:type="spellEnd"/>
               </w:p>
             </w:tc>
           </w:sdtContent>
@@ -5856,52 +5242,14 @@
                     <w:lang w:val="en-US" w:eastAsia="de-DE"/>
                   </w:rPr>
                 </w:pPr>
-                <w:proofErr w:type="spellStart"/>
                 <w:r>
                   <w:rPr>
                     <w:rFonts w:eastAsia="Times New Roman" w:cs="Tahoma"/>
                     <w:szCs w:val="20"/>
                     <w:lang w:val="en-US" w:eastAsia="de-DE"/>
                   </w:rPr>
-                  <w:t>Übung</w:t>
+                  <w:t>Übung zum Thema Typkonvertierungen</w:t>
                 </w:r>
-                <w:proofErr w:type="spellEnd"/>
-                <w:r>
-                  <w:rPr>
-                    <w:rFonts w:eastAsia="Times New Roman" w:cs="Tahoma"/>
-                    <w:szCs w:val="20"/>
-                    <w:lang w:val="en-US" w:eastAsia="de-DE"/>
-                  </w:rPr>
-                  <w:t xml:space="preserve"> </w:t>
-                </w:r>
-                <w:proofErr w:type="spellStart"/>
-                <w:r>
-                  <w:rPr>
-                    <w:rFonts w:eastAsia="Times New Roman" w:cs="Tahoma"/>
-                    <w:szCs w:val="20"/>
-                    <w:lang w:val="en-US" w:eastAsia="de-DE"/>
-                  </w:rPr>
-                  <w:t>zum</w:t>
-                </w:r>
-                <w:proofErr w:type="spellEnd"/>
-                <w:r>
-                  <w:rPr>
-                    <w:rFonts w:eastAsia="Times New Roman" w:cs="Tahoma"/>
-                    <w:szCs w:val="20"/>
-                    <w:lang w:val="en-US" w:eastAsia="de-DE"/>
-                  </w:rPr>
-                  <w:t xml:space="preserve"> Thema </w:t>
-                </w:r>
-                <w:proofErr w:type="spellStart"/>
-                <w:r>
-                  <w:rPr>
-                    <w:rFonts w:eastAsia="Times New Roman" w:cs="Tahoma"/>
-                    <w:szCs w:val="20"/>
-                    <w:lang w:val="en-US" w:eastAsia="de-DE"/>
-                  </w:rPr>
-                  <w:t>Typkonvertierungen</w:t>
-                </w:r>
-                <w:proofErr w:type="spellEnd"/>
               </w:p>
             </w:tc>
           </w:sdtContent>
@@ -6056,59 +5404,13 @@
                     <w:lang w:val="en-US" w:eastAsia="de-DE"/>
                   </w:rPr>
                 </w:pPr>
-                <w:proofErr w:type="spellStart"/>
                 <w:r>
                   <w:rPr>
                     <w:rFonts w:eastAsia="Times New Roman" w:cs="Tahoma"/>
                     <w:szCs w:val="20"/>
                     <w:lang w:val="en-US" w:eastAsia="de-DE"/>
                   </w:rPr>
-                  <w:t>Eindimensionale</w:t>
-                </w:r>
-                <w:proofErr w:type="spellEnd"/>
-                <w:r>
-                  <w:rPr>
-                    <w:rFonts w:eastAsia="Times New Roman" w:cs="Tahoma"/>
-                    <w:szCs w:val="20"/>
-                    <w:lang w:val="en-US" w:eastAsia="de-DE"/>
-                  </w:rPr>
-                  <w:t xml:space="preserve"> Arrays </w:t>
-                </w:r>
-                <w:proofErr w:type="spellStart"/>
-                <w:r>
-                  <w:rPr>
-                    <w:rFonts w:eastAsia="Times New Roman" w:cs="Tahoma"/>
-                    <w:szCs w:val="20"/>
-                    <w:lang w:val="en-US" w:eastAsia="de-DE"/>
-                  </w:rPr>
-                  <w:t>erzeugen</w:t>
-                </w:r>
-                <w:proofErr w:type="spellEnd"/>
-                <w:r>
-                  <w:rPr>
-                    <w:rFonts w:eastAsia="Times New Roman" w:cs="Tahoma"/>
-                    <w:szCs w:val="20"/>
-                    <w:lang w:val="en-US" w:eastAsia="de-DE"/>
-                  </w:rPr>
-                  <w:t xml:space="preserve"> und </w:t>
-                </w:r>
-                <w:proofErr w:type="spellStart"/>
-                <w:r>
-                  <w:rPr>
-                    <w:rFonts w:eastAsia="Times New Roman" w:cs="Tahoma"/>
-                    <w:szCs w:val="20"/>
-                    <w:lang w:val="en-US" w:eastAsia="de-DE"/>
-                  </w:rPr>
-                  <w:t>auslesen</w:t>
-                </w:r>
-                <w:proofErr w:type="spellEnd"/>
-                <w:r>
-                  <w:rPr>
-                    <w:rFonts w:eastAsia="Times New Roman" w:cs="Tahoma"/>
-                    <w:szCs w:val="20"/>
-                    <w:lang w:val="en-US" w:eastAsia="de-DE"/>
-                  </w:rPr>
-                  <w:t>.</w:t>
+                  <w:t>Eindimensionale Arrays erzeugen und auslesen.</w:t>
                 </w:r>
               </w:p>
             </w:tc>
@@ -6272,77 +5574,13 @@
                     <w:lang w:val="en-US" w:eastAsia="de-DE"/>
                   </w:rPr>
                 </w:pPr>
-                <w:proofErr w:type="spellStart"/>
                 <w:r>
                   <w:rPr>
                     <w:rFonts w:eastAsia="Times New Roman" w:cs="Tahoma"/>
                     <w:szCs w:val="20"/>
                     <w:lang w:val="en-US" w:eastAsia="de-DE"/>
                   </w:rPr>
-                  <w:t>Formatierte</w:t>
-                </w:r>
-                <w:proofErr w:type="spellEnd"/>
-                <w:r>
-                  <w:rPr>
-                    <w:rFonts w:eastAsia="Times New Roman" w:cs="Tahoma"/>
-                    <w:szCs w:val="20"/>
-                    <w:lang w:val="en-US" w:eastAsia="de-DE"/>
-                  </w:rPr>
-                  <w:t xml:space="preserve"> </w:t>
-                </w:r>
-                <w:proofErr w:type="spellStart"/>
-                <w:r>
-                  <w:rPr>
-                    <w:rFonts w:eastAsia="Times New Roman" w:cs="Tahoma"/>
-                    <w:szCs w:val="20"/>
-                    <w:lang w:val="en-US" w:eastAsia="de-DE"/>
-                  </w:rPr>
-                  <w:t>Zeichenketten</w:t>
-                </w:r>
-                <w:proofErr w:type="spellEnd"/>
-                <w:r>
-                  <w:rPr>
-                    <w:rFonts w:eastAsia="Times New Roman" w:cs="Tahoma"/>
-                    <w:szCs w:val="20"/>
-                    <w:lang w:val="en-US" w:eastAsia="de-DE"/>
-                  </w:rPr>
-                  <w:t xml:space="preserve"> </w:t>
-                </w:r>
-                <w:proofErr w:type="spellStart"/>
-                <w:r>
-                  <w:rPr>
-                    <w:rFonts w:eastAsia="Times New Roman" w:cs="Tahoma"/>
-                    <w:szCs w:val="20"/>
-                    <w:lang w:val="en-US" w:eastAsia="de-DE"/>
-                  </w:rPr>
-                  <w:t>erzeugen</w:t>
-                </w:r>
-                <w:proofErr w:type="spellEnd"/>
-                <w:r>
-                  <w:rPr>
-                    <w:rFonts w:eastAsia="Times New Roman" w:cs="Tahoma"/>
-                    <w:szCs w:val="20"/>
-                    <w:lang w:val="en-US" w:eastAsia="de-DE"/>
-                  </w:rPr>
-                  <w:t xml:space="preserve"> </w:t>
-                </w:r>
-                <w:proofErr w:type="spellStart"/>
-                <w:r>
-                  <w:rPr>
-                    <w:rFonts w:eastAsia="Times New Roman" w:cs="Tahoma"/>
-                    <w:szCs w:val="20"/>
-                    <w:lang w:val="en-US" w:eastAsia="de-DE"/>
-                  </w:rPr>
-                  <w:t>mit</w:t>
-                </w:r>
-                <w:proofErr w:type="spellEnd"/>
-                <w:r>
-                  <w:rPr>
-                    <w:rFonts w:eastAsia="Times New Roman" w:cs="Tahoma"/>
-                    <w:szCs w:val="20"/>
-                    <w:lang w:val="en-US" w:eastAsia="de-DE"/>
-                  </w:rPr>
-                  <w:t xml:space="preserve"> formatted</w:t>
+                  <w:t>Formatierte Zeichenketten erzeugen mit formatted</w:t>
                 </w:r>
               </w:p>
             </w:tc>
@@ -6502,80 +5740,14 @@
                     <w:lang w:val="en-US" w:eastAsia="de-DE"/>
                   </w:rPr>
                 </w:pPr>
-                <w:proofErr w:type="spellStart"/>
                 <w:r>
                   <w:rPr>
                     <w:rFonts w:eastAsia="Times New Roman" w:cs="Tahoma"/>
                     <w:szCs w:val="20"/>
                     <w:lang w:val="en-US" w:eastAsia="de-DE"/>
                   </w:rPr>
-                  <w:t>Wichtige</w:t>
+                  <w:t>Wichtige Methoden der Hilfsklasse java.util.Arrays</w:t>
                 </w:r>
-                <w:proofErr w:type="spellEnd"/>
-                <w:r>
-                  <w:rPr>
-                    <w:rFonts w:eastAsia="Times New Roman" w:cs="Tahoma"/>
-                    <w:szCs w:val="20"/>
-                    <w:lang w:val="en-US" w:eastAsia="de-DE"/>
-                  </w:rPr>
-                  <w:t xml:space="preserve"> </w:t>
-                </w:r>
-                <w:proofErr w:type="spellStart"/>
-                <w:r>
-                  <w:rPr>
-                    <w:rFonts w:eastAsia="Times New Roman" w:cs="Tahoma"/>
-                    <w:szCs w:val="20"/>
-                    <w:lang w:val="en-US" w:eastAsia="de-DE"/>
-                  </w:rPr>
-                  <w:t>Methoden</w:t>
-                </w:r>
-                <w:proofErr w:type="spellEnd"/>
-                <w:r>
-                  <w:rPr>
-                    <w:rFonts w:eastAsia="Times New Roman" w:cs="Tahoma"/>
-                    <w:szCs w:val="20"/>
-                    <w:lang w:val="en-US" w:eastAsia="de-DE"/>
-                  </w:rPr>
-                  <w:t xml:space="preserve"> der </w:t>
-                </w:r>
-                <w:proofErr w:type="spellStart"/>
-                <w:r>
-                  <w:rPr>
-                    <w:rFonts w:eastAsia="Times New Roman" w:cs="Tahoma"/>
-                    <w:szCs w:val="20"/>
-                    <w:lang w:val="en-US" w:eastAsia="de-DE"/>
-                  </w:rPr>
-                  <w:t>Hilfsklasse</w:t>
-                </w:r>
-                <w:proofErr w:type="spellEnd"/>
-                <w:r>
-                  <w:rPr>
-                    <w:rFonts w:eastAsia="Times New Roman" w:cs="Tahoma"/>
-                    <w:szCs w:val="20"/>
-                    <w:lang w:val="en-US" w:eastAsia="de-DE"/>
-                  </w:rPr>
-                  <w:t xml:space="preserve"> </w:t>
-                </w:r>
-                <w:proofErr w:type="spellStart"/>
-                <w:proofErr w:type="gramStart"/>
-                <w:r>
-                  <w:rPr>
-                    <w:rFonts w:eastAsia="Times New Roman" w:cs="Tahoma"/>
-                    <w:szCs w:val="20"/>
-                    <w:lang w:val="en-US" w:eastAsia="de-DE"/>
-                  </w:rPr>
-                  <w:t>java.util</w:t>
-                </w:r>
-                <w:proofErr w:type="gramEnd"/>
-                <w:r>
-                  <w:rPr>
-                    <w:rFonts w:eastAsia="Times New Roman" w:cs="Tahoma"/>
-                    <w:szCs w:val="20"/>
-                    <w:lang w:val="en-US" w:eastAsia="de-DE"/>
-                  </w:rPr>
-                  <w:t>.Arrays</w:t>
-                </w:r>
-                <w:proofErr w:type="spellEnd"/>
               </w:p>
             </w:tc>
           </w:sdtContent>
@@ -7470,52 +6642,14 @@
                     <w:lang w:val="en-US" w:eastAsia="de-DE"/>
                   </w:rPr>
                 </w:pPr>
-                <w:proofErr w:type="spellStart"/>
                 <w:r>
                   <w:rPr>
                     <w:rFonts w:eastAsia="Times New Roman" w:cs="Tahoma"/>
                     <w:szCs w:val="20"/>
                     <w:lang w:val="en-US" w:eastAsia="de-DE"/>
                   </w:rPr>
-                  <w:t>Verzweigungen</w:t>
+                  <w:t>Verzweigungen mit der if-Anweisung</w:t>
                 </w:r>
-                <w:proofErr w:type="spellEnd"/>
-                <w:r>
-                  <w:rPr>
-                    <w:rFonts w:eastAsia="Times New Roman" w:cs="Tahoma"/>
-                    <w:szCs w:val="20"/>
-                    <w:lang w:val="en-US" w:eastAsia="de-DE"/>
-                  </w:rPr>
-                  <w:t xml:space="preserve"> </w:t>
-                </w:r>
-                <w:proofErr w:type="spellStart"/>
-                <w:r>
-                  <w:rPr>
-                    <w:rFonts w:eastAsia="Times New Roman" w:cs="Tahoma"/>
-                    <w:szCs w:val="20"/>
-                    <w:lang w:val="en-US" w:eastAsia="de-DE"/>
-                  </w:rPr>
-                  <w:t>mit</w:t>
-                </w:r>
-                <w:proofErr w:type="spellEnd"/>
-                <w:r>
-                  <w:rPr>
-                    <w:rFonts w:eastAsia="Times New Roman" w:cs="Tahoma"/>
-                    <w:szCs w:val="20"/>
-                    <w:lang w:val="en-US" w:eastAsia="de-DE"/>
-                  </w:rPr>
-                  <w:t xml:space="preserve"> der if-</w:t>
-                </w:r>
-                <w:proofErr w:type="spellStart"/>
-                <w:r>
-                  <w:rPr>
-                    <w:rFonts w:eastAsia="Times New Roman" w:cs="Tahoma"/>
-                    <w:szCs w:val="20"/>
-                    <w:lang w:val="en-US" w:eastAsia="de-DE"/>
-                  </w:rPr>
-                  <w:t>Anweisung</w:t>
-                </w:r>
-                <w:proofErr w:type="spellEnd"/>
               </w:p>
             </w:tc>
           </w:sdtContent>
@@ -8252,70 +7386,14 @@
                     <w:lang w:val="en-US" w:eastAsia="de-DE"/>
                   </w:rPr>
                 </w:pPr>
-                <w:proofErr w:type="spellStart"/>
                 <w:r>
                   <w:rPr>
                     <w:rFonts w:eastAsia="Times New Roman" w:cs="Tahoma"/>
                     <w:szCs w:val="20"/>
                     <w:lang w:val="en-US" w:eastAsia="de-DE"/>
                   </w:rPr>
-                  <w:t>Sequenzen</w:t>
+                  <w:t>Sequenzen durchlaufen mit der foreach Schleife</w:t>
                 </w:r>
-                <w:proofErr w:type="spellEnd"/>
-                <w:r>
-                  <w:rPr>
-                    <w:rFonts w:eastAsia="Times New Roman" w:cs="Tahoma"/>
-                    <w:szCs w:val="20"/>
-                    <w:lang w:val="en-US" w:eastAsia="de-DE"/>
-                  </w:rPr>
-                  <w:t xml:space="preserve"> </w:t>
-                </w:r>
-                <w:proofErr w:type="spellStart"/>
-                <w:r>
-                  <w:rPr>
-                    <w:rFonts w:eastAsia="Times New Roman" w:cs="Tahoma"/>
-                    <w:szCs w:val="20"/>
-                    <w:lang w:val="en-US" w:eastAsia="de-DE"/>
-                  </w:rPr>
-                  <w:t>durchlaufen</w:t>
-                </w:r>
-                <w:proofErr w:type="spellEnd"/>
-                <w:r>
-                  <w:rPr>
-                    <w:rFonts w:eastAsia="Times New Roman" w:cs="Tahoma"/>
-                    <w:szCs w:val="20"/>
-                    <w:lang w:val="en-US" w:eastAsia="de-DE"/>
-                  </w:rPr>
-                  <w:t xml:space="preserve"> </w:t>
-                </w:r>
-                <w:proofErr w:type="spellStart"/>
-                <w:r>
-                  <w:rPr>
-                    <w:rFonts w:eastAsia="Times New Roman" w:cs="Tahoma"/>
-                    <w:szCs w:val="20"/>
-                    <w:lang w:val="en-US" w:eastAsia="de-DE"/>
-                  </w:rPr>
-                  <w:t>mit</w:t>
-                </w:r>
-                <w:proofErr w:type="spellEnd"/>
-                <w:r>
-                  <w:rPr>
-                    <w:rFonts w:eastAsia="Times New Roman" w:cs="Tahoma"/>
-                    <w:szCs w:val="20"/>
-                    <w:lang w:val="en-US" w:eastAsia="de-DE"/>
-                  </w:rPr>
-                  <w:t xml:space="preserve"> der foreach </w:t>
-                </w:r>
-                <w:proofErr w:type="spellStart"/>
-                <w:r>
-                  <w:rPr>
-                    <w:rFonts w:eastAsia="Times New Roman" w:cs="Tahoma"/>
-                    <w:szCs w:val="20"/>
-                    <w:lang w:val="en-US" w:eastAsia="de-DE"/>
-                  </w:rPr>
-                  <w:t>Schleife</w:t>
-                </w:r>
-                <w:proofErr w:type="spellEnd"/>
               </w:p>
             </w:tc>
           </w:sdtContent>
@@ -8473,70 +7551,14 @@
                     <w:lang w:val="en-US" w:eastAsia="de-DE"/>
                   </w:rPr>
                 </w:pPr>
-                <w:proofErr w:type="spellStart"/>
                 <w:r>
                   <w:rPr>
                     <w:rFonts w:eastAsia="Times New Roman" w:cs="Tahoma"/>
                     <w:szCs w:val="20"/>
                     <w:lang w:val="en-US" w:eastAsia="de-DE"/>
                   </w:rPr>
-                  <w:t>Wiederholungen</w:t>
+                  <w:t>Wiederholungen mit der kopfgesteuerten while Schleife</w:t>
                 </w:r>
-                <w:proofErr w:type="spellEnd"/>
-                <w:r>
-                  <w:rPr>
-                    <w:rFonts w:eastAsia="Times New Roman" w:cs="Tahoma"/>
-                    <w:szCs w:val="20"/>
-                    <w:lang w:val="en-US" w:eastAsia="de-DE"/>
-                  </w:rPr>
-                  <w:t xml:space="preserve"> </w:t>
-                </w:r>
-                <w:proofErr w:type="spellStart"/>
-                <w:r>
-                  <w:rPr>
-                    <w:rFonts w:eastAsia="Times New Roman" w:cs="Tahoma"/>
-                    <w:szCs w:val="20"/>
-                    <w:lang w:val="en-US" w:eastAsia="de-DE"/>
-                  </w:rPr>
-                  <w:t>mit</w:t>
-                </w:r>
-                <w:proofErr w:type="spellEnd"/>
-                <w:r>
-                  <w:rPr>
-                    <w:rFonts w:eastAsia="Times New Roman" w:cs="Tahoma"/>
-                    <w:szCs w:val="20"/>
-                    <w:lang w:val="en-US" w:eastAsia="de-DE"/>
-                  </w:rPr>
-                  <w:t xml:space="preserve"> der </w:t>
-                </w:r>
-                <w:proofErr w:type="spellStart"/>
-                <w:r>
-                  <w:rPr>
-                    <w:rFonts w:eastAsia="Times New Roman" w:cs="Tahoma"/>
-                    <w:szCs w:val="20"/>
-                    <w:lang w:val="en-US" w:eastAsia="de-DE"/>
-                  </w:rPr>
-                  <w:t>kopfgesteuerten</w:t>
-                </w:r>
-                <w:proofErr w:type="spellEnd"/>
-                <w:r>
-                  <w:rPr>
-                    <w:rFonts w:eastAsia="Times New Roman" w:cs="Tahoma"/>
-                    <w:szCs w:val="20"/>
-                    <w:lang w:val="en-US" w:eastAsia="de-DE"/>
-                  </w:rPr>
-                  <w:t xml:space="preserve"> while </w:t>
-                </w:r>
-                <w:proofErr w:type="spellStart"/>
-                <w:r>
-                  <w:rPr>
-                    <w:rFonts w:eastAsia="Times New Roman" w:cs="Tahoma"/>
-                    <w:szCs w:val="20"/>
-                    <w:lang w:val="en-US" w:eastAsia="de-DE"/>
-                  </w:rPr>
-                  <w:t>Schleife</w:t>
-                </w:r>
-                <w:proofErr w:type="spellEnd"/>
               </w:p>
             </w:tc>
           </w:sdtContent>
@@ -8691,52 +7713,14 @@
                     <w:lang w:val="en-US" w:eastAsia="de-DE"/>
                   </w:rPr>
                 </w:pPr>
-                <w:proofErr w:type="spellStart"/>
                 <w:r>
                   <w:rPr>
                     <w:rFonts w:eastAsia="Times New Roman" w:cs="Tahoma"/>
                     <w:szCs w:val="20"/>
                     <w:lang w:val="en-US" w:eastAsia="de-DE"/>
                   </w:rPr>
-                  <w:t>Fallunterscheidungen</w:t>
+                  <w:t>Fallunterscheidungen mit der switch Anweisung</w:t>
                 </w:r>
-                <w:proofErr w:type="spellEnd"/>
-                <w:r>
-                  <w:rPr>
-                    <w:rFonts w:eastAsia="Times New Roman" w:cs="Tahoma"/>
-                    <w:szCs w:val="20"/>
-                    <w:lang w:val="en-US" w:eastAsia="de-DE"/>
-                  </w:rPr>
-                  <w:t xml:space="preserve"> </w:t>
-                </w:r>
-                <w:proofErr w:type="spellStart"/>
-                <w:r>
-                  <w:rPr>
-                    <w:rFonts w:eastAsia="Times New Roman" w:cs="Tahoma"/>
-                    <w:szCs w:val="20"/>
-                    <w:lang w:val="en-US" w:eastAsia="de-DE"/>
-                  </w:rPr>
-                  <w:t>mit</w:t>
-                </w:r>
-                <w:proofErr w:type="spellEnd"/>
-                <w:r>
-                  <w:rPr>
-                    <w:rFonts w:eastAsia="Times New Roman" w:cs="Tahoma"/>
-                    <w:szCs w:val="20"/>
-                    <w:lang w:val="en-US" w:eastAsia="de-DE"/>
-                  </w:rPr>
-                  <w:t xml:space="preserve"> der switch </w:t>
-                </w:r>
-                <w:proofErr w:type="spellStart"/>
-                <w:r>
-                  <w:rPr>
-                    <w:rFonts w:eastAsia="Times New Roman" w:cs="Tahoma"/>
-                    <w:szCs w:val="20"/>
-                    <w:lang w:val="en-US" w:eastAsia="de-DE"/>
-                  </w:rPr>
-                  <w:t>Anweisung</w:t>
-                </w:r>
-                <w:proofErr w:type="spellEnd"/>
               </w:p>
             </w:tc>
           </w:sdtContent>
@@ -8895,70 +7879,14 @@
                     <w:lang w:val="en-US" w:eastAsia="de-DE"/>
                   </w:rPr>
                 </w:pPr>
-                <w:proofErr w:type="spellStart"/>
                 <w:r>
                   <w:rPr>
                     <w:rFonts w:eastAsia="Times New Roman" w:cs="Tahoma"/>
                     <w:szCs w:val="20"/>
                     <w:lang w:val="en-US" w:eastAsia="de-DE"/>
                   </w:rPr>
-                  <w:t>Wiederholungen</w:t>
+                  <w:t>Wiederholungen mit der fußgesteuerten do-while-Schleife</w:t>
                 </w:r>
-                <w:proofErr w:type="spellEnd"/>
-                <w:r>
-                  <w:rPr>
-                    <w:rFonts w:eastAsia="Times New Roman" w:cs="Tahoma"/>
-                    <w:szCs w:val="20"/>
-                    <w:lang w:val="en-US" w:eastAsia="de-DE"/>
-                  </w:rPr>
-                  <w:t xml:space="preserve"> </w:t>
-                </w:r>
-                <w:proofErr w:type="spellStart"/>
-                <w:r>
-                  <w:rPr>
-                    <w:rFonts w:eastAsia="Times New Roman" w:cs="Tahoma"/>
-                    <w:szCs w:val="20"/>
-                    <w:lang w:val="en-US" w:eastAsia="de-DE"/>
-                  </w:rPr>
-                  <w:t>mit</w:t>
-                </w:r>
-                <w:proofErr w:type="spellEnd"/>
-                <w:r>
-                  <w:rPr>
-                    <w:rFonts w:eastAsia="Times New Roman" w:cs="Tahoma"/>
-                    <w:szCs w:val="20"/>
-                    <w:lang w:val="en-US" w:eastAsia="de-DE"/>
-                  </w:rPr>
-                  <w:t xml:space="preserve"> der </w:t>
-                </w:r>
-                <w:proofErr w:type="spellStart"/>
-                <w:r>
-                  <w:rPr>
-                    <w:rFonts w:eastAsia="Times New Roman" w:cs="Tahoma"/>
-                    <w:szCs w:val="20"/>
-                    <w:lang w:val="en-US" w:eastAsia="de-DE"/>
-                  </w:rPr>
-                  <w:t>fußgesteuerten</w:t>
-                </w:r>
-                <w:proofErr w:type="spellEnd"/>
-                <w:r>
-                  <w:rPr>
-                    <w:rFonts w:eastAsia="Times New Roman" w:cs="Tahoma"/>
-                    <w:szCs w:val="20"/>
-                    <w:lang w:val="en-US" w:eastAsia="de-DE"/>
-                  </w:rPr>
-                  <w:t xml:space="preserve"> do-while-</w:t>
-                </w:r>
-                <w:proofErr w:type="spellStart"/>
-                <w:r>
-                  <w:rPr>
-                    <w:rFonts w:eastAsia="Times New Roman" w:cs="Tahoma"/>
-                    <w:szCs w:val="20"/>
-                    <w:lang w:val="en-US" w:eastAsia="de-DE"/>
-                  </w:rPr>
-                  <w:t>Schleife</w:t>
-                </w:r>
-                <w:proofErr w:type="spellEnd"/>
               </w:p>
             </w:tc>
           </w:sdtContent>
@@ -9119,43 +8047,7 @@
                     <w:szCs w:val="20"/>
                     <w:lang w:val="en-US" w:eastAsia="de-DE"/>
                   </w:rPr>
-                  <w:t xml:space="preserve">Die </w:t>
-                </w:r>
-                <w:proofErr w:type="spellStart"/>
-                <w:r>
-                  <w:rPr>
-                    <w:rFonts w:eastAsia="Times New Roman" w:cs="Tahoma"/>
-                    <w:szCs w:val="20"/>
-                    <w:lang w:val="en-US" w:eastAsia="de-DE"/>
-                  </w:rPr>
-                  <w:t>moderne</w:t>
-                </w:r>
-                <w:proofErr w:type="spellEnd"/>
-                <w:r>
-                  <w:rPr>
-                    <w:rFonts w:eastAsia="Times New Roman" w:cs="Tahoma"/>
-                    <w:szCs w:val="20"/>
-                    <w:lang w:val="en-US" w:eastAsia="de-DE"/>
-                  </w:rPr>
-                  <w:t xml:space="preserve"> switch </w:t>
-                </w:r>
-                <w:proofErr w:type="spellStart"/>
-                <w:r>
-                  <w:rPr>
-                    <w:rFonts w:eastAsia="Times New Roman" w:cs="Tahoma"/>
-                    <w:szCs w:val="20"/>
-                    <w:lang w:val="en-US" w:eastAsia="de-DE"/>
-                  </w:rPr>
-                  <w:t>Anweisung</w:t>
-                </w:r>
-                <w:proofErr w:type="spellEnd"/>
-                <w:r>
-                  <w:rPr>
-                    <w:rFonts w:eastAsia="Times New Roman" w:cs="Tahoma"/>
-                    <w:szCs w:val="20"/>
-                    <w:lang w:val="en-US" w:eastAsia="de-DE"/>
-                  </w:rPr>
-                  <w:t xml:space="preserve"> und switch Expression </w:t>
+                  <w:t xml:space="preserve">Die moderne switch Anweisung und switch Expression </w:t>
                 </w:r>
               </w:p>
             </w:tc>
@@ -9319,70 +8211,14 @@
                     <w:lang w:val="en-US" w:eastAsia="de-DE"/>
                   </w:rPr>
                 </w:pPr>
-                <w:proofErr w:type="spellStart"/>
                 <w:r>
                   <w:rPr>
                     <w:rFonts w:eastAsia="Times New Roman" w:cs="Tahoma"/>
                     <w:szCs w:val="20"/>
                     <w:lang w:val="en-US" w:eastAsia="de-DE"/>
                   </w:rPr>
-                  <w:t>Wiederholungen</w:t>
+                  <w:t>Wiederholungen mit der kopfgesteuerten for-Schleife</w:t>
                 </w:r>
-                <w:proofErr w:type="spellEnd"/>
-                <w:r>
-                  <w:rPr>
-                    <w:rFonts w:eastAsia="Times New Roman" w:cs="Tahoma"/>
-                    <w:szCs w:val="20"/>
-                    <w:lang w:val="en-US" w:eastAsia="de-DE"/>
-                  </w:rPr>
-                  <w:t xml:space="preserve"> </w:t>
-                </w:r>
-                <w:proofErr w:type="spellStart"/>
-                <w:r>
-                  <w:rPr>
-                    <w:rFonts w:eastAsia="Times New Roman" w:cs="Tahoma"/>
-                    <w:szCs w:val="20"/>
-                    <w:lang w:val="en-US" w:eastAsia="de-DE"/>
-                  </w:rPr>
-                  <w:t>mit</w:t>
-                </w:r>
-                <w:proofErr w:type="spellEnd"/>
-                <w:r>
-                  <w:rPr>
-                    <w:rFonts w:eastAsia="Times New Roman" w:cs="Tahoma"/>
-                    <w:szCs w:val="20"/>
-                    <w:lang w:val="en-US" w:eastAsia="de-DE"/>
-                  </w:rPr>
-                  <w:t xml:space="preserve"> der </w:t>
-                </w:r>
-                <w:proofErr w:type="spellStart"/>
-                <w:r>
-                  <w:rPr>
-                    <w:rFonts w:eastAsia="Times New Roman" w:cs="Tahoma"/>
-                    <w:szCs w:val="20"/>
-                    <w:lang w:val="en-US" w:eastAsia="de-DE"/>
-                  </w:rPr>
-                  <w:t>kopfgesteuerten</w:t>
-                </w:r>
-                <w:proofErr w:type="spellEnd"/>
-                <w:r>
-                  <w:rPr>
-                    <w:rFonts w:eastAsia="Times New Roman" w:cs="Tahoma"/>
-                    <w:szCs w:val="20"/>
-                    <w:lang w:val="en-US" w:eastAsia="de-DE"/>
-                  </w:rPr>
-                  <w:t xml:space="preserve"> for-</w:t>
-                </w:r>
-                <w:proofErr w:type="spellStart"/>
-                <w:r>
-                  <w:rPr>
-                    <w:rFonts w:eastAsia="Times New Roman" w:cs="Tahoma"/>
-                    <w:szCs w:val="20"/>
-                    <w:lang w:val="en-US" w:eastAsia="de-DE"/>
-                  </w:rPr>
-                  <w:t>Schleife</w:t>
-                </w:r>
-                <w:proofErr w:type="spellEnd"/>
               </w:p>
             </w:tc>
           </w:sdtContent>
@@ -9541,59 +8377,13 @@
                     <w:lang w:val="en-US" w:eastAsia="de-DE"/>
                   </w:rPr>
                 </w:pPr>
-                <w:proofErr w:type="spellStart"/>
                 <w:r>
                   <w:rPr>
                     <w:rFonts w:eastAsia="Times New Roman" w:cs="Tahoma"/>
                     <w:szCs w:val="20"/>
                     <w:lang w:val="en-US" w:eastAsia="de-DE"/>
                   </w:rPr>
-                  <w:t>Fehler</w:t>
-                </w:r>
-                <w:proofErr w:type="spellEnd"/>
-                <w:r>
-                  <w:rPr>
-                    <w:rFonts w:eastAsia="Times New Roman" w:cs="Tahoma"/>
-                    <w:szCs w:val="20"/>
-                    <w:lang w:val="en-US" w:eastAsia="de-DE"/>
-                  </w:rPr>
-                  <w:t xml:space="preserve"> </w:t>
-                </w:r>
-                <w:proofErr w:type="spellStart"/>
-                <w:r>
-                  <w:rPr>
-                    <w:rFonts w:eastAsia="Times New Roman" w:cs="Tahoma"/>
-                    <w:szCs w:val="20"/>
-                    <w:lang w:val="en-US" w:eastAsia="de-DE"/>
-                  </w:rPr>
-                  <w:t>behandeln</w:t>
-                </w:r>
-                <w:proofErr w:type="spellEnd"/>
-                <w:r>
-                  <w:rPr>
-                    <w:rFonts w:eastAsia="Times New Roman" w:cs="Tahoma"/>
-                    <w:szCs w:val="20"/>
-                    <w:lang w:val="en-US" w:eastAsia="de-DE"/>
-                  </w:rPr>
-                  <w:t xml:space="preserve"> </w:t>
-                </w:r>
-                <w:proofErr w:type="spellStart"/>
-                <w:r>
-                  <w:rPr>
-                    <w:rFonts w:eastAsia="Times New Roman" w:cs="Tahoma"/>
-                    <w:szCs w:val="20"/>
-                    <w:lang w:val="en-US" w:eastAsia="de-DE"/>
-                  </w:rPr>
-                  <w:t>mit</w:t>
-                </w:r>
-                <w:proofErr w:type="spellEnd"/>
-                <w:r>
-                  <w:rPr>
-                    <w:rFonts w:eastAsia="Times New Roman" w:cs="Tahoma"/>
-                    <w:szCs w:val="20"/>
-                    <w:lang w:val="en-US" w:eastAsia="de-DE"/>
-                  </w:rPr>
-                  <w:t xml:space="preserve"> try-catch und finally.</w:t>
+                  <w:t>Fehler behandeln mit try-catch und finally.</w:t>
                 </w:r>
               </w:p>
             </w:tc>
@@ -10489,59 +9279,13 @@
                     <w:lang w:val="en-US" w:eastAsia="de-DE"/>
                   </w:rPr>
                 </w:pPr>
-                <w:proofErr w:type="spellStart"/>
                 <w:r>
                   <w:rPr>
                     <w:rFonts w:eastAsia="Times New Roman" w:cs="Tahoma"/>
                     <w:szCs w:val="20"/>
                     <w:lang w:val="en-US" w:eastAsia="de-DE"/>
                   </w:rPr>
-                  <w:t>Fehler</w:t>
-                </w:r>
-                <w:proofErr w:type="spellEnd"/>
-                <w:r>
-                  <w:rPr>
-                    <w:rFonts w:eastAsia="Times New Roman" w:cs="Tahoma"/>
-                    <w:szCs w:val="20"/>
-                    <w:lang w:val="en-US" w:eastAsia="de-DE"/>
-                  </w:rPr>
-                  <w:t xml:space="preserve"> </w:t>
-                </w:r>
-                <w:proofErr w:type="spellStart"/>
-                <w:r>
-                  <w:rPr>
-                    <w:rFonts w:eastAsia="Times New Roman" w:cs="Tahoma"/>
-                    <w:szCs w:val="20"/>
-                    <w:lang w:val="en-US" w:eastAsia="de-DE"/>
-                  </w:rPr>
-                  <w:t>behandeln</w:t>
-                </w:r>
-                <w:proofErr w:type="spellEnd"/>
-                <w:r>
-                  <w:rPr>
-                    <w:rFonts w:eastAsia="Times New Roman" w:cs="Tahoma"/>
-                    <w:szCs w:val="20"/>
-                    <w:lang w:val="en-US" w:eastAsia="de-DE"/>
-                  </w:rPr>
-                  <w:t xml:space="preserve"> </w:t>
-                </w:r>
-                <w:proofErr w:type="spellStart"/>
-                <w:r>
-                  <w:rPr>
-                    <w:rFonts w:eastAsia="Times New Roman" w:cs="Tahoma"/>
-                    <w:szCs w:val="20"/>
-                    <w:lang w:val="en-US" w:eastAsia="de-DE"/>
-                  </w:rPr>
-                  <w:t>mit</w:t>
-                </w:r>
-                <w:proofErr w:type="spellEnd"/>
-                <w:r>
-                  <w:rPr>
-                    <w:rFonts w:eastAsia="Times New Roman" w:cs="Tahoma"/>
-                    <w:szCs w:val="20"/>
-                    <w:lang w:val="en-US" w:eastAsia="de-DE"/>
-                  </w:rPr>
-                  <w:t xml:space="preserve"> try-catch und finally.</w:t>
+                  <w:t>Fehler behandeln mit try-catch und finally.</w:t>
                 </w:r>
               </w:p>
             </w:tc>
@@ -11290,70 +10034,14 @@
                     <w:lang w:val="en-US" w:eastAsia="de-DE"/>
                   </w:rPr>
                 </w:pPr>
-                <w:proofErr w:type="spellStart"/>
                 <w:r>
                   <w:rPr>
                     <w:rFonts w:eastAsia="Times New Roman" w:cs="Tahoma"/>
                     <w:szCs w:val="20"/>
                     <w:lang w:val="en-US" w:eastAsia="de-DE"/>
                   </w:rPr>
-                  <w:t>Übungen</w:t>
+                  <w:t>Übungen: Algorithmen für Zeitberechnungen</w:t>
                 </w:r>
-                <w:proofErr w:type="spellEnd"/>
-                <w:r>
-                  <w:rPr>
-                    <w:rFonts w:eastAsia="Times New Roman" w:cs="Tahoma"/>
-                    <w:szCs w:val="20"/>
-                    <w:lang w:val="en-US" w:eastAsia="de-DE"/>
-                  </w:rPr>
-                  <w:t xml:space="preserve">: </w:t>
-                </w:r>
-                <w:proofErr w:type="spellStart"/>
-                <w:r>
-                  <w:rPr>
-                    <w:rFonts w:eastAsia="Times New Roman" w:cs="Tahoma"/>
-                    <w:szCs w:val="20"/>
-                    <w:lang w:val="en-US" w:eastAsia="de-DE"/>
-                  </w:rPr>
-                  <w:t>Algorithmen</w:t>
-                </w:r>
-                <w:proofErr w:type="spellEnd"/>
-                <w:r>
-                  <w:rPr>
-                    <w:rFonts w:eastAsia="Times New Roman" w:cs="Tahoma"/>
-                    <w:szCs w:val="20"/>
-                    <w:lang w:val="en-US" w:eastAsia="de-DE"/>
-                  </w:rPr>
-                  <w:t xml:space="preserve"> </w:t>
-                </w:r>
-                <w:proofErr w:type="spellStart"/>
-                <w:r>
-                  <w:rPr>
-                    <w:rFonts w:eastAsia="Times New Roman" w:cs="Tahoma"/>
-                    <w:szCs w:val="20"/>
-                    <w:lang w:val="en-US" w:eastAsia="de-DE"/>
-                  </w:rPr>
-                  <w:t>für</w:t>
-                </w:r>
-                <w:proofErr w:type="spellEnd"/>
-                <w:r>
-                  <w:rPr>
-                    <w:rFonts w:eastAsia="Times New Roman" w:cs="Tahoma"/>
-                    <w:szCs w:val="20"/>
-                    <w:lang w:val="en-US" w:eastAsia="de-DE"/>
-                  </w:rPr>
-                  <w:t xml:space="preserve"> </w:t>
-                </w:r>
-                <w:proofErr w:type="spellStart"/>
-                <w:r>
-                  <w:rPr>
-                    <w:rFonts w:eastAsia="Times New Roman" w:cs="Tahoma"/>
-                    <w:szCs w:val="20"/>
-                    <w:lang w:val="en-US" w:eastAsia="de-DE"/>
-                  </w:rPr>
-                  <w:t>Zeitberechnungen</w:t>
-                </w:r>
-                <w:proofErr w:type="spellEnd"/>
               </w:p>
             </w:tc>
           </w:sdtContent>
@@ -11511,41 +10199,13 @@
                     <w:lang w:val="en-US" w:eastAsia="de-DE"/>
                   </w:rPr>
                 </w:pPr>
-                <w:proofErr w:type="spellStart"/>
                 <w:r>
                   <w:rPr>
                     <w:rFonts w:eastAsia="Times New Roman" w:cs="Tahoma"/>
                     <w:szCs w:val="20"/>
                     <w:lang w:val="en-US" w:eastAsia="de-DE"/>
                   </w:rPr>
-                  <w:t>Fallunterscheidung</w:t>
-                </w:r>
-                <w:proofErr w:type="spellEnd"/>
-                <w:r>
-                  <w:rPr>
-                    <w:rFonts w:eastAsia="Times New Roman" w:cs="Tahoma"/>
-                    <w:szCs w:val="20"/>
-                    <w:lang w:val="en-US" w:eastAsia="de-DE"/>
-                  </w:rPr>
-                  <w:t xml:space="preserve"> </w:t>
-                </w:r>
-                <w:proofErr w:type="spellStart"/>
-                <w:r>
-                  <w:rPr>
-                    <w:rFonts w:eastAsia="Times New Roman" w:cs="Tahoma"/>
-                    <w:szCs w:val="20"/>
-                    <w:lang w:val="en-US" w:eastAsia="de-DE"/>
-                  </w:rPr>
-                  <w:t>mit</w:t>
-                </w:r>
-                <w:proofErr w:type="spellEnd"/>
-                <w:r>
-                  <w:rPr>
-                    <w:rFonts w:eastAsia="Times New Roman" w:cs="Tahoma"/>
-                    <w:szCs w:val="20"/>
-                    <w:lang w:val="en-US" w:eastAsia="de-DE"/>
-                  </w:rPr>
-                  <w:t xml:space="preserve"> dem Conditional Operator</w:t>
+                  <w:t>Fallunterscheidung mit dem Conditional Operator</w:t>
                 </w:r>
               </w:p>
             </w:tc>
@@ -11701,70 +10361,14 @@
                     <w:lang w:val="en-US" w:eastAsia="de-DE"/>
                   </w:rPr>
                 </w:pPr>
-                <w:proofErr w:type="spellStart"/>
                 <w:r>
                   <w:rPr>
                     <w:rFonts w:eastAsia="Times New Roman" w:cs="Tahoma"/>
                     <w:szCs w:val="20"/>
                     <w:lang w:val="en-US" w:eastAsia="de-DE"/>
                   </w:rPr>
-                  <w:t>Übungen</w:t>
+                  <w:t>Übungen: Algorithmen für Schaltjahre</w:t>
                 </w:r>
-                <w:proofErr w:type="spellEnd"/>
-                <w:r>
-                  <w:rPr>
-                    <w:rFonts w:eastAsia="Times New Roman" w:cs="Tahoma"/>
-                    <w:szCs w:val="20"/>
-                    <w:lang w:val="en-US" w:eastAsia="de-DE"/>
-                  </w:rPr>
-                  <w:t xml:space="preserve">: </w:t>
-                </w:r>
-                <w:proofErr w:type="spellStart"/>
-                <w:r>
-                  <w:rPr>
-                    <w:rFonts w:eastAsia="Times New Roman" w:cs="Tahoma"/>
-                    <w:szCs w:val="20"/>
-                    <w:lang w:val="en-US" w:eastAsia="de-DE"/>
-                  </w:rPr>
-                  <w:t>Algorithmen</w:t>
-                </w:r>
-                <w:proofErr w:type="spellEnd"/>
-                <w:r>
-                  <w:rPr>
-                    <w:rFonts w:eastAsia="Times New Roman" w:cs="Tahoma"/>
-                    <w:szCs w:val="20"/>
-                    <w:lang w:val="en-US" w:eastAsia="de-DE"/>
-                  </w:rPr>
-                  <w:t xml:space="preserve"> </w:t>
-                </w:r>
-                <w:proofErr w:type="spellStart"/>
-                <w:r>
-                  <w:rPr>
-                    <w:rFonts w:eastAsia="Times New Roman" w:cs="Tahoma"/>
-                    <w:szCs w:val="20"/>
-                    <w:lang w:val="en-US" w:eastAsia="de-DE"/>
-                  </w:rPr>
-                  <w:t>für</w:t>
-                </w:r>
-                <w:proofErr w:type="spellEnd"/>
-                <w:r>
-                  <w:rPr>
-                    <w:rFonts w:eastAsia="Times New Roman" w:cs="Tahoma"/>
-                    <w:szCs w:val="20"/>
-                    <w:lang w:val="en-US" w:eastAsia="de-DE"/>
-                  </w:rPr>
-                  <w:t xml:space="preserve"> </w:t>
-                </w:r>
-                <w:proofErr w:type="spellStart"/>
-                <w:r>
-                  <w:rPr>
-                    <w:rFonts w:eastAsia="Times New Roman" w:cs="Tahoma"/>
-                    <w:szCs w:val="20"/>
-                    <w:lang w:val="en-US" w:eastAsia="de-DE"/>
-                  </w:rPr>
-                  <w:t>Schaltjahre</w:t>
-                </w:r>
-                <w:proofErr w:type="spellEnd"/>
               </w:p>
             </w:tc>
           </w:sdtContent>
@@ -11923,52 +10527,14 @@
                     <w:lang w:val="en-US" w:eastAsia="de-DE"/>
                   </w:rPr>
                 </w:pPr>
-                <w:proofErr w:type="spellStart"/>
                 <w:r>
                   <w:rPr>
                     <w:rFonts w:eastAsia="Times New Roman" w:cs="Tahoma"/>
                     <w:szCs w:val="20"/>
                     <w:lang w:val="en-US" w:eastAsia="de-DE"/>
                   </w:rPr>
-                  <w:t>Programmieren</w:t>
+                  <w:t>Programmieren eines Temperaturkonverters</w:t>
                 </w:r>
-                <w:proofErr w:type="spellEnd"/>
-                <w:r>
-                  <w:rPr>
-                    <w:rFonts w:eastAsia="Times New Roman" w:cs="Tahoma"/>
-                    <w:szCs w:val="20"/>
-                    <w:lang w:val="en-US" w:eastAsia="de-DE"/>
-                  </w:rPr>
-                  <w:t xml:space="preserve"> </w:t>
-                </w:r>
-                <w:proofErr w:type="spellStart"/>
-                <w:r>
-                  <w:rPr>
-                    <w:rFonts w:eastAsia="Times New Roman" w:cs="Tahoma"/>
-                    <w:szCs w:val="20"/>
-                    <w:lang w:val="en-US" w:eastAsia="de-DE"/>
-                  </w:rPr>
-                  <w:t>eines</w:t>
-                </w:r>
-                <w:proofErr w:type="spellEnd"/>
-                <w:r>
-                  <w:rPr>
-                    <w:rFonts w:eastAsia="Times New Roman" w:cs="Tahoma"/>
-                    <w:szCs w:val="20"/>
-                    <w:lang w:val="en-US" w:eastAsia="de-DE"/>
-                  </w:rPr>
-                  <w:t xml:space="preserve"> </w:t>
-                </w:r>
-                <w:proofErr w:type="spellStart"/>
-                <w:r>
-                  <w:rPr>
-                    <w:rFonts w:eastAsia="Times New Roman" w:cs="Tahoma"/>
-                    <w:szCs w:val="20"/>
-                    <w:lang w:val="en-US" w:eastAsia="de-DE"/>
-                  </w:rPr>
-                  <w:t>Temperaturkonverters</w:t>
-                </w:r>
-                <w:proofErr w:type="spellEnd"/>
               </w:p>
             </w:tc>
           </w:sdtContent>
@@ -12123,70 +10689,14 @@
                     <w:lang w:val="en-US" w:eastAsia="de-DE"/>
                   </w:rPr>
                 </w:pPr>
-                <w:proofErr w:type="spellStart"/>
                 <w:r>
                   <w:rPr>
                     <w:rFonts w:eastAsia="Times New Roman" w:cs="Tahoma"/>
                     <w:szCs w:val="20"/>
                     <w:lang w:val="en-US" w:eastAsia="de-DE"/>
                   </w:rPr>
-                  <w:t>Übungen</w:t>
+                  <w:t>Übungen: Römische Zahlen umwandeln</w:t>
                 </w:r>
-                <w:proofErr w:type="spellEnd"/>
-                <w:r>
-                  <w:rPr>
-                    <w:rFonts w:eastAsia="Times New Roman" w:cs="Tahoma"/>
-                    <w:szCs w:val="20"/>
-                    <w:lang w:val="en-US" w:eastAsia="de-DE"/>
-                  </w:rPr>
-                  <w:t xml:space="preserve">: </w:t>
-                </w:r>
-                <w:proofErr w:type="spellStart"/>
-                <w:r>
-                  <w:rPr>
-                    <w:rFonts w:eastAsia="Times New Roman" w:cs="Tahoma"/>
-                    <w:szCs w:val="20"/>
-                    <w:lang w:val="en-US" w:eastAsia="de-DE"/>
-                  </w:rPr>
-                  <w:t>Römische</w:t>
-                </w:r>
-                <w:proofErr w:type="spellEnd"/>
-                <w:r>
-                  <w:rPr>
-                    <w:rFonts w:eastAsia="Times New Roman" w:cs="Tahoma"/>
-                    <w:szCs w:val="20"/>
-                    <w:lang w:val="en-US" w:eastAsia="de-DE"/>
-                  </w:rPr>
-                  <w:t xml:space="preserve"> </w:t>
-                </w:r>
-                <w:proofErr w:type="spellStart"/>
-                <w:r>
-                  <w:rPr>
-                    <w:rFonts w:eastAsia="Times New Roman" w:cs="Tahoma"/>
-                    <w:szCs w:val="20"/>
-                    <w:lang w:val="en-US" w:eastAsia="de-DE"/>
-                  </w:rPr>
-                  <w:t>Zahlen</w:t>
-                </w:r>
-                <w:proofErr w:type="spellEnd"/>
-                <w:r>
-                  <w:rPr>
-                    <w:rFonts w:eastAsia="Times New Roman" w:cs="Tahoma"/>
-                    <w:szCs w:val="20"/>
-                    <w:lang w:val="en-US" w:eastAsia="de-DE"/>
-                  </w:rPr>
-                  <w:t xml:space="preserve"> </w:t>
-                </w:r>
-                <w:proofErr w:type="spellStart"/>
-                <w:r>
-                  <w:rPr>
-                    <w:rFonts w:eastAsia="Times New Roman" w:cs="Tahoma"/>
-                    <w:szCs w:val="20"/>
-                    <w:lang w:val="en-US" w:eastAsia="de-DE"/>
-                  </w:rPr>
-                  <w:t>umwandeln</w:t>
-                </w:r>
-                <w:proofErr w:type="spellEnd"/>
               </w:p>
             </w:tc>
           </w:sdtContent>
@@ -12349,70 +10859,14 @@
                     <w:lang w:val="en-US" w:eastAsia="de-DE"/>
                   </w:rPr>
                 </w:pPr>
-                <w:proofErr w:type="spellStart"/>
                 <w:r>
                   <w:rPr>
                     <w:rFonts w:eastAsia="Times New Roman" w:cs="Tahoma"/>
                     <w:szCs w:val="20"/>
                     <w:lang w:val="en-US" w:eastAsia="de-DE"/>
                   </w:rPr>
-                  <w:t>Übungen</w:t>
+                  <w:t>Übungen: Algorithmen für Zeichenkettenverarbeitung</w:t>
                 </w:r>
-                <w:proofErr w:type="spellEnd"/>
-                <w:r>
-                  <w:rPr>
-                    <w:rFonts w:eastAsia="Times New Roman" w:cs="Tahoma"/>
-                    <w:szCs w:val="20"/>
-                    <w:lang w:val="en-US" w:eastAsia="de-DE"/>
-                  </w:rPr>
-                  <w:t xml:space="preserve">: </w:t>
-                </w:r>
-                <w:proofErr w:type="spellStart"/>
-                <w:r>
-                  <w:rPr>
-                    <w:rFonts w:eastAsia="Times New Roman" w:cs="Tahoma"/>
-                    <w:szCs w:val="20"/>
-                    <w:lang w:val="en-US" w:eastAsia="de-DE"/>
-                  </w:rPr>
-                  <w:t>Algorithmen</w:t>
-                </w:r>
-                <w:proofErr w:type="spellEnd"/>
-                <w:r>
-                  <w:rPr>
-                    <w:rFonts w:eastAsia="Times New Roman" w:cs="Tahoma"/>
-                    <w:szCs w:val="20"/>
-                    <w:lang w:val="en-US" w:eastAsia="de-DE"/>
-                  </w:rPr>
-                  <w:t xml:space="preserve"> </w:t>
-                </w:r>
-                <w:proofErr w:type="spellStart"/>
-                <w:r>
-                  <w:rPr>
-                    <w:rFonts w:eastAsia="Times New Roman" w:cs="Tahoma"/>
-                    <w:szCs w:val="20"/>
-                    <w:lang w:val="en-US" w:eastAsia="de-DE"/>
-                  </w:rPr>
-                  <w:t>für</w:t>
-                </w:r>
-                <w:proofErr w:type="spellEnd"/>
-                <w:r>
-                  <w:rPr>
-                    <w:rFonts w:eastAsia="Times New Roman" w:cs="Tahoma"/>
-                    <w:szCs w:val="20"/>
-                    <w:lang w:val="en-US" w:eastAsia="de-DE"/>
-                  </w:rPr>
-                  <w:t xml:space="preserve"> </w:t>
-                </w:r>
-                <w:proofErr w:type="spellStart"/>
-                <w:r>
-                  <w:rPr>
-                    <w:rFonts w:eastAsia="Times New Roman" w:cs="Tahoma"/>
-                    <w:szCs w:val="20"/>
-                    <w:lang w:val="en-US" w:eastAsia="de-DE"/>
-                  </w:rPr>
-                  <w:t>Zeichenkettenverarbeitung</w:t>
-                </w:r>
-                <w:proofErr w:type="spellEnd"/>
               </w:p>
             </w:tc>
           </w:sdtContent>
@@ -12571,34 +11025,14 @@
                     <w:lang w:val="en-US" w:eastAsia="de-DE"/>
                   </w:rPr>
                 </w:pPr>
-                <w:proofErr w:type="spellStart"/>
                 <w:r>
                   <w:rPr>
                     <w:rFonts w:eastAsia="Times New Roman" w:cs="Tahoma"/>
                     <w:szCs w:val="20"/>
                     <w:lang w:val="en-US" w:eastAsia="de-DE"/>
                   </w:rPr>
-                  <w:t>Übungen</w:t>
+                  <w:t>Übungen: Zeichenkettenverarbeitung</w:t>
                 </w:r>
-                <w:proofErr w:type="spellEnd"/>
-                <w:r>
-                  <w:rPr>
-                    <w:rFonts w:eastAsia="Times New Roman" w:cs="Tahoma"/>
-                    <w:szCs w:val="20"/>
-                    <w:lang w:val="en-US" w:eastAsia="de-DE"/>
-                  </w:rPr>
-                  <w:t xml:space="preserve">: </w:t>
-                </w:r>
-                <w:proofErr w:type="spellStart"/>
-                <w:r>
-                  <w:rPr>
-                    <w:rFonts w:eastAsia="Times New Roman" w:cs="Tahoma"/>
-                    <w:szCs w:val="20"/>
-                    <w:lang w:val="en-US" w:eastAsia="de-DE"/>
-                  </w:rPr>
-                  <w:t>Zeichenkettenverarbeitung</w:t>
-                </w:r>
-                <w:proofErr w:type="spellEnd"/>
               </w:p>
             </w:tc>
           </w:sdtContent>
@@ -14227,59 +12661,13 @@
                     <w:lang w:val="en-US" w:eastAsia="de-DE"/>
                   </w:rPr>
                 </w:pPr>
-                <w:proofErr w:type="spellStart"/>
                 <w:r>
                   <w:rPr>
                     <w:rFonts w:eastAsia="Times New Roman" w:cs="Tahoma"/>
                     <w:szCs w:val="20"/>
                     <w:lang w:val="en-US" w:eastAsia="de-DE"/>
                   </w:rPr>
-                  <w:t>Praktische</w:t>
-                </w:r>
-                <w:proofErr w:type="spellEnd"/>
-                <w:r>
-                  <w:rPr>
-                    <w:rFonts w:eastAsia="Times New Roman" w:cs="Tahoma"/>
-                    <w:szCs w:val="20"/>
-                    <w:lang w:val="en-US" w:eastAsia="de-DE"/>
-                  </w:rPr>
-                  <w:t xml:space="preserve"> </w:t>
-                </w:r>
-                <w:proofErr w:type="spellStart"/>
-                <w:r>
-                  <w:rPr>
-                    <w:rFonts w:eastAsia="Times New Roman" w:cs="Tahoma"/>
-                    <w:szCs w:val="20"/>
-                    <w:lang w:val="en-US" w:eastAsia="de-DE"/>
-                  </w:rPr>
-                  <w:t>Anwendung</w:t>
-                </w:r>
-                <w:proofErr w:type="spellEnd"/>
-                <w:r>
-                  <w:rPr>
-                    <w:rFonts w:eastAsia="Times New Roman" w:cs="Tahoma"/>
-                    <w:szCs w:val="20"/>
-                    <w:lang w:val="en-US" w:eastAsia="de-DE"/>
-                  </w:rPr>
-                  <w:t xml:space="preserve"> von Input </w:t>
-                </w:r>
-                <w:proofErr w:type="spellStart"/>
-                <w:r>
-                  <w:rPr>
-                    <w:rFonts w:eastAsia="Times New Roman" w:cs="Tahoma"/>
-                    <w:szCs w:val="20"/>
-                    <w:lang w:val="en-US" w:eastAsia="de-DE"/>
-                  </w:rPr>
-                  <w:t>und</w:t>
-                </w:r>
-                <w:proofErr w:type="spellEnd"/>
-                <w:r>
-                  <w:rPr>
-                    <w:rFonts w:eastAsia="Times New Roman" w:cs="Tahoma"/>
-                    <w:szCs w:val="20"/>
-                    <w:lang w:val="en-US" w:eastAsia="de-DE"/>
-                  </w:rPr>
-                  <w:t xml:space="preserve"> Output Streams</w:t>
+                  <w:t>Praktische Anwendung von Input und Output Streams</w:t>
                 </w:r>
               </w:p>
             </w:tc>
@@ -14438,77 +12826,13 @@
                     <w:lang w:val="en-US" w:eastAsia="de-DE"/>
                   </w:rPr>
                 </w:pPr>
-                <w:proofErr w:type="spellStart"/>
                 <w:r>
                   <w:rPr>
                     <w:rFonts w:eastAsia="Times New Roman" w:cs="Tahoma"/>
                     <w:szCs w:val="20"/>
                     <w:lang w:val="en-US" w:eastAsia="de-DE"/>
                   </w:rPr>
-                  <w:t>Festlegen</w:t>
-                </w:r>
-                <w:proofErr w:type="spellEnd"/>
-                <w:r>
-                  <w:rPr>
-                    <w:rFonts w:eastAsia="Times New Roman" w:cs="Tahoma"/>
-                    <w:szCs w:val="20"/>
-                    <w:lang w:val="en-US" w:eastAsia="de-DE"/>
-                  </w:rPr>
-                  <w:t xml:space="preserve"> von </w:t>
-                </w:r>
-                <w:proofErr w:type="spellStart"/>
-                <w:r>
-                  <w:rPr>
-                    <w:rFonts w:eastAsia="Times New Roman" w:cs="Tahoma"/>
-                    <w:szCs w:val="20"/>
-                    <w:lang w:val="en-US" w:eastAsia="de-DE"/>
-                  </w:rPr>
-                  <w:t>Quellen</w:t>
-                </w:r>
-                <w:proofErr w:type="spellEnd"/>
-                <w:r>
-                  <w:rPr>
-                    <w:rFonts w:eastAsia="Times New Roman" w:cs="Tahoma"/>
-                    <w:szCs w:val="20"/>
-                    <w:lang w:val="en-US" w:eastAsia="de-DE"/>
-                  </w:rPr>
-                  <w:t xml:space="preserve"> und </w:t>
-                </w:r>
-                <w:proofErr w:type="spellStart"/>
-                <w:r>
-                  <w:rPr>
-                    <w:rFonts w:eastAsia="Times New Roman" w:cs="Tahoma"/>
-                    <w:szCs w:val="20"/>
-                    <w:lang w:val="en-US" w:eastAsia="de-DE"/>
-                  </w:rPr>
-                  <w:t>Senken</w:t>
-                </w:r>
-                <w:proofErr w:type="spellEnd"/>
-                <w:r>
-                  <w:rPr>
-                    <w:rFonts w:eastAsia="Times New Roman" w:cs="Tahoma"/>
-                    <w:szCs w:val="20"/>
-                    <w:lang w:val="en-US" w:eastAsia="de-DE"/>
-                  </w:rPr>
-                  <w:t xml:space="preserve"> </w:t>
-                </w:r>
-                <w:proofErr w:type="spellStart"/>
-                <w:r>
-                  <w:rPr>
-                    <w:rFonts w:eastAsia="Times New Roman" w:cs="Tahoma"/>
-                    <w:szCs w:val="20"/>
-                    <w:lang w:val="en-US" w:eastAsia="de-DE"/>
-                  </w:rPr>
-                  <w:t>für</w:t>
-                </w:r>
-                <w:proofErr w:type="spellEnd"/>
-                <w:r>
-                  <w:rPr>
-                    <w:rFonts w:eastAsia="Times New Roman" w:cs="Tahoma"/>
-                    <w:szCs w:val="20"/>
-                    <w:lang w:val="en-US" w:eastAsia="de-DE"/>
-                  </w:rPr>
-                  <w:t xml:space="preserve"> Streams</w:t>
+                  <w:t>Festlegen von Quellen und Senken für Streams</w:t>
                 </w:r>
               </w:p>
             </w:tc>
@@ -14670,54 +12994,8 @@
                     <w:szCs w:val="20"/>
                     <w:lang w:val="en-US" w:eastAsia="de-DE"/>
                   </w:rPr>
-                  <w:t xml:space="preserve">Praxis: </w:t>
+                  <w:t>Praxis: Implementierung eines LogReaders</w:t>
                 </w:r>
-                <w:proofErr w:type="spellStart"/>
-                <w:r>
-                  <w:rPr>
-                    <w:rFonts w:eastAsia="Times New Roman" w:cs="Tahoma"/>
-                    <w:szCs w:val="20"/>
-                    <w:lang w:val="en-US" w:eastAsia="de-DE"/>
-                  </w:rPr>
-                  <w:t>Implementierung</w:t>
-                </w:r>
-                <w:proofErr w:type="spellEnd"/>
-                <w:r>
-                  <w:rPr>
-                    <w:rFonts w:eastAsia="Times New Roman" w:cs="Tahoma"/>
-                    <w:szCs w:val="20"/>
-                    <w:lang w:val="en-US" w:eastAsia="de-DE"/>
-                  </w:rPr>
-                  <w:t xml:space="preserve"> </w:t>
-                </w:r>
-                <w:proofErr w:type="spellStart"/>
-                <w:r>
-                  <w:rPr>
-                    <w:rFonts w:eastAsia="Times New Roman" w:cs="Tahoma"/>
-                    <w:szCs w:val="20"/>
-                    <w:lang w:val="en-US" w:eastAsia="de-DE"/>
-                  </w:rPr>
-                  <w:t>eines</w:t>
-                </w:r>
-                <w:proofErr w:type="spellEnd"/>
-                <w:r>
-                  <w:rPr>
-                    <w:rFonts w:eastAsia="Times New Roman" w:cs="Tahoma"/>
-                    <w:szCs w:val="20"/>
-                    <w:lang w:val="en-US" w:eastAsia="de-DE"/>
-                  </w:rPr>
-                  <w:t xml:space="preserve"> </w:t>
-                </w:r>
-                <w:proofErr w:type="spellStart"/>
-                <w:r>
-                  <w:rPr>
-                    <w:rFonts w:eastAsia="Times New Roman" w:cs="Tahoma"/>
-                    <w:szCs w:val="20"/>
-                    <w:lang w:val="en-US" w:eastAsia="de-DE"/>
-                  </w:rPr>
-                  <w:t>LogReaders</w:t>
-                </w:r>
-                <w:proofErr w:type="spellEnd"/>
               </w:p>
             </w:tc>
           </w:sdtContent>
@@ -14876,124 +13154,14 @@
                     <w:lang w:val="en-US" w:eastAsia="de-DE"/>
                   </w:rPr>
                 </w:pPr>
-                <w:proofErr w:type="spellStart"/>
                 <w:r>
                   <w:rPr>
                     <w:rFonts w:eastAsia="Times New Roman" w:cs="Tahoma"/>
                     <w:szCs w:val="20"/>
                     <w:lang w:val="en-US" w:eastAsia="de-DE"/>
                   </w:rPr>
-                  <w:t>Mit</w:t>
+                  <w:t>Mit Klasse Scanner formatierte Daten aus Quellen lesen</w:t>
                 </w:r>
-                <w:proofErr w:type="spellEnd"/>
-                <w:r>
-                  <w:rPr>
-                    <w:rFonts w:eastAsia="Times New Roman" w:cs="Tahoma"/>
-                    <w:szCs w:val="20"/>
-                    <w:lang w:val="en-US" w:eastAsia="de-DE"/>
-                  </w:rPr>
-                  <w:t xml:space="preserve"> </w:t>
-                </w:r>
-                <w:proofErr w:type="spellStart"/>
-                <w:r>
-                  <w:rPr>
-                    <w:rFonts w:eastAsia="Times New Roman" w:cs="Tahoma"/>
-                    <w:szCs w:val="20"/>
-                    <w:lang w:val="en-US" w:eastAsia="de-DE"/>
-                  </w:rPr>
-                  <w:t>Klasse</w:t>
-                </w:r>
-                <w:proofErr w:type="spellEnd"/>
-                <w:r>
-                  <w:rPr>
-                    <w:rFonts w:eastAsia="Times New Roman" w:cs="Tahoma"/>
-                    <w:szCs w:val="20"/>
-                    <w:lang w:val="en-US" w:eastAsia="de-DE"/>
-                  </w:rPr>
-                  <w:t xml:space="preserve"> Scanner </w:t>
-                </w:r>
-                <w:proofErr w:type="spellStart"/>
-                <w:r>
-                  <w:rPr>
-                    <w:rFonts w:eastAsia="Times New Roman" w:cs="Tahoma"/>
-                    <w:szCs w:val="20"/>
-                    <w:lang w:val="en-US" w:eastAsia="de-DE"/>
-                  </w:rPr>
-                  <w:t>formatierte</w:t>
-                </w:r>
-                <w:proofErr w:type="spellEnd"/>
-                <w:r>
-                  <w:rPr>
-                    <w:rFonts w:eastAsia="Times New Roman" w:cs="Tahoma"/>
-                    <w:szCs w:val="20"/>
-                    <w:lang w:val="en-US" w:eastAsia="de-DE"/>
-                  </w:rPr>
-                  <w:t xml:space="preserve"> </w:t>
-                </w:r>
-                <w:proofErr w:type="spellStart"/>
-                <w:r>
-                  <w:rPr>
-                    <w:rFonts w:eastAsia="Times New Roman" w:cs="Tahoma"/>
-                    <w:szCs w:val="20"/>
-                    <w:lang w:val="en-US" w:eastAsia="de-DE"/>
-                  </w:rPr>
-                  <w:t>Daten</w:t>
-                </w:r>
-                <w:proofErr w:type="spellEnd"/>
-                <w:r>
-                  <w:rPr>
-                    <w:rFonts w:eastAsia="Times New Roman" w:cs="Tahoma"/>
-                    <w:szCs w:val="20"/>
-                    <w:lang w:val="en-US" w:eastAsia="de-DE"/>
-                  </w:rPr>
-                  <w:t xml:space="preserve"> </w:t>
-                </w:r>
-                <w:proofErr w:type="spellStart"/>
-                <w:r>
-                  <w:rPr>
-                    <w:rFonts w:eastAsia="Times New Roman" w:cs="Tahoma"/>
-                    <w:szCs w:val="20"/>
-                    <w:lang w:val="en-US" w:eastAsia="de-DE"/>
-                  </w:rPr>
-                  <w:t>aus</w:t>
-                </w:r>
-                <w:proofErr w:type="spellEnd"/>
-                <w:r>
-                  <w:rPr>
-                    <w:rFonts w:eastAsia="Times New Roman" w:cs="Tahoma"/>
-                    <w:szCs w:val="20"/>
-                    <w:lang w:val="en-US" w:eastAsia="de-DE"/>
-                  </w:rPr>
-                  <w:t xml:space="preserve"> </w:t>
-                </w:r>
-                <w:proofErr w:type="spellStart"/>
-                <w:r>
-                  <w:rPr>
-                    <w:rFonts w:eastAsia="Times New Roman" w:cs="Tahoma"/>
-                    <w:szCs w:val="20"/>
-                    <w:lang w:val="en-US" w:eastAsia="de-DE"/>
-                  </w:rPr>
-                  <w:t>Quellen</w:t>
-                </w:r>
-                <w:proofErr w:type="spellEnd"/>
-                <w:r>
-                  <w:rPr>
-                    <w:rFonts w:eastAsia="Times New Roman" w:cs="Tahoma"/>
-                    <w:szCs w:val="20"/>
-                    <w:lang w:val="en-US" w:eastAsia="de-DE"/>
-                  </w:rPr>
-                  <w:t xml:space="preserve"> </w:t>
-                </w:r>
-                <w:proofErr w:type="spellStart"/>
-                <w:r>
-                  <w:rPr>
-                    <w:rFonts w:eastAsia="Times New Roman" w:cs="Tahoma"/>
-                    <w:szCs w:val="20"/>
-                    <w:lang w:val="en-US" w:eastAsia="de-DE"/>
-                  </w:rPr>
-                  <w:t>lesen</w:t>
-                </w:r>
-                <w:proofErr w:type="spellEnd"/>
               </w:p>
             </w:tc>
           </w:sdtContent>
@@ -15148,77 +13316,13 @@
                     <w:lang w:val="en-US" w:eastAsia="de-DE"/>
                   </w:rPr>
                 </w:pPr>
-                <w:proofErr w:type="spellStart"/>
                 <w:r>
                   <w:rPr>
                     <w:rFonts w:eastAsia="Times New Roman" w:cs="Tahoma"/>
                     <w:szCs w:val="20"/>
                     <w:lang w:val="en-US" w:eastAsia="de-DE"/>
                   </w:rPr>
-                  <w:t>Dateien</w:t>
-                </w:r>
-                <w:proofErr w:type="spellEnd"/>
-                <w:r>
-                  <w:rPr>
-                    <w:rFonts w:eastAsia="Times New Roman" w:cs="Tahoma"/>
-                    <w:szCs w:val="20"/>
-                    <w:lang w:val="en-US" w:eastAsia="de-DE"/>
-                  </w:rPr>
-                  <w:t xml:space="preserve"> </w:t>
-                </w:r>
-                <w:proofErr w:type="spellStart"/>
-                <w:r>
-                  <w:rPr>
-                    <w:rFonts w:eastAsia="Times New Roman" w:cs="Tahoma"/>
-                    <w:szCs w:val="20"/>
-                    <w:lang w:val="en-US" w:eastAsia="de-DE"/>
-                  </w:rPr>
-                  <w:t>öffnen</w:t>
-                </w:r>
-                <w:proofErr w:type="spellEnd"/>
-                <w:r>
-                  <w:rPr>
-                    <w:rFonts w:eastAsia="Times New Roman" w:cs="Tahoma"/>
-                    <w:szCs w:val="20"/>
-                    <w:lang w:val="en-US" w:eastAsia="de-DE"/>
-                  </w:rPr>
-                  <w:t xml:space="preserve"> und </w:t>
-                </w:r>
-                <w:proofErr w:type="spellStart"/>
-                <w:r>
-                  <w:rPr>
-                    <w:rFonts w:eastAsia="Times New Roman" w:cs="Tahoma"/>
-                    <w:szCs w:val="20"/>
-                    <w:lang w:val="en-US" w:eastAsia="de-DE"/>
-                  </w:rPr>
-                  <w:t>lesen</w:t>
-                </w:r>
-                <w:proofErr w:type="spellEnd"/>
-                <w:r>
-                  <w:rPr>
-                    <w:rFonts w:eastAsia="Times New Roman" w:cs="Tahoma"/>
-                    <w:szCs w:val="20"/>
-                    <w:lang w:val="en-US" w:eastAsia="de-DE"/>
-                  </w:rPr>
-                  <w:t xml:space="preserve"> </w:t>
-                </w:r>
-                <w:proofErr w:type="spellStart"/>
-                <w:r>
-                  <w:rPr>
-                    <w:rFonts w:eastAsia="Times New Roman" w:cs="Tahoma"/>
-                    <w:szCs w:val="20"/>
-                    <w:lang w:val="en-US" w:eastAsia="de-DE"/>
-                  </w:rPr>
-                  <w:t>mit</w:t>
-                </w:r>
-                <w:proofErr w:type="spellEnd"/>
-                <w:r>
-                  <w:rPr>
-                    <w:rFonts w:eastAsia="Times New Roman" w:cs="Tahoma"/>
-                    <w:szCs w:val="20"/>
-                    <w:lang w:val="en-US" w:eastAsia="de-DE"/>
-                  </w:rPr>
-                  <w:t xml:space="preserve"> Klassen Files und Path</w:t>
+                  <w:t>Dateien öffnen und lesen mit Klassen Files und Path</w:t>
                 </w:r>
               </w:p>
             </w:tc>
@@ -15382,88 +13486,14 @@
                     <w:lang w:val="en-US" w:eastAsia="de-DE"/>
                   </w:rPr>
                 </w:pPr>
-                <w:proofErr w:type="spellStart"/>
                 <w:r>
                   <w:rPr>
                     <w:rFonts w:eastAsia="Times New Roman" w:cs="Tahoma"/>
                     <w:szCs w:val="20"/>
                     <w:lang w:val="en-US" w:eastAsia="de-DE"/>
                   </w:rPr>
-                  <w:t>Mit</w:t>
+                  <w:t>Mit Klasse Locale regionale Einstellungen vorgeben</w:t>
                 </w:r>
-                <w:proofErr w:type="spellEnd"/>
-                <w:r>
-                  <w:rPr>
-                    <w:rFonts w:eastAsia="Times New Roman" w:cs="Tahoma"/>
-                    <w:szCs w:val="20"/>
-                    <w:lang w:val="en-US" w:eastAsia="de-DE"/>
-                  </w:rPr>
-                  <w:t xml:space="preserve"> </w:t>
-                </w:r>
-                <w:proofErr w:type="spellStart"/>
-                <w:r>
-                  <w:rPr>
-                    <w:rFonts w:eastAsia="Times New Roman" w:cs="Tahoma"/>
-                    <w:szCs w:val="20"/>
-                    <w:lang w:val="en-US" w:eastAsia="de-DE"/>
-                  </w:rPr>
-                  <w:t>Klasse</w:t>
-                </w:r>
-                <w:proofErr w:type="spellEnd"/>
-                <w:r>
-                  <w:rPr>
-                    <w:rFonts w:eastAsia="Times New Roman" w:cs="Tahoma"/>
-                    <w:szCs w:val="20"/>
-                    <w:lang w:val="en-US" w:eastAsia="de-DE"/>
-                  </w:rPr>
-                  <w:t xml:space="preserve"> Locale </w:t>
-                </w:r>
-                <w:proofErr w:type="spellStart"/>
-                <w:r>
-                  <w:rPr>
-                    <w:rFonts w:eastAsia="Times New Roman" w:cs="Tahoma"/>
-                    <w:szCs w:val="20"/>
-                    <w:lang w:val="en-US" w:eastAsia="de-DE"/>
-                  </w:rPr>
-                  <w:t>regionale</w:t>
-                </w:r>
-                <w:proofErr w:type="spellEnd"/>
-                <w:r>
-                  <w:rPr>
-                    <w:rFonts w:eastAsia="Times New Roman" w:cs="Tahoma"/>
-                    <w:szCs w:val="20"/>
-                    <w:lang w:val="en-US" w:eastAsia="de-DE"/>
-                  </w:rPr>
-                  <w:t xml:space="preserve"> </w:t>
-                </w:r>
-                <w:proofErr w:type="spellStart"/>
-                <w:r>
-                  <w:rPr>
-                    <w:rFonts w:eastAsia="Times New Roman" w:cs="Tahoma"/>
-                    <w:szCs w:val="20"/>
-                    <w:lang w:val="en-US" w:eastAsia="de-DE"/>
-                  </w:rPr>
-                  <w:t>Einstellungen</w:t>
-                </w:r>
-                <w:proofErr w:type="spellEnd"/>
-                <w:r>
-                  <w:rPr>
-                    <w:rFonts w:eastAsia="Times New Roman" w:cs="Tahoma"/>
-                    <w:szCs w:val="20"/>
-                    <w:lang w:val="en-US" w:eastAsia="de-DE"/>
-                  </w:rPr>
-                  <w:t xml:space="preserve"> </w:t>
-                </w:r>
-                <w:proofErr w:type="spellStart"/>
-                <w:r>
-                  <w:rPr>
-                    <w:rFonts w:eastAsia="Times New Roman" w:cs="Tahoma"/>
-                    <w:szCs w:val="20"/>
-                    <w:lang w:val="en-US" w:eastAsia="de-DE"/>
-                  </w:rPr>
-                  <w:t>vorgeben</w:t>
-                </w:r>
-                <w:proofErr w:type="spellEnd"/>
               </w:p>
             </w:tc>
           </w:sdtContent>
@@ -15622,52 +13652,14 @@
                     <w:lang w:val="en-US" w:eastAsia="de-DE"/>
                   </w:rPr>
                 </w:pPr>
-                <w:proofErr w:type="spellStart"/>
                 <w:r>
                   <w:rPr>
                     <w:rFonts w:eastAsia="Times New Roman" w:cs="Tahoma"/>
                     <w:szCs w:val="20"/>
                     <w:lang w:val="en-US" w:eastAsia="de-DE"/>
                   </w:rPr>
-                  <w:t>Behandeln</w:t>
+                  <w:t>Behandeln von checked Exceptions bei Dateizugriff</w:t>
                 </w:r>
-                <w:proofErr w:type="spellEnd"/>
-                <w:r>
-                  <w:rPr>
-                    <w:rFonts w:eastAsia="Times New Roman" w:cs="Tahoma"/>
-                    <w:szCs w:val="20"/>
-                    <w:lang w:val="en-US" w:eastAsia="de-DE"/>
-                  </w:rPr>
-                  <w:t xml:space="preserve"> von checked Exceptions </w:t>
-                </w:r>
-                <w:proofErr w:type="spellStart"/>
-                <w:r>
-                  <w:rPr>
-                    <w:rFonts w:eastAsia="Times New Roman" w:cs="Tahoma"/>
-                    <w:szCs w:val="20"/>
-                    <w:lang w:val="en-US" w:eastAsia="de-DE"/>
-                  </w:rPr>
-                  <w:t>bei</w:t>
-                </w:r>
-                <w:proofErr w:type="spellEnd"/>
-                <w:r>
-                  <w:rPr>
-                    <w:rFonts w:eastAsia="Times New Roman" w:cs="Tahoma"/>
-                    <w:szCs w:val="20"/>
-                    <w:lang w:val="en-US" w:eastAsia="de-DE"/>
-                  </w:rPr>
-                  <w:t xml:space="preserve"> </w:t>
-                </w:r>
-                <w:proofErr w:type="spellStart"/>
-                <w:r>
-                  <w:rPr>
-                    <w:rFonts w:eastAsia="Times New Roman" w:cs="Tahoma"/>
-                    <w:szCs w:val="20"/>
-                    <w:lang w:val="en-US" w:eastAsia="de-DE"/>
-                  </w:rPr>
-                  <w:t>Dateizugriff</w:t>
-                </w:r>
-                <w:proofErr w:type="spellEnd"/>
               </w:p>
             </w:tc>
           </w:sdtContent>
@@ -16605,20 +14597,8 @@
                 <w:lang w:eastAsia="de-DE"/>
               </w:rPr>
               <w:br/>
-            </w:r>
-            <w:proofErr w:type="spellStart"/>
-            <w:r>
-              <w:rPr>
-                <w:rFonts w:eastAsia="Times New Roman" w:cs="Tahoma"/>
-                <w:b/>
-                <w:color w:val="FFFFFF"/>
-                <w:sz w:val="12"/>
-                <w:szCs w:val="12"/>
-                <w:lang w:eastAsia="de-DE"/>
-              </w:rPr>
               <w:t>zeichen</w:t>
             </w:r>
-            <w:proofErr w:type="spellEnd"/>
           </w:p>
         </w:tc>
         <w:tc>
@@ -16775,20 +14755,8 @@
                 <w:lang w:eastAsia="de-DE"/>
               </w:rPr>
               <w:br/>
-            </w:r>
-            <w:proofErr w:type="spellStart"/>
-            <w:r>
-              <w:rPr>
-                <w:rFonts w:eastAsia="Times New Roman" w:cs="Tahoma"/>
-                <w:b/>
-                <w:color w:val="FFFFFF"/>
-                <w:sz w:val="12"/>
-                <w:szCs w:val="12"/>
-                <w:lang w:eastAsia="de-DE"/>
-              </w:rPr>
               <w:t>zeichen</w:t>
             </w:r>
-            <w:proofErr w:type="spellEnd"/>
           </w:p>
         </w:tc>
       </w:tr>
@@ -17556,77 +15524,13 @@
                 <w:lang w:val="en-US" w:eastAsia="de-DE"/>
               </w:rPr>
             </w:pPr>
-            <w:proofErr w:type="spellStart"/>
-            <w:r>
-              <w:rPr>
-                <w:rFonts w:eastAsia="Times New Roman" w:cs="Tahoma"/>
-                <w:szCs w:val="20"/>
-                <w:lang w:val="en-US" w:eastAsia="de-DE"/>
-              </w:rPr>
-              <w:t>Umwandlung</w:t>
-            </w:r>
-            <w:proofErr w:type="spellEnd"/>
-            <w:r>
-              <w:rPr>
-                <w:rFonts w:eastAsia="Times New Roman" w:cs="Tahoma"/>
-                <w:szCs w:val="20"/>
-                <w:lang w:val="en-US" w:eastAsia="de-DE"/>
-              </w:rPr>
-              <w:t xml:space="preserve"> von </w:t>
-            </w:r>
-            <w:proofErr w:type="spellStart"/>
-            <w:r>
-              <w:rPr>
-                <w:rFonts w:eastAsia="Times New Roman" w:cs="Tahoma"/>
-                <w:szCs w:val="20"/>
-                <w:lang w:val="en-US" w:eastAsia="de-DE"/>
-              </w:rPr>
-              <w:t>römischen</w:t>
-            </w:r>
-            <w:proofErr w:type="spellEnd"/>
-            <w:r>
-              <w:rPr>
-                <w:rFonts w:eastAsia="Times New Roman" w:cs="Tahoma"/>
-                <w:szCs w:val="20"/>
-                <w:lang w:val="en-US" w:eastAsia="de-DE"/>
-              </w:rPr>
-              <w:t xml:space="preserve"> </w:t>
-            </w:r>
-            <w:proofErr w:type="spellStart"/>
-            <w:r>
-              <w:rPr>
-                <w:rFonts w:eastAsia="Times New Roman" w:cs="Tahoma"/>
-                <w:szCs w:val="20"/>
-                <w:lang w:val="en-US" w:eastAsia="de-DE"/>
-              </w:rPr>
-              <w:t>Zahlen</w:t>
-            </w:r>
-            <w:proofErr w:type="spellEnd"/>
-            <w:r>
-              <w:rPr>
-                <w:rFonts w:eastAsia="Times New Roman" w:cs="Tahoma"/>
-                <w:szCs w:val="20"/>
-                <w:lang w:val="en-US" w:eastAsia="de-DE"/>
-              </w:rPr>
-              <w:t xml:space="preserve"> in </w:t>
-            </w:r>
-            <w:proofErr w:type="spellStart"/>
-            <w:r>
-              <w:rPr>
-                <w:rFonts w:eastAsia="Times New Roman" w:cs="Tahoma"/>
-                <w:szCs w:val="20"/>
-                <w:lang w:val="en-US" w:eastAsia="de-DE"/>
-              </w:rPr>
-              <w:t>Dezimalzahlen</w:t>
-            </w:r>
-            <w:proofErr w:type="spellEnd"/>
-            <w:r>
-              <w:rPr>
-                <w:rFonts w:eastAsia="Times New Roman" w:cs="Tahoma"/>
-                <w:szCs w:val="20"/>
-                <w:lang w:val="en-US" w:eastAsia="de-DE"/>
-              </w:rPr>
-              <w:t>.</w:t>
+            <w:r>
+              <w:rPr>
+                <w:rFonts w:eastAsia="Times New Roman" w:cs="Tahoma"/>
+                <w:szCs w:val="20"/>
+                <w:lang w:val="en-US" w:eastAsia="de-DE"/>
+              </w:rPr>
+              <w:t>Umwandlung von römischen Zahlen in Dezimalzahlen.</w:t>
             </w:r>
           </w:p>
         </w:tc>
@@ -18337,50 +16241,13 @@
                 <w:lang w:val="en-US" w:eastAsia="de-DE"/>
               </w:rPr>
             </w:pPr>
-            <w:proofErr w:type="spellStart"/>
-            <w:r>
-              <w:rPr>
-                <w:rFonts w:eastAsia="Times New Roman" w:cs="Tahoma"/>
-                <w:szCs w:val="20"/>
-                <w:lang w:val="en-US" w:eastAsia="de-DE"/>
-              </w:rPr>
-              <w:t>Unterschied</w:t>
-            </w:r>
-            <w:proofErr w:type="spellEnd"/>
-            <w:r>
-              <w:rPr>
-                <w:rFonts w:eastAsia="Times New Roman" w:cs="Tahoma"/>
-                <w:szCs w:val="20"/>
-                <w:lang w:val="en-US" w:eastAsia="de-DE"/>
-              </w:rPr>
-              <w:t xml:space="preserve"> </w:t>
-            </w:r>
-            <w:proofErr w:type="spellStart"/>
-            <w:r>
-              <w:rPr>
-                <w:rFonts w:eastAsia="Times New Roman" w:cs="Tahoma"/>
-                <w:szCs w:val="20"/>
-                <w:lang w:val="en-US" w:eastAsia="de-DE"/>
-              </w:rPr>
-              <w:t>zwischen</w:t>
-            </w:r>
-            <w:proofErr w:type="spellEnd"/>
-            <w:r>
-              <w:rPr>
-                <w:rFonts w:eastAsia="Times New Roman" w:cs="Tahoma"/>
-                <w:szCs w:val="20"/>
-                <w:lang w:val="en-US" w:eastAsia="de-DE"/>
-              </w:rPr>
-              <w:t xml:space="preserve"> </w:t>
-            </w:r>
-            <w:proofErr w:type="spellStart"/>
-            <w:r>
-              <w:rPr>
-                <w:rFonts w:eastAsia="Times New Roman" w:cs="Tahoma"/>
-                <w:szCs w:val="20"/>
-                <w:lang w:val="en-US" w:eastAsia="de-DE"/>
-              </w:rPr>
-              <w:t>Referenz</w:t>
+            <w:r>
+              <w:rPr>
+                <w:rFonts w:eastAsia="Times New Roman" w:cs="Tahoma"/>
+                <w:szCs w:val="20"/>
+                <w:lang w:val="en-US" w:eastAsia="de-DE"/>
+              </w:rPr>
+              <w:t>Unterschied zwischen Referenz</w:t>
             </w:r>
             <w:r>
               <w:rPr>
@@ -18389,45 +16256,8 @@
                 <w:lang w:val="en-US" w:eastAsia="de-DE"/>
               </w:rPr>
               <w:softHyphen/>
-              <w:t>typen</w:t>
-            </w:r>
-            <w:proofErr w:type="spellEnd"/>
-            <w:r>
-              <w:rPr>
-                <w:rFonts w:eastAsia="Times New Roman" w:cs="Tahoma"/>
-                <w:szCs w:val="20"/>
-                <w:lang w:val="en-US" w:eastAsia="de-DE"/>
-              </w:rPr>
-              <w:t xml:space="preserve"> und </w:t>
-            </w:r>
-            <w:proofErr w:type="spellStart"/>
-            <w:r>
-              <w:rPr>
-                <w:rFonts w:eastAsia="Times New Roman" w:cs="Tahoma"/>
-                <w:szCs w:val="20"/>
-                <w:lang w:val="en-US" w:eastAsia="de-DE"/>
-              </w:rPr>
-              <w:t>primitiven</w:t>
-            </w:r>
-            <w:proofErr w:type="spellEnd"/>
-            <w:r>
-              <w:rPr>
-                <w:rFonts w:eastAsia="Times New Roman" w:cs="Tahoma"/>
-                <w:szCs w:val="20"/>
-                <w:lang w:val="en-US" w:eastAsia="de-DE"/>
-              </w:rPr>
-              <w:t xml:space="preserve"> </w:t>
-            </w:r>
-            <w:proofErr w:type="spellStart"/>
-            <w:r>
-              <w:rPr>
-                <w:rFonts w:eastAsia="Times New Roman" w:cs="Tahoma"/>
-                <w:szCs w:val="20"/>
-                <w:lang w:val="en-US" w:eastAsia="de-DE"/>
-              </w:rPr>
-              <w:t>Typen</w:t>
-            </w:r>
-            <w:proofErr w:type="spellEnd"/>
+              <w:t>typen und primitiven Typen</w:t>
+            </w:r>
           </w:p>
         </w:tc>
         <w:tc>
@@ -18569,77 +16399,13 @@
                 <w:lang w:val="en-US" w:eastAsia="de-DE"/>
               </w:rPr>
             </w:pPr>
-            <w:proofErr w:type="spellStart"/>
-            <w:r>
-              <w:rPr>
-                <w:rFonts w:eastAsia="Times New Roman" w:cs="Tahoma"/>
-                <w:szCs w:val="20"/>
-                <w:lang w:val="en-US" w:eastAsia="de-DE"/>
-              </w:rPr>
-              <w:t>Umwandlung</w:t>
-            </w:r>
-            <w:proofErr w:type="spellEnd"/>
-            <w:r>
-              <w:rPr>
-                <w:rFonts w:eastAsia="Times New Roman" w:cs="Tahoma"/>
-                <w:szCs w:val="20"/>
-                <w:lang w:val="en-US" w:eastAsia="de-DE"/>
-              </w:rPr>
-              <w:t xml:space="preserve"> von </w:t>
-            </w:r>
-            <w:proofErr w:type="spellStart"/>
-            <w:r>
-              <w:rPr>
-                <w:rFonts w:eastAsia="Times New Roman" w:cs="Tahoma"/>
-                <w:szCs w:val="20"/>
-                <w:lang w:val="en-US" w:eastAsia="de-DE"/>
-              </w:rPr>
-              <w:t>römischen</w:t>
-            </w:r>
-            <w:proofErr w:type="spellEnd"/>
-            <w:r>
-              <w:rPr>
-                <w:rFonts w:eastAsia="Times New Roman" w:cs="Tahoma"/>
-                <w:szCs w:val="20"/>
-                <w:lang w:val="en-US" w:eastAsia="de-DE"/>
-              </w:rPr>
-              <w:t xml:space="preserve"> </w:t>
-            </w:r>
-            <w:proofErr w:type="spellStart"/>
-            <w:r>
-              <w:rPr>
-                <w:rFonts w:eastAsia="Times New Roman" w:cs="Tahoma"/>
-                <w:szCs w:val="20"/>
-                <w:lang w:val="en-US" w:eastAsia="de-DE"/>
-              </w:rPr>
-              <w:t>Zahlen</w:t>
-            </w:r>
-            <w:proofErr w:type="spellEnd"/>
-            <w:r>
-              <w:rPr>
-                <w:rFonts w:eastAsia="Times New Roman" w:cs="Tahoma"/>
-                <w:szCs w:val="20"/>
-                <w:lang w:val="en-US" w:eastAsia="de-DE"/>
-              </w:rPr>
-              <w:t xml:space="preserve"> in </w:t>
-            </w:r>
-            <w:proofErr w:type="spellStart"/>
-            <w:r>
-              <w:rPr>
-                <w:rFonts w:eastAsia="Times New Roman" w:cs="Tahoma"/>
-                <w:szCs w:val="20"/>
-                <w:lang w:val="en-US" w:eastAsia="de-DE"/>
-              </w:rPr>
-              <w:t>Dezimalzahlen</w:t>
-            </w:r>
-            <w:proofErr w:type="spellEnd"/>
-            <w:r>
-              <w:rPr>
-                <w:rFonts w:eastAsia="Times New Roman" w:cs="Tahoma"/>
-                <w:szCs w:val="20"/>
-                <w:lang w:val="en-US" w:eastAsia="de-DE"/>
-              </w:rPr>
-              <w:t>.</w:t>
+            <w:r>
+              <w:rPr>
+                <w:rFonts w:eastAsia="Times New Roman" w:cs="Tahoma"/>
+                <w:szCs w:val="20"/>
+                <w:lang w:val="en-US" w:eastAsia="de-DE"/>
+              </w:rPr>
+              <w:t>Umwandlung von römischen Zahlen in Dezimalzahlen.</w:t>
             </w:r>
           </w:p>
         </w:tc>
@@ -18779,59 +16545,13 @@
                 <w:lang w:val="en-US" w:eastAsia="de-DE"/>
               </w:rPr>
             </w:pPr>
-            <w:proofErr w:type="spellStart"/>
-            <w:r>
-              <w:rPr>
-                <w:rFonts w:eastAsia="Times New Roman" w:cs="Tahoma"/>
-                <w:szCs w:val="20"/>
-                <w:lang w:val="en-US" w:eastAsia="de-DE"/>
-              </w:rPr>
-              <w:t>Besonderheiten</w:t>
-            </w:r>
-            <w:proofErr w:type="spellEnd"/>
-            <w:r>
-              <w:rPr>
-                <w:rFonts w:eastAsia="Times New Roman" w:cs="Tahoma"/>
-                <w:szCs w:val="20"/>
-                <w:lang w:val="en-US" w:eastAsia="de-DE"/>
-              </w:rPr>
-              <w:t xml:space="preserve"> </w:t>
-            </w:r>
-            <w:proofErr w:type="spellStart"/>
-            <w:r>
-              <w:rPr>
-                <w:rFonts w:eastAsia="Times New Roman" w:cs="Tahoma"/>
-                <w:szCs w:val="20"/>
-                <w:lang w:val="en-US" w:eastAsia="de-DE"/>
-              </w:rPr>
-              <w:t>beim</w:t>
-            </w:r>
-            <w:proofErr w:type="spellEnd"/>
-            <w:r>
-              <w:rPr>
-                <w:rFonts w:eastAsia="Times New Roman" w:cs="Tahoma"/>
-                <w:szCs w:val="20"/>
-                <w:lang w:val="en-US" w:eastAsia="de-DE"/>
-              </w:rPr>
-              <w:t xml:space="preserve"> </w:t>
-            </w:r>
-            <w:proofErr w:type="spellStart"/>
-            <w:r>
-              <w:rPr>
-                <w:rFonts w:eastAsia="Times New Roman" w:cs="Tahoma"/>
-                <w:szCs w:val="20"/>
-                <w:lang w:val="en-US" w:eastAsia="de-DE"/>
-              </w:rPr>
-              <w:t>Kopieren</w:t>
-            </w:r>
-            <w:proofErr w:type="spellEnd"/>
-            <w:r>
-              <w:rPr>
-                <w:rFonts w:eastAsia="Times New Roman" w:cs="Tahoma"/>
-                <w:szCs w:val="20"/>
-                <w:lang w:val="en-US" w:eastAsia="de-DE"/>
-              </w:rPr>
-              <w:t xml:space="preserve"> von Arrays</w:t>
+            <w:r>
+              <w:rPr>
+                <w:rFonts w:eastAsia="Times New Roman" w:cs="Tahoma"/>
+                <w:szCs w:val="20"/>
+                <w:lang w:val="en-US" w:eastAsia="de-DE"/>
+              </w:rPr>
+              <w:t>Besonderheiten beim Kopieren von Arrays</w:t>
             </w:r>
           </w:p>
         </w:tc>
@@ -18981,43 +16701,7 @@
                 <w:szCs w:val="20"/>
                 <w:lang w:val="en-US" w:eastAsia="de-DE"/>
               </w:rPr>
-              <w:t xml:space="preserve">Die Syntax von </w:t>
-            </w:r>
-            <w:proofErr w:type="spellStart"/>
-            <w:r>
-              <w:rPr>
-                <w:rFonts w:eastAsia="Times New Roman" w:cs="Tahoma"/>
-                <w:szCs w:val="20"/>
-                <w:lang w:val="en-US" w:eastAsia="de-DE"/>
-              </w:rPr>
-              <w:t>Klassenmethoden</w:t>
-            </w:r>
-            <w:proofErr w:type="spellEnd"/>
-            <w:r>
-              <w:rPr>
-                <w:rFonts w:eastAsia="Times New Roman" w:cs="Tahoma"/>
-                <w:szCs w:val="20"/>
-                <w:lang w:val="en-US" w:eastAsia="de-DE"/>
-              </w:rPr>
-              <w:t xml:space="preserve"> </w:t>
-            </w:r>
-            <w:proofErr w:type="spellStart"/>
-            <w:r>
-              <w:rPr>
-                <w:rFonts w:eastAsia="Times New Roman" w:cs="Tahoma"/>
-                <w:szCs w:val="20"/>
-                <w:lang w:val="en-US" w:eastAsia="de-DE"/>
-              </w:rPr>
-              <w:t>im</w:t>
-            </w:r>
-            <w:proofErr w:type="spellEnd"/>
-            <w:r>
-              <w:rPr>
-                <w:rFonts w:eastAsia="Times New Roman" w:cs="Tahoma"/>
-                <w:szCs w:val="20"/>
-                <w:lang w:val="en-US" w:eastAsia="de-DE"/>
-              </w:rPr>
-              <w:t xml:space="preserve"> Detail.</w:t>
+              <w:t>Die Syntax von Klassenmethoden im Detail.</w:t>
             </w:r>
           </w:p>
         </w:tc>
@@ -19157,70 +16841,14 @@
                 <w:lang w:val="en-US" w:eastAsia="de-DE"/>
               </w:rPr>
             </w:pPr>
-            <w:proofErr w:type="spellStart"/>
-            <w:r>
-              <w:rPr>
-                <w:rFonts w:eastAsia="Times New Roman" w:cs="Tahoma"/>
-                <w:szCs w:val="20"/>
-                <w:lang w:val="en-US" w:eastAsia="de-DE"/>
-              </w:rPr>
-              <w:t>Zweidimensionale</w:t>
-            </w:r>
-            <w:proofErr w:type="spellEnd"/>
-            <w:r>
-              <w:rPr>
-                <w:rFonts w:eastAsia="Times New Roman" w:cs="Tahoma"/>
-                <w:szCs w:val="20"/>
-                <w:lang w:val="en-US" w:eastAsia="de-DE"/>
-              </w:rPr>
-              <w:t xml:space="preserve"> Arrays </w:t>
-            </w:r>
-            <w:proofErr w:type="spellStart"/>
-            <w:r>
-              <w:rPr>
-                <w:rFonts w:eastAsia="Times New Roman" w:cs="Tahoma"/>
-                <w:szCs w:val="20"/>
-                <w:lang w:val="en-US" w:eastAsia="de-DE"/>
-              </w:rPr>
-              <w:t>statisch</w:t>
-            </w:r>
-            <w:proofErr w:type="spellEnd"/>
-            <w:r>
-              <w:rPr>
-                <w:rFonts w:eastAsia="Times New Roman" w:cs="Tahoma"/>
-                <w:szCs w:val="20"/>
-                <w:lang w:val="en-US" w:eastAsia="de-DE"/>
-              </w:rPr>
-              <w:t xml:space="preserve"> und </w:t>
-            </w:r>
-            <w:proofErr w:type="spellStart"/>
-            <w:r>
-              <w:rPr>
-                <w:rFonts w:eastAsia="Times New Roman" w:cs="Tahoma"/>
-                <w:szCs w:val="20"/>
-                <w:lang w:val="en-US" w:eastAsia="de-DE"/>
-              </w:rPr>
-              <w:t>dynamisch</w:t>
-            </w:r>
-            <w:proofErr w:type="spellEnd"/>
-            <w:r>
-              <w:rPr>
-                <w:rFonts w:eastAsia="Times New Roman" w:cs="Tahoma"/>
-                <w:szCs w:val="20"/>
-                <w:lang w:val="en-US" w:eastAsia="de-DE"/>
-              </w:rPr>
-              <w:t xml:space="preserve"> </w:t>
-            </w:r>
-            <w:proofErr w:type="spellStart"/>
-            <w:r>
-              <w:rPr>
-                <w:rFonts w:eastAsia="Times New Roman" w:cs="Tahoma"/>
-                <w:szCs w:val="20"/>
-                <w:lang w:val="en-US" w:eastAsia="de-DE"/>
-              </w:rPr>
-              <w:t>erzeugen</w:t>
-            </w:r>
-            <w:proofErr w:type="spellEnd"/>
+            <w:r>
+              <w:rPr>
+                <w:rFonts w:eastAsia="Times New Roman" w:cs="Tahoma"/>
+                <w:szCs w:val="20"/>
+                <w:lang w:val="en-US" w:eastAsia="de-DE"/>
+              </w:rPr>
+              <w:t>Zweidimensionale Arrays statisch und dynamisch erzeugen</w:t>
+            </w:r>
           </w:p>
         </w:tc>
         <w:tc>
@@ -19367,95 +16995,13 @@
                 <w:lang w:val="en-US" w:eastAsia="de-DE"/>
               </w:rPr>
             </w:pPr>
-            <w:proofErr w:type="spellStart"/>
-            <w:r>
-              <w:rPr>
-                <w:rFonts w:eastAsia="Times New Roman" w:cs="Tahoma"/>
-                <w:szCs w:val="20"/>
-                <w:lang w:val="en-US" w:eastAsia="de-DE"/>
-              </w:rPr>
-              <w:t>Komplexe</w:t>
-            </w:r>
-            <w:proofErr w:type="spellEnd"/>
-            <w:r>
-              <w:rPr>
-                <w:rFonts w:eastAsia="Times New Roman" w:cs="Tahoma"/>
-                <w:szCs w:val="20"/>
-                <w:lang w:val="en-US" w:eastAsia="de-DE"/>
-              </w:rPr>
-              <w:t xml:space="preserve"> </w:t>
-            </w:r>
-            <w:proofErr w:type="spellStart"/>
-            <w:r>
-              <w:rPr>
-                <w:rFonts w:eastAsia="Times New Roman" w:cs="Tahoma"/>
-                <w:szCs w:val="20"/>
-                <w:lang w:val="en-US" w:eastAsia="de-DE"/>
-              </w:rPr>
-              <w:t>Methoden</w:t>
-            </w:r>
-            <w:proofErr w:type="spellEnd"/>
-            <w:r>
-              <w:rPr>
-                <w:rFonts w:eastAsia="Times New Roman" w:cs="Tahoma"/>
-                <w:szCs w:val="20"/>
-                <w:lang w:val="en-US" w:eastAsia="de-DE"/>
-              </w:rPr>
-              <w:t xml:space="preserve"> in </w:t>
-            </w:r>
-            <w:proofErr w:type="spellStart"/>
-            <w:r>
-              <w:rPr>
-                <w:rFonts w:eastAsia="Times New Roman" w:cs="Tahoma"/>
-                <w:szCs w:val="20"/>
-                <w:lang w:val="en-US" w:eastAsia="de-DE"/>
-              </w:rPr>
-              <w:t>kleinere</w:t>
-            </w:r>
-            <w:proofErr w:type="spellEnd"/>
-            <w:r>
-              <w:rPr>
-                <w:rFonts w:eastAsia="Times New Roman" w:cs="Tahoma"/>
-                <w:szCs w:val="20"/>
-                <w:lang w:val="en-US" w:eastAsia="de-DE"/>
-              </w:rPr>
-              <w:t xml:space="preserve"> </w:t>
-            </w:r>
-            <w:proofErr w:type="spellStart"/>
-            <w:r>
-              <w:rPr>
-                <w:rFonts w:eastAsia="Times New Roman" w:cs="Tahoma"/>
-                <w:szCs w:val="20"/>
-                <w:lang w:val="en-US" w:eastAsia="de-DE"/>
-              </w:rPr>
-              <w:t>Methoden</w:t>
-            </w:r>
-            <w:proofErr w:type="spellEnd"/>
-            <w:r>
-              <w:rPr>
-                <w:rFonts w:eastAsia="Times New Roman" w:cs="Tahoma"/>
-                <w:szCs w:val="20"/>
-                <w:lang w:val="en-US" w:eastAsia="de-DE"/>
-              </w:rPr>
-              <w:t xml:space="preserve"> </w:t>
-            </w:r>
-            <w:proofErr w:type="spellStart"/>
-            <w:r>
-              <w:rPr>
-                <w:rFonts w:eastAsia="Times New Roman" w:cs="Tahoma"/>
-                <w:szCs w:val="20"/>
-                <w:lang w:val="en-US" w:eastAsia="de-DE"/>
-              </w:rPr>
-              <w:t>zerlegen</w:t>
-            </w:r>
-            <w:proofErr w:type="spellEnd"/>
-            <w:r>
-              <w:rPr>
-                <w:rFonts w:eastAsia="Times New Roman" w:cs="Tahoma"/>
-                <w:szCs w:val="20"/>
-                <w:lang w:val="en-US" w:eastAsia="de-DE"/>
-              </w:rPr>
-              <w:t>.</w:t>
+            <w:r>
+              <w:rPr>
+                <w:rFonts w:eastAsia="Times New Roman" w:cs="Tahoma"/>
+                <w:szCs w:val="20"/>
+                <w:lang w:val="en-US" w:eastAsia="de-DE"/>
+              </w:rPr>
+              <w:t>Komplexe Methoden in kleinere Methoden zerlegen.</w:t>
             </w:r>
           </w:p>
         </w:tc>
@@ -19599,77 +17145,13 @@
                 <w:lang w:val="en-US" w:eastAsia="de-DE"/>
               </w:rPr>
             </w:pPr>
-            <w:proofErr w:type="spellStart"/>
-            <w:r>
-              <w:rPr>
-                <w:rFonts w:eastAsia="Times New Roman" w:cs="Tahoma"/>
-                <w:szCs w:val="20"/>
-                <w:lang w:val="en-US" w:eastAsia="de-DE"/>
-              </w:rPr>
-              <w:t>Zweidimensionale</w:t>
-            </w:r>
-            <w:proofErr w:type="spellEnd"/>
-            <w:r>
-              <w:rPr>
-                <w:rFonts w:eastAsia="Times New Roman" w:cs="Tahoma"/>
-                <w:szCs w:val="20"/>
-                <w:lang w:val="en-US" w:eastAsia="de-DE"/>
-              </w:rPr>
-              <w:t xml:space="preserve"> Arrays </w:t>
-            </w:r>
-            <w:proofErr w:type="spellStart"/>
-            <w:r>
-              <w:rPr>
-                <w:rFonts w:eastAsia="Times New Roman" w:cs="Tahoma"/>
-                <w:szCs w:val="20"/>
-                <w:lang w:val="en-US" w:eastAsia="de-DE"/>
-              </w:rPr>
-              <w:t>statisch</w:t>
-            </w:r>
-            <w:proofErr w:type="spellEnd"/>
-            <w:r>
-              <w:rPr>
-                <w:rFonts w:eastAsia="Times New Roman" w:cs="Tahoma"/>
-                <w:szCs w:val="20"/>
-                <w:lang w:val="en-US" w:eastAsia="de-DE"/>
-              </w:rPr>
-              <w:t xml:space="preserve"> und </w:t>
-            </w:r>
-            <w:proofErr w:type="spellStart"/>
-            <w:r>
-              <w:rPr>
-                <w:rFonts w:eastAsia="Times New Roman" w:cs="Tahoma"/>
-                <w:szCs w:val="20"/>
-                <w:lang w:val="en-US" w:eastAsia="de-DE"/>
-              </w:rPr>
-              <w:t>dynamisch</w:t>
-            </w:r>
-            <w:proofErr w:type="spellEnd"/>
-            <w:r>
-              <w:rPr>
-                <w:rFonts w:eastAsia="Times New Roman" w:cs="Tahoma"/>
-                <w:szCs w:val="20"/>
-                <w:lang w:val="en-US" w:eastAsia="de-DE"/>
-              </w:rPr>
-              <w:t xml:space="preserve"> </w:t>
-            </w:r>
-            <w:proofErr w:type="spellStart"/>
-            <w:r>
-              <w:rPr>
-                <w:rFonts w:eastAsia="Times New Roman" w:cs="Tahoma"/>
-                <w:szCs w:val="20"/>
-                <w:lang w:val="en-US" w:eastAsia="de-DE"/>
-              </w:rPr>
-              <w:t>erzeugen</w:t>
-            </w:r>
-            <w:proofErr w:type="spellEnd"/>
-            <w:r>
-              <w:rPr>
-                <w:rFonts w:eastAsia="Times New Roman" w:cs="Tahoma"/>
-                <w:szCs w:val="20"/>
-                <w:lang w:val="en-US" w:eastAsia="de-DE"/>
-              </w:rPr>
-              <w:t>.</w:t>
+            <w:r>
+              <w:rPr>
+                <w:rFonts w:eastAsia="Times New Roman" w:cs="Tahoma"/>
+                <w:szCs w:val="20"/>
+                <w:lang w:val="en-US" w:eastAsia="de-DE"/>
+              </w:rPr>
+              <w:t>Zweidimensionale Arrays statisch und dynamisch erzeugen.</w:t>
             </w:r>
           </w:p>
         </w:tc>
@@ -20563,52 +18045,14 @@
                     <w:lang w:val="en-US" w:eastAsia="de-DE"/>
                   </w:rPr>
                 </w:pPr>
-                <w:proofErr w:type="spellStart"/>
                 <w:r>
                   <w:rPr>
                     <w:rFonts w:eastAsia="Times New Roman" w:cs="Tahoma"/>
                     <w:szCs w:val="20"/>
                     <w:lang w:val="en-US" w:eastAsia="de-DE"/>
                   </w:rPr>
-                  <w:t>Zweidimensionale</w:t>
+                  <w:t>Zweidimensionale Arrays grafisch interpretieren</w:t>
                 </w:r>
-                <w:proofErr w:type="spellEnd"/>
-                <w:r>
-                  <w:rPr>
-                    <w:rFonts w:eastAsia="Times New Roman" w:cs="Tahoma"/>
-                    <w:szCs w:val="20"/>
-                    <w:lang w:val="en-US" w:eastAsia="de-DE"/>
-                  </w:rPr>
-                  <w:t xml:space="preserve"> Arrays </w:t>
-                </w:r>
-                <w:proofErr w:type="spellStart"/>
-                <w:r>
-                  <w:rPr>
-                    <w:rFonts w:eastAsia="Times New Roman" w:cs="Tahoma"/>
-                    <w:szCs w:val="20"/>
-                    <w:lang w:val="en-US" w:eastAsia="de-DE"/>
-                  </w:rPr>
-                  <w:t>grafisch</w:t>
-                </w:r>
-                <w:proofErr w:type="spellEnd"/>
-                <w:r>
-                  <w:rPr>
-                    <w:rFonts w:eastAsia="Times New Roman" w:cs="Tahoma"/>
-                    <w:szCs w:val="20"/>
-                    <w:lang w:val="en-US" w:eastAsia="de-DE"/>
-                  </w:rPr>
-                  <w:t xml:space="preserve"> </w:t>
-                </w:r>
-                <w:proofErr w:type="spellStart"/>
-                <w:r>
-                  <w:rPr>
-                    <w:rFonts w:eastAsia="Times New Roman" w:cs="Tahoma"/>
-                    <w:szCs w:val="20"/>
-                    <w:lang w:val="en-US" w:eastAsia="de-DE"/>
-                  </w:rPr>
-                  <w:t>interpretieren</w:t>
-                </w:r>
-                <w:proofErr w:type="spellEnd"/>
               </w:p>
             </w:tc>
           </w:sdtContent>
@@ -21320,95 +18764,13 @@
                 <w:lang w:val="en-US" w:eastAsia="de-DE"/>
               </w:rPr>
             </w:pPr>
-            <w:proofErr w:type="spellStart"/>
-            <w:r>
-              <w:rPr>
-                <w:rFonts w:eastAsia="Times New Roman" w:cs="Tahoma"/>
-                <w:szCs w:val="20"/>
-                <w:lang w:val="en-US" w:eastAsia="de-DE"/>
-              </w:rPr>
-              <w:t>Übungsaufgaben</w:t>
-            </w:r>
-            <w:proofErr w:type="spellEnd"/>
-            <w:r>
-              <w:rPr>
-                <w:rFonts w:eastAsia="Times New Roman" w:cs="Tahoma"/>
-                <w:szCs w:val="20"/>
-                <w:lang w:val="en-US" w:eastAsia="de-DE"/>
-              </w:rPr>
-              <w:t xml:space="preserve"> </w:t>
-            </w:r>
-            <w:proofErr w:type="spellStart"/>
-            <w:r>
-              <w:rPr>
-                <w:rFonts w:eastAsia="Times New Roman" w:cs="Tahoma"/>
-                <w:szCs w:val="20"/>
-                <w:lang w:val="en-US" w:eastAsia="de-DE"/>
-              </w:rPr>
-              <w:t>zu</w:t>
-            </w:r>
-            <w:proofErr w:type="spellEnd"/>
-            <w:r>
-              <w:rPr>
-                <w:rFonts w:eastAsia="Times New Roman" w:cs="Tahoma"/>
-                <w:szCs w:val="20"/>
-                <w:lang w:val="en-US" w:eastAsia="de-DE"/>
-              </w:rPr>
-              <w:t xml:space="preserve"> den </w:t>
-            </w:r>
-            <w:proofErr w:type="spellStart"/>
-            <w:r>
-              <w:rPr>
-                <w:rFonts w:eastAsia="Times New Roman" w:cs="Tahoma"/>
-                <w:szCs w:val="20"/>
-                <w:lang w:val="en-US" w:eastAsia="de-DE"/>
-              </w:rPr>
-              <w:t>Themen</w:t>
-            </w:r>
-            <w:proofErr w:type="spellEnd"/>
-            <w:r>
-              <w:rPr>
-                <w:rFonts w:eastAsia="Times New Roman" w:cs="Tahoma"/>
-                <w:szCs w:val="20"/>
-                <w:lang w:val="en-US" w:eastAsia="de-DE"/>
-              </w:rPr>
-              <w:t xml:space="preserve"> </w:t>
-            </w:r>
-            <w:proofErr w:type="spellStart"/>
-            <w:r>
-              <w:rPr>
-                <w:rFonts w:eastAsia="Times New Roman" w:cs="Tahoma"/>
-                <w:szCs w:val="20"/>
-                <w:lang w:val="en-US" w:eastAsia="de-DE"/>
-              </w:rPr>
-              <w:t>ein</w:t>
-            </w:r>
-            <w:proofErr w:type="spellEnd"/>
-            <w:r>
-              <w:rPr>
-                <w:rFonts w:eastAsia="Times New Roman" w:cs="Tahoma"/>
-                <w:szCs w:val="20"/>
-                <w:lang w:val="en-US" w:eastAsia="de-DE"/>
-              </w:rPr>
-              <w:t xml:space="preserve">- und </w:t>
-            </w:r>
-            <w:proofErr w:type="spellStart"/>
-            <w:r>
-              <w:rPr>
-                <w:rFonts w:eastAsia="Times New Roman" w:cs="Tahoma"/>
-                <w:szCs w:val="20"/>
-                <w:lang w:val="en-US" w:eastAsia="de-DE"/>
-              </w:rPr>
-              <w:t>zweidimensionale</w:t>
-            </w:r>
-            <w:proofErr w:type="spellEnd"/>
-            <w:r>
-              <w:rPr>
-                <w:rFonts w:eastAsia="Times New Roman" w:cs="Tahoma"/>
-                <w:szCs w:val="20"/>
-                <w:lang w:val="en-US" w:eastAsia="de-DE"/>
-              </w:rPr>
-              <w:t xml:space="preserve"> Arrays</w:t>
+            <w:r>
+              <w:rPr>
+                <w:rFonts w:eastAsia="Times New Roman" w:cs="Tahoma"/>
+                <w:szCs w:val="20"/>
+                <w:lang w:val="en-US" w:eastAsia="de-DE"/>
+              </w:rPr>
+              <w:t>Übungsaufgaben zu den Themen ein- und zweidimensionale Arrays</w:t>
             </w:r>
           </w:p>
         </w:tc>
@@ -21551,70 +18913,14 @@
                 <w:lang w:val="en-US" w:eastAsia="de-DE"/>
               </w:rPr>
             </w:pPr>
-            <w:proofErr w:type="spellStart"/>
-            <w:r>
-              <w:rPr>
-                <w:rFonts w:eastAsia="Times New Roman" w:cs="Tahoma"/>
-                <w:szCs w:val="20"/>
-                <w:lang w:val="en-US" w:eastAsia="de-DE"/>
-              </w:rPr>
-              <w:t>Dreidimensionale</w:t>
-            </w:r>
-            <w:proofErr w:type="spellEnd"/>
-            <w:r>
-              <w:rPr>
-                <w:rFonts w:eastAsia="Times New Roman" w:cs="Tahoma"/>
-                <w:szCs w:val="20"/>
-                <w:lang w:val="en-US" w:eastAsia="de-DE"/>
-              </w:rPr>
-              <w:t xml:space="preserve"> Arrays </w:t>
-            </w:r>
-            <w:proofErr w:type="spellStart"/>
-            <w:r>
-              <w:rPr>
-                <w:rFonts w:eastAsia="Times New Roman" w:cs="Tahoma"/>
-                <w:szCs w:val="20"/>
-                <w:lang w:val="en-US" w:eastAsia="de-DE"/>
-              </w:rPr>
-              <w:t>statisch</w:t>
-            </w:r>
-            <w:proofErr w:type="spellEnd"/>
-            <w:r>
-              <w:rPr>
-                <w:rFonts w:eastAsia="Times New Roman" w:cs="Tahoma"/>
-                <w:szCs w:val="20"/>
-                <w:lang w:val="en-US" w:eastAsia="de-DE"/>
-              </w:rPr>
-              <w:t xml:space="preserve"> und </w:t>
-            </w:r>
-            <w:proofErr w:type="spellStart"/>
-            <w:r>
-              <w:rPr>
-                <w:rFonts w:eastAsia="Times New Roman" w:cs="Tahoma"/>
-                <w:szCs w:val="20"/>
-                <w:lang w:val="en-US" w:eastAsia="de-DE"/>
-              </w:rPr>
-              <w:t>dynamisch</w:t>
-            </w:r>
-            <w:proofErr w:type="spellEnd"/>
-            <w:r>
-              <w:rPr>
-                <w:rFonts w:eastAsia="Times New Roman" w:cs="Tahoma"/>
-                <w:szCs w:val="20"/>
-                <w:lang w:val="en-US" w:eastAsia="de-DE"/>
-              </w:rPr>
-              <w:t xml:space="preserve"> </w:t>
-            </w:r>
-            <w:proofErr w:type="spellStart"/>
-            <w:r>
-              <w:rPr>
-                <w:rFonts w:eastAsia="Times New Roman" w:cs="Tahoma"/>
-                <w:szCs w:val="20"/>
-                <w:lang w:val="en-US" w:eastAsia="de-DE"/>
-              </w:rPr>
-              <w:t>erzeugen</w:t>
-            </w:r>
-            <w:proofErr w:type="spellEnd"/>
+            <w:r>
+              <w:rPr>
+                <w:rFonts w:eastAsia="Times New Roman" w:cs="Tahoma"/>
+                <w:szCs w:val="20"/>
+                <w:lang w:val="en-US" w:eastAsia="de-DE"/>
+              </w:rPr>
+              <w:t>Dreidimensionale Arrays statisch und dynamisch erzeugen</w:t>
+            </w:r>
           </w:p>
         </w:tc>
         <w:tc>
@@ -21753,95 +19059,13 @@
                 <w:lang w:val="en-US" w:eastAsia="de-DE"/>
               </w:rPr>
             </w:pPr>
-            <w:proofErr w:type="spellStart"/>
-            <w:r>
-              <w:rPr>
-                <w:rFonts w:eastAsia="Times New Roman" w:cs="Tahoma"/>
-                <w:szCs w:val="20"/>
-                <w:lang w:val="en-US" w:eastAsia="de-DE"/>
-              </w:rPr>
-              <w:t>Übungsaufgaben</w:t>
-            </w:r>
-            <w:proofErr w:type="spellEnd"/>
-            <w:r>
-              <w:rPr>
-                <w:rFonts w:eastAsia="Times New Roman" w:cs="Tahoma"/>
-                <w:szCs w:val="20"/>
-                <w:lang w:val="en-US" w:eastAsia="de-DE"/>
-              </w:rPr>
-              <w:t xml:space="preserve"> </w:t>
-            </w:r>
-            <w:proofErr w:type="spellStart"/>
-            <w:r>
-              <w:rPr>
-                <w:rFonts w:eastAsia="Times New Roman" w:cs="Tahoma"/>
-                <w:szCs w:val="20"/>
-                <w:lang w:val="en-US" w:eastAsia="de-DE"/>
-              </w:rPr>
-              <w:t>zu</w:t>
-            </w:r>
-            <w:proofErr w:type="spellEnd"/>
-            <w:r>
-              <w:rPr>
-                <w:rFonts w:eastAsia="Times New Roman" w:cs="Tahoma"/>
-                <w:szCs w:val="20"/>
-                <w:lang w:val="en-US" w:eastAsia="de-DE"/>
-              </w:rPr>
-              <w:t xml:space="preserve"> den </w:t>
-            </w:r>
-            <w:proofErr w:type="spellStart"/>
-            <w:r>
-              <w:rPr>
-                <w:rFonts w:eastAsia="Times New Roman" w:cs="Tahoma"/>
-                <w:szCs w:val="20"/>
-                <w:lang w:val="en-US" w:eastAsia="de-DE"/>
-              </w:rPr>
-              <w:t>Themen</w:t>
-            </w:r>
-            <w:proofErr w:type="spellEnd"/>
-            <w:r>
-              <w:rPr>
-                <w:rFonts w:eastAsia="Times New Roman" w:cs="Tahoma"/>
-                <w:szCs w:val="20"/>
-                <w:lang w:val="en-US" w:eastAsia="de-DE"/>
-              </w:rPr>
-              <w:t xml:space="preserve"> </w:t>
-            </w:r>
-            <w:proofErr w:type="spellStart"/>
-            <w:r>
-              <w:rPr>
-                <w:rFonts w:eastAsia="Times New Roman" w:cs="Tahoma"/>
-                <w:szCs w:val="20"/>
-                <w:lang w:val="en-US" w:eastAsia="de-DE"/>
-              </w:rPr>
-              <w:t>ein</w:t>
-            </w:r>
-            <w:proofErr w:type="spellEnd"/>
-            <w:r>
-              <w:rPr>
-                <w:rFonts w:eastAsia="Times New Roman" w:cs="Tahoma"/>
-                <w:szCs w:val="20"/>
-                <w:lang w:val="en-US" w:eastAsia="de-DE"/>
-              </w:rPr>
-              <w:t xml:space="preserve">- und </w:t>
-            </w:r>
-            <w:proofErr w:type="spellStart"/>
-            <w:r>
-              <w:rPr>
-                <w:rFonts w:eastAsia="Times New Roman" w:cs="Tahoma"/>
-                <w:szCs w:val="20"/>
-                <w:lang w:val="en-US" w:eastAsia="de-DE"/>
-              </w:rPr>
-              <w:t>zweidimensionale</w:t>
-            </w:r>
-            <w:proofErr w:type="spellEnd"/>
-            <w:r>
-              <w:rPr>
-                <w:rFonts w:eastAsia="Times New Roman" w:cs="Tahoma"/>
-                <w:szCs w:val="20"/>
-                <w:lang w:val="en-US" w:eastAsia="de-DE"/>
-              </w:rPr>
-              <w:t xml:space="preserve"> Arrays</w:t>
+            <w:r>
+              <w:rPr>
+                <w:rFonts w:eastAsia="Times New Roman" w:cs="Tahoma"/>
+                <w:szCs w:val="20"/>
+                <w:lang w:val="en-US" w:eastAsia="de-DE"/>
+              </w:rPr>
+              <w:t>Übungsaufgaben zu den Themen ein- und zweidimensionale Arrays</w:t>
             </w:r>
           </w:p>
         </w:tc>
@@ -21985,59 +19209,13 @@
                 <w:lang w:val="en-US" w:eastAsia="de-DE"/>
               </w:rPr>
             </w:pPr>
-            <w:proofErr w:type="spellStart"/>
-            <w:r>
-              <w:rPr>
-                <w:rFonts w:eastAsia="Times New Roman" w:cs="Tahoma"/>
-                <w:szCs w:val="20"/>
-                <w:lang w:val="en-US" w:eastAsia="de-DE"/>
-              </w:rPr>
-              <w:t>Dreidimensionale</w:t>
-            </w:r>
-            <w:proofErr w:type="spellEnd"/>
-            <w:r>
-              <w:rPr>
-                <w:rFonts w:eastAsia="Times New Roman" w:cs="Tahoma"/>
-                <w:szCs w:val="20"/>
-                <w:lang w:val="en-US" w:eastAsia="de-DE"/>
-              </w:rPr>
-              <w:t xml:space="preserve"> Arrays </w:t>
-            </w:r>
-            <w:proofErr w:type="spellStart"/>
-            <w:r>
-              <w:rPr>
-                <w:rFonts w:eastAsia="Times New Roman" w:cs="Tahoma"/>
-                <w:szCs w:val="20"/>
-                <w:lang w:val="en-US" w:eastAsia="de-DE"/>
-              </w:rPr>
-              <w:t>grafisch</w:t>
-            </w:r>
-            <w:proofErr w:type="spellEnd"/>
-            <w:r>
-              <w:rPr>
-                <w:rFonts w:eastAsia="Times New Roman" w:cs="Tahoma"/>
-                <w:szCs w:val="20"/>
-                <w:lang w:val="en-US" w:eastAsia="de-DE"/>
-              </w:rPr>
-              <w:t xml:space="preserve"> </w:t>
-            </w:r>
-            <w:proofErr w:type="spellStart"/>
-            <w:r>
-              <w:rPr>
-                <w:rFonts w:eastAsia="Times New Roman" w:cs="Tahoma"/>
-                <w:szCs w:val="20"/>
-                <w:lang w:val="en-US" w:eastAsia="de-DE"/>
-              </w:rPr>
-              <w:t>interpretieren</w:t>
-            </w:r>
-            <w:proofErr w:type="spellEnd"/>
-            <w:r>
-              <w:rPr>
-                <w:rFonts w:eastAsia="Times New Roman" w:cs="Tahoma"/>
-                <w:szCs w:val="20"/>
-                <w:lang w:val="en-US" w:eastAsia="de-DE"/>
-              </w:rPr>
-              <w:t xml:space="preserve"> </w:t>
+            <w:r>
+              <w:rPr>
+                <w:rFonts w:eastAsia="Times New Roman" w:cs="Tahoma"/>
+                <w:szCs w:val="20"/>
+                <w:lang w:val="en-US" w:eastAsia="de-DE"/>
+              </w:rPr>
+              <w:t xml:space="preserve">Dreidimensionale Arrays grafisch interpretieren </w:t>
             </w:r>
           </w:p>
         </w:tc>
@@ -22177,70 +19355,14 @@
                 <w:lang w:val="en-US" w:eastAsia="de-DE"/>
               </w:rPr>
             </w:pPr>
-            <w:proofErr w:type="spellStart"/>
-            <w:r>
-              <w:rPr>
-                <w:rFonts w:eastAsia="Times New Roman" w:cs="Tahoma"/>
-                <w:szCs w:val="20"/>
-                <w:lang w:val="en-US" w:eastAsia="de-DE"/>
-              </w:rPr>
-              <w:t>Übungsaufgaben</w:t>
-            </w:r>
-            <w:proofErr w:type="spellEnd"/>
-            <w:r>
-              <w:rPr>
-                <w:rFonts w:eastAsia="Times New Roman" w:cs="Tahoma"/>
-                <w:szCs w:val="20"/>
-                <w:lang w:val="en-US" w:eastAsia="de-DE"/>
-              </w:rPr>
-              <w:t xml:space="preserve"> </w:t>
-            </w:r>
-            <w:proofErr w:type="spellStart"/>
-            <w:r>
-              <w:rPr>
-                <w:rFonts w:eastAsia="Times New Roman" w:cs="Tahoma"/>
-                <w:szCs w:val="20"/>
-                <w:lang w:val="en-US" w:eastAsia="de-DE"/>
-              </w:rPr>
-              <w:t>zur</w:t>
-            </w:r>
-            <w:proofErr w:type="spellEnd"/>
-            <w:r>
-              <w:rPr>
-                <w:rFonts w:eastAsia="Times New Roman" w:cs="Tahoma"/>
-                <w:szCs w:val="20"/>
-                <w:lang w:val="en-US" w:eastAsia="de-DE"/>
-              </w:rPr>
-              <w:t xml:space="preserve"> </w:t>
-            </w:r>
-            <w:proofErr w:type="spellStart"/>
-            <w:r>
-              <w:rPr>
-                <w:rFonts w:eastAsia="Times New Roman" w:cs="Tahoma"/>
-                <w:szCs w:val="20"/>
-                <w:lang w:val="en-US" w:eastAsia="de-DE"/>
-              </w:rPr>
-              <w:t>Cäsar</w:t>
-            </w:r>
-            <w:proofErr w:type="spellEnd"/>
-            <w:r>
-              <w:rPr>
-                <w:rFonts w:eastAsia="Times New Roman" w:cs="Tahoma"/>
-                <w:szCs w:val="20"/>
-                <w:lang w:val="en-US" w:eastAsia="de-DE"/>
-              </w:rPr>
-              <w:t xml:space="preserve">-Chiffre und </w:t>
-            </w:r>
-            <w:proofErr w:type="spellStart"/>
-            <w:r>
-              <w:rPr>
-                <w:rFonts w:eastAsia="Times New Roman" w:cs="Tahoma"/>
-                <w:szCs w:val="20"/>
-                <w:lang w:val="en-US" w:eastAsia="de-DE"/>
-              </w:rPr>
-              <w:t>Permutationen</w:t>
-            </w:r>
-            <w:proofErr w:type="spellEnd"/>
+            <w:r>
+              <w:rPr>
+                <w:rFonts w:eastAsia="Times New Roman" w:cs="Tahoma"/>
+                <w:szCs w:val="20"/>
+                <w:lang w:val="en-US" w:eastAsia="de-DE"/>
+              </w:rPr>
+              <w:t>Übungsaufgaben zur Cäsar-Chiffre und Permutationen</w:t>
+            </w:r>
           </w:p>
         </w:tc>
         <w:tc>
@@ -22387,59 +19509,13 @@
                 <w:lang w:val="en-US" w:eastAsia="de-DE"/>
               </w:rPr>
             </w:pPr>
-            <w:proofErr w:type="spellStart"/>
-            <w:r>
-              <w:rPr>
-                <w:rFonts w:eastAsia="Times New Roman" w:cs="Tahoma"/>
-                <w:szCs w:val="20"/>
-                <w:lang w:val="en-US" w:eastAsia="de-DE"/>
-              </w:rPr>
-              <w:t>Variadische</w:t>
-            </w:r>
-            <w:proofErr w:type="spellEnd"/>
-            <w:r>
-              <w:rPr>
-                <w:rFonts w:eastAsia="Times New Roman" w:cs="Tahoma"/>
-                <w:szCs w:val="20"/>
-                <w:lang w:val="en-US" w:eastAsia="de-DE"/>
-              </w:rPr>
-              <w:t xml:space="preserve"> </w:t>
-            </w:r>
-            <w:proofErr w:type="spellStart"/>
-            <w:r>
-              <w:rPr>
-                <w:rFonts w:eastAsia="Times New Roman" w:cs="Tahoma"/>
-                <w:szCs w:val="20"/>
-                <w:lang w:val="en-US" w:eastAsia="de-DE"/>
-              </w:rPr>
-              <w:t>Methoden</w:t>
-            </w:r>
-            <w:proofErr w:type="spellEnd"/>
-            <w:r>
-              <w:rPr>
-                <w:rFonts w:eastAsia="Times New Roman" w:cs="Tahoma"/>
-                <w:szCs w:val="20"/>
-                <w:lang w:val="en-US" w:eastAsia="de-DE"/>
-              </w:rPr>
-              <w:t xml:space="preserve"> und </w:t>
-            </w:r>
-            <w:proofErr w:type="spellStart"/>
-            <w:r>
-              <w:rPr>
-                <w:rFonts w:eastAsia="Times New Roman" w:cs="Tahoma"/>
-                <w:szCs w:val="20"/>
-                <w:lang w:val="en-US" w:eastAsia="de-DE"/>
-              </w:rPr>
-              <w:t>variadische</w:t>
-            </w:r>
-            <w:proofErr w:type="spellEnd"/>
-            <w:r>
-              <w:rPr>
-                <w:rFonts w:eastAsia="Times New Roman" w:cs="Tahoma"/>
-                <w:szCs w:val="20"/>
-                <w:lang w:val="en-US" w:eastAsia="de-DE"/>
-              </w:rPr>
-              <w:t xml:space="preserve"> Parameter</w:t>
+            <w:r>
+              <w:rPr>
+                <w:rFonts w:eastAsia="Times New Roman" w:cs="Tahoma"/>
+                <w:szCs w:val="20"/>
+                <w:lang w:val="en-US" w:eastAsia="de-DE"/>
+              </w:rPr>
+              <w:t>Variadische Methoden und variadische Parameter</w:t>
             </w:r>
           </w:p>
         </w:tc>
@@ -22583,70 +19659,14 @@
                 <w:lang w:val="en-US" w:eastAsia="de-DE"/>
               </w:rPr>
             </w:pPr>
-            <w:proofErr w:type="spellStart"/>
-            <w:r>
-              <w:rPr>
-                <w:rFonts w:eastAsia="Times New Roman" w:cs="Tahoma"/>
-                <w:szCs w:val="20"/>
-                <w:lang w:val="en-US" w:eastAsia="de-DE"/>
-              </w:rPr>
-              <w:t>Übungsaufgaben</w:t>
-            </w:r>
-            <w:proofErr w:type="spellEnd"/>
-            <w:r>
-              <w:rPr>
-                <w:rFonts w:eastAsia="Times New Roman" w:cs="Tahoma"/>
-                <w:szCs w:val="20"/>
-                <w:lang w:val="en-US" w:eastAsia="de-DE"/>
-              </w:rPr>
-              <w:t xml:space="preserve"> </w:t>
-            </w:r>
-            <w:proofErr w:type="spellStart"/>
-            <w:r>
-              <w:rPr>
-                <w:rFonts w:eastAsia="Times New Roman" w:cs="Tahoma"/>
-                <w:szCs w:val="20"/>
-                <w:lang w:val="en-US" w:eastAsia="de-DE"/>
-              </w:rPr>
-              <w:t>zur</w:t>
-            </w:r>
-            <w:proofErr w:type="spellEnd"/>
-            <w:r>
-              <w:rPr>
-                <w:rFonts w:eastAsia="Times New Roman" w:cs="Tahoma"/>
-                <w:szCs w:val="20"/>
-                <w:lang w:val="en-US" w:eastAsia="de-DE"/>
-              </w:rPr>
-              <w:t xml:space="preserve"> </w:t>
-            </w:r>
-            <w:proofErr w:type="spellStart"/>
-            <w:r>
-              <w:rPr>
-                <w:rFonts w:eastAsia="Times New Roman" w:cs="Tahoma"/>
-                <w:szCs w:val="20"/>
-                <w:lang w:val="en-US" w:eastAsia="de-DE"/>
-              </w:rPr>
-              <w:t>Cäsar</w:t>
-            </w:r>
-            <w:proofErr w:type="spellEnd"/>
-            <w:r>
-              <w:rPr>
-                <w:rFonts w:eastAsia="Times New Roman" w:cs="Tahoma"/>
-                <w:szCs w:val="20"/>
-                <w:lang w:val="en-US" w:eastAsia="de-DE"/>
-              </w:rPr>
-              <w:t xml:space="preserve">-Chiffre und </w:t>
-            </w:r>
-            <w:proofErr w:type="spellStart"/>
-            <w:r>
-              <w:rPr>
-                <w:rFonts w:eastAsia="Times New Roman" w:cs="Tahoma"/>
-                <w:szCs w:val="20"/>
-                <w:lang w:val="en-US" w:eastAsia="de-DE"/>
-              </w:rPr>
-              <w:t>Permutationen</w:t>
-            </w:r>
-            <w:proofErr w:type="spellEnd"/>
+            <w:r>
+              <w:rPr>
+                <w:rFonts w:eastAsia="Times New Roman" w:cs="Tahoma"/>
+                <w:szCs w:val="20"/>
+                <w:lang w:val="en-US" w:eastAsia="de-DE"/>
+              </w:rPr>
+              <w:t>Übungsaufgaben zur Cäsar-Chiffre und Permutationen</w:t>
+            </w:r>
           </w:p>
         </w:tc>
         <w:tc>
@@ -22908,6 +19928,7 @@
               <w:docPart w:val="8C16F09984804AAE86C72E7AB362F944"/>
             </w:placeholder>
           </w:sdtPr>
+          <w:sdtEndPr/>
           <w:sdtContent>
             <w:sdt>
               <w:sdtPr>
@@ -22921,6 +19942,7 @@
                   <w:docPart w:val="D1DAD12C744F40F3A608BAEEB022DB07"/>
                 </w:placeholder>
               </w:sdtPr>
+              <w:sdtEndPr/>
               <w:sdtContent>
                 <w:tc>
                   <w:tcPr>
@@ -22989,6 +20011,7 @@
                   <w14:uncheckedState w14:val="2610" w14:font="MS Gothic"/>
                 </w14:checkbox>
               </w:sdtPr>
+              <w:sdtEndPr/>
               <w:sdtContent>
                 <w:r>
                   <w:rPr>
@@ -23036,6 +20059,7 @@
                   <w14:uncheckedState w14:val="2610" w14:font="MS Gothic"/>
                 </w14:checkbox>
               </w:sdtPr>
+              <w:sdtEndPr/>
               <w:sdtContent>
                 <w:r>
                   <w:rPr>
@@ -23083,6 +20107,7 @@
                   <w14:uncheckedState w14:val="2610" w14:font="MS Gothic"/>
                 </w14:checkbox>
               </w:sdtPr>
+              <w:sdtEndPr/>
               <w:sdtContent>
                 <w:r>
                   <w:rPr>
@@ -23130,6 +20155,7 @@
                   <w14:uncheckedState w14:val="2610" w14:font="MS Gothic"/>
                 </w14:checkbox>
               </w:sdtPr>
+              <w:sdtEndPr/>
               <w:sdtContent>
                 <w:r>
                   <w:rPr>
@@ -23177,6 +20203,7 @@
                   <w14:uncheckedState w14:val="2610" w14:font="MS Gothic"/>
                 </w14:checkbox>
               </w:sdtPr>
+              <w:sdtEndPr/>
               <w:sdtContent>
                 <w:r>
                   <w:rPr>
@@ -23224,6 +20251,7 @@
                   <w14:uncheckedState w14:val="2610" w14:font="MS Gothic"/>
                 </w14:checkbox>
               </w:sdtPr>
+              <w:sdtEndPr/>
               <w:sdtContent>
                 <w:r>
                   <w:rPr>
@@ -23271,6 +20299,7 @@
                   <w14:uncheckedState w14:val="2610" w14:font="MS Gothic"/>
                 </w14:checkbox>
               </w:sdtPr>
+              <w:sdtEndPr/>
               <w:sdtContent>
                 <w:r>
                   <w:rPr>
@@ -23318,6 +20347,7 @@
                   <w14:uncheckedState w14:val="2610" w14:font="MS Gothic"/>
                 </w14:checkbox>
               </w:sdtPr>
+              <w:sdtEndPr/>
               <w:sdtContent>
                 <w:r>
                   <w:rPr>
@@ -23365,6 +20395,7 @@
                   <w14:uncheckedState w14:val="2610" w14:font="MS Gothic"/>
                 </w14:checkbox>
               </w:sdtPr>
+              <w:sdtEndPr/>
               <w:sdtContent>
                 <w:r>
                   <w:rPr>
@@ -23412,6 +20443,7 @@
                   <w14:uncheckedState w14:val="2610" w14:font="MS Gothic"/>
                 </w14:checkbox>
               </w:sdtPr>
+              <w:sdtEndPr/>
               <w:sdtContent>
                 <w:r>
                   <w:rPr>
@@ -23459,6 +20491,7 @@
                   <w14:uncheckedState w14:val="2610" w14:font="MS Gothic"/>
                 </w14:checkbox>
               </w:sdtPr>
+              <w:sdtEndPr/>
               <w:sdtContent>
                 <w:r>
                   <w:rPr>
@@ -23512,6 +20545,14 @@
                 <w:lang w:val="en-US" w:eastAsia="de-DE"/>
               </w:rPr>
             </w:pPr>
+            <w:r>
+              <w:rPr>
+                <w:rFonts w:eastAsia="Times New Roman" w:cs="Tahoma"/>
+                <w:szCs w:val="20"/>
+                <w:lang w:val="en-US" w:eastAsia="de-DE"/>
+              </w:rPr>
+              <w:t>Klassen in Java Packages auslagern.</w:t>
+            </w:r>
           </w:p>
         </w:tc>
         <w:tc>
@@ -23603,6 +20644,7 @@
               <w:docPart w:val="74263B6383FD4EFC9FF084B47C4B6E06"/>
             </w:placeholder>
           </w:sdtPr>
+          <w:sdtEndPr/>
           <w:sdtContent>
             <w:sdt>
               <w:sdtPr>
@@ -23616,6 +20658,7 @@
                   <w:docPart w:val="8A49B08DA5D349898739DC20F73D0AB5"/>
                 </w:placeholder>
               </w:sdtPr>
+              <w:sdtEndPr/>
               <w:sdtContent>
                 <w:tc>
                   <w:tcPr>
@@ -23685,6 +20728,7 @@
                   <w14:uncheckedState w14:val="2610" w14:font="MS Gothic"/>
                 </w14:checkbox>
               </w:sdtPr>
+              <w:sdtEndPr/>
               <w:sdtContent>
                 <w:r>
                   <w:rPr>
@@ -23732,6 +20776,7 @@
                   <w14:uncheckedState w14:val="2610" w14:font="MS Gothic"/>
                 </w14:checkbox>
               </w:sdtPr>
+              <w:sdtEndPr/>
               <w:sdtContent>
                 <w:r>
                   <w:rPr>
@@ -23779,6 +20824,7 @@
                   <w14:uncheckedState w14:val="2610" w14:font="MS Gothic"/>
                 </w14:checkbox>
               </w:sdtPr>
+              <w:sdtEndPr/>
               <w:sdtContent>
                 <w:r>
                   <w:rPr>
@@ -23826,6 +20872,7 @@
                   <w14:uncheckedState w14:val="2610" w14:font="MS Gothic"/>
                 </w14:checkbox>
               </w:sdtPr>
+              <w:sdtEndPr/>
               <w:sdtContent>
                 <w:r>
                   <w:rPr>
@@ -23873,6 +20920,7 @@
                   <w14:uncheckedState w14:val="2610" w14:font="MS Gothic"/>
                 </w14:checkbox>
               </w:sdtPr>
+              <w:sdtEndPr/>
               <w:sdtContent>
                 <w:r>
                   <w:rPr>
@@ -23920,6 +20968,7 @@
                   <w14:uncheckedState w14:val="2610" w14:font="MS Gothic"/>
                 </w14:checkbox>
               </w:sdtPr>
+              <w:sdtEndPr/>
               <w:sdtContent>
                 <w:r>
                   <w:rPr>
@@ -23967,6 +21016,7 @@
                   <w14:uncheckedState w14:val="2610" w14:font="MS Gothic"/>
                 </w14:checkbox>
               </w:sdtPr>
+              <w:sdtEndPr/>
               <w:sdtContent>
                 <w:r>
                   <w:rPr>
@@ -24014,6 +21064,7 @@
                   <w14:uncheckedState w14:val="2610" w14:font="MS Gothic"/>
                 </w14:checkbox>
               </w:sdtPr>
+              <w:sdtEndPr/>
               <w:sdtContent>
                 <w:r>
                   <w:rPr>
@@ -24061,6 +21112,7 @@
                   <w14:uncheckedState w14:val="2610" w14:font="MS Gothic"/>
                 </w14:checkbox>
               </w:sdtPr>
+              <w:sdtEndPr/>
               <w:sdtContent>
                 <w:r>
                   <w:rPr>
@@ -24108,6 +21160,7 @@
                   <w14:uncheckedState w14:val="2610" w14:font="MS Gothic"/>
                 </w14:checkbox>
               </w:sdtPr>
+              <w:sdtEndPr/>
               <w:sdtContent>
                 <w:r>
                   <w:rPr>
@@ -24155,6 +21208,7 @@
                   <w14:uncheckedState w14:val="2610" w14:font="MS Gothic"/>
                 </w14:checkbox>
               </w:sdtPr>
+              <w:sdtEndPr/>
               <w:sdtContent>
                 <w:r>
                   <w:rPr>
@@ -24219,6 +21273,14 @@
                 <w:lang w:val="en-US" w:eastAsia="de-DE"/>
               </w:rPr>
             </w:pPr>
+            <w:r>
+              <w:rPr>
+                <w:rFonts w:eastAsia="Times New Roman" w:cs="Tahoma"/>
+                <w:szCs w:val="20"/>
+                <w:lang w:val="en-US" w:eastAsia="de-DE"/>
+              </w:rPr>
+              <w:t>Listen verwalten mit ArrayList und LinkedList.</w:t>
+            </w:r>
           </w:p>
         </w:tc>
         <w:tc>
@@ -24360,6 +21422,14 @@
                 <w:lang w:val="en-US" w:eastAsia="de-DE"/>
               </w:rPr>
             </w:pPr>
+            <w:r>
+              <w:rPr>
+                <w:rFonts w:eastAsia="Times New Roman" w:cs="Tahoma"/>
+                <w:szCs w:val="20"/>
+                <w:lang w:val="en-US" w:eastAsia="de-DE"/>
+              </w:rPr>
+              <w:t>Den Classpath für den Compiler und den Launcher anpassen.</w:t>
+            </w:r>
           </w:p>
         </w:tc>
         <w:tc>
@@ -24498,6 +21568,14 @@
                 <w:lang w:val="en-US" w:eastAsia="de-DE"/>
               </w:rPr>
             </w:pPr>
+            <w:r>
+              <w:rPr>
+                <w:rFonts w:eastAsia="Times New Roman" w:cs="Tahoma"/>
+                <w:szCs w:val="20"/>
+                <w:lang w:val="en-US" w:eastAsia="de-DE"/>
+              </w:rPr>
+              <w:t>Listen modifizieren mit SubLists bzw. Views.</w:t>
+            </w:r>
           </w:p>
         </w:tc>
         <w:tc>
@@ -24640,6 +21718,14 @@
                 <w:lang w:val="en-US" w:eastAsia="de-DE"/>
               </w:rPr>
             </w:pPr>
+            <w:r>
+              <w:rPr>
+                <w:rFonts w:eastAsia="Times New Roman" w:cs="Tahoma"/>
+                <w:szCs w:val="20"/>
+                <w:lang w:val="en-US" w:eastAsia="de-DE"/>
+              </w:rPr>
+              <w:t>Implementierung eines kleinen Build-Skriptes zum Übersetzen.</w:t>
+            </w:r>
           </w:p>
         </w:tc>
         <w:tc>
@@ -24778,6 +21864,14 @@
                 <w:lang w:val="en-US" w:eastAsia="de-DE"/>
               </w:rPr>
             </w:pPr>
+            <w:r>
+              <w:rPr>
+                <w:rFonts w:eastAsia="Times New Roman" w:cs="Tahoma"/>
+                <w:szCs w:val="20"/>
+                <w:lang w:val="en-US" w:eastAsia="de-DE"/>
+              </w:rPr>
+              <w:t>Praktische Anwendung von zweidimensionalen Arrays.</w:t>
+            </w:r>
           </w:p>
         </w:tc>
         <w:tc>
@@ -24924,6 +22018,14 @@
                 <w:lang w:val="en-US" w:eastAsia="de-DE"/>
               </w:rPr>
             </w:pPr>
+            <w:r>
+              <w:rPr>
+                <w:rFonts w:eastAsia="Times New Roman" w:cs="Tahoma"/>
+                <w:szCs w:val="20"/>
+                <w:lang w:val="en-US" w:eastAsia="de-DE"/>
+              </w:rPr>
+              <w:t>Einfache und doppelt verkettete Listen.</w:t>
+            </w:r>
           </w:p>
         </w:tc>
         <w:tc>
@@ -25066,6 +22168,14 @@
                 <w:lang w:val="en-US" w:eastAsia="de-DE"/>
               </w:rPr>
             </w:pPr>
+            <w:r>
+              <w:rPr>
+                <w:rFonts w:eastAsia="Times New Roman" w:cs="Tahoma"/>
+                <w:szCs w:val="20"/>
+                <w:lang w:val="en-US" w:eastAsia="de-DE"/>
+              </w:rPr>
+              <w:t>Praktische Anwendung von zweidimensionalen Arrays.</w:t>
+            </w:r>
           </w:p>
         </w:tc>
         <w:tc>
@@ -25327,6 +22437,7 @@
               <w:docPart w:val="48C0040E290949B593499E568DECB2C8"/>
             </w:placeholder>
           </w:sdtPr>
+          <w:sdtEndPr/>
           <w:sdtContent>
             <w:sdt>
               <w:sdtPr>
@@ -25340,6 +22451,7 @@
                   <w:docPart w:val="D5E5D2154A2A4FB79A6E86227CC296F0"/>
                 </w:placeholder>
               </w:sdtPr>
+              <w:sdtEndPr/>
               <w:sdtContent>
                 <w:tc>
                   <w:tcPr>
@@ -25408,6 +22520,7 @@
                   <w14:uncheckedState w14:val="2610" w14:font="MS Gothic"/>
                 </w14:checkbox>
               </w:sdtPr>
+              <w:sdtEndPr/>
               <w:sdtContent>
                 <w:r>
                   <w:rPr>
@@ -25455,6 +22568,7 @@
                   <w14:uncheckedState w14:val="2610" w14:font="MS Gothic"/>
                 </w14:checkbox>
               </w:sdtPr>
+              <w:sdtEndPr/>
               <w:sdtContent>
                 <w:r>
                   <w:rPr>
@@ -25502,6 +22616,7 @@
                   <w14:uncheckedState w14:val="2610" w14:font="MS Gothic"/>
                 </w14:checkbox>
               </w:sdtPr>
+              <w:sdtEndPr/>
               <w:sdtContent>
                 <w:r>
                   <w:rPr>
@@ -25549,6 +22664,7 @@
                   <w14:uncheckedState w14:val="2610" w14:font="MS Gothic"/>
                 </w14:checkbox>
               </w:sdtPr>
+              <w:sdtEndPr/>
               <w:sdtContent>
                 <w:r>
                   <w:rPr>
@@ -25596,6 +22712,7 @@
                   <w14:uncheckedState w14:val="2610" w14:font="MS Gothic"/>
                 </w14:checkbox>
               </w:sdtPr>
+              <w:sdtEndPr/>
               <w:sdtContent>
                 <w:r>
                   <w:rPr>
@@ -25643,6 +22760,7 @@
                   <w14:uncheckedState w14:val="2610" w14:font="MS Gothic"/>
                 </w14:checkbox>
               </w:sdtPr>
+              <w:sdtEndPr/>
               <w:sdtContent>
                 <w:r>
                   <w:rPr>
@@ -25690,6 +22808,7 @@
                   <w14:uncheckedState w14:val="2610" w14:font="MS Gothic"/>
                 </w14:checkbox>
               </w:sdtPr>
+              <w:sdtEndPr/>
               <w:sdtContent>
                 <w:r>
                   <w:rPr>
@@ -25737,6 +22856,7 @@
                   <w14:uncheckedState w14:val="2610" w14:font="MS Gothic"/>
                 </w14:checkbox>
               </w:sdtPr>
+              <w:sdtEndPr/>
               <w:sdtContent>
                 <w:r>
                   <w:rPr>
@@ -25784,6 +22904,7 @@
                   <w14:uncheckedState w14:val="2610" w14:font="MS Gothic"/>
                 </w14:checkbox>
               </w:sdtPr>
+              <w:sdtEndPr/>
               <w:sdtContent>
                 <w:r>
                   <w:rPr>
@@ -25831,6 +22952,7 @@
                   <w14:uncheckedState w14:val="2610" w14:font="MS Gothic"/>
                 </w14:checkbox>
               </w:sdtPr>
+              <w:sdtEndPr/>
               <w:sdtContent>
                 <w:r>
                   <w:rPr>
@@ -25878,6 +23000,7 @@
                   <w14:uncheckedState w14:val="2610" w14:font="MS Gothic"/>
                 </w14:checkbox>
               </w:sdtPr>
+              <w:sdtEndPr/>
               <w:sdtContent>
                 <w:r>
                   <w:rPr>
@@ -26022,6 +23145,7 @@
               <w:docPart w:val="5B6B05DFEBD04CD1AD99C6A97CBDAAE0"/>
             </w:placeholder>
           </w:sdtPr>
+          <w:sdtEndPr/>
           <w:sdtContent>
             <w:sdt>
               <w:sdtPr>
@@ -26035,6 +23159,7 @@
                   <w:docPart w:val="A772968E3D7F42B9B580261D5749A8A8"/>
                 </w:placeholder>
               </w:sdtPr>
+              <w:sdtEndPr/>
               <w:sdtContent>
                 <w:tc>
                   <w:tcPr>
@@ -26104,6 +23229,7 @@
                   <w14:uncheckedState w14:val="2610" w14:font="MS Gothic"/>
                 </w14:checkbox>
               </w:sdtPr>
+              <w:sdtEndPr/>
               <w:sdtContent>
                 <w:r>
                   <w:rPr>
@@ -26151,6 +23277,7 @@
                   <w14:uncheckedState w14:val="2610" w14:font="MS Gothic"/>
                 </w14:checkbox>
               </w:sdtPr>
+              <w:sdtEndPr/>
               <w:sdtContent>
                 <w:r>
                   <w:rPr>
@@ -26198,6 +23325,7 @@
                   <w14:uncheckedState w14:val="2610" w14:font="MS Gothic"/>
                 </w14:checkbox>
               </w:sdtPr>
+              <w:sdtEndPr/>
               <w:sdtContent>
                 <w:r>
                   <w:rPr>
@@ -26245,6 +23373,7 @@
                   <w14:uncheckedState w14:val="2610" w14:font="MS Gothic"/>
                 </w14:checkbox>
               </w:sdtPr>
+              <w:sdtEndPr/>
               <w:sdtContent>
                 <w:r>
                   <w:rPr>
@@ -26292,6 +23421,7 @@
                   <w14:uncheckedState w14:val="2610" w14:font="MS Gothic"/>
                 </w14:checkbox>
               </w:sdtPr>
+              <w:sdtEndPr/>
               <w:sdtContent>
                 <w:r>
                   <w:rPr>
@@ -26339,6 +23469,7 @@
                   <w14:uncheckedState w14:val="2610" w14:font="MS Gothic"/>
                 </w14:checkbox>
               </w:sdtPr>
+              <w:sdtEndPr/>
               <w:sdtContent>
                 <w:r>
                   <w:rPr>
@@ -26386,6 +23517,7 @@
                   <w14:uncheckedState w14:val="2610" w14:font="MS Gothic"/>
                 </w14:checkbox>
               </w:sdtPr>
+              <w:sdtEndPr/>
               <w:sdtContent>
                 <w:r>
                   <w:rPr>
@@ -26433,6 +23565,7 @@
                   <w14:uncheckedState w14:val="2610" w14:font="MS Gothic"/>
                 </w14:checkbox>
               </w:sdtPr>
+              <w:sdtEndPr/>
               <w:sdtContent>
                 <w:r>
                   <w:rPr>
@@ -26480,6 +23613,7 @@
                   <w14:uncheckedState w14:val="2610" w14:font="MS Gothic"/>
                 </w14:checkbox>
               </w:sdtPr>
+              <w:sdtEndPr/>
               <w:sdtContent>
                 <w:r>
                   <w:rPr>
@@ -26527,6 +23661,7 @@
                   <w14:uncheckedState w14:val="2610" w14:font="MS Gothic"/>
                 </w14:checkbox>
               </w:sdtPr>
+              <w:sdtEndPr/>
               <w:sdtContent>
                 <w:r>
                   <w:rPr>
@@ -26574,6 +23709,7 @@
                   <w14:uncheckedState w14:val="2610" w14:font="MS Gothic"/>
                 </w14:checkbox>
               </w:sdtPr>
+              <w:sdtEndPr/>
               <w:sdtContent>
                 <w:r>
                   <w:rPr>
@@ -27757,6 +24893,7 @@
               <w:docPart w:val="4A7A55C5A20640EF85B140B774C7D789"/>
             </w:placeholder>
           </w:sdtPr>
+          <w:sdtEndPr/>
           <w:sdtContent>
             <w:sdt>
               <w:sdtPr>
@@ -27770,6 +24907,7 @@
                   <w:docPart w:val="F6F9FC7155194E8EB1EA2A9F31DC23BE"/>
                 </w:placeholder>
               </w:sdtPr>
+              <w:sdtEndPr/>
               <w:sdtContent>
                 <w:tc>
                   <w:tcPr>
@@ -27838,6 +24976,7 @@
                   <w14:uncheckedState w14:val="2610" w14:font="MS Gothic"/>
                 </w14:checkbox>
               </w:sdtPr>
+              <w:sdtEndPr/>
               <w:sdtContent>
                 <w:r>
                   <w:rPr>
@@ -27885,6 +25024,7 @@
                   <w14:uncheckedState w14:val="2610" w14:font="MS Gothic"/>
                 </w14:checkbox>
               </w:sdtPr>
+              <w:sdtEndPr/>
               <w:sdtContent>
                 <w:r>
                   <w:rPr>
@@ -27932,6 +25072,7 @@
                   <w14:uncheckedState w14:val="2610" w14:font="MS Gothic"/>
                 </w14:checkbox>
               </w:sdtPr>
+              <w:sdtEndPr/>
               <w:sdtContent>
                 <w:r>
                   <w:rPr>
@@ -27979,6 +25120,7 @@
                   <w14:uncheckedState w14:val="2610" w14:font="MS Gothic"/>
                 </w14:checkbox>
               </w:sdtPr>
+              <w:sdtEndPr/>
               <w:sdtContent>
                 <w:r>
                   <w:rPr>
@@ -28026,6 +25168,7 @@
                   <w14:uncheckedState w14:val="2610" w14:font="MS Gothic"/>
                 </w14:checkbox>
               </w:sdtPr>
+              <w:sdtEndPr/>
               <w:sdtContent>
                 <w:r>
                   <w:rPr>
@@ -28073,6 +25216,7 @@
                   <w14:uncheckedState w14:val="2610" w14:font="MS Gothic"/>
                 </w14:checkbox>
               </w:sdtPr>
+              <w:sdtEndPr/>
               <w:sdtContent>
                 <w:r>
                   <w:rPr>
@@ -28120,6 +25264,7 @@
                   <w14:uncheckedState w14:val="2610" w14:font="MS Gothic"/>
                 </w14:checkbox>
               </w:sdtPr>
+              <w:sdtEndPr/>
               <w:sdtContent>
                 <w:r>
                   <w:rPr>
@@ -28167,6 +25312,7 @@
                   <w14:uncheckedState w14:val="2610" w14:font="MS Gothic"/>
                 </w14:checkbox>
               </w:sdtPr>
+              <w:sdtEndPr/>
               <w:sdtContent>
                 <w:r>
                   <w:rPr>
@@ -28214,6 +25360,7 @@
                   <w14:uncheckedState w14:val="2610" w14:font="MS Gothic"/>
                 </w14:checkbox>
               </w:sdtPr>
+              <w:sdtEndPr/>
               <w:sdtContent>
                 <w:r>
                   <w:rPr>
@@ -28261,6 +25408,7 @@
                   <w14:uncheckedState w14:val="2610" w14:font="MS Gothic"/>
                 </w14:checkbox>
               </w:sdtPr>
+              <w:sdtEndPr/>
               <w:sdtContent>
                 <w:r>
                   <w:rPr>
@@ -28308,6 +25456,7 @@
                   <w14:uncheckedState w14:val="2610" w14:font="MS Gothic"/>
                 </w14:checkbox>
               </w:sdtPr>
+              <w:sdtEndPr/>
               <w:sdtContent>
                 <w:r>
                   <w:rPr>
@@ -28363,7 +25512,6 @@
                 <w:lang w:val="en-US" w:eastAsia="de-DE"/>
               </w:rPr>
             </w:pPr>
-            <w:proofErr w:type="spellStart"/>
             <w:r>
               <w:rPr>
                 <w:rFonts w:eastAsia="Times New Roman" w:cs="Tahoma"/>
@@ -28373,7 +25521,6 @@
               </w:rPr>
               <w:t>Feiertag</w:t>
             </w:r>
-            <w:proofErr w:type="spellEnd"/>
           </w:p>
         </w:tc>
         <w:tc>
@@ -28466,6 +25613,7 @@
               <w:docPart w:val="C64FE6AAA0804EB3B58C6FB90E89A81D"/>
             </w:placeholder>
           </w:sdtPr>
+          <w:sdtEndPr/>
           <w:sdtContent>
             <w:sdt>
               <w:sdtPr>
@@ -28479,6 +25627,7 @@
                   <w:docPart w:val="CB8FC68550FC4167BBE8A054AF655459"/>
                 </w:placeholder>
               </w:sdtPr>
+              <w:sdtEndPr/>
               <w:sdtContent>
                 <w:tc>
                   <w:tcPr>
@@ -28548,6 +25697,7 @@
                   <w14:uncheckedState w14:val="2610" w14:font="MS Gothic"/>
                 </w14:checkbox>
               </w:sdtPr>
+              <w:sdtEndPr/>
               <w:sdtContent>
                 <w:r>
                   <w:rPr>
@@ -28595,6 +25745,7 @@
                   <w14:uncheckedState w14:val="2610" w14:font="MS Gothic"/>
                 </w14:checkbox>
               </w:sdtPr>
+              <w:sdtEndPr/>
               <w:sdtContent>
                 <w:r>
                   <w:rPr>
@@ -28642,6 +25793,7 @@
                   <w14:uncheckedState w14:val="2610" w14:font="MS Gothic"/>
                 </w14:checkbox>
               </w:sdtPr>
+              <w:sdtEndPr/>
               <w:sdtContent>
                 <w:r>
                   <w:rPr>
@@ -28689,6 +25841,7 @@
                   <w14:uncheckedState w14:val="2610" w14:font="MS Gothic"/>
                 </w14:checkbox>
               </w:sdtPr>
+              <w:sdtEndPr/>
               <w:sdtContent>
                 <w:r>
                   <w:rPr>
@@ -28736,6 +25889,7 @@
                   <w14:uncheckedState w14:val="2610" w14:font="MS Gothic"/>
                 </w14:checkbox>
               </w:sdtPr>
+              <w:sdtEndPr/>
               <w:sdtContent>
                 <w:r>
                   <w:rPr>
@@ -28783,6 +25937,7 @@
                   <w14:uncheckedState w14:val="2610" w14:font="MS Gothic"/>
                 </w14:checkbox>
               </w:sdtPr>
+              <w:sdtEndPr/>
               <w:sdtContent>
                 <w:r>
                   <w:rPr>
@@ -28830,6 +25985,7 @@
                   <w14:uncheckedState w14:val="2610" w14:font="MS Gothic"/>
                 </w14:checkbox>
               </w:sdtPr>
+              <w:sdtEndPr/>
               <w:sdtContent>
                 <w:r>
                   <w:rPr>
@@ -28877,6 +26033,7 @@
                   <w14:uncheckedState w14:val="2610" w14:font="MS Gothic"/>
                 </w14:checkbox>
               </w:sdtPr>
+              <w:sdtEndPr/>
               <w:sdtContent>
                 <w:r>
                   <w:rPr>
@@ -28924,6 +26081,7 @@
                   <w14:uncheckedState w14:val="2610" w14:font="MS Gothic"/>
                 </w14:checkbox>
               </w:sdtPr>
+              <w:sdtEndPr/>
               <w:sdtContent>
                 <w:r>
                   <w:rPr>
@@ -28971,6 +26129,7 @@
                   <w14:uncheckedState w14:val="2610" w14:font="MS Gothic"/>
                 </w14:checkbox>
               </w:sdtPr>
+              <w:sdtEndPr/>
               <w:sdtContent>
                 <w:r>
                   <w:rPr>
@@ -29018,6 +26177,7 @@
                   <w14:uncheckedState w14:val="2610" w14:font="MS Gothic"/>
                 </w14:checkbox>
               </w:sdtPr>
+              <w:sdtEndPr/>
               <w:sdtContent>
                 <w:r>
                   <w:rPr>
@@ -29073,7 +26233,6 @@
                 <w:lang w:val="en-US" w:eastAsia="de-DE"/>
               </w:rPr>
             </w:pPr>
-            <w:proofErr w:type="spellStart"/>
             <w:r>
               <w:rPr>
                 <w:rFonts w:eastAsia="Times New Roman" w:cs="Tahoma"/>
@@ -29083,7 +26242,6 @@
               </w:rPr>
               <w:t>Feiertag</w:t>
             </w:r>
-            <w:proofErr w:type="spellEnd"/>
           </w:p>
         </w:tc>
         <w:tc>
@@ -33263,7 +30421,9 @@
     <w:rsid w:val="00A15462"/>
     <w:rsid w:val="00A24061"/>
     <w:rsid w:val="00A305D1"/>
+    <w:rsid w:val="00A4633D"/>
     <w:rsid w:val="00A6104C"/>
+    <w:rsid w:val="00BE0554"/>
     <w:rsid w:val="00C17026"/>
     <w:rsid w:val="00C2562F"/>
     <w:rsid w:val="00C76B5E"/>
